--- a/AWD/SA_1a/Teil1a.docx
+++ b/AWD/SA_1a/Teil1a.docx
@@ -1,6 +1,6 @@
 
 <file path=word/document.xml><?xml version="1.0" encoding="utf-8"?>
-<w:document xmlns:wpc="http://schemas.microsoft.com/office/word/2010/wordprocessingCanvas" xmlns:cx="http://schemas.microsoft.com/office/drawing/2014/chartex" xmlns:cx1="http://schemas.microsoft.com/office/drawing/2015/9/8/chartex" xmlns:cx2="http://schemas.microsoft.com/office/drawing/2015/10/21/chartex" xmlns:cx3="http://schemas.microsoft.com/office/drawing/2016/5/9/chartex" xmlns:cx4="http://schemas.microsoft.com/office/drawing/2016/5/10/chartex" xmlns:cx5="http://schemas.microsoft.com/office/drawing/2016/5/11/chartex" xmlns:cx6="http://schemas.microsoft.com/office/drawing/2016/5/12/chartex" xmlns:cx7="http://schemas.microsoft.com/office/drawing/2016/5/13/chartex" xmlns:cx8="http://schemas.microsoft.com/office/drawing/2016/5/14/chartex" xmlns:mc="http://schemas.openxmlformats.org/markup-compatibility/2006" xmlns:aink="http://schemas.microsoft.com/office/drawing/2016/ink" xmlns:am3d="http://schemas.microsoft.com/office/drawing/2017/model3d" xmlns:o="urn:schemas-microsoft-com:office:office" xmlns:r="http://schemas.openxmlformats.org/officeDocument/2006/relationships" xmlns:m="http://schemas.openxmlformats.org/officeDocument/2006/math" xmlns:v="urn:schemas-microsoft-com:vml" xmlns:wp14="http://schemas.microsoft.com/office/word/2010/wordprocessingDrawing" xmlns:wp="http://schemas.openxmlformats.org/drawingml/2006/wordprocessingDrawing" xmlns:w10="urn:schemas-microsoft-com:office:word" xmlns:w="http://schemas.openxmlformats.org/wordprocessingml/2006/main" xmlns:w14="http://schemas.microsoft.com/office/word/2010/wordml" xmlns:w15="http://schemas.microsoft.com/office/word/2012/wordml" xmlns:w16cid="http://schemas.microsoft.com/office/word/2016/wordml/cid" xmlns:w16se="http://schemas.microsoft.com/office/word/2015/wordml/symex" xmlns:wpg="http://schemas.microsoft.com/office/word/2010/wordprocessingGroup" xmlns:wpi="http://schemas.microsoft.com/office/word/2010/wordprocessingInk" xmlns:wne="http://schemas.microsoft.com/office/word/2006/wordml" xmlns:wps="http://schemas.microsoft.com/office/word/2010/wordprocessingShape" mc:Ignorable="w14 w15 w16se w16cid wp14">
+<w:document xmlns:wpc="http://schemas.microsoft.com/office/word/2010/wordprocessingCanvas" xmlns:mc="http://schemas.openxmlformats.org/markup-compatibility/2006" xmlns:o="urn:schemas-microsoft-com:office:office" xmlns:r="http://schemas.openxmlformats.org/officeDocument/2006/relationships" xmlns:m="http://schemas.openxmlformats.org/officeDocument/2006/math" xmlns:v="urn:schemas-microsoft-com:vml" xmlns:wp14="http://schemas.microsoft.com/office/word/2010/wordprocessingDrawing" xmlns:wp="http://schemas.openxmlformats.org/drawingml/2006/wordprocessingDrawing" xmlns:w10="urn:schemas-microsoft-com:office:word" xmlns:w="http://schemas.openxmlformats.org/wordprocessingml/2006/main" xmlns:w14="http://schemas.microsoft.com/office/word/2010/wordml" xmlns:w15="http://schemas.microsoft.com/office/word/2012/wordml" xmlns:wpg="http://schemas.microsoft.com/office/word/2010/wordprocessingGroup" xmlns:wpi="http://schemas.microsoft.com/office/word/2010/wordprocessingInk" xmlns:wne="http://schemas.microsoft.com/office/word/2006/wordml" xmlns:wps="http://schemas.microsoft.com/office/word/2010/wordprocessingShape" mc:Ignorable="w14 w15 wp14">
   <w:body>
     <w:bookmarkStart w:id="0" w:name="_Hlk507017901" w:displacedByCustomXml="next"/>
     <w:bookmarkEnd w:id="0" w:displacedByCustomXml="next"/>
@@ -15,6 +15,7 @@
           <w:docPartUnique/>
         </w:docPartObj>
       </w:sdtPr>
+      <w:sdtEndPr/>
       <w:sdtContent>
         <w:p>
           <w:pPr>
@@ -27,6 +28,7 @@
             <w:rPr>
               <w:rFonts w:cs="Segoe UI Semilight"/>
               <w:noProof/>
+              <w:lang/>
             </w:rPr>
             <mc:AlternateContent>
               <mc:Choice Requires="wps">
@@ -111,6 +113,7 @@
                                     <w:dataBinding w:prefixMappings="xmlns:ns0='http://purl.org/dc/elements/1.1/' xmlns:ns1='http://schemas.openxmlformats.org/package/2006/metadata/core-properties' " w:xpath="/ns1:coreProperties[1]/ns0:title[1]" w:storeItemID="{6C3C8BC8-F283-45AE-878A-BAB7291924A1}"/>
                                     <w:text w:multiLine="1"/>
                                   </w:sdtPr>
+                                  <w:sdtEndPr/>
                                   <w:sdtContent>
                                     <w:r>
                                       <w:rPr>
@@ -147,6 +150,7 @@
                                   <w:dataBinding w:prefixMappings="xmlns:ns0='http://purl.org/dc/elements/1.1/' xmlns:ns1='http://schemas.openxmlformats.org/package/2006/metadata/core-properties' " w:xpath="/ns1:coreProperties[1]/ns0:subject[1]" w:storeItemID="{6C3C8BC8-F283-45AE-878A-BAB7291924A1}"/>
                                   <w:text/>
                                 </w:sdtPr>
+                                <w:sdtEndPr/>
                                 <w:sdtContent>
                                   <w:p>
                                     <w:pPr>
@@ -296,6 +300,7 @@
             <w:rPr>
               <w:rFonts w:cs="Segoe UI Semilight"/>
               <w:noProof/>
+              <w:lang/>
             </w:rPr>
             <mc:AlternateContent>
               <mc:Choice Requires="wps">
@@ -363,10 +368,11 @@
                                   <w:dataBinding w:prefixMappings="xmlns:ns0='http://schemas.microsoft.com/office/2006/coverPageProps' " w:xpath="/ns0:CoverPageProperties[1]/ns0:Abstract[1]" w:storeItemID="{55AF091B-3C7A-41E3-B477-F2FDAA23CFDA}"/>
                                   <w:text w:multiLine="1"/>
                                 </w:sdtPr>
+                                <w:sdtEndPr/>
                                 <w:sdtContent>
                                   <w:p>
                                     <w:pPr>
-                                      <w:pStyle w:val="Zitat"/>
+                                      <w:pStyle w:val="Quote"/>
                                       <w:jc w:val="right"/>
                                       <w:rPr>
                                         <w:rFonts w:cs="Segoe UI Semilight"/>
@@ -393,7 +399,7 @@
                               </w:sdt>
                               <w:p>
                                 <w:pPr>
-                                  <w:pStyle w:val="Zitat"/>
+                                  <w:pStyle w:val="Quote"/>
                                   <w:jc w:val="right"/>
                                   <w:rPr>
                                     <w:rFonts w:cs="Segoe UI Semilight"/>
@@ -407,7 +413,7 @@
                               </w:p>
                               <w:p>
                                 <w:pPr>
-                                  <w:pStyle w:val="Zitat"/>
+                                  <w:pStyle w:val="Quote"/>
                                   <w:jc w:val="right"/>
                                   <w:rPr>
                                     <w:rFonts w:cs="Segoe UI Semilight"/>
@@ -474,7 +480,7 @@
                           <w:sdtContent>
                             <w:p>
                               <w:pPr>
-                                <w:pStyle w:val="Zitat"/>
+                                <w:pStyle w:val="Quote"/>
                                 <w:jc w:val="right"/>
                                 <w:rPr>
                                   <w:rFonts w:cs="Segoe UI Semilight"/>
@@ -501,7 +507,7 @@
                         </w:sdt>
                         <w:p>
                           <w:pPr>
-                            <w:pStyle w:val="Zitat"/>
+                            <w:pStyle w:val="Quote"/>
                             <w:jc w:val="right"/>
                             <w:rPr>
                               <w:rFonts w:cs="Segoe UI Semilight"/>
@@ -515,7 +521,7 @@
                         </w:p>
                         <w:p>
                           <w:pPr>
-                            <w:pStyle w:val="Zitat"/>
+                            <w:pStyle w:val="Quote"/>
                             <w:jc w:val="right"/>
                             <w:rPr>
                               <w:rFonts w:cs="Segoe UI Semilight"/>
@@ -582,7 +588,7 @@
       <w:sdtContent>
         <w:p>
           <w:pPr>
-            <w:pStyle w:val="Inhaltsverzeichnisberschrift"/>
+            <w:pStyle w:val="TOCHeading"/>
             <w:jc w:val="left"/>
             <w:rPr>
               <w:rFonts w:cs="Segoe UI Semilight"/>
@@ -604,7 +610,7 @@
         </w:p>
         <w:p>
           <w:pPr>
-            <w:pStyle w:val="Verzeichnis1"/>
+            <w:pStyle w:val="TOC1"/>
             <w:tabs>
               <w:tab w:val="left" w:pos="440"/>
               <w:tab w:val="right" w:leader="dot" w:pos="9016"/>
@@ -612,7 +618,6 @@
             <w:rPr>
               <w:rFonts w:asciiTheme="minorHAnsi" w:hAnsiTheme="minorHAnsi"/>
               <w:noProof/>
-              <w:lang w:eastAsia="de-CH"/>
             </w:rPr>
           </w:pPr>
           <w:r>
@@ -633,7 +638,7 @@
             </w:rPr>
             <w:fldChar w:fldCharType="separate"/>
           </w:r>
-          <w:hyperlink w:anchor="_Toc507543240" w:history="1">
+          <w:hyperlink w:anchor="_Toc507578225" w:history="1">
             <w:r>
               <w:rPr>
                 <w:rStyle w:val="Hyperlink"/>
@@ -646,7 +651,6 @@
               <w:rPr>
                 <w:rFonts w:asciiTheme="minorHAnsi" w:hAnsiTheme="minorHAnsi"/>
                 <w:noProof/>
-                <w:lang w:eastAsia="de-CH"/>
               </w:rPr>
               <w:tab/>
             </w:r>
@@ -677,7 +681,7 @@
                 <w:noProof/>
                 <w:webHidden/>
               </w:rPr>
-              <w:instrText xml:space="preserve"> PAGEREF _Toc507543240 \h </w:instrText>
+              <w:instrText xml:space="preserve"> PAGEREF _Toc507578225 \h </w:instrText>
             </w:r>
             <w:r>
               <w:rPr>
@@ -710,7 +714,7 @@
         </w:p>
         <w:p>
           <w:pPr>
-            <w:pStyle w:val="Verzeichnis1"/>
+            <w:pStyle w:val="TOC1"/>
             <w:tabs>
               <w:tab w:val="left" w:pos="440"/>
               <w:tab w:val="right" w:leader="dot" w:pos="9016"/>
@@ -718,10 +722,9 @@
             <w:rPr>
               <w:rFonts w:asciiTheme="minorHAnsi" w:hAnsiTheme="minorHAnsi"/>
               <w:noProof/>
-              <w:lang w:eastAsia="de-CH"/>
             </w:rPr>
           </w:pPr>
-          <w:hyperlink w:anchor="_Toc507543241" w:history="1">
+          <w:hyperlink w:anchor="_Toc507578226" w:history="1">
             <w:r>
               <w:rPr>
                 <w:rStyle w:val="Hyperlink"/>
@@ -734,7 +737,6 @@
               <w:rPr>
                 <w:rFonts w:asciiTheme="minorHAnsi" w:hAnsiTheme="minorHAnsi"/>
                 <w:noProof/>
-                <w:lang w:eastAsia="de-CH"/>
               </w:rPr>
               <w:tab/>
             </w:r>
@@ -765,7 +767,7 @@
                 <w:noProof/>
                 <w:webHidden/>
               </w:rPr>
-              <w:instrText xml:space="preserve"> PAGEREF _Toc507543241 \h </w:instrText>
+              <w:instrText xml:space="preserve"> PAGEREF _Toc507578226 \h </w:instrText>
             </w:r>
             <w:r>
               <w:rPr>
@@ -798,7 +800,7 @@
         </w:p>
         <w:p>
           <w:pPr>
-            <w:pStyle w:val="Verzeichnis1"/>
+            <w:pStyle w:val="TOC1"/>
             <w:tabs>
               <w:tab w:val="left" w:pos="440"/>
               <w:tab w:val="right" w:leader="dot" w:pos="9016"/>
@@ -806,10 +808,9 @@
             <w:rPr>
               <w:rFonts w:asciiTheme="minorHAnsi" w:hAnsiTheme="minorHAnsi"/>
               <w:noProof/>
-              <w:lang w:eastAsia="de-CH"/>
             </w:rPr>
           </w:pPr>
-          <w:hyperlink w:anchor="_Toc507543242" w:history="1">
+          <w:hyperlink w:anchor="_Toc507578227" w:history="1">
             <w:r>
               <w:rPr>
                 <w:rStyle w:val="Hyperlink"/>
@@ -822,7 +823,6 @@
               <w:rPr>
                 <w:rFonts w:asciiTheme="minorHAnsi" w:hAnsiTheme="minorHAnsi"/>
                 <w:noProof/>
-                <w:lang w:eastAsia="de-CH"/>
               </w:rPr>
               <w:tab/>
             </w:r>
@@ -866,7 +866,7 @@
                 <w:noProof/>
                 <w:webHidden/>
               </w:rPr>
-              <w:instrText xml:space="preserve"> PAGEREF _Toc507543242 \h </w:instrText>
+              <w:instrText xml:space="preserve"> PAGEREF _Toc507578227 \h </w:instrText>
             </w:r>
             <w:r>
               <w:rPr>
@@ -886,7 +886,7 @@
                 <w:noProof/>
                 <w:webHidden/>
               </w:rPr>
-              <w:t>6</w:t>
+              <w:t>5</w:t>
             </w:r>
             <w:r>
               <w:rPr>
@@ -899,7 +899,7 @@
         </w:p>
         <w:p>
           <w:pPr>
-            <w:pStyle w:val="Verzeichnis1"/>
+            <w:pStyle w:val="TOC1"/>
             <w:tabs>
               <w:tab w:val="left" w:pos="440"/>
               <w:tab w:val="right" w:leader="dot" w:pos="9016"/>
@@ -907,10 +907,9 @@
             <w:rPr>
               <w:rFonts w:asciiTheme="minorHAnsi" w:hAnsiTheme="minorHAnsi"/>
               <w:noProof/>
-              <w:lang w:eastAsia="de-CH"/>
             </w:rPr>
           </w:pPr>
-          <w:hyperlink w:anchor="_Toc507543243" w:history="1">
+          <w:hyperlink w:anchor="_Toc507578228" w:history="1">
             <w:r>
               <w:rPr>
                 <w:rStyle w:val="Hyperlink"/>
@@ -922,7 +921,6 @@
               <w:rPr>
                 <w:rFonts w:asciiTheme="minorHAnsi" w:hAnsiTheme="minorHAnsi"/>
                 <w:noProof/>
-                <w:lang w:eastAsia="de-CH"/>
               </w:rPr>
               <w:tab/>
             </w:r>
@@ -952,7 +950,7 @@
                 <w:noProof/>
                 <w:webHidden/>
               </w:rPr>
-              <w:instrText xml:space="preserve"> PAGEREF _Toc507543243 \h </w:instrText>
+              <w:instrText xml:space="preserve"> PAGEREF _Toc507578228 \h </w:instrText>
             </w:r>
             <w:r>
               <w:rPr>
@@ -972,7 +970,7 @@
                 <w:noProof/>
                 <w:webHidden/>
               </w:rPr>
-              <w:t>7</w:t>
+              <w:t>6</w:t>
             </w:r>
             <w:r>
               <w:rPr>
@@ -985,7 +983,7 @@
         </w:p>
         <w:p>
           <w:pPr>
-            <w:pStyle w:val="Verzeichnis1"/>
+            <w:pStyle w:val="TOC1"/>
             <w:tabs>
               <w:tab w:val="left" w:pos="440"/>
               <w:tab w:val="right" w:leader="dot" w:pos="9016"/>
@@ -993,10 +991,9 @@
             <w:rPr>
               <w:rFonts w:asciiTheme="minorHAnsi" w:hAnsiTheme="minorHAnsi"/>
               <w:noProof/>
-              <w:lang w:eastAsia="de-CH"/>
             </w:rPr>
           </w:pPr>
-          <w:hyperlink w:anchor="_Toc507543244" w:history="1">
+          <w:hyperlink w:anchor="_Toc507578229" w:history="1">
             <w:r>
               <w:rPr>
                 <w:rStyle w:val="Hyperlink"/>
@@ -1008,7 +1005,6 @@
               <w:rPr>
                 <w:rFonts w:asciiTheme="minorHAnsi" w:hAnsiTheme="minorHAnsi"/>
                 <w:noProof/>
-                <w:lang w:eastAsia="de-CH"/>
               </w:rPr>
               <w:tab/>
             </w:r>
@@ -1038,7 +1034,7 @@
                 <w:noProof/>
                 <w:webHidden/>
               </w:rPr>
-              <w:instrText xml:space="preserve"> PAGEREF _Toc507543244 \h </w:instrText>
+              <w:instrText xml:space="preserve"> PAGEREF _Toc507578229 \h </w:instrText>
             </w:r>
             <w:r>
               <w:rPr>
@@ -1058,7 +1054,7 @@
                 <w:noProof/>
                 <w:webHidden/>
               </w:rPr>
-              <w:t>8</w:t>
+              <w:t>7</w:t>
             </w:r>
             <w:r>
               <w:rPr>
@@ -1071,7 +1067,7 @@
         </w:p>
         <w:p>
           <w:pPr>
-            <w:pStyle w:val="Verzeichnis1"/>
+            <w:pStyle w:val="TOC1"/>
             <w:tabs>
               <w:tab w:val="left" w:pos="440"/>
               <w:tab w:val="right" w:leader="dot" w:pos="9016"/>
@@ -1079,10 +1075,9 @@
             <w:rPr>
               <w:rFonts w:asciiTheme="minorHAnsi" w:hAnsiTheme="minorHAnsi"/>
               <w:noProof/>
-              <w:lang w:eastAsia="de-CH"/>
             </w:rPr>
           </w:pPr>
-          <w:hyperlink w:anchor="_Toc507543245" w:history="1">
+          <w:hyperlink w:anchor="_Toc507578230" w:history="1">
             <w:r>
               <w:rPr>
                 <w:rStyle w:val="Hyperlink"/>
@@ -1094,7 +1089,6 @@
               <w:rPr>
                 <w:rFonts w:asciiTheme="minorHAnsi" w:hAnsiTheme="minorHAnsi"/>
                 <w:noProof/>
-                <w:lang w:eastAsia="de-CH"/>
               </w:rPr>
               <w:tab/>
             </w:r>
@@ -1132,7 +1126,7 @@
                 <w:noProof/>
                 <w:webHidden/>
               </w:rPr>
-              <w:instrText xml:space="preserve"> PAGEREF _Toc507543245 \h </w:instrText>
+              <w:instrText xml:space="preserve"> PAGEREF _Toc507578230 \h </w:instrText>
             </w:r>
             <w:r>
               <w:rPr>
@@ -1152,7 +1146,7 @@
                 <w:noProof/>
                 <w:webHidden/>
               </w:rPr>
-              <w:t>9</w:t>
+              <w:t>8</w:t>
             </w:r>
             <w:r>
               <w:rPr>
@@ -1165,7 +1159,7 @@
         </w:p>
         <w:p>
           <w:pPr>
-            <w:pStyle w:val="Verzeichnis1"/>
+            <w:pStyle w:val="TOC1"/>
             <w:tabs>
               <w:tab w:val="left" w:pos="440"/>
               <w:tab w:val="right" w:leader="dot" w:pos="9016"/>
@@ -1173,10 +1167,9 @@
             <w:rPr>
               <w:rFonts w:asciiTheme="minorHAnsi" w:hAnsiTheme="minorHAnsi"/>
               <w:noProof/>
-              <w:lang w:eastAsia="de-CH"/>
             </w:rPr>
           </w:pPr>
-          <w:hyperlink w:anchor="_Toc507543246" w:history="1">
+          <w:hyperlink w:anchor="_Toc507578231" w:history="1">
             <w:r>
               <w:rPr>
                 <w:rStyle w:val="Hyperlink"/>
@@ -1188,7 +1181,6 @@
               <w:rPr>
                 <w:rFonts w:asciiTheme="minorHAnsi" w:hAnsiTheme="minorHAnsi"/>
                 <w:noProof/>
-                <w:lang w:eastAsia="de-CH"/>
               </w:rPr>
               <w:tab/>
             </w:r>
@@ -1238,7 +1230,7 @@
                 <w:noProof/>
                 <w:webHidden/>
               </w:rPr>
-              <w:instrText xml:space="preserve"> PAGEREF _Toc507543246 \h </w:instrText>
+              <w:instrText xml:space="preserve"> PAGEREF _Toc507578231 \h </w:instrText>
             </w:r>
             <w:r>
               <w:rPr>
@@ -1258,7 +1250,7 @@
                 <w:noProof/>
                 <w:webHidden/>
               </w:rPr>
-              <w:t>11</w:t>
+              <w:t>10</w:t>
             </w:r>
             <w:r>
               <w:rPr>
@@ -1271,7 +1263,7 @@
         </w:p>
         <w:p>
           <w:pPr>
-            <w:pStyle w:val="Verzeichnis2"/>
+            <w:pStyle w:val="TOC2"/>
             <w:tabs>
               <w:tab w:val="left" w:pos="880"/>
               <w:tab w:val="right" w:leader="dot" w:pos="9016"/>
@@ -1279,10 +1271,9 @@
             <w:rPr>
               <w:rFonts w:asciiTheme="minorHAnsi" w:hAnsiTheme="minorHAnsi"/>
               <w:noProof/>
-              <w:lang w:eastAsia="de-CH"/>
             </w:rPr>
           </w:pPr>
-          <w:hyperlink w:anchor="_Toc507543247" w:history="1">
+          <w:hyperlink w:anchor="_Toc507578232" w:history="1">
             <w:r>
               <w:rPr>
                 <w:rStyle w:val="Hyperlink"/>
@@ -1294,7 +1285,6 @@
               <w:rPr>
                 <w:rFonts w:asciiTheme="minorHAnsi" w:hAnsiTheme="minorHAnsi"/>
                 <w:noProof/>
-                <w:lang w:eastAsia="de-CH"/>
               </w:rPr>
               <w:tab/>
             </w:r>
@@ -1324,7 +1314,7 @@
                 <w:noProof/>
                 <w:webHidden/>
               </w:rPr>
-              <w:instrText xml:space="preserve"> PAGEREF _Toc507543247 \h </w:instrText>
+              <w:instrText xml:space="preserve"> PAGEREF _Toc507578232 \h </w:instrText>
             </w:r>
             <w:r>
               <w:rPr>
@@ -1344,7 +1334,7 @@
                 <w:noProof/>
                 <w:webHidden/>
               </w:rPr>
-              <w:t>11</w:t>
+              <w:t>10</w:t>
             </w:r>
             <w:r>
               <w:rPr>
@@ -1357,7 +1347,7 @@
         </w:p>
         <w:p>
           <w:pPr>
-            <w:pStyle w:val="Verzeichnis3"/>
+            <w:pStyle w:val="TOC3"/>
             <w:tabs>
               <w:tab w:val="left" w:pos="1100"/>
               <w:tab w:val="right" w:leader="dot" w:pos="9016"/>
@@ -1365,10 +1355,9 @@
             <w:rPr>
               <w:rFonts w:asciiTheme="minorHAnsi" w:hAnsiTheme="minorHAnsi"/>
               <w:noProof/>
-              <w:lang w:eastAsia="de-CH"/>
             </w:rPr>
           </w:pPr>
-          <w:hyperlink w:anchor="_Toc507543248" w:history="1">
+          <w:hyperlink w:anchor="_Toc507578233" w:history="1">
             <w:r>
               <w:rPr>
                 <w:rStyle w:val="Hyperlink"/>
@@ -1380,7 +1369,6 @@
               <w:rPr>
                 <w:rFonts w:asciiTheme="minorHAnsi" w:hAnsiTheme="minorHAnsi"/>
                 <w:noProof/>
-                <w:lang w:eastAsia="de-CH"/>
               </w:rPr>
               <w:tab/>
             </w:r>
@@ -1410,7 +1398,7 @@
                 <w:noProof/>
                 <w:webHidden/>
               </w:rPr>
-              <w:instrText xml:space="preserve"> PAGEREF _Toc507543248 \h </w:instrText>
+              <w:instrText xml:space="preserve"> PAGEREF _Toc507578233 \h </w:instrText>
             </w:r>
             <w:r>
               <w:rPr>
@@ -1430,7 +1418,7 @@
                 <w:noProof/>
                 <w:webHidden/>
               </w:rPr>
-              <w:t>11</w:t>
+              <w:t>10</w:t>
             </w:r>
             <w:r>
               <w:rPr>
@@ -1443,7 +1431,7 @@
         </w:p>
         <w:p>
           <w:pPr>
-            <w:pStyle w:val="Verzeichnis3"/>
+            <w:pStyle w:val="TOC3"/>
             <w:tabs>
               <w:tab w:val="left" w:pos="1100"/>
               <w:tab w:val="right" w:leader="dot" w:pos="9016"/>
@@ -1451,10 +1439,9 @@
             <w:rPr>
               <w:rFonts w:asciiTheme="minorHAnsi" w:hAnsiTheme="minorHAnsi"/>
               <w:noProof/>
-              <w:lang w:eastAsia="de-CH"/>
             </w:rPr>
           </w:pPr>
-          <w:hyperlink w:anchor="_Toc507543249" w:history="1">
+          <w:hyperlink w:anchor="_Toc507578234" w:history="1">
             <w:r>
               <w:rPr>
                 <w:rStyle w:val="Hyperlink"/>
@@ -1466,7 +1453,6 @@
               <w:rPr>
                 <w:rFonts w:asciiTheme="minorHAnsi" w:hAnsiTheme="minorHAnsi"/>
                 <w:noProof/>
-                <w:lang w:eastAsia="de-CH"/>
               </w:rPr>
               <w:tab/>
             </w:r>
@@ -1496,7 +1482,7 @@
                 <w:noProof/>
                 <w:webHidden/>
               </w:rPr>
-              <w:instrText xml:space="preserve"> PAGEREF _Toc507543249 \h </w:instrText>
+              <w:instrText xml:space="preserve"> PAGEREF _Toc507578234 \h </w:instrText>
             </w:r>
             <w:r>
               <w:rPr>
@@ -1516,7 +1502,7 @@
                 <w:noProof/>
                 <w:webHidden/>
               </w:rPr>
-              <w:t>12</w:t>
+              <w:t>11</w:t>
             </w:r>
             <w:r>
               <w:rPr>
@@ -1529,7 +1515,7 @@
         </w:p>
         <w:p>
           <w:pPr>
-            <w:pStyle w:val="Verzeichnis2"/>
+            <w:pStyle w:val="TOC2"/>
             <w:tabs>
               <w:tab w:val="left" w:pos="880"/>
               <w:tab w:val="right" w:leader="dot" w:pos="9016"/>
@@ -1537,10 +1523,9 @@
             <w:rPr>
               <w:rFonts w:asciiTheme="minorHAnsi" w:hAnsiTheme="minorHAnsi"/>
               <w:noProof/>
-              <w:lang w:eastAsia="de-CH"/>
             </w:rPr>
           </w:pPr>
-          <w:hyperlink w:anchor="_Toc507543250" w:history="1">
+          <w:hyperlink w:anchor="_Toc507578235" w:history="1">
             <w:r>
               <w:rPr>
                 <w:rStyle w:val="Hyperlink"/>
@@ -1552,7 +1537,6 @@
               <w:rPr>
                 <w:rFonts w:asciiTheme="minorHAnsi" w:hAnsiTheme="minorHAnsi"/>
                 <w:noProof/>
-                <w:lang w:eastAsia="de-CH"/>
               </w:rPr>
               <w:tab/>
             </w:r>
@@ -1582,7 +1566,7 @@
                 <w:noProof/>
                 <w:webHidden/>
               </w:rPr>
-              <w:instrText xml:space="preserve"> PAGEREF _Toc507543250 \h </w:instrText>
+              <w:instrText xml:space="preserve"> PAGEREF _Toc507578235 \h </w:instrText>
             </w:r>
             <w:r>
               <w:rPr>
@@ -1602,7 +1586,7 @@
                 <w:noProof/>
                 <w:webHidden/>
               </w:rPr>
-              <w:t>13</w:t>
+              <w:t>12</w:t>
             </w:r>
             <w:r>
               <w:rPr>
@@ -1615,7 +1599,7 @@
         </w:p>
         <w:p>
           <w:pPr>
-            <w:pStyle w:val="Verzeichnis3"/>
+            <w:pStyle w:val="TOC3"/>
             <w:tabs>
               <w:tab w:val="left" w:pos="1100"/>
               <w:tab w:val="right" w:leader="dot" w:pos="9016"/>
@@ -1623,10 +1607,9 @@
             <w:rPr>
               <w:rFonts w:asciiTheme="minorHAnsi" w:hAnsiTheme="minorHAnsi"/>
               <w:noProof/>
-              <w:lang w:eastAsia="de-CH"/>
             </w:rPr>
           </w:pPr>
-          <w:hyperlink w:anchor="_Toc507543251" w:history="1">
+          <w:hyperlink w:anchor="_Toc507578236" w:history="1">
             <w:r>
               <w:rPr>
                 <w:rStyle w:val="Hyperlink"/>
@@ -1638,7 +1621,6 @@
               <w:rPr>
                 <w:rFonts w:asciiTheme="minorHAnsi" w:hAnsiTheme="minorHAnsi"/>
                 <w:noProof/>
-                <w:lang w:eastAsia="de-CH"/>
               </w:rPr>
               <w:tab/>
             </w:r>
@@ -1668,7 +1650,7 @@
                 <w:noProof/>
                 <w:webHidden/>
               </w:rPr>
-              <w:instrText xml:space="preserve"> PAGEREF _Toc507543251 \h </w:instrText>
+              <w:instrText xml:space="preserve"> PAGEREF _Toc507578236 \h </w:instrText>
             </w:r>
             <w:r>
               <w:rPr>
@@ -1688,7 +1670,7 @@
                 <w:noProof/>
                 <w:webHidden/>
               </w:rPr>
-              <w:t>14</w:t>
+              <w:t>13</w:t>
             </w:r>
             <w:r>
               <w:rPr>
@@ -1731,32 +1713,28 @@
         </w:rPr>
         <w:br w:type="page"/>
       </w:r>
-      <w:r>
-        <w:rPr>
-          <w:rFonts w:cs="Segoe UI Semilight"/>
-        </w:rPr>
-        <w:lastRenderedPageBreak/>
-        <w:t>+</w:t>
-      </w:r>
+      <w:bookmarkStart w:id="2" w:name="_GoBack"/>
+      <w:bookmarkEnd w:id="2"/>
     </w:p>
     <w:p>
       <w:pPr>
-        <w:pStyle w:val="berschrift1"/>
+        <w:pStyle w:val="Heading1"/>
         <w:jc w:val="left"/>
         <w:rPr>
           <w:rFonts w:cs="Segoe UI Semilight"/>
         </w:rPr>
       </w:pPr>
-      <w:bookmarkStart w:id="2" w:name="_Toc499223951"/>
-      <w:bookmarkStart w:id="3" w:name="_Toc507543240"/>
+      <w:bookmarkStart w:id="3" w:name="_Toc499223951"/>
+      <w:bookmarkStart w:id="4" w:name="_Toc507578225"/>
       <w:r>
         <w:rPr>
           <w:rFonts w:cs="Segoe UI Semilight"/>
         </w:rPr>
+        <w:lastRenderedPageBreak/>
         <w:t>Abbildungsverzeichnis</w:t>
       </w:r>
-      <w:bookmarkEnd w:id="2"/>
       <w:bookmarkEnd w:id="3"/>
+      <w:bookmarkEnd w:id="4"/>
     </w:p>
     <w:p>
       <w:pPr>
@@ -1768,14 +1746,13 @@
     </w:p>
     <w:p>
       <w:pPr>
-        <w:pStyle w:val="Abbildungsverzeichnis"/>
+        <w:pStyle w:val="TableofFigures"/>
         <w:tabs>
           <w:tab w:val="right" w:leader="dot" w:pos="9016"/>
         </w:tabs>
         <w:rPr>
           <w:rFonts w:asciiTheme="minorHAnsi" w:hAnsiTheme="minorHAnsi"/>
           <w:noProof/>
-          <w:lang w:eastAsia="de-CH"/>
         </w:rPr>
       </w:pPr>
       <w:r>
@@ -1796,7 +1773,7 @@
         </w:rPr>
         <w:fldChar w:fldCharType="separate"/>
       </w:r>
-      <w:hyperlink w:anchor="_Toc507543229" w:history="1">
+      <w:hyperlink w:anchor="_Toc507578237" w:history="1">
         <w:r>
           <w:rPr>
             <w:rStyle w:val="Hyperlink"/>
@@ -1844,7 +1821,7 @@
             <w:noProof/>
             <w:webHidden/>
           </w:rPr>
-          <w:instrText xml:space="preserve"> PAGEREF _Toc507543229 \h </w:instrText>
+          <w:instrText xml:space="preserve"> PAGEREF _Toc507578237 \h </w:instrText>
         </w:r>
         <w:r>
           <w:rPr>
@@ -1864,7 +1841,7 @@
             <w:noProof/>
             <w:webHidden/>
           </w:rPr>
-          <w:t>6</w:t>
+          <w:t>5</w:t>
         </w:r>
         <w:r>
           <w:rPr>
@@ -1877,17 +1854,16 @@
     </w:p>
     <w:p>
       <w:pPr>
-        <w:pStyle w:val="Abbildungsverzeichnis"/>
+        <w:pStyle w:val="TableofFigures"/>
         <w:tabs>
           <w:tab w:val="right" w:leader="dot" w:pos="9016"/>
         </w:tabs>
         <w:rPr>
           <w:rFonts w:asciiTheme="minorHAnsi" w:hAnsiTheme="minorHAnsi"/>
           <w:noProof/>
-          <w:lang w:eastAsia="de-CH"/>
-        </w:rPr>
-      </w:pPr>
-      <w:hyperlink w:anchor="_Toc507543230" w:history="1">
+        </w:rPr>
+      </w:pPr>
+      <w:hyperlink w:anchor="_Toc507578238" w:history="1">
         <w:r>
           <w:rPr>
             <w:rStyle w:val="Hyperlink"/>
@@ -1914,7 +1890,7 @@
             <w:noProof/>
             <w:webHidden/>
           </w:rPr>
-          <w:instrText xml:space="preserve"> PAGEREF _Toc507543230 \h </w:instrText>
+          <w:instrText xml:space="preserve"> PAGEREF _Toc507578238 \h </w:instrText>
         </w:r>
         <w:r>
           <w:rPr>
@@ -1934,7 +1910,7 @@
             <w:noProof/>
             <w:webHidden/>
           </w:rPr>
-          <w:t>10</w:t>
+          <w:t>9</w:t>
         </w:r>
         <w:r>
           <w:rPr>
@@ -1947,17 +1923,16 @@
     </w:p>
     <w:p>
       <w:pPr>
-        <w:pStyle w:val="Abbildungsverzeichnis"/>
+        <w:pStyle w:val="TableofFigures"/>
         <w:tabs>
           <w:tab w:val="right" w:leader="dot" w:pos="9016"/>
         </w:tabs>
         <w:rPr>
           <w:rFonts w:asciiTheme="minorHAnsi" w:hAnsiTheme="minorHAnsi"/>
           <w:noProof/>
-          <w:lang w:eastAsia="de-CH"/>
-        </w:rPr>
-      </w:pPr>
-      <w:hyperlink w:anchor="_Toc507543231" w:history="1">
+        </w:rPr>
+      </w:pPr>
+      <w:hyperlink w:anchor="_Toc507578239" w:history="1">
         <w:r>
           <w:rPr>
             <w:rStyle w:val="Hyperlink"/>
@@ -1984,7 +1959,76 @@
             <w:noProof/>
             <w:webHidden/>
           </w:rPr>
-          <w:instrText xml:space="preserve"> PAGEREF _Toc507543231 \h </w:instrText>
+          <w:instrText xml:space="preserve"> PAGEREF _Toc507578239 \h </w:instrText>
+        </w:r>
+        <w:r>
+          <w:rPr>
+            <w:noProof/>
+            <w:webHidden/>
+          </w:rPr>
+        </w:r>
+        <w:r>
+          <w:rPr>
+            <w:noProof/>
+            <w:webHidden/>
+          </w:rPr>
+          <w:fldChar w:fldCharType="separate"/>
+        </w:r>
+        <w:r>
+          <w:rPr>
+            <w:noProof/>
+            <w:webHidden/>
+          </w:rPr>
+          <w:t>12</w:t>
+        </w:r>
+        <w:r>
+          <w:rPr>
+            <w:noProof/>
+            <w:webHidden/>
+          </w:rPr>
+          <w:fldChar w:fldCharType="end"/>
+        </w:r>
+      </w:hyperlink>
+    </w:p>
+    <w:p>
+      <w:pPr>
+        <w:pStyle w:val="TableofFigures"/>
+        <w:tabs>
+          <w:tab w:val="right" w:leader="dot" w:pos="9016"/>
+        </w:tabs>
+        <w:rPr>
+          <w:rFonts w:asciiTheme="minorHAnsi" w:hAnsiTheme="minorHAnsi"/>
+          <w:noProof/>
+        </w:rPr>
+      </w:pPr>
+      <w:hyperlink w:anchor="_Toc507578240" w:history="1">
+        <w:r>
+          <w:rPr>
+            <w:rStyle w:val="Hyperlink"/>
+            <w:noProof/>
+          </w:rPr>
+          <w:t>Abbildung 4: Laufzeitanalyse der Implementation fib_formula(n) vs. fib_iterative(n)</w:t>
+        </w:r>
+        <w:r>
+          <w:rPr>
+            <w:noProof/>
+            <w:webHidden/>
+          </w:rPr>
+          <w:tab/>
+        </w:r>
+        <w:r>
+          <w:rPr>
+            <w:noProof/>
+            <w:webHidden/>
+          </w:rPr>
+          <w:fldChar w:fldCharType="begin"/>
+        </w:r>
+        <w:r>
+          <w:rPr>
+            <w:noProof/>
+            <w:webHidden/>
+          </w:rPr>
+          <w:instrText xml:space="preserve"> PAGEREF _Toc507578240 \h </w:instrText>
         </w:r>
         <w:r>
           <w:rPr>
@@ -2017,76 +2061,6 @@
     </w:p>
     <w:p>
       <w:pPr>
-        <w:pStyle w:val="Abbildungsverzeichnis"/>
-        <w:tabs>
-          <w:tab w:val="right" w:leader="dot" w:pos="9016"/>
-        </w:tabs>
-        <w:rPr>
-          <w:rFonts w:asciiTheme="minorHAnsi" w:hAnsiTheme="minorHAnsi"/>
-          <w:noProof/>
-          <w:lang w:eastAsia="de-CH"/>
-        </w:rPr>
-      </w:pPr>
-      <w:hyperlink w:anchor="_Toc507543232" w:history="1">
-        <w:r>
-          <w:rPr>
-            <w:rStyle w:val="Hyperlink"/>
-            <w:noProof/>
-          </w:rPr>
-          <w:t>Abbildung 4: Laufzeitanalyse der Implementation fib_formula(n) vs. fib_iterative(n)</w:t>
-        </w:r>
-        <w:r>
-          <w:rPr>
-            <w:noProof/>
-            <w:webHidden/>
-          </w:rPr>
-          <w:tab/>
-        </w:r>
-        <w:r>
-          <w:rPr>
-            <w:noProof/>
-            <w:webHidden/>
-          </w:rPr>
-          <w:fldChar w:fldCharType="begin"/>
-        </w:r>
-        <w:r>
-          <w:rPr>
-            <w:noProof/>
-            <w:webHidden/>
-          </w:rPr>
-          <w:instrText xml:space="preserve"> PAGEREF _Toc507543232 \h </w:instrText>
-        </w:r>
-        <w:r>
-          <w:rPr>
-            <w:noProof/>
-            <w:webHidden/>
-          </w:rPr>
-        </w:r>
-        <w:r>
-          <w:rPr>
-            <w:noProof/>
-            <w:webHidden/>
-          </w:rPr>
-          <w:fldChar w:fldCharType="separate"/>
-        </w:r>
-        <w:r>
-          <w:rPr>
-            <w:noProof/>
-            <w:webHidden/>
-          </w:rPr>
-          <w:t>14</w:t>
-        </w:r>
-        <w:r>
-          <w:rPr>
-            <w:noProof/>
-            <w:webHidden/>
-          </w:rPr>
-          <w:fldChar w:fldCharType="end"/>
-        </w:r>
-      </w:hyperlink>
-    </w:p>
-    <w:p>
-      <w:pPr>
         <w:jc w:val="left"/>
         <w:rPr>
           <w:rFonts w:cs="Segoe UI Semilight"/>
@@ -2119,13 +2093,13 @@
     </w:p>
     <w:p>
       <w:pPr>
-        <w:pStyle w:val="berschrift1"/>
+        <w:pStyle w:val="Heading1"/>
         <w:jc w:val="left"/>
         <w:rPr>
           <w:rFonts w:cs="Segoe UI Semilight"/>
         </w:rPr>
       </w:pPr>
-      <w:bookmarkStart w:id="4" w:name="_Toc507543241"/>
+      <w:bookmarkStart w:id="5" w:name="_Toc507578226"/>
       <w:r>
         <w:rPr>
           <w:rFonts w:cs="Segoe UI Semilight"/>
@@ -2133,7 +2107,7 @@
         <w:lastRenderedPageBreak/>
         <w:t>Vorbereitung</w:t>
       </w:r>
-      <w:bookmarkEnd w:id="4"/>
+      <w:bookmarkEnd w:id="5"/>
     </w:p>
     <w:p/>
     <w:p>
@@ -2144,31 +2118,7 @@
         <w:t>beinhaltet</w:t>
       </w:r>
       <w:r>
-        <w:t xml:space="preserve"> die Lösung der Semesterarbeit Teil 1a. Das gestellte Problem wird nach dem Ansatz «Think </w:t>
-      </w:r>
-      <w:proofErr w:type="spellStart"/>
-      <w:r>
-        <w:t>first</w:t>
-      </w:r>
-      <w:proofErr w:type="spellEnd"/>
-      <w:r>
-        <w:t xml:space="preserve">, </w:t>
-      </w:r>
-      <w:proofErr w:type="spellStart"/>
-      <w:r>
-        <w:t>then</w:t>
-      </w:r>
-      <w:proofErr w:type="spellEnd"/>
-      <w:r>
-        <w:t xml:space="preserve"> </w:t>
-      </w:r>
-      <w:proofErr w:type="spellStart"/>
-      <w:r>
-        <w:t>act</w:t>
-      </w:r>
-      <w:proofErr w:type="spellEnd"/>
-      <w:r>
-        <w:t>» gelöst.</w:t>
+        <w:t xml:space="preserve"> die Lösung der Semesterarbeit Teil 1a. Das gestellte Problem wird nach dem Ansatz «Think first, then act» gelöst.</w:t>
       </w:r>
     </w:p>
     <w:p>
@@ -2243,23 +2193,7 @@
           <w:rFonts w:eastAsia="Times New Roman" w:cs="Consolas"/>
           <w:lang w:eastAsia="de-CH"/>
         </w:rPr>
-        <w:t xml:space="preserve"> </w:t>
-      </w:r>
-      <w:proofErr w:type="spellStart"/>
-      <w:r>
-        <w:rPr>
-          <w:rFonts w:eastAsia="Times New Roman" w:cs="Consolas"/>
-          <w:lang w:eastAsia="de-CH"/>
-        </w:rPr>
-        <w:t>PythonDatei</w:t>
-      </w:r>
-      <w:proofErr w:type="spellEnd"/>
-      <w:r>
-        <w:rPr>
-          <w:rFonts w:eastAsia="Times New Roman" w:cs="Consolas"/>
-          <w:lang w:eastAsia="de-CH"/>
-        </w:rPr>
-        <w:t xml:space="preserve"> </w:t>
+        <w:t xml:space="preserve"> PythonDatei </w:t>
       </w:r>
       <w:r>
         <w:rPr>
@@ -2310,23 +2244,7 @@
           <w:rFonts w:eastAsia="Times New Roman" w:cs="Consolas"/>
           <w:lang w:eastAsia="de-CH"/>
         </w:rPr>
-        <w:t xml:space="preserve">( </w:t>
-      </w:r>
-      <w:proofErr w:type="spellStart"/>
-      <w:r>
-        <w:rPr>
-          <w:rFonts w:eastAsia="Times New Roman" w:cs="Consolas"/>
-          <w:lang w:eastAsia="de-CH"/>
-        </w:rPr>
-        <w:t>funktion</w:t>
-      </w:r>
-      <w:proofErr w:type="spellEnd"/>
-      <w:r>
-        <w:rPr>
-          <w:rFonts w:eastAsia="Times New Roman" w:cs="Consolas"/>
-          <w:lang w:eastAsia="de-CH"/>
-        </w:rPr>
-        <w:t xml:space="preserve">( </w:t>
+        <w:t xml:space="preserve">( funktion( </w:t>
       </w:r>
       <w:r>
         <w:rPr>
@@ -2494,19 +2412,11 @@
       <w:r>
         <w:t xml:space="preserve"> am Beispiel der geforderten Funktion </w:t>
       </w:r>
-      <w:proofErr w:type="spellStart"/>
       <w:r>
         <w:rPr>
           <w:rFonts w:ascii="Consolas" w:hAnsi="Consolas" w:cs="Consolas"/>
         </w:rPr>
-        <w:t>fib</w:t>
-      </w:r>
-      <w:proofErr w:type="spellEnd"/>
-      <w:r>
-        <w:rPr>
-          <w:rFonts w:ascii="Consolas" w:hAnsi="Consolas" w:cs="Consolas"/>
-        </w:rPr>
-        <w:t>(</w:t>
+        <w:t>fib(</w:t>
       </w:r>
       <w:r>
         <w:rPr>
@@ -2600,13 +2510,13 @@
     </w:p>
     <w:p>
       <w:pPr>
-        <w:pStyle w:val="berschrift1"/>
+        <w:pStyle w:val="Heading1"/>
         <w:jc w:val="left"/>
         <w:rPr>
           <w:rFonts w:cs="Segoe UI Semilight"/>
         </w:rPr>
       </w:pPr>
-      <w:bookmarkStart w:id="5" w:name="_Toc507543242"/>
+      <w:bookmarkStart w:id="6" w:name="_Toc507578227"/>
       <m:oMath>
         <m:r>
           <m:rPr>
@@ -2631,7 +2541,7 @@
         </w:rPr>
         <w:t>en</w:t>
       </w:r>
-      <w:bookmarkEnd w:id="5"/>
+      <w:bookmarkEnd w:id="6"/>
       <w:r>
         <w:rPr>
           <w:rFonts w:cs="Segoe UI Semilight"/>
@@ -3134,6 +3044,7 @@
       <w:r>
         <w:rPr>
           <w:noProof/>
+          <w:lang/>
         </w:rPr>
         <w:drawing>
           <wp:inline distT="0" distB="0" distL="0" distR="0" wp14:anchorId="2D3069E2" wp14:editId="355AE0C3">
@@ -3187,36 +3098,23 @@
     </w:p>
     <w:p>
       <w:pPr>
-        <w:pStyle w:val="Beschriftung"/>
+        <w:pStyle w:val="Caption"/>
         <w:jc w:val="left"/>
       </w:pPr>
-      <w:bookmarkStart w:id="6" w:name="_Ref507101345"/>
-      <w:bookmarkStart w:id="7" w:name="_Toc507543229"/>
+      <w:bookmarkStart w:id="7" w:name="_Ref507101345"/>
+      <w:bookmarkStart w:id="8" w:name="_Toc507578237"/>
       <w:r>
         <w:t xml:space="preserve">Abbildung </w:t>
       </w:r>
-      <w:r>
-        <w:fldChar w:fldCharType="begin"/>
-      </w:r>
-      <w:r>
-        <w:instrText xml:space="preserve"> SEQ Abbildung \* ARABIC </w:instrText>
-      </w:r>
-      <w:r>
-        <w:fldChar w:fldCharType="separate"/>
-      </w:r>
-      <w:r>
-        <w:rPr>
-          <w:noProof/>
-        </w:rPr>
-        <w:t>1</w:t>
-      </w:r>
-      <w:r>
-        <w:rPr>
-          <w:noProof/>
-        </w:rPr>
-        <w:fldChar w:fldCharType="end"/>
-      </w:r>
-      <w:bookmarkEnd w:id="6"/>
+      <w:fldSimple w:instr=" SEQ Abbildung \* ARABIC ">
+        <w:r>
+          <w:rPr>
+            <w:noProof/>
+          </w:rPr>
+          <w:t>1</w:t>
+        </w:r>
+      </w:fldSimple>
+      <w:bookmarkEnd w:id="7"/>
       <w:r>
         <w:t>: Schematische Darstellung der gesuchten Rekursion</w:t>
       </w:r>
@@ -3231,17 +3129,12 @@
           <m:t>n=5</m:t>
         </m:r>
       </m:oMath>
-      <w:bookmarkEnd w:id="7"/>
+      <w:bookmarkEnd w:id="8"/>
     </w:p>
     <w:p>
       <w:r>
-        <w:t xml:space="preserve">Die gesuchte Python Funktion </w:t>
-      </w:r>
-      <w:proofErr w:type="spellStart"/>
-      <w:r>
-        <w:t>fib</w:t>
-      </w:r>
-      <w:proofErr w:type="spellEnd"/>
+        <w:t>Die gesuchte Python Funktion fib</w:t>
+      </w:r>
       <w:r>
         <w:t>(n)</w:t>
       </w:r>
@@ -3254,13 +3147,10 @@
       <w:pPr>
         <w:pStyle w:val="Konsoleneingabe"/>
         <w:jc w:val="left"/>
-        <w:rPr>
-          <w:rFonts w:cs="Consolas"/>
-        </w:rPr>
-      </w:pPr>
-      <w:r>
-        <w:rPr>
-          <w:rFonts w:eastAsia="Times New Roman" w:cs="Consolas"/>
+      </w:pPr>
+      <w:r>
+        <w:rPr>
+          <w:rFonts w:eastAsia="Times New Roman"/>
           <w:color w:val="C586C0"/>
           <w:lang w:eastAsia="de-CH"/>
         </w:rPr>
@@ -3268,7 +3158,7 @@
       </w:r>
       <w:r>
         <w:rPr>
-          <w:rFonts w:eastAsia="Times New Roman" w:cs="Consolas"/>
+          <w:rFonts w:eastAsia="Times New Roman"/>
           <w:lang w:eastAsia="de-CH"/>
         </w:rPr>
         <w:t xml:space="preserve"> </w:t>
@@ -3281,11 +3171,11 @@
           <w:szCs w:val="21"/>
           <w:lang w:eastAsia="de-CH"/>
         </w:rPr>
-        <w:t xml:space="preserve">SEgli_01 </w:t>
-      </w:r>
-      <w:r>
-        <w:rPr>
-          <w:rFonts w:eastAsia="Times New Roman" w:cs="Consolas"/>
+        <w:t xml:space="preserve">SEgli_01_Fibonacci </w:t>
+      </w:r>
+      <w:r>
+        <w:rPr>
+          <w:rFonts w:eastAsia="Times New Roman"/>
           <w:color w:val="C586C0"/>
           <w:lang w:eastAsia="de-CH"/>
         </w:rPr>
@@ -3293,35 +3183,35 @@
       </w:r>
       <w:r>
         <w:rPr>
-          <w:rFonts w:eastAsia="Times New Roman" w:cs="Consolas"/>
+          <w:rFonts w:eastAsia="Times New Roman"/>
           <w:lang w:eastAsia="de-CH"/>
         </w:rPr>
         <w:t xml:space="preserve"> *</w:t>
       </w:r>
       <w:r>
         <w:rPr>
-          <w:rFonts w:eastAsia="Times New Roman" w:cs="Consolas"/>
+          <w:rFonts w:eastAsia="Times New Roman"/>
           <w:lang w:eastAsia="de-CH"/>
         </w:rPr>
         <w:br/>
       </w:r>
       <w:r>
         <w:rPr>
-          <w:rFonts w:eastAsia="Times New Roman" w:cs="Consolas"/>
+          <w:rFonts w:eastAsia="Times New Roman"/>
           <w:lang w:eastAsia="de-CH"/>
         </w:rPr>
         <w:tab/>
       </w:r>
       <w:r>
         <w:rPr>
-          <w:rFonts w:eastAsia="Times New Roman" w:cs="Consolas"/>
+          <w:rFonts w:eastAsia="Times New Roman"/>
           <w:lang w:eastAsia="de-CH"/>
         </w:rPr>
         <w:tab/>
       </w:r>
       <w:r>
         <w:rPr>
-          <w:rFonts w:eastAsia="Times New Roman" w:cs="Consolas"/>
+          <w:rFonts w:eastAsia="Times New Roman"/>
           <w:color w:val="DCDCAA"/>
           <w:lang w:eastAsia="de-CH"/>
         </w:rPr>
@@ -3329,28 +3219,28 @@
       </w:r>
       <w:r>
         <w:rPr>
-          <w:rFonts w:eastAsia="Times New Roman" w:cs="Consolas"/>
+          <w:rFonts w:eastAsia="Times New Roman"/>
           <w:lang w:eastAsia="de-CH"/>
         </w:rPr>
         <w:t xml:space="preserve">( </w:t>
       </w:r>
       <w:r>
         <w:rPr>
-          <w:rFonts w:eastAsia="Times New Roman" w:cs="Consolas"/>
+          <w:rFonts w:eastAsia="Times New Roman"/>
           <w:lang w:eastAsia="de-CH"/>
         </w:rPr>
         <w:t>fib</w:t>
       </w:r>
       <w:r>
         <w:rPr>
-          <w:rFonts w:eastAsia="Times New Roman" w:cs="Consolas"/>
+          <w:rFonts w:eastAsia="Times New Roman"/>
           <w:lang w:eastAsia="de-CH"/>
         </w:rPr>
         <w:t xml:space="preserve">( </w:t>
       </w:r>
       <w:r>
         <w:rPr>
-          <w:rFonts w:eastAsia="Times New Roman" w:cs="Consolas"/>
+          <w:rFonts w:eastAsia="Times New Roman"/>
           <w:color w:val="B5CEA8"/>
           <w:lang w:eastAsia="de-CH"/>
         </w:rPr>
@@ -3358,7 +3248,7 @@
       </w:r>
       <w:r>
         <w:rPr>
-          <w:rFonts w:eastAsia="Times New Roman" w:cs="Consolas"/>
+          <w:rFonts w:eastAsia="Times New Roman"/>
           <w:color w:val="B5CEA8"/>
           <w:lang w:eastAsia="de-CH"/>
         </w:rPr>
@@ -3366,14 +3256,14 @@
       </w:r>
       <w:r>
         <w:rPr>
-          <w:rFonts w:eastAsia="Times New Roman" w:cs="Consolas"/>
+          <w:rFonts w:eastAsia="Times New Roman"/>
           <w:lang w:eastAsia="de-CH"/>
         </w:rPr>
         <w:t>) )</w:t>
       </w:r>
       <w:r>
         <w:rPr>
-          <w:rFonts w:eastAsia="Times New Roman" w:cs="Consolas"/>
+          <w:rFonts w:eastAsia="Times New Roman"/>
           <w:lang w:eastAsia="de-CH"/>
         </w:rPr>
         <w:tab/>
@@ -3388,11 +3278,11 @@
     </w:p>
     <w:p>
       <w:pPr>
-        <w:pStyle w:val="berschrift1"/>
+        <w:pStyle w:val="Heading1"/>
         <w:jc w:val="left"/>
       </w:pPr>
-      <w:bookmarkStart w:id="8" w:name="_Ref507282581"/>
-      <w:bookmarkStart w:id="9" w:name="_Toc507543243"/>
+      <w:bookmarkStart w:id="9" w:name="_Ref507282581"/>
+      <w:bookmarkStart w:id="10" w:name="_Toc507578228"/>
       <w:r>
         <w:lastRenderedPageBreak/>
         <w:t>Funktionsaufrufe</w:t>
@@ -3400,8 +3290,8 @@
       <w:r>
         <w:t xml:space="preserve"> berechnen</w:t>
       </w:r>
-      <w:bookmarkEnd w:id="8"/>
       <w:bookmarkEnd w:id="9"/>
+      <w:bookmarkEnd w:id="10"/>
     </w:p>
     <w:p>
       <w:pPr>
@@ -3527,7 +3417,6 @@
       <w:r>
         <w:t xml:space="preserve"> (für </w:t>
       </w:r>
-      <w:proofErr w:type="spellStart"/>
       <w:r>
         <w:rPr>
           <w:b/>
@@ -3535,11 +3424,7 @@
         <w:t>c</w:t>
       </w:r>
       <w:r>
-        <w:t>ount</w:t>
-      </w:r>
-      <w:proofErr w:type="spellEnd"/>
-      <w:r>
-        <w:t>) ermittelt werden, welche definiert ist als:</w:t>
+        <w:t>ount) ermittelt werden, welche definiert ist als:</w:t>
       </w:r>
     </w:p>
     <w:p>
@@ -3677,13 +3562,7 @@
             <w:rPr>
               <w:rFonts w:ascii="Cambria Math" w:hAnsi="Cambria Math" w:cs="Segoe UI Semilight"/>
             </w:rPr>
-            <m:t>-</m:t>
-          </m:r>
-          <m:r>
-            <w:rPr>
-              <w:rFonts w:ascii="Cambria Math" w:hAnsi="Cambria Math" w:cs="Segoe UI Semilight"/>
-            </w:rPr>
-            <m:t>1</m:t>
+            <m:t>-1</m:t>
           </m:r>
         </m:oMath>
       </m:oMathPara>
@@ -3695,13 +3574,17 @@
       <w:r>
         <w:t xml:space="preserve">Im </w:t>
       </w:r>
-      <w:proofErr w:type="gramStart"/>
-      <w:r>
-        <w:t>folgenden</w:t>
-      </w:r>
-      <w:proofErr w:type="gramEnd"/>
-      <w:r>
-        <w:t xml:space="preserve"> soll versucht werden dies mittels Induktion zu beweisen.</w:t>
+      <w:r>
+        <w:t>Folgenden</w:t>
+      </w:r>
+      <w:r>
+        <w:t xml:space="preserve"> soll versucht werden</w:t>
+      </w:r>
+      <w:r>
+        <w:t>,</w:t>
+      </w:r>
+      <w:r>
+        <w:t xml:space="preserve"> dies mittels Induktion zu beweisen.</w:t>
       </w:r>
     </w:p>
     <w:p>
@@ -4026,13 +3909,7 @@
               <w:rPr>
                 <w:rFonts w:ascii="Cambria Math" w:hAnsi="Cambria Math" w:cs="Segoe UI Semilight"/>
               </w:rPr>
-              <m:t>k</m:t>
-            </m:r>
-            <m:r>
-              <w:rPr>
-                <w:rFonts w:ascii="Cambria Math" w:hAnsi="Cambria Math" w:cs="Segoe UI Semilight"/>
-              </w:rPr>
-              <m:t>+1</m:t>
+              <m:t>k+1</m:t>
             </m:r>
           </m:sub>
         </m:sSub>
@@ -4106,13 +3983,7 @@
               <w:rPr>
                 <w:rFonts w:ascii="Cambria Math" w:hAnsi="Cambria Math" w:cs="Segoe UI Semilight"/>
               </w:rPr>
-              <m:t>k+1</m:t>
-            </m:r>
-            <m:r>
-              <w:rPr>
-                <w:rFonts w:ascii="Cambria Math" w:hAnsi="Cambria Math" w:cs="Segoe UI Semilight"/>
-              </w:rPr>
-              <m:t>+1</m:t>
+              <m:t>k+1+1</m:t>
             </m:r>
           </m:sub>
         </m:sSub>
@@ -4162,13 +4033,7 @@
           <w:rPr>
             <w:rFonts w:ascii="Cambria Math" w:hAnsi="Cambria Math" w:cs="Segoe UI Semilight"/>
           </w:rPr>
-          <m:t xml:space="preserve">     </m:t>
-        </m:r>
-        <m:r>
-          <w:rPr>
-            <w:rFonts w:ascii="Cambria Math" w:hAnsi="Cambria Math" w:cs="Segoe UI Semilight"/>
-          </w:rPr>
-          <m:t>=</m:t>
+          <m:t xml:space="preserve">     =</m:t>
         </m:r>
       </m:oMath>
       <w:r>
@@ -4573,13 +4438,7 @@
               <w:rPr>
                 <w:rFonts w:ascii="Cambria Math" w:hAnsi="Cambria Math" w:cs="Segoe UI Semilight"/>
               </w:rPr>
-              <m:t>k</m:t>
-            </m:r>
-            <m:r>
-              <w:rPr>
-                <w:rFonts w:ascii="Cambria Math" w:hAnsi="Cambria Math" w:cs="Segoe UI Semilight"/>
-              </w:rPr>
-              <m:t>+1</m:t>
+              <m:t>k+1</m:t>
             </m:r>
           </m:sub>
         </m:sSub>
@@ -4694,19 +4553,7 @@
               <w:rPr>
                 <w:rFonts w:ascii="Cambria Math" w:hAnsi="Cambria Math" w:cs="Segoe UI Semilight"/>
               </w:rPr>
-              <m:t>k</m:t>
-            </m:r>
-            <m:r>
-              <w:rPr>
-                <w:rFonts w:ascii="Cambria Math" w:hAnsi="Cambria Math" w:cs="Segoe UI Semilight"/>
-              </w:rPr>
-              <m:t>+</m:t>
-            </m:r>
-            <m:r>
-              <w:rPr>
-                <w:rFonts w:ascii="Cambria Math" w:hAnsi="Cambria Math" w:cs="Segoe UI Semilight"/>
-              </w:rPr>
-              <m:t>2</m:t>
+              <m:t>k+2</m:t>
             </m:r>
           </m:sub>
         </m:sSub>
@@ -4738,19 +4585,7 @@
               <w:rPr>
                 <w:rFonts w:ascii="Cambria Math" w:hAnsi="Cambria Math" w:cs="Segoe UI Semilight"/>
               </w:rPr>
-              <m:t>k</m:t>
-            </m:r>
-            <m:r>
-              <w:rPr>
-                <w:rFonts w:ascii="Cambria Math" w:hAnsi="Cambria Math" w:cs="Segoe UI Semilight"/>
-              </w:rPr>
-              <m:t>+</m:t>
-            </m:r>
-            <m:r>
-              <w:rPr>
-                <w:rFonts w:ascii="Cambria Math" w:hAnsi="Cambria Math" w:cs="Segoe UI Semilight"/>
-              </w:rPr>
-              <m:t>2</m:t>
+              <m:t>k+2</m:t>
             </m:r>
           </m:sub>
         </m:sSub>
@@ -4801,13 +4636,7 @@
               <w:rPr>
                 <w:rFonts w:ascii="Cambria Math" w:hAnsi="Cambria Math" w:cs="Segoe UI Semilight"/>
               </w:rPr>
-              <m:t>k+</m:t>
-            </m:r>
-            <m:r>
-              <w:rPr>
-                <w:rFonts w:ascii="Cambria Math" w:hAnsi="Cambria Math" w:cs="Segoe UI Semilight"/>
-              </w:rPr>
-              <m:t>2</m:t>
+              <m:t>k+2</m:t>
             </m:r>
           </m:sub>
         </m:sSub>
@@ -4815,13 +4644,7 @@
           <w:rPr>
             <w:rFonts w:ascii="Cambria Math" w:hAnsi="Cambria Math" w:cs="Segoe UI Semilight"/>
           </w:rPr>
-          <m:t>-</m:t>
-        </m:r>
-        <m:r>
-          <w:rPr>
-            <w:rFonts w:ascii="Cambria Math" w:hAnsi="Cambria Math" w:cs="Segoe UI Semilight"/>
-          </w:rPr>
-          <m:t>1</m:t>
+          <m:t>-1</m:t>
         </m:r>
       </m:oMath>
     </w:p>
@@ -4840,13 +4663,14 @@
       <w:r>
         <w:t xml:space="preserve">Funktion </w:t>
       </w:r>
-      <w:proofErr w:type="spellStart"/>
-      <w:r>
-        <w:t>fib_rec_count</w:t>
-      </w:r>
-      <w:proofErr w:type="spellEnd"/>
-      <w:r>
-        <w:t>(n) kann wie folgt aufgerufen werden.</w:t>
+      <w:r>
+        <w:rPr>
+          <w:rFonts w:ascii="Consolas" w:hAnsi="Consolas"/>
+        </w:rPr>
+        <w:t>fib_rec_count(n)</w:t>
+      </w:r>
+      <w:r>
+        <w:t xml:space="preserve"> kann wie folgt aufgerufen werden.</w:t>
       </w:r>
     </w:p>
     <w:p/>
@@ -4854,13 +4678,10 @@
       <w:pPr>
         <w:pStyle w:val="Konsoleneingabe"/>
         <w:jc w:val="left"/>
-        <w:rPr>
-          <w:rFonts w:cs="Consolas"/>
-        </w:rPr>
-      </w:pPr>
-      <w:r>
-        <w:rPr>
-          <w:rFonts w:eastAsia="Times New Roman" w:cs="Consolas"/>
+      </w:pPr>
+      <w:r>
+        <w:rPr>
+          <w:rFonts w:eastAsia="Times New Roman"/>
           <w:color w:val="C586C0"/>
           <w:lang w:eastAsia="de-CH"/>
         </w:rPr>
@@ -4868,7 +4689,7 @@
       </w:r>
       <w:r>
         <w:rPr>
-          <w:rFonts w:eastAsia="Times New Roman" w:cs="Consolas"/>
+          <w:rFonts w:eastAsia="Times New Roman"/>
           <w:lang w:eastAsia="de-CH"/>
         </w:rPr>
         <w:t xml:space="preserve"> </w:t>
@@ -4881,11 +4702,21 @@
           <w:szCs w:val="21"/>
           <w:lang w:eastAsia="de-CH"/>
         </w:rPr>
-        <w:t xml:space="preserve">SEgli_01 </w:t>
-      </w:r>
-      <w:r>
-        <w:rPr>
-          <w:rFonts w:eastAsia="Times New Roman" w:cs="Consolas"/>
+        <w:t>SEgli_01_Fibonacci</w:t>
+      </w:r>
+      <w:r>
+        <w:rPr>
+          <w:rFonts w:eastAsia="Times New Roman"/>
+          <w:color w:val="D4D4D4"/>
+          <w:sz w:val="21"/>
+          <w:szCs w:val="21"/>
+          <w:lang w:eastAsia="de-CH"/>
+        </w:rPr>
+        <w:t xml:space="preserve"> </w:t>
+      </w:r>
+      <w:r>
+        <w:rPr>
+          <w:rFonts w:eastAsia="Times New Roman"/>
           <w:color w:val="C586C0"/>
           <w:lang w:eastAsia="de-CH"/>
         </w:rPr>
@@ -4893,35 +4724,35 @@
       </w:r>
       <w:r>
         <w:rPr>
-          <w:rFonts w:eastAsia="Times New Roman" w:cs="Consolas"/>
+          <w:rFonts w:eastAsia="Times New Roman"/>
           <w:lang w:eastAsia="de-CH"/>
         </w:rPr>
         <w:t xml:space="preserve"> *</w:t>
       </w:r>
       <w:r>
         <w:rPr>
-          <w:rFonts w:eastAsia="Times New Roman" w:cs="Consolas"/>
+          <w:rFonts w:eastAsia="Times New Roman"/>
           <w:lang w:eastAsia="de-CH"/>
         </w:rPr>
         <w:br/>
       </w:r>
       <w:r>
         <w:rPr>
-          <w:rFonts w:eastAsia="Times New Roman" w:cs="Consolas"/>
+          <w:rFonts w:eastAsia="Times New Roman"/>
           <w:lang w:eastAsia="de-CH"/>
         </w:rPr>
         <w:tab/>
       </w:r>
       <w:r>
         <w:rPr>
-          <w:rFonts w:eastAsia="Times New Roman" w:cs="Consolas"/>
+          <w:rFonts w:eastAsia="Times New Roman"/>
           <w:lang w:eastAsia="de-CH"/>
         </w:rPr>
         <w:tab/>
       </w:r>
       <w:r>
         <w:rPr>
-          <w:rFonts w:eastAsia="Times New Roman" w:cs="Consolas"/>
+          <w:rFonts w:eastAsia="Times New Roman"/>
           <w:color w:val="DCDCAA"/>
           <w:lang w:eastAsia="de-CH"/>
         </w:rPr>
@@ -4929,28 +4760,28 @@
       </w:r>
       <w:r>
         <w:rPr>
-          <w:rFonts w:eastAsia="Times New Roman" w:cs="Consolas"/>
+          <w:rFonts w:eastAsia="Times New Roman"/>
           <w:lang w:eastAsia="de-CH"/>
         </w:rPr>
         <w:t xml:space="preserve">( </w:t>
       </w:r>
       <w:r>
         <w:rPr>
-          <w:rFonts w:eastAsia="Times New Roman" w:cs="Consolas"/>
+          <w:rFonts w:eastAsia="Times New Roman"/>
           <w:lang w:eastAsia="de-CH"/>
         </w:rPr>
         <w:t>fib</w:t>
       </w:r>
       <w:r>
         <w:rPr>
-          <w:rFonts w:eastAsia="Times New Roman" w:cs="Consolas"/>
+          <w:rFonts w:eastAsia="Times New Roman"/>
           <w:lang w:eastAsia="de-CH"/>
         </w:rPr>
         <w:t xml:space="preserve">( </w:t>
       </w:r>
       <w:r>
         <w:rPr>
-          <w:rFonts w:eastAsia="Times New Roman" w:cs="Consolas"/>
+          <w:rFonts w:eastAsia="Times New Roman"/>
           <w:color w:val="B5CEA8"/>
           <w:lang w:eastAsia="de-CH"/>
         </w:rPr>
@@ -4958,7 +4789,7 @@
       </w:r>
       <w:r>
         <w:rPr>
-          <w:rFonts w:eastAsia="Times New Roman" w:cs="Consolas"/>
+          <w:rFonts w:eastAsia="Times New Roman"/>
           <w:color w:val="B5CEA8"/>
           <w:lang w:eastAsia="de-CH"/>
         </w:rPr>
@@ -4966,14 +4797,14 @@
       </w:r>
       <w:r>
         <w:rPr>
-          <w:rFonts w:eastAsia="Times New Roman" w:cs="Consolas"/>
+          <w:rFonts w:eastAsia="Times New Roman"/>
           <w:lang w:eastAsia="de-CH"/>
         </w:rPr>
         <w:t>) )</w:t>
       </w:r>
       <w:r>
         <w:rPr>
-          <w:rFonts w:eastAsia="Times New Roman" w:cs="Consolas"/>
+          <w:rFonts w:eastAsia="Times New Roman"/>
           <w:lang w:eastAsia="de-CH"/>
         </w:rPr>
         <w:tab/>
@@ -4984,12 +4815,12 @@
         <w:pStyle w:val="berschriftoIVZ"/>
         <w:jc w:val="left"/>
       </w:pPr>
-      <w:bookmarkStart w:id="10" w:name="_Toc507543244"/>
+      <w:bookmarkStart w:id="11" w:name="_Toc507578229"/>
       <w:r>
         <w:lastRenderedPageBreak/>
         <w:t>Vergleich Funktionsaufrufe und Fibonacci-Zahl</w:t>
       </w:r>
-      <w:bookmarkEnd w:id="10"/>
+      <w:bookmarkEnd w:id="11"/>
     </w:p>
     <w:p>
       <w:pPr>
@@ -5011,7 +4842,7 @@
       </w:r>
       <w:r>
         <w:rPr>
-          <w:rStyle w:val="Funotenzeichen"/>
+          <w:rStyle w:val="FootnoteReference"/>
         </w:rPr>
         <w:footnoteReference w:id="1"/>
       </w:r>
@@ -5020,7 +4851,7 @@
       </w:r>
       <w:r>
         <w:rPr>
-          <w:rStyle w:val="Funotenzeichen"/>
+          <w:rStyle w:val="FootnoteReference"/>
         </w:rPr>
         <w:footnoteReference w:id="2"/>
       </w:r>
@@ -5033,7 +4864,10 @@
         <w:jc w:val="left"/>
       </w:pPr>
       <w:r>
-        <w:t>Genau gleich wie die Fibonacci-Folge, ist der Fibonacci-Baum rekursiv definiert.</w:t>
+        <w:t>Genau gleich wie die Fibonacci-Folge, ist der Fi</w:t>
+      </w:r>
+      <w:r>
+        <w:t>bonacci-Baum rekursiv definiert, was mittels Induktion bewiesen wurde.</w:t>
       </w:r>
     </w:p>
     <w:p>
@@ -5058,7 +4892,7 @@
         <w:fldChar w:fldCharType="separate"/>
       </w:r>
       <w:r>
-        <w:t>9</w:t>
+        <w:t>8</w:t>
       </w:r>
       <w:r>
         <w:fldChar w:fldCharType="end"/>
@@ -5130,7 +4964,13 @@
         </m:f>
       </m:oMath>
       <w:r>
-        <w:t xml:space="preserve"> als Basis beinhaltet. Somit ist der Fibonacci Baum ebenfalls eine Fibonacci-Folge, wenn auch diese Aussage mathematisch falsch ist.</w:t>
+        <w:t xml:space="preserve"> als Basis beinhaltet. Somit ist der Fibonacci Baum ebenfalls eine Fibonacci-Folge, wenn auch diese Aussage mathematisch </w:t>
+      </w:r>
+      <w:r>
+        <w:t>nicht haltbar</w:t>
+      </w:r>
+      <w:r>
+        <w:t xml:space="preserve"> ist.</w:t>
       </w:r>
     </w:p>
     <w:p>
@@ -5154,7 +4994,7 @@
         <w:pStyle w:val="berschriftoIVZ"/>
         <w:jc w:val="left"/>
       </w:pPr>
-      <w:bookmarkStart w:id="11" w:name="_Toc507543245"/>
+      <w:bookmarkStart w:id="12" w:name="_Toc507578230"/>
       <w:r>
         <w:lastRenderedPageBreak/>
         <w:t xml:space="preserve">Messung mittels </w:t>
@@ -5165,7 +5005,7 @@
         </w:rPr>
         <w:t>time()</w:t>
       </w:r>
-      <w:bookmarkEnd w:id="11"/>
+      <w:bookmarkEnd w:id="12"/>
     </w:p>
     <w:p/>
     <w:p>
@@ -5192,14 +5032,12 @@
       <w:r>
         <w:t xml:space="preserve"> darauf hingewiesen werden, dass das Modul </w:t>
       </w:r>
-      <w:proofErr w:type="spellStart"/>
       <w:r>
         <w:rPr>
           <w:rFonts w:ascii="Consolas" w:hAnsi="Consolas" w:cs="Consolas"/>
         </w:rPr>
         <w:t>timeit</w:t>
       </w:r>
-      <w:proofErr w:type="spellEnd"/>
       <w:r>
         <w:t> </w:t>
       </w:r>
@@ -5218,91 +5056,55 @@
     </w:p>
     <w:p>
       <w:pPr>
-        <w:pStyle w:val="Listenabsatz"/>
+        <w:pStyle w:val="ListParagraph"/>
         <w:numPr>
           <w:ilvl w:val="0"/>
           <w:numId w:val="31"/>
         </w:numPr>
       </w:pPr>
       <w:r>
-        <w:t>Die Testdurchläufe werden wiederholt, um die Einflüsse anderer Tasks die auf dem Computer laufen zu minimieren (</w:t>
-      </w:r>
-      <w:proofErr w:type="spellStart"/>
-      <w:r>
-        <w:t>z.B</w:t>
-      </w:r>
-      <w:proofErr w:type="spellEnd"/>
-      <w:r>
-        <w:t xml:space="preserve"> Disk </w:t>
-      </w:r>
-      <w:proofErr w:type="spellStart"/>
-      <w:r>
-        <w:t>flushing</w:t>
-      </w:r>
-      <w:proofErr w:type="spellEnd"/>
-      <w:r>
-        <w:t xml:space="preserve"> oder OS </w:t>
-      </w:r>
-      <w:proofErr w:type="spellStart"/>
-      <w:r>
-        <w:t>scheduling</w:t>
-      </w:r>
-      <w:proofErr w:type="spellEnd"/>
-      <w:r>
-        <w:t>)</w:t>
+        <w:t>Die Testdurchläufe werden wiederholt, um die Einflüsse anderer Tasks die auf dem Computer laufen zu minimieren (z.B Disk flushing oder OS scheduling)</w:t>
       </w:r>
     </w:p>
     <w:p>
       <w:pPr>
-        <w:pStyle w:val="Listenabsatz"/>
+        <w:pStyle w:val="ListParagraph"/>
         <w:numPr>
           <w:ilvl w:val="0"/>
           <w:numId w:val="31"/>
         </w:numPr>
       </w:pPr>
       <w:r>
-        <w:t xml:space="preserve">Der </w:t>
-      </w:r>
-      <w:proofErr w:type="spellStart"/>
-      <w:r>
-        <w:t>Garbage</w:t>
-      </w:r>
-      <w:proofErr w:type="spellEnd"/>
-      <w:r>
-        <w:t xml:space="preserve"> </w:t>
-      </w:r>
-      <w:proofErr w:type="spellStart"/>
-      <w:r>
-        <w:t>Collector</w:t>
-      </w:r>
-      <w:proofErr w:type="spellEnd"/>
-      <w:r>
-        <w:t xml:space="preserve"> wird ausgeschaltet um zu verhindern, dass nicht mehr verwendete Objekte zu einem ungünstigen Zeitpunkt abgeräumt werden</w:t>
+        <w:t>Der Garbage Collector wird ausgeschaltet um zu verhindern, dass nicht mehr verwendete Objekte zu einem ungünstigen Zeitpunkt abgeräumt werden</w:t>
       </w:r>
     </w:p>
     <w:p>
       <w:pPr>
-        <w:pStyle w:val="Listenabsatz"/>
+        <w:pStyle w:val="ListParagraph"/>
         <w:numPr>
           <w:ilvl w:val="0"/>
           <w:numId w:val="31"/>
         </w:numPr>
       </w:pPr>
       <w:r>
-        <w:t xml:space="preserve">Das Modul wählt der am besten geeignete </w:t>
-      </w:r>
-      <w:proofErr w:type="spellStart"/>
-      <w:r>
-        <w:t>Timer</w:t>
-      </w:r>
-      <w:proofErr w:type="spellEnd"/>
-      <w:r>
-        <w:t xml:space="preserve"> des Betriebssystems</w:t>
+        <w:t>Das Modul wählt de</w:t>
+      </w:r>
+      <w:r>
+        <w:t>n</w:t>
+      </w:r>
+      <w:r>
+        <w:t xml:space="preserve"> am besten geeignete</w:t>
+      </w:r>
+      <w:r>
+        <w:t>n</w:t>
+      </w:r>
+      <w:r>
+        <w:t xml:space="preserve"> Timer des Betriebssystems</w:t>
       </w:r>
     </w:p>
     <w:p>
       <w:pPr>
-        <w:pStyle w:val="Listenabsatz"/>
+        <w:pStyle w:val="ListParagraph"/>
       </w:pPr>
     </w:p>
     <w:p>
@@ -5320,19 +5122,11 @@
       <w:r>
         <w:t xml:space="preserve">Zudem wird </w:t>
       </w:r>
-      <w:proofErr w:type="spellStart"/>
       <w:r>
         <w:rPr>
           <w:rFonts w:ascii="Consolas" w:hAnsi="Consolas" w:cs="Consolas"/>
         </w:rPr>
-        <w:t>time.process_time</w:t>
-      </w:r>
-      <w:proofErr w:type="spellEnd"/>
-      <w:r>
-        <w:rPr>
-          <w:rFonts w:ascii="Consolas" w:hAnsi="Consolas" w:cs="Consolas"/>
-        </w:rPr>
-        <w:t>()</w:t>
+        <w:t>time.process_time()</w:t>
       </w:r>
       <w:r>
         <w:rPr>
@@ -5370,7 +5164,21 @@
           <w:rFonts w:eastAsia="Times New Roman"/>
           <w:lang w:eastAsia="de-CH"/>
         </w:rPr>
-        <w:t xml:space="preserve"> SEgli_01 </w:t>
+        <w:t xml:space="preserve"> </w:t>
+      </w:r>
+      <w:r>
+        <w:rPr>
+          <w:rFonts w:eastAsia="Times New Roman"/>
+          <w:lang w:eastAsia="de-CH"/>
+        </w:rPr>
+        <w:t>SEgli_01_Fibonacci</w:t>
+      </w:r>
+      <w:r>
+        <w:rPr>
+          <w:rFonts w:eastAsia="Times New Roman"/>
+          <w:lang w:eastAsia="de-CH"/>
+        </w:rPr>
+        <w:t xml:space="preserve"> </w:t>
       </w:r>
       <w:r>
         <w:rPr>
@@ -5423,24 +5231,15 @@
           <w:rFonts w:eastAsia="Times New Roman"/>
           <w:lang w:eastAsia="de-CH"/>
         </w:rPr>
-        <w:t xml:space="preserve">( </w:t>
-      </w:r>
-      <w:proofErr w:type="spellStart"/>
+        <w:t>( get_best_recursion_</w:t>
+      </w:r>
       <w:r>
         <w:rPr>
           <w:rFonts w:eastAsia="Times New Roman"/>
           <w:lang w:eastAsia="de-CH"/>
         </w:rPr>
-        <w:t>get_best_recursion_</w:t>
-      </w:r>
-      <w:r>
-        <w:rPr>
-          <w:rFonts w:eastAsia="Times New Roman"/>
-          <w:lang w:eastAsia="de-CH"/>
-        </w:rPr>
         <w:t>runtime</w:t>
       </w:r>
-      <w:proofErr w:type="spellEnd"/>
       <w:r>
         <w:rPr>
           <w:rFonts w:eastAsia="Times New Roman"/>
@@ -5511,7 +5310,6 @@
       <w:r>
         <w:t xml:space="preserve"> </w:t>
       </w:r>
-      <w:proofErr w:type="spellStart"/>
       <w:r>
         <w:rPr>
           <w:rFonts w:ascii="Consolas" w:eastAsia="Times New Roman" w:hAnsi="Consolas" w:cs="Consolas"/>
@@ -5519,7 +5317,6 @@
         </w:rPr>
         <w:t>get_best_recursion_runtime</w:t>
       </w:r>
-      <w:proofErr w:type="spellEnd"/>
       <w:r>
         <w:rPr>
           <w:rFonts w:ascii="Consolas" w:eastAsia="Times New Roman" w:hAnsi="Consolas" w:cs="Consolas"/>
@@ -5694,21 +5491,12 @@
         </w:rPr>
         <w:tab/>
       </w:r>
-      <w:proofErr w:type="spellStart"/>
       <w:r>
         <w:rPr>
           <w:rFonts w:eastAsia="Times New Roman"/>
           <w:lang w:eastAsia="de-CH"/>
         </w:rPr>
-        <w:t>show_measurement_recursion</w:t>
-      </w:r>
-      <w:proofErr w:type="spellEnd"/>
-      <w:r>
-        <w:rPr>
-          <w:rFonts w:eastAsia="Times New Roman"/>
-          <w:lang w:eastAsia="de-CH"/>
-        </w:rPr>
-        <w:t>(</w:t>
+        <w:t>show_measurement_recursion(</w:t>
       </w:r>
       <w:r>
         <w:rPr>
@@ -5755,14 +5543,12 @@
       <w:r>
         <w:t xml:space="preserve">ie gesammelten Daten werden auf der Konsole, sowie als Grafik unter Verwendung des Moduls </w:t>
       </w:r>
-      <w:proofErr w:type="spellStart"/>
       <w:r>
         <w:rPr>
           <w:rFonts w:ascii="Consolas" w:hAnsi="Consolas" w:cs="Consolas"/>
         </w:rPr>
         <w:t>matplotlib</w:t>
       </w:r>
-      <w:proofErr w:type="spellEnd"/>
       <w:r>
         <w:t xml:space="preserve"> ausgegeben:</w:t>
       </w:r>
@@ -5776,6 +5562,7 @@
       <w:r>
         <w:rPr>
           <w:noProof/>
+          <w:lang/>
         </w:rPr>
         <w:drawing>
           <wp:inline distT="0" distB="0" distL="0" distR="0" wp14:anchorId="751BA1E6" wp14:editId="5A2F3DF9">
@@ -5816,46 +5603,25 @@
     </w:p>
     <w:p>
       <w:pPr>
-        <w:pStyle w:val="Beschriftung"/>
+        <w:pStyle w:val="Caption"/>
         <w:jc w:val="left"/>
       </w:pPr>
-      <w:bookmarkStart w:id="12" w:name="_Toc507543230"/>
+      <w:bookmarkStart w:id="13" w:name="_Toc507578238"/>
       <w:r>
         <w:t xml:space="preserve">Abbildung </w:t>
       </w:r>
-      <w:r>
-        <w:fldChar w:fldCharType="begin"/>
-      </w:r>
-      <w:r>
-        <w:instrText xml:space="preserve"> SEQ Abbildung \* ARABIC </w:instrText>
-      </w:r>
-      <w:r>
-        <w:fldChar w:fldCharType="separate"/>
-      </w:r>
-      <w:r>
-        <w:rPr>
-          <w:noProof/>
-        </w:rPr>
-        <w:t>2</w:t>
-      </w:r>
-      <w:r>
-        <w:rPr>
-          <w:noProof/>
-        </w:rPr>
-        <w:fldChar w:fldCharType="end"/>
-      </w:r>
-      <w:r>
-        <w:t xml:space="preserve">: Laufzeitanalyse der rekursiven Implementation </w:t>
-      </w:r>
-      <w:proofErr w:type="spellStart"/>
-      <w:r>
-        <w:t>fib</w:t>
-      </w:r>
-      <w:proofErr w:type="spellEnd"/>
-      <w:r>
-        <w:t>(n)</w:t>
-      </w:r>
-      <w:bookmarkEnd w:id="12"/>
+      <w:fldSimple w:instr=" SEQ Abbildung \* ARABIC ">
+        <w:r>
+          <w:rPr>
+            <w:noProof/>
+          </w:rPr>
+          <w:t>2</w:t>
+        </w:r>
+      </w:fldSimple>
+      <w:r>
+        <w:t>: Laufzeitanalyse der rekursiven Implementation fib(n)</w:t>
+      </w:r>
+      <w:bookmarkEnd w:id="13"/>
     </w:p>
     <w:p>
       <w:pPr>
@@ -5898,7 +5664,7 @@
         <w:fldChar w:fldCharType="separate"/>
       </w:r>
       <w:r>
-        <w:t>6</w:t>
+        <w:t>5</w:t>
       </w:r>
       <w:r>
         <w:fldChar w:fldCharType="end"/>
@@ -5915,8 +5681,8 @@
         <w:pStyle w:val="berschriftoIVZ"/>
         <w:jc w:val="left"/>
       </w:pPr>
-      <w:bookmarkStart w:id="13" w:name="_Ref507537950"/>
-      <w:bookmarkStart w:id="14" w:name="_Toc507543246"/>
+      <w:bookmarkStart w:id="14" w:name="_Ref507537950"/>
+      <w:bookmarkStart w:id="15" w:name="_Toc507578231"/>
       <w:r>
         <w:lastRenderedPageBreak/>
         <w:t xml:space="preserve">Effiziente </w:t>
@@ -5944,8 +5710,8 @@
       <w:r>
         <w:t xml:space="preserve"> Fibonacci-Zahl</w:t>
       </w:r>
-      <w:bookmarkEnd w:id="13"/>
       <w:bookmarkEnd w:id="14"/>
+      <w:bookmarkEnd w:id="15"/>
     </w:p>
     <w:p/>
     <w:p>
@@ -5958,7 +5724,7 @@
     </w:p>
     <w:p>
       <w:pPr>
-        <w:pStyle w:val="Listenabsatz"/>
+        <w:pStyle w:val="ListParagraph"/>
         <w:numPr>
           <w:ilvl w:val="0"/>
           <w:numId w:val="30"/>
@@ -6154,7 +5920,7 @@
     </w:p>
     <w:p>
       <w:pPr>
-        <w:pStyle w:val="Listenabsatz"/>
+        <w:pStyle w:val="ListParagraph"/>
         <w:numPr>
           <w:ilvl w:val="0"/>
           <w:numId w:val="30"/>
@@ -6422,13 +6188,13 @@
     </w:p>
     <w:p>
       <w:pPr>
-        <w:pStyle w:val="berschrift2"/>
-      </w:pPr>
-      <w:bookmarkStart w:id="15" w:name="_Toc507543247"/>
+        <w:pStyle w:val="Heading2"/>
+      </w:pPr>
+      <w:bookmarkStart w:id="16" w:name="_Toc507578232"/>
       <w:r>
         <w:t>Definition des Bildungsgesetzes</w:t>
       </w:r>
-      <w:bookmarkEnd w:id="15"/>
+      <w:bookmarkEnd w:id="16"/>
     </w:p>
     <w:p>
       <w:pPr>
@@ -6543,6 +6309,7 @@
       <w:r>
         <w:rPr>
           <w:noProof/>
+          <w:lang/>
         </w:rPr>
         <mc:AlternateContent>
           <mc:Choice Requires="wps">
@@ -6605,7 +6372,7 @@
               </wp:anchor>
             </w:drawing>
           </mc:Choice>
-          <mc:Fallback>
+          <mc:Fallback xmlns:cx="http://schemas.microsoft.com/office/drawing/2014/chartex" xmlns:cx1="http://schemas.microsoft.com/office/drawing/2015/9/8/chartex" xmlns:cx2="http://schemas.microsoft.com/office/drawing/2015/10/21/chartex" xmlns:cx3="http://schemas.microsoft.com/office/drawing/2016/5/9/chartex" xmlns:cx4="http://schemas.microsoft.com/office/drawing/2016/5/10/chartex" xmlns:cx5="http://schemas.microsoft.com/office/drawing/2016/5/11/chartex" xmlns:cx6="http://schemas.microsoft.com/office/drawing/2016/5/12/chartex" xmlns:cx7="http://schemas.microsoft.com/office/drawing/2016/5/13/chartex" xmlns:cx8="http://schemas.microsoft.com/office/drawing/2016/5/14/chartex" xmlns:aink="http://schemas.microsoft.com/office/drawing/2016/ink" xmlns:am3d="http://schemas.microsoft.com/office/drawing/2017/model3d" xmlns:w16cid="http://schemas.microsoft.com/office/word/2016/wordml/cid" xmlns:w16se="http://schemas.microsoft.com/office/word/2015/wordml/symex">
             <w:pict>
               <v:line w14:anchorId="1C3D371F" id="Gerader Verbinder 6" o:spid="_x0000_s1026" style="position:absolute;z-index:251668480;visibility:visible;mso-wrap-style:square;mso-width-percent:0;mso-height-percent:0;mso-wrap-distance-left:9pt;mso-wrap-distance-top:0;mso-wrap-distance-right:9pt;mso-wrap-distance-bottom:0;mso-position-horizontal:absolute;mso-position-horizontal-relative:text;mso-position-vertical:absolute;mso-position-vertical-relative:text;mso-width-percent:0;mso-height-percent:0;mso-width-relative:margin;mso-height-relative:margin" from="130.75pt,23.5pt" to="130.75pt,164.6pt" o:gfxdata="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" strokecolor="black [3213]" strokeweight="1.5pt">
                 <v:stroke joinstyle="miter"/>
@@ -7738,26 +7505,20 @@
             <w:rPr>
               <w:rFonts w:ascii="Cambria Math" w:hAnsi="Cambria Math" w:cs="Cambria Math"/>
             </w:rPr>
-            <m:t xml:space="preserve"> </m:t>
-          </m:r>
-          <m:r>
-            <w:rPr>
-              <w:rFonts w:ascii="Cambria Math" w:hAnsi="Cambria Math" w:cs="Cambria Math"/>
-            </w:rPr>
-            <m:t>}</m:t>
+            <m:t xml:space="preserve"> }</m:t>
           </m:r>
         </m:oMath>
       </m:oMathPara>
     </w:p>
     <w:p>
       <w:pPr>
-        <w:pStyle w:val="berschrift3"/>
-      </w:pPr>
-      <w:bookmarkStart w:id="16" w:name="_Toc507543248"/>
+        <w:pStyle w:val="Heading3"/>
+      </w:pPr>
+      <w:bookmarkStart w:id="17" w:name="_Toc507578233"/>
       <w:r>
         <w:t>Prüfen der Lösungen</w:t>
       </w:r>
-      <w:bookmarkEnd w:id="16"/>
+      <w:bookmarkEnd w:id="17"/>
     </w:p>
     <w:p>
       <w:r>
@@ -8573,14 +8334,14 @@
     </w:p>
     <w:p>
       <w:pPr>
-        <w:pStyle w:val="berschrift3"/>
-      </w:pPr>
-      <w:bookmarkStart w:id="17" w:name="_Toc507543249"/>
+        <w:pStyle w:val="Heading3"/>
+      </w:pPr>
+      <w:bookmarkStart w:id="18" w:name="_Toc507578234"/>
       <w:r>
         <w:lastRenderedPageBreak/>
         <w:t>Weiterentwicklung der Lösung</w:t>
       </w:r>
-      <w:bookmarkEnd w:id="17"/>
+      <w:bookmarkEnd w:id="18"/>
     </w:p>
     <w:p>
       <w:r>
@@ -8708,7 +8469,7 @@
     </w:p>
     <w:tbl>
       <w:tblPr>
-        <w:tblStyle w:val="EinfacheTabelle5"/>
+        <w:tblStyle w:val="PlainTable5"/>
         <w:tblpPr w:leftFromText="141" w:rightFromText="141" w:vertAnchor="text" w:horzAnchor="margin" w:tblpY="-74"/>
         <w:tblW w:w="0" w:type="auto"/>
         <w:tblLayout w:type="fixed"/>
@@ -11235,6 +10996,7 @@
       <w:r>
         <w:rPr>
           <w:noProof/>
+          <w:lang/>
         </w:rPr>
         <mc:AlternateContent>
           <mc:Choice Requires="wps">
@@ -11297,7 +11059,7 @@
               </wp:anchor>
             </w:drawing>
           </mc:Choice>
-          <mc:Fallback>
+          <mc:Fallback xmlns:cx="http://schemas.microsoft.com/office/drawing/2014/chartex" xmlns:cx1="http://schemas.microsoft.com/office/drawing/2015/9/8/chartex" xmlns:cx2="http://schemas.microsoft.com/office/drawing/2015/10/21/chartex" xmlns:cx3="http://schemas.microsoft.com/office/drawing/2016/5/9/chartex" xmlns:cx4="http://schemas.microsoft.com/office/drawing/2016/5/10/chartex" xmlns:cx5="http://schemas.microsoft.com/office/drawing/2016/5/11/chartex" xmlns:cx6="http://schemas.microsoft.com/office/drawing/2016/5/12/chartex" xmlns:cx7="http://schemas.microsoft.com/office/drawing/2016/5/13/chartex" xmlns:cx8="http://schemas.microsoft.com/office/drawing/2016/5/14/chartex" xmlns:aink="http://schemas.microsoft.com/office/drawing/2016/ink" xmlns:am3d="http://schemas.microsoft.com/office/drawing/2017/model3d" xmlns:w16cid="http://schemas.microsoft.com/office/word/2016/wordml/cid" xmlns:w16se="http://schemas.microsoft.com/office/word/2015/wordml/symex">
             <w:pict>
               <v:line w14:anchorId="294200F0" id="Gerader Verbinder 2" o:spid="_x0000_s1026" style="position:absolute;z-index:251670528;visibility:visible;mso-wrap-style:square;mso-width-percent:0;mso-height-percent:0;mso-wrap-distance-left:9pt;mso-wrap-distance-top:0;mso-wrap-distance-right:9pt;mso-wrap-distance-bottom:0;mso-position-horizontal:absolute;mso-position-horizontal-relative:text;mso-position-vertical:absolute;mso-position-vertical-relative:text;mso-width-percent:0;mso-height-percent:0;mso-width-relative:margin;mso-height-relative:margin" from="154.5pt,25.1pt" to="154.5pt,83.6pt" o:gfxdata="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" strokecolor="black [3213]" strokeweight="1.5pt">
                 <v:stroke joinstyle="miter"/>
@@ -12269,14 +12031,14 @@
     <w:p/>
     <w:p>
       <w:pPr>
-        <w:pStyle w:val="berschrift2"/>
-      </w:pPr>
-      <w:bookmarkStart w:id="18" w:name="_Toc507543250"/>
+        <w:pStyle w:val="Heading2"/>
+      </w:pPr>
+      <w:bookmarkStart w:id="19" w:name="_Toc507578235"/>
       <w:r>
         <w:lastRenderedPageBreak/>
         <w:t>Implementation</w:t>
       </w:r>
-      <w:bookmarkEnd w:id="18"/>
+      <w:bookmarkEnd w:id="19"/>
     </w:p>
     <w:p>
       <w:r>
@@ -12331,14 +12093,17 @@
         </m:f>
       </m:oMath>
       <w:r>
-        <w:t xml:space="preserve"> vom Betrag her kleiner ist als 1. Je grösser </w:t>
+        <w:t xml:space="preserve"> vom Betrag her kleiner ist als 1. Je </w:t>
+      </w:r>
+      <w:r>
+        <w:t>grösser</w:t>
       </w:r>
       <m:oMath>
         <m:r>
           <w:rPr>
             <w:rFonts w:ascii="Cambria Math" w:hAnsi="Cambria Math"/>
           </w:rPr>
-          <m:t>n</m:t>
+          <m:t xml:space="preserve"> n</m:t>
         </m:r>
       </m:oMath>
       <w:r>
@@ -12374,52 +12139,84 @@
             </m:r>
           </m:lim>
         </m:limLow>
-        <m:f>
-          <m:fPr>
+        <m:sSup>
+          <m:sSupPr>
             <m:ctrlPr>
               <w:rPr>
                 <w:rFonts w:ascii="Cambria Math" w:hAnsi="Cambria Math"/>
                 <w:i/>
               </w:rPr>
             </m:ctrlPr>
-          </m:fPr>
-          <m:num>
-            <m:r>
-              <w:rPr>
-                <w:rFonts w:ascii="Cambria Math" w:hAnsi="Cambria Math"/>
-              </w:rPr>
-              <m:t>1-</m:t>
-            </m:r>
-            <m:rad>
-              <m:radPr>
-                <m:degHide m:val="1"/>
+          </m:sSupPr>
+          <m:e>
+            <m:d>
+              <m:dPr>
                 <m:ctrlPr>
                   <w:rPr>
                     <w:rFonts w:ascii="Cambria Math" w:hAnsi="Cambria Math"/>
                     <w:i/>
                   </w:rPr>
                 </m:ctrlPr>
-              </m:radPr>
-              <m:deg/>
+              </m:dPr>
               <m:e>
-                <m:r>
-                  <w:rPr>
-                    <w:rFonts w:ascii="Cambria Math" w:hAnsi="Cambria Math"/>
-                  </w:rPr>
-                  <m:t>5</m:t>
-                </m:r>
+                <m:f>
+                  <m:fPr>
+                    <m:ctrlPr>
+                      <w:rPr>
+                        <w:rFonts w:ascii="Cambria Math" w:hAnsi="Cambria Math"/>
+                        <w:i/>
+                      </w:rPr>
+                    </m:ctrlPr>
+                  </m:fPr>
+                  <m:num>
+                    <m:r>
+                      <w:rPr>
+                        <w:rFonts w:ascii="Cambria Math" w:hAnsi="Cambria Math"/>
+                      </w:rPr>
+                      <m:t>1-</m:t>
+                    </m:r>
+                    <m:rad>
+                      <m:radPr>
+                        <m:degHide m:val="1"/>
+                        <m:ctrlPr>
+                          <w:rPr>
+                            <w:rFonts w:ascii="Cambria Math" w:hAnsi="Cambria Math"/>
+                            <w:i/>
+                          </w:rPr>
+                        </m:ctrlPr>
+                      </m:radPr>
+                      <m:deg/>
+                      <m:e>
+                        <m:r>
+                          <w:rPr>
+                            <w:rFonts w:ascii="Cambria Math" w:hAnsi="Cambria Math"/>
+                          </w:rPr>
+                          <m:t>5</m:t>
+                        </m:r>
+                      </m:e>
+                    </m:rad>
+                  </m:num>
+                  <m:den>
+                    <m:r>
+                      <w:rPr>
+                        <w:rFonts w:ascii="Cambria Math" w:hAnsi="Cambria Math"/>
+                      </w:rPr>
+                      <m:t>2</m:t>
+                    </m:r>
+                  </m:den>
+                </m:f>
               </m:e>
-            </m:rad>
-          </m:num>
-          <m:den>
+            </m:d>
+          </m:e>
+          <m:sup>
             <m:r>
               <w:rPr>
                 <w:rFonts w:ascii="Cambria Math" w:hAnsi="Cambria Math"/>
               </w:rPr>
-              <m:t>2</m:t>
-            </m:r>
-          </m:den>
-        </m:f>
+              <m:t>n</m:t>
+            </m:r>
+          </m:sup>
+        </m:sSup>
         <m:r>
           <w:rPr>
             <w:rFonts w:ascii="Cambria Math" w:hAnsi="Cambria Math"/>
@@ -13106,7 +12903,21 @@
           <w:rFonts w:eastAsia="Times New Roman"/>
           <w:lang w:eastAsia="de-CH"/>
         </w:rPr>
-        <w:t xml:space="preserve"> SEgli_01 </w:t>
+        <w:t xml:space="preserve"> </w:t>
+      </w:r>
+      <w:r>
+        <w:rPr>
+          <w:rFonts w:eastAsia="Times New Roman"/>
+          <w:lang w:eastAsia="de-CH"/>
+        </w:rPr>
+        <w:t>SEgli_01_Fibonacci</w:t>
+      </w:r>
+      <w:r>
+        <w:rPr>
+          <w:rFonts w:eastAsia="Times New Roman"/>
+          <w:lang w:eastAsia="de-CH"/>
+        </w:rPr>
+        <w:t xml:space="preserve"> </w:t>
       </w:r>
       <w:r>
         <w:rPr>
@@ -13157,23 +12968,7 @@
           <w:rFonts w:eastAsia="Times New Roman"/>
           <w:lang w:eastAsia="de-CH"/>
         </w:rPr>
-        <w:t xml:space="preserve">( </w:t>
-      </w:r>
-      <w:proofErr w:type="spellStart"/>
-      <w:r>
-        <w:rPr>
-          <w:rFonts w:eastAsia="Times New Roman"/>
-          <w:lang w:eastAsia="de-CH"/>
-        </w:rPr>
-        <w:t>fib_formula</w:t>
-      </w:r>
-      <w:proofErr w:type="spellEnd"/>
-      <w:r>
-        <w:rPr>
-          <w:rFonts w:eastAsia="Times New Roman"/>
-          <w:lang w:eastAsia="de-CH"/>
-        </w:rPr>
-        <w:t>(</w:t>
+        <w:t>( fib_formula(</w:t>
       </w:r>
       <w:r>
         <w:rPr>
@@ -13227,6 +13022,7 @@
       <w:r>
         <w:rPr>
           <w:noProof/>
+          <w:lang/>
         </w:rPr>
         <w:drawing>
           <wp:inline distT="0" distB="0" distL="0" distR="0" wp14:anchorId="27CE6574" wp14:editId="37542B82">
@@ -13267,51 +13063,33 @@
     </w:p>
     <w:p>
       <w:pPr>
-        <w:pStyle w:val="Beschriftung"/>
-      </w:pPr>
-      <w:bookmarkStart w:id="19" w:name="_Toc507543231"/>
+        <w:pStyle w:val="Caption"/>
+      </w:pPr>
+      <w:bookmarkStart w:id="20" w:name="_Toc507578239"/>
       <w:r>
         <w:t xml:space="preserve">Abbildung </w:t>
       </w:r>
-      <w:r>
-        <w:fldChar w:fldCharType="begin"/>
-      </w:r>
-      <w:r>
-        <w:instrText xml:space="preserve"> SEQ Abbildung \* ARABIC </w:instrText>
-      </w:r>
-      <w:r>
-        <w:fldChar w:fldCharType="separate"/>
-      </w:r>
-      <w:r>
-        <w:rPr>
-          <w:noProof/>
-        </w:rPr>
-        <w:t>3</w:t>
-      </w:r>
-      <w:r>
-        <w:rPr>
-          <w:noProof/>
-        </w:rPr>
-        <w:fldChar w:fldCharType="end"/>
-      </w:r>
+      <w:fldSimple w:instr=" SEQ Abbildung \* ARABIC ">
+        <w:r>
+          <w:rPr>
+            <w:noProof/>
+          </w:rPr>
+          <w:t>3</w:t>
+        </w:r>
+      </w:fldSimple>
       <w:r>
         <w:t xml:space="preserve">: </w:t>
       </w:r>
       <w:r>
-        <w:t xml:space="preserve">Laufzeitanalyse der Implementation </w:t>
-      </w:r>
-      <w:proofErr w:type="spellStart"/>
-      <w:r>
-        <w:t>fib</w:t>
+        <w:t>Laufzeitanalyse der Implementation fib</w:t>
       </w:r>
       <w:r>
         <w:t>_formula</w:t>
       </w:r>
-      <w:proofErr w:type="spellEnd"/>
       <w:r>
         <w:t>(n)</w:t>
       </w:r>
-      <w:bookmarkEnd w:id="19"/>
+      <w:bookmarkEnd w:id="20"/>
     </w:p>
     <w:p>
       <w:pPr>
@@ -13329,18 +13107,13 @@
     </w:p>
     <w:p>
       <w:pPr>
-        <w:pStyle w:val="berschrift3"/>
-      </w:pPr>
-      <w:bookmarkStart w:id="20" w:name="_Toc507543251"/>
+        <w:pStyle w:val="Heading3"/>
+      </w:pPr>
+      <w:bookmarkStart w:id="21" w:name="_Toc507578236"/>
       <w:r>
         <w:lastRenderedPageBreak/>
-        <w:t xml:space="preserve">Floating Point </w:t>
-      </w:r>
-      <w:proofErr w:type="spellStart"/>
-      <w:r>
-        <w:t>Arithmetic</w:t>
-      </w:r>
-      <w:proofErr w:type="spellEnd"/>
+        <w:t>Floating Point Arithmetic</w:t>
+      </w:r>
       <w:r>
         <w:t xml:space="preserve"> </w:t>
       </w:r>
@@ -13350,7 +13123,7 @@
       <w:r>
         <w:t>Problem und Lösung</w:t>
       </w:r>
-      <w:bookmarkEnd w:id="20"/>
+      <w:bookmarkEnd w:id="21"/>
     </w:p>
     <w:p/>
     <w:p>
@@ -13424,14 +13197,12 @@
       <w:r>
         <w:t xml:space="preserve">Eine mögliche und hier verwendete Lösung bietet das Modul </w:t>
       </w:r>
-      <w:proofErr w:type="spellStart"/>
       <w:r>
         <w:rPr>
           <w:rFonts w:ascii="Consolas" w:hAnsi="Consolas" w:cs="Consolas"/>
         </w:rPr>
         <w:t>decimal</w:t>
       </w:r>
-      <w:proofErr w:type="spellEnd"/>
       <w:r>
         <w:rPr>
           <w:rFonts w:ascii="Consolas" w:hAnsi="Consolas" w:cs="Consolas"/>
@@ -13536,19 +13307,11 @@
       <w:r>
         <w:t xml:space="preserve">einzelnen Glieder zu verifizieren, wurde eine möglichst effiziente iterative Funktion </w:t>
       </w:r>
-      <w:proofErr w:type="spellStart"/>
       <w:r>
         <w:rPr>
           <w:rFonts w:ascii="Consolas" w:hAnsi="Consolas" w:cs="Consolas"/>
         </w:rPr>
-        <w:t>fib_iterative</w:t>
-      </w:r>
-      <w:proofErr w:type="spellEnd"/>
-      <w:r>
-        <w:rPr>
-          <w:rFonts w:ascii="Consolas" w:hAnsi="Consolas" w:cs="Consolas"/>
-        </w:rPr>
-        <w:t>(n)</w:t>
+        <w:t>fib_iterative(n)</w:t>
       </w:r>
       <w:r>
         <w:rPr>
@@ -13579,7 +13342,21 @@
           <w:rFonts w:eastAsia="Times New Roman"/>
           <w:lang w:eastAsia="de-CH"/>
         </w:rPr>
-        <w:t xml:space="preserve"> SEgli_01 </w:t>
+        <w:t xml:space="preserve"> </w:t>
+      </w:r>
+      <w:r>
+        <w:rPr>
+          <w:rFonts w:eastAsia="Times New Roman"/>
+          <w:lang w:eastAsia="de-CH"/>
+        </w:rPr>
+        <w:t>SEgli_01_Fibonacci</w:t>
+      </w:r>
+      <w:r>
+        <w:rPr>
+          <w:rFonts w:eastAsia="Times New Roman"/>
+          <w:lang w:eastAsia="de-CH"/>
+        </w:rPr>
+        <w:t xml:space="preserve"> </w:t>
       </w:r>
       <w:r>
         <w:rPr>
@@ -13630,23 +13407,7 @@
           <w:rFonts w:eastAsia="Times New Roman"/>
           <w:lang w:eastAsia="de-CH"/>
         </w:rPr>
-        <w:t xml:space="preserve">( </w:t>
-      </w:r>
-      <w:proofErr w:type="spellStart"/>
-      <w:r>
-        <w:rPr>
-          <w:rFonts w:eastAsia="Times New Roman"/>
-          <w:lang w:eastAsia="de-CH"/>
-        </w:rPr>
-        <w:t>fib_iterative</w:t>
-      </w:r>
-      <w:proofErr w:type="spellEnd"/>
-      <w:r>
-        <w:rPr>
-          <w:rFonts w:eastAsia="Times New Roman"/>
-          <w:lang w:eastAsia="de-CH"/>
-        </w:rPr>
-        <w:t>(</w:t>
+        <w:t>( fib_iterative(</w:t>
       </w:r>
       <w:r>
         <w:rPr>
@@ -13696,6 +13457,7 @@
       <w:r>
         <w:rPr>
           <w:noProof/>
+          <w:lang/>
         </w:rPr>
         <w:drawing>
           <wp:inline distT="0" distB="0" distL="0" distR="0" wp14:anchorId="487DA851" wp14:editId="76742B75">
@@ -13736,59 +13498,30 @@
     </w:p>
     <w:p>
       <w:pPr>
-        <w:pStyle w:val="Beschriftung"/>
-      </w:pPr>
-      <w:bookmarkStart w:id="21" w:name="_Toc507543232"/>
+        <w:pStyle w:val="Caption"/>
+      </w:pPr>
+      <w:bookmarkStart w:id="22" w:name="_Toc507578240"/>
       <w:r>
         <w:t xml:space="preserve">Abbildung </w:t>
       </w:r>
-      <w:r>
-        <w:fldChar w:fldCharType="begin"/>
-      </w:r>
-      <w:r>
-        <w:instrText xml:space="preserve"> SEQ Abbildung \* ARABIC </w:instrText>
-      </w:r>
-      <w:r>
-        <w:fldChar w:fldCharType="separate"/>
-      </w:r>
-      <w:r>
-        <w:rPr>
-          <w:noProof/>
-        </w:rPr>
-        <w:t>4</w:t>
-      </w:r>
-      <w:r>
-        <w:rPr>
-          <w:noProof/>
-        </w:rPr>
-        <w:fldChar w:fldCharType="end"/>
-      </w:r>
+      <w:fldSimple w:instr=" SEQ Abbildung \* ARABIC ">
+        <w:r>
+          <w:rPr>
+            <w:noProof/>
+          </w:rPr>
+          <w:t>4</w:t>
+        </w:r>
+      </w:fldSimple>
       <w:r>
         <w:t xml:space="preserve">: </w:t>
       </w:r>
       <w:r>
-        <w:t xml:space="preserve">Laufzeitanalyse der Implementation </w:t>
-      </w:r>
-      <w:proofErr w:type="spellStart"/>
-      <w:r>
-        <w:t>fib_formula</w:t>
-      </w:r>
-      <w:proofErr w:type="spellEnd"/>
-      <w:r>
-        <w:t>(n)</w:t>
-      </w:r>
-      <w:r>
-        <w:t xml:space="preserve"> vs. </w:t>
-      </w:r>
-      <w:proofErr w:type="spellStart"/>
-      <w:r>
-        <w:t>fib_iterative</w:t>
-      </w:r>
-      <w:proofErr w:type="spellEnd"/>
-      <w:r>
-        <w:t>(n)</w:t>
-      </w:r>
-      <w:bookmarkEnd w:id="21"/>
+        <w:t>Laufzeitanalyse der Implementation fib_formula(n)</w:t>
+      </w:r>
+      <w:r>
+        <w:t xml:space="preserve"> vs. fib_iterative(n)</w:t>
+      </w:r>
+      <w:bookmarkEnd w:id="22"/>
     </w:p>
     <w:p>
       <w:r>
@@ -13820,12 +13553,7 @@
         </m:r>
       </m:oMath>
       <w:r>
-        <w:t xml:space="preserve"> eine Laufzeit von 126.8 </w:t>
-      </w:r>
-      <w:bookmarkStart w:id="22" w:name="_GoBack"/>
-      <w:bookmarkEnd w:id="22"/>
-      <w:r>
-        <w:t xml:space="preserve">Sekunden. Die Formel basierte Lösung lieferte das exakt gleiche Resultat in lediglich </w:t>
+        <w:t xml:space="preserve"> eine Laufzeit von 126.8 Sekunden. Die Formel basierte Lösung lieferte das exakt gleiche Resultat in lediglich </w:t>
       </w:r>
       <w:r>
         <w:t>19.6</w:t>
@@ -13863,7 +13591,7 @@
 </file>
 
 <file path=word/endnotes.xml><?xml version="1.0" encoding="utf-8"?>
-<w:endnotes xmlns:wpc="http://schemas.microsoft.com/office/word/2010/wordprocessingCanvas" xmlns:cx="http://schemas.microsoft.com/office/drawing/2014/chartex" xmlns:cx1="http://schemas.microsoft.com/office/drawing/2015/9/8/chartex" xmlns:cx2="http://schemas.microsoft.com/office/drawing/2015/10/21/chartex" xmlns:cx3="http://schemas.microsoft.com/office/drawing/2016/5/9/chartex" xmlns:cx4="http://schemas.microsoft.com/office/drawing/2016/5/10/chartex" xmlns:cx5="http://schemas.microsoft.com/office/drawing/2016/5/11/chartex" xmlns:cx6="http://schemas.microsoft.com/office/drawing/2016/5/12/chartex" xmlns:cx7="http://schemas.microsoft.com/office/drawing/2016/5/13/chartex" xmlns:cx8="http://schemas.microsoft.com/office/drawing/2016/5/14/chartex" xmlns:mc="http://schemas.openxmlformats.org/markup-compatibility/2006" xmlns:aink="http://schemas.microsoft.com/office/drawing/2016/ink" xmlns:am3d="http://schemas.microsoft.com/office/drawing/2017/model3d" xmlns:o="urn:schemas-microsoft-com:office:office" xmlns:r="http://schemas.openxmlformats.org/officeDocument/2006/relationships" xmlns:m="http://schemas.openxmlformats.org/officeDocument/2006/math" xmlns:v="urn:schemas-microsoft-com:vml" xmlns:wp14="http://schemas.microsoft.com/office/word/2010/wordprocessingDrawing" xmlns:wp="http://schemas.openxmlformats.org/drawingml/2006/wordprocessingDrawing" xmlns:w10="urn:schemas-microsoft-com:office:word" xmlns:w="http://schemas.openxmlformats.org/wordprocessingml/2006/main" xmlns:w14="http://schemas.microsoft.com/office/word/2010/wordml" xmlns:w15="http://schemas.microsoft.com/office/word/2012/wordml" xmlns:w16cid="http://schemas.microsoft.com/office/word/2016/wordml/cid" xmlns:w16se="http://schemas.microsoft.com/office/word/2015/wordml/symex" xmlns:wpg="http://schemas.microsoft.com/office/word/2010/wordprocessingGroup" xmlns:wpi="http://schemas.microsoft.com/office/word/2010/wordprocessingInk" xmlns:wne="http://schemas.microsoft.com/office/word/2006/wordml" xmlns:wps="http://schemas.microsoft.com/office/word/2010/wordprocessingShape" mc:Ignorable="w14 w15 w16se w16cid wp14">
+<w:endnotes xmlns:wpc="http://schemas.microsoft.com/office/word/2010/wordprocessingCanvas" xmlns:mc="http://schemas.openxmlformats.org/markup-compatibility/2006" xmlns:o="urn:schemas-microsoft-com:office:office" xmlns:r="http://schemas.openxmlformats.org/officeDocument/2006/relationships" xmlns:m="http://schemas.openxmlformats.org/officeDocument/2006/math" xmlns:v="urn:schemas-microsoft-com:vml" xmlns:wp14="http://schemas.microsoft.com/office/word/2010/wordprocessingDrawing" xmlns:wp="http://schemas.openxmlformats.org/drawingml/2006/wordprocessingDrawing" xmlns:w10="urn:schemas-microsoft-com:office:word" xmlns:w="http://schemas.openxmlformats.org/wordprocessingml/2006/main" xmlns:w14="http://schemas.microsoft.com/office/word/2010/wordml" xmlns:w15="http://schemas.microsoft.com/office/word/2012/wordml" xmlns:wpg="http://schemas.microsoft.com/office/word/2010/wordprocessingGroup" xmlns:wpi="http://schemas.microsoft.com/office/word/2010/wordprocessingInk" xmlns:wne="http://schemas.microsoft.com/office/word/2006/wordml" xmlns:wps="http://schemas.microsoft.com/office/word/2010/wordprocessingShape" mc:Ignorable="w14 w15 wp14">
   <w:endnote w:type="separator" w:id="-1">
     <w:p>
       <w:pPr>
@@ -13888,14 +13616,26 @@
 </file>
 
 <file path=word/footer1.xml><?xml version="1.0" encoding="utf-8"?>
-<w:ftr xmlns:wpc="http://schemas.microsoft.com/office/word/2010/wordprocessingCanvas" xmlns:cx="http://schemas.microsoft.com/office/drawing/2014/chartex" xmlns:cx1="http://schemas.microsoft.com/office/drawing/2015/9/8/chartex" xmlns:cx2="http://schemas.microsoft.com/office/drawing/2015/10/21/chartex" xmlns:cx3="http://schemas.microsoft.com/office/drawing/2016/5/9/chartex" xmlns:cx4="http://schemas.microsoft.com/office/drawing/2016/5/10/chartex" xmlns:cx5="http://schemas.microsoft.com/office/drawing/2016/5/11/chartex" xmlns:cx6="http://schemas.microsoft.com/office/drawing/2016/5/12/chartex" xmlns:cx7="http://schemas.microsoft.com/office/drawing/2016/5/13/chartex" xmlns:cx8="http://schemas.microsoft.com/office/drawing/2016/5/14/chartex" xmlns:mc="http://schemas.openxmlformats.org/markup-compatibility/2006" xmlns:aink="http://schemas.microsoft.com/office/drawing/2016/ink" xmlns:am3d="http://schemas.microsoft.com/office/drawing/2017/model3d" xmlns:o="urn:schemas-microsoft-com:office:office" xmlns:r="http://schemas.openxmlformats.org/officeDocument/2006/relationships" xmlns:m="http://schemas.openxmlformats.org/officeDocument/2006/math" xmlns:v="urn:schemas-microsoft-com:vml" xmlns:wp14="http://schemas.microsoft.com/office/word/2010/wordprocessingDrawing" xmlns:wp="http://schemas.openxmlformats.org/drawingml/2006/wordprocessingDrawing" xmlns:w10="urn:schemas-microsoft-com:office:word" xmlns:w="http://schemas.openxmlformats.org/wordprocessingml/2006/main" xmlns:w14="http://schemas.microsoft.com/office/word/2010/wordml" xmlns:w15="http://schemas.microsoft.com/office/word/2012/wordml" xmlns:w16cid="http://schemas.microsoft.com/office/word/2016/wordml/cid" xmlns:w16se="http://schemas.microsoft.com/office/word/2015/wordml/symex" xmlns:wpg="http://schemas.microsoft.com/office/word/2010/wordprocessingGroup" xmlns:wpi="http://schemas.microsoft.com/office/word/2010/wordprocessingInk" xmlns:wne="http://schemas.microsoft.com/office/word/2006/wordml" xmlns:wps="http://schemas.microsoft.com/office/word/2010/wordprocessingShape" mc:Ignorable="w14 w15 w16se w16cid wp14">
+<w:ftr xmlns:wpc="http://schemas.microsoft.com/office/word/2010/wordprocessingCanvas" xmlns:mc="http://schemas.openxmlformats.org/markup-compatibility/2006" xmlns:o="urn:schemas-microsoft-com:office:office" xmlns:r="http://schemas.openxmlformats.org/officeDocument/2006/relationships" xmlns:m="http://schemas.openxmlformats.org/officeDocument/2006/math" xmlns:v="urn:schemas-microsoft-com:vml" xmlns:wp14="http://schemas.microsoft.com/office/word/2010/wordprocessingDrawing" xmlns:wp="http://schemas.openxmlformats.org/drawingml/2006/wordprocessingDrawing" xmlns:w10="urn:schemas-microsoft-com:office:word" xmlns:w="http://schemas.openxmlformats.org/wordprocessingml/2006/main" xmlns:w14="http://schemas.microsoft.com/office/word/2010/wordml" xmlns:w15="http://schemas.microsoft.com/office/word/2012/wordml" xmlns:wpg="http://schemas.microsoft.com/office/word/2010/wordprocessingGroup" xmlns:wpi="http://schemas.microsoft.com/office/word/2010/wordprocessingInk" xmlns:wne="http://schemas.microsoft.com/office/word/2006/wordml" xmlns:wps="http://schemas.microsoft.com/office/word/2010/wordprocessingShape" mc:Ignorable="w14 w15 wp14">
   <w:p>
     <w:pPr>
-      <w:pStyle w:val="Fuzeile"/>
+      <w:pStyle w:val="Footer"/>
       <w:rPr>
         <w:rFonts w:cs="Segoe UI Semilight"/>
       </w:rPr>
     </w:pPr>
+    <w:r>
+      <w:rPr>
+        <w:rFonts w:cs="Segoe UI Semilight"/>
+      </w:rPr>
+      <w:t xml:space="preserve">Semesterarbeit Teil 1a </w:t>
+    </w:r>
+    <w:r>
+      <w:rPr>
+        <w:rFonts w:cs="Segoe UI Semilight"/>
+      </w:rPr>
+      <w:t xml:space="preserve">- </w:t>
+    </w:r>
     <w:r>
       <w:rPr>
         <w:rFonts w:cs="Segoe UI Semilight"/>
@@ -14018,7 +13758,7 @@
 </file>
 
 <file path=word/footnotes.xml><?xml version="1.0" encoding="utf-8"?>
-<w:footnotes xmlns:wpc="http://schemas.microsoft.com/office/word/2010/wordprocessingCanvas" xmlns:cx="http://schemas.microsoft.com/office/drawing/2014/chartex" xmlns:cx1="http://schemas.microsoft.com/office/drawing/2015/9/8/chartex" xmlns:cx2="http://schemas.microsoft.com/office/drawing/2015/10/21/chartex" xmlns:cx3="http://schemas.microsoft.com/office/drawing/2016/5/9/chartex" xmlns:cx4="http://schemas.microsoft.com/office/drawing/2016/5/10/chartex" xmlns:cx5="http://schemas.microsoft.com/office/drawing/2016/5/11/chartex" xmlns:cx6="http://schemas.microsoft.com/office/drawing/2016/5/12/chartex" xmlns:cx7="http://schemas.microsoft.com/office/drawing/2016/5/13/chartex" xmlns:cx8="http://schemas.microsoft.com/office/drawing/2016/5/14/chartex" xmlns:mc="http://schemas.openxmlformats.org/markup-compatibility/2006" xmlns:aink="http://schemas.microsoft.com/office/drawing/2016/ink" xmlns:am3d="http://schemas.microsoft.com/office/drawing/2017/model3d" xmlns:o="urn:schemas-microsoft-com:office:office" xmlns:r="http://schemas.openxmlformats.org/officeDocument/2006/relationships" xmlns:m="http://schemas.openxmlformats.org/officeDocument/2006/math" xmlns:v="urn:schemas-microsoft-com:vml" xmlns:wp14="http://schemas.microsoft.com/office/word/2010/wordprocessingDrawing" xmlns:wp="http://schemas.openxmlformats.org/drawingml/2006/wordprocessingDrawing" xmlns:w10="urn:schemas-microsoft-com:office:word" xmlns:w="http://schemas.openxmlformats.org/wordprocessingml/2006/main" xmlns:w14="http://schemas.microsoft.com/office/word/2010/wordml" xmlns:w15="http://schemas.microsoft.com/office/word/2012/wordml" xmlns:w16cid="http://schemas.microsoft.com/office/word/2016/wordml/cid" xmlns:w16se="http://schemas.microsoft.com/office/word/2015/wordml/symex" xmlns:wpg="http://schemas.microsoft.com/office/word/2010/wordprocessingGroup" xmlns:wpi="http://schemas.microsoft.com/office/word/2010/wordprocessingInk" xmlns:wne="http://schemas.microsoft.com/office/word/2006/wordml" xmlns:wps="http://schemas.microsoft.com/office/word/2010/wordprocessingShape" mc:Ignorable="w14 w15 w16se w16cid wp14">
+<w:footnotes xmlns:wpc="http://schemas.microsoft.com/office/word/2010/wordprocessingCanvas" xmlns:mc="http://schemas.openxmlformats.org/markup-compatibility/2006" xmlns:o="urn:schemas-microsoft-com:office:office" xmlns:r="http://schemas.openxmlformats.org/officeDocument/2006/relationships" xmlns:m="http://schemas.openxmlformats.org/officeDocument/2006/math" xmlns:v="urn:schemas-microsoft-com:vml" xmlns:wp14="http://schemas.microsoft.com/office/word/2010/wordprocessingDrawing" xmlns:wp="http://schemas.openxmlformats.org/drawingml/2006/wordprocessingDrawing" xmlns:w10="urn:schemas-microsoft-com:office:word" xmlns:w="http://schemas.openxmlformats.org/wordprocessingml/2006/main" xmlns:w14="http://schemas.microsoft.com/office/word/2010/wordml" xmlns:w15="http://schemas.microsoft.com/office/word/2012/wordml" xmlns:wpg="http://schemas.microsoft.com/office/word/2010/wordprocessingGroup" xmlns:wpi="http://schemas.microsoft.com/office/word/2010/wordprocessingInk" xmlns:wne="http://schemas.microsoft.com/office/word/2006/wordml" xmlns:wps="http://schemas.microsoft.com/office/word/2010/wordprocessingShape" mc:Ignorable="w14 w15 wp14">
   <w:footnote w:type="separator" w:id="-1">
     <w:p>
       <w:pPr>
@@ -14042,11 +13782,11 @@
   <w:footnote w:id="1">
     <w:p>
       <w:pPr>
-        <w:pStyle w:val="Funotentext"/>
-      </w:pPr>
-      <w:r>
-        <w:rPr>
-          <w:rStyle w:val="Funotenzeichen"/>
+        <w:pStyle w:val="FootnoteText"/>
+      </w:pPr>
+      <w:r>
+        <w:rPr>
+          <w:rStyle w:val="FootnoteReference"/>
         </w:rPr>
         <w:footnoteRef/>
       </w:r>
@@ -14058,11 +13798,11 @@
   <w:footnote w:id="2">
     <w:p>
       <w:pPr>
-        <w:pStyle w:val="Funotentext"/>
-      </w:pPr>
-      <w:r>
-        <w:rPr>
-          <w:rStyle w:val="Funotenzeichen"/>
+        <w:pStyle w:val="FootnoteText"/>
+      </w:pPr>
+      <w:r>
+        <w:rPr>
+          <w:rStyle w:val="FootnoteReference"/>
         </w:rPr>
         <w:footnoteRef/>
       </w:r>
@@ -14081,10 +13821,10 @@
 </file>
 
 <file path=word/header1.xml><?xml version="1.0" encoding="utf-8"?>
-<w:hdr xmlns:wpc="http://schemas.microsoft.com/office/word/2010/wordprocessingCanvas" xmlns:cx="http://schemas.microsoft.com/office/drawing/2014/chartex" xmlns:cx1="http://schemas.microsoft.com/office/drawing/2015/9/8/chartex" xmlns:cx2="http://schemas.microsoft.com/office/drawing/2015/10/21/chartex" xmlns:cx3="http://schemas.microsoft.com/office/drawing/2016/5/9/chartex" xmlns:cx4="http://schemas.microsoft.com/office/drawing/2016/5/10/chartex" xmlns:cx5="http://schemas.microsoft.com/office/drawing/2016/5/11/chartex" xmlns:cx6="http://schemas.microsoft.com/office/drawing/2016/5/12/chartex" xmlns:cx7="http://schemas.microsoft.com/office/drawing/2016/5/13/chartex" xmlns:cx8="http://schemas.microsoft.com/office/drawing/2016/5/14/chartex" xmlns:mc="http://schemas.openxmlformats.org/markup-compatibility/2006" xmlns:aink="http://schemas.microsoft.com/office/drawing/2016/ink" xmlns:am3d="http://schemas.microsoft.com/office/drawing/2017/model3d" xmlns:o="urn:schemas-microsoft-com:office:office" xmlns:r="http://schemas.openxmlformats.org/officeDocument/2006/relationships" xmlns:m="http://schemas.openxmlformats.org/officeDocument/2006/math" xmlns:v="urn:schemas-microsoft-com:vml" xmlns:wp14="http://schemas.microsoft.com/office/word/2010/wordprocessingDrawing" xmlns:wp="http://schemas.openxmlformats.org/drawingml/2006/wordprocessingDrawing" xmlns:w10="urn:schemas-microsoft-com:office:word" xmlns:w="http://schemas.openxmlformats.org/wordprocessingml/2006/main" xmlns:w14="http://schemas.microsoft.com/office/word/2010/wordml" xmlns:w15="http://schemas.microsoft.com/office/word/2012/wordml" xmlns:w16cid="http://schemas.microsoft.com/office/word/2016/wordml/cid" xmlns:w16se="http://schemas.microsoft.com/office/word/2015/wordml/symex" xmlns:wpg="http://schemas.microsoft.com/office/word/2010/wordprocessingGroup" xmlns:wpi="http://schemas.microsoft.com/office/word/2010/wordprocessingInk" xmlns:wne="http://schemas.microsoft.com/office/word/2006/wordml" xmlns:wps="http://schemas.microsoft.com/office/word/2010/wordprocessingShape" mc:Ignorable="w14 w15 w16se w16cid wp14">
+<w:hdr xmlns:wpc="http://schemas.microsoft.com/office/word/2010/wordprocessingCanvas" xmlns:mc="http://schemas.openxmlformats.org/markup-compatibility/2006" xmlns:o="urn:schemas-microsoft-com:office:office" xmlns:r="http://schemas.openxmlformats.org/officeDocument/2006/relationships" xmlns:m="http://schemas.openxmlformats.org/officeDocument/2006/math" xmlns:v="urn:schemas-microsoft-com:vml" xmlns:wp14="http://schemas.microsoft.com/office/word/2010/wordprocessingDrawing" xmlns:wp="http://schemas.openxmlformats.org/drawingml/2006/wordprocessingDrawing" xmlns:w10="urn:schemas-microsoft-com:office:word" xmlns:w="http://schemas.openxmlformats.org/wordprocessingml/2006/main" xmlns:w14="http://schemas.microsoft.com/office/word/2010/wordml" xmlns:w15="http://schemas.microsoft.com/office/word/2012/wordml" xmlns:wpg="http://schemas.microsoft.com/office/word/2010/wordprocessingGroup" xmlns:wpi="http://schemas.microsoft.com/office/word/2010/wordprocessingInk" xmlns:wne="http://schemas.microsoft.com/office/word/2006/wordml" xmlns:wps="http://schemas.microsoft.com/office/word/2010/wordprocessingShape" mc:Ignorable="w14 w15 wp14">
   <w:p>
     <w:pPr>
-      <w:pStyle w:val="Kopfzeile"/>
+      <w:pStyle w:val="Header"/>
       <w:rPr>
         <w:rFonts w:cs="Segoe UI Semilight"/>
         <w:lang w:val="fr-CH"/>
@@ -14095,38 +13835,20 @@
         <w:rFonts w:cs="Segoe UI Semilight"/>
         <w:lang w:val="fr-CH"/>
       </w:rPr>
-      <w:t xml:space="preserve">Simon </w:t>
+      <w:t>Simon Egli</w:t>
     </w:r>
-    <w:proofErr w:type="spellStart"/>
-    <w:r>
-      <w:rPr>
-        <w:rFonts w:cs="Segoe UI Semilight"/>
-        <w:lang w:val="fr-CH"/>
-      </w:rPr>
-      <w:t>Egli</w:t>
-    </w:r>
-    <w:proofErr w:type="spellEnd"/>
     <w:r>
       <w:rPr>
         <w:rFonts w:cs="Segoe UI Semilight"/>
       </w:rPr>
       <w:ptab w:relativeTo="margin" w:alignment="center" w:leader="none"/>
     </w:r>
-    <w:proofErr w:type="spellStart"/>
     <w:r>
       <w:rPr>
         <w:rFonts w:cs="Segoe UI Semilight"/>
         <w:lang w:val="fr-CH"/>
       </w:rPr>
-      <w:t>BSc</w:t>
-    </w:r>
-    <w:proofErr w:type="spellEnd"/>
-    <w:r>
-      <w:rPr>
-        <w:rFonts w:cs="Segoe UI Semilight"/>
-        <w:lang w:val="fr-CH"/>
-      </w:rPr>
-      <w:t xml:space="preserve"> INF </w:t>
+      <w:t xml:space="preserve">BSc INF </w:t>
     </w:r>
     <w:r>
       <w:rPr>
@@ -14152,10 +13874,10 @@
 </file>
 
 <file path=word/numbering.xml><?xml version="1.0" encoding="utf-8"?>
-<w:numbering xmlns:wpc="http://schemas.microsoft.com/office/word/2010/wordprocessingCanvas" xmlns:cx="http://schemas.microsoft.com/office/drawing/2014/chartex" xmlns:cx1="http://schemas.microsoft.com/office/drawing/2015/9/8/chartex" xmlns:cx2="http://schemas.microsoft.com/office/drawing/2015/10/21/chartex" xmlns:cx3="http://schemas.microsoft.com/office/drawing/2016/5/9/chartex" xmlns:cx4="http://schemas.microsoft.com/office/drawing/2016/5/10/chartex" xmlns:cx5="http://schemas.microsoft.com/office/drawing/2016/5/11/chartex" xmlns:cx6="http://schemas.microsoft.com/office/drawing/2016/5/12/chartex" xmlns:cx7="http://schemas.microsoft.com/office/drawing/2016/5/13/chartex" xmlns:cx8="http://schemas.microsoft.com/office/drawing/2016/5/14/chartex" xmlns:mc="http://schemas.openxmlformats.org/markup-compatibility/2006" xmlns:aink="http://schemas.microsoft.com/office/drawing/2016/ink" xmlns:am3d="http://schemas.microsoft.com/office/drawing/2017/model3d" xmlns:o="urn:schemas-microsoft-com:office:office" xmlns:r="http://schemas.openxmlformats.org/officeDocument/2006/relationships" xmlns:m="http://schemas.openxmlformats.org/officeDocument/2006/math" xmlns:v="urn:schemas-microsoft-com:vml" xmlns:wp14="http://schemas.microsoft.com/office/word/2010/wordprocessingDrawing" xmlns:wp="http://schemas.openxmlformats.org/drawingml/2006/wordprocessingDrawing" xmlns:w10="urn:schemas-microsoft-com:office:word" xmlns:w="http://schemas.openxmlformats.org/wordprocessingml/2006/main" xmlns:w14="http://schemas.microsoft.com/office/word/2010/wordml" xmlns:w15="http://schemas.microsoft.com/office/word/2012/wordml" xmlns:w16cid="http://schemas.microsoft.com/office/word/2016/wordml/cid" xmlns:w16se="http://schemas.microsoft.com/office/word/2015/wordml/symex" xmlns:wpg="http://schemas.microsoft.com/office/word/2010/wordprocessingGroup" xmlns:wpi="http://schemas.microsoft.com/office/word/2010/wordprocessingInk" xmlns:wne="http://schemas.microsoft.com/office/word/2006/wordml" xmlns:wps="http://schemas.microsoft.com/office/word/2010/wordprocessingShape" mc:Ignorable="w14 w15 w16se w16cid wp14">
+<w:numbering xmlns:wpc="http://schemas.microsoft.com/office/word/2010/wordprocessingCanvas" xmlns:mc="http://schemas.openxmlformats.org/markup-compatibility/2006" xmlns:o="urn:schemas-microsoft-com:office:office" xmlns:r="http://schemas.openxmlformats.org/officeDocument/2006/relationships" xmlns:m="http://schemas.openxmlformats.org/officeDocument/2006/math" xmlns:v="urn:schemas-microsoft-com:vml" xmlns:wp14="http://schemas.microsoft.com/office/word/2010/wordprocessingDrawing" xmlns:wp="http://schemas.openxmlformats.org/drawingml/2006/wordprocessingDrawing" xmlns:w10="urn:schemas-microsoft-com:office:word" xmlns:w="http://schemas.openxmlformats.org/wordprocessingml/2006/main" xmlns:w14="http://schemas.microsoft.com/office/word/2010/wordml" xmlns:w15="http://schemas.microsoft.com/office/word/2012/wordml" xmlns:wpg="http://schemas.microsoft.com/office/word/2010/wordprocessingGroup" xmlns:wpi="http://schemas.microsoft.com/office/word/2010/wordprocessingInk" xmlns:wne="http://schemas.microsoft.com/office/word/2006/wordml" xmlns:wps="http://schemas.microsoft.com/office/word/2010/wordprocessingShape" mc:Ignorable="w14 w15 wp14">
   <w:numPicBullet w:numPicBulletId="0">
     <w:pict>
-      <v:shapetype id="_x0000_t75" coordsize="21600,21600" o:spt="75" o:preferrelative="t" path="m@4@5l@4@11@9@11@9@5xe" filled="f" stroked="f">
+      <v:shapetype w14:anchorId="33E86404" id="_x0000_t75" coordsize="21600,21600" o:spt="75" o:preferrelative="t" path="m@4@5l@4@11@9@11@9@5xe" filled="f" stroked="f">
         <v:stroke joinstyle="miter"/>
         <v:formulas>
           <v:f eqn="if lineDrawn pixelLineWidth 0"/>
@@ -14174,28 +13896,28 @@
         <v:path o:extrusionok="f" gradientshapeok="t" o:connecttype="rect"/>
         <o:lock v:ext="edit" aspectratio="t"/>
       </v:shapetype>
-      <v:shape id="_x0000_i1150" type="#_x0000_t75" style="width:300pt;height:357pt" o:bullet="t">
+      <v:shape id="_x0000_i1038" type="#_x0000_t75" style="width:300pt;height:357pt" o:bullet="t">
         <v:imagedata r:id="rId1" o:title="ICONS_Hinweis"/>
       </v:shape>
     </w:pict>
   </w:numPicBullet>
   <w:numPicBullet w:numPicBulletId="1">
     <w:pict>
-      <v:shape id="_x0000_i1151" type="#_x0000_t75" style="width:5in;height:5in" o:bullet="t">
+      <v:shape w14:anchorId="593E291F" id="_x0000_i1039" type="#_x0000_t75" style="width:5in;height:5in" o:bullet="t">
         <v:imagedata r:id="rId2" o:title="console-480"/>
       </v:shape>
     </w:pict>
   </w:numPicBullet>
   <w:numPicBullet w:numPicBulletId="2">
     <w:pict>
-      <v:shape id="_x0000_i1152" type="#_x0000_t75" style="width:96pt;height:96pt" o:bullet="t">
+      <v:shape id="_x0000_i1040" type="#_x0000_t75" style="width:96pt;height:96pt" o:bullet="t">
         <v:imagedata r:id="rId3" o:title="Home"/>
       </v:shape>
     </w:pict>
   </w:numPicBullet>
   <w:numPicBullet w:numPicBulletId="3">
     <w:pict>
-      <v:shape id="_x0000_i1153" type="#_x0000_t75" style="width:335.25pt;height:340.5pt" o:bullet="t">
+      <v:shape id="_x0000_i1041" type="#_x0000_t75" style="width:335.25pt;height:340.5pt" o:bullet="t">
         <v:imagedata r:id="rId4" o:title="vs"/>
       </v:shape>
     </w:pict>
@@ -14325,7 +14047,7 @@
     <w:lvl w:ilvl="0">
       <w:start w:val="1"/>
       <w:numFmt w:val="decimal"/>
-      <w:pStyle w:val="berschrift1"/>
+      <w:pStyle w:val="Heading1"/>
       <w:lvlText w:val="%1"/>
       <w:lvlJc w:val="left"/>
       <w:pPr>
@@ -14335,7 +14057,7 @@
     <w:lvl w:ilvl="1">
       <w:start w:val="1"/>
       <w:numFmt w:val="decimal"/>
-      <w:pStyle w:val="berschrift2"/>
+      <w:pStyle w:val="Heading2"/>
       <w:lvlText w:val="%1.%2"/>
       <w:lvlJc w:val="left"/>
       <w:pPr>
@@ -14345,7 +14067,7 @@
     <w:lvl w:ilvl="2">
       <w:start w:val="1"/>
       <w:numFmt w:val="decimal"/>
-      <w:pStyle w:val="berschrift3"/>
+      <w:pStyle w:val="Heading3"/>
       <w:lvlText w:val="%1.%2.%3"/>
       <w:lvlJc w:val="left"/>
       <w:pPr>
@@ -14355,7 +14077,7 @@
     <w:lvl w:ilvl="3">
       <w:start w:val="1"/>
       <w:numFmt w:val="decimal"/>
-      <w:pStyle w:val="berschrift4"/>
+      <w:pStyle w:val="Heading4"/>
       <w:lvlText w:val="%1.%2.%3.%4"/>
       <w:lvlJc w:val="left"/>
       <w:pPr>
@@ -14365,7 +14087,7 @@
     <w:lvl w:ilvl="4">
       <w:start w:val="1"/>
       <w:numFmt w:val="decimal"/>
-      <w:pStyle w:val="berschrift5"/>
+      <w:pStyle w:val="Heading5"/>
       <w:lvlText w:val="%1.%2.%3.%4.%5"/>
       <w:lvlJc w:val="left"/>
       <w:pPr>
@@ -14375,7 +14097,7 @@
     <w:lvl w:ilvl="5">
       <w:start w:val="1"/>
       <w:numFmt w:val="decimal"/>
-      <w:pStyle w:val="berschrift6"/>
+      <w:pStyle w:val="Heading6"/>
       <w:lvlText w:val="%1.%2.%3.%4.%5.%6"/>
       <w:lvlJc w:val="left"/>
       <w:pPr>
@@ -14385,7 +14107,7 @@
     <w:lvl w:ilvl="6">
       <w:start w:val="1"/>
       <w:numFmt w:val="decimal"/>
-      <w:pStyle w:val="berschrift7"/>
+      <w:pStyle w:val="Heading7"/>
       <w:lvlText w:val="%1.%2.%3.%4.%5.%6.%7"/>
       <w:lvlJc w:val="left"/>
       <w:pPr>
@@ -14395,7 +14117,7 @@
     <w:lvl w:ilvl="7">
       <w:start w:val="1"/>
       <w:numFmt w:val="decimal"/>
-      <w:pStyle w:val="berschrift8"/>
+      <w:pStyle w:val="Heading8"/>
       <w:lvlText w:val="%1.%2.%3.%4.%5.%6.%7.%8"/>
       <w:lvlJc w:val="left"/>
       <w:pPr>
@@ -14405,7 +14127,7 @@
     <w:lvl w:ilvl="8">
       <w:start w:val="1"/>
       <w:numFmt w:val="decimal"/>
-      <w:pStyle w:val="berschrift9"/>
+      <w:pStyle w:val="Heading9"/>
       <w:lvlText w:val="%1.%2.%3.%4.%5.%6.%7.%8.%9"/>
       <w:lvlJc w:val="left"/>
       <w:pPr>
@@ -16563,7 +16285,7 @@
 </file>
 
 <file path=word/styles.xml><?xml version="1.0" encoding="utf-8"?>
-<w:styles xmlns:mc="http://schemas.openxmlformats.org/markup-compatibility/2006" xmlns:r="http://schemas.openxmlformats.org/officeDocument/2006/relationships" xmlns:w="http://schemas.openxmlformats.org/wordprocessingml/2006/main" xmlns:w14="http://schemas.microsoft.com/office/word/2010/wordml" xmlns:w15="http://schemas.microsoft.com/office/word/2012/wordml" xmlns:w16cid="http://schemas.microsoft.com/office/word/2016/wordml/cid" xmlns:w16se="http://schemas.microsoft.com/office/word/2015/wordml/symex" mc:Ignorable="w14 w15 w16se w16cid">
+<w:styles xmlns:mc="http://schemas.openxmlformats.org/markup-compatibility/2006" xmlns:r="http://schemas.openxmlformats.org/officeDocument/2006/relationships" xmlns:w="http://schemas.openxmlformats.org/wordprocessingml/2006/main" xmlns:w14="http://schemas.microsoft.com/office/word/2010/wordml" xmlns:w15="http://schemas.microsoft.com/office/word/2012/wordml" mc:Ignorable="w14 w15">
   <w:docDefaults>
     <w:rPrDefault>
       <w:rPr>
@@ -16579,2953 +16301,7 @@
       </w:pPr>
     </w:pPrDefault>
   </w:docDefaults>
-  <w:latentStyles w:defLockedState="0" w:defUIPriority="99" w:defSemiHidden="0" w:defUnhideWhenUsed="0" w:defQFormat="0" w:count="375">
-    <w:lsdException w:name="Normal" w:uiPriority="0" w:qFormat="1"/>
-    <w:lsdException w:name="heading 1" w:uiPriority="9" w:qFormat="1"/>
-    <w:lsdException w:name="heading 2" w:semiHidden="1" w:uiPriority="9" w:unhideWhenUsed="1" w:qFormat="1"/>
-    <w:lsdException w:name="heading 3" w:semiHidden="1" w:uiPriority="9" w:unhideWhenUsed="1" w:qFormat="1"/>
-    <w:lsdException w:name="heading 4" w:semiHidden="1" w:uiPriority="9" w:unhideWhenUsed="1" w:qFormat="1"/>
-    <w:lsdException w:name="heading 5" w:semiHidden="1" w:uiPriority="9" w:unhideWhenUsed="1" w:qFormat="1"/>
-    <w:lsdException w:name="heading 6" w:semiHidden="1" w:uiPriority="9" w:unhideWhenUsed="1" w:qFormat="1"/>
-    <w:lsdException w:name="heading 7" w:semiHidden="1" w:uiPriority="9" w:unhideWhenUsed="1" w:qFormat="1"/>
-    <w:lsdException w:name="heading 8" w:semiHidden="1" w:uiPriority="9" w:unhideWhenUsed="1" w:qFormat="1"/>
-    <w:lsdException w:name="heading 9" w:semiHidden="1" w:uiPriority="9" w:unhideWhenUsed="1" w:qFormat="1"/>
-    <w:lsdException w:name="index 1" w:semiHidden="1" w:unhideWhenUsed="1"/>
-    <w:lsdException w:name="index 2" w:semiHidden="1" w:unhideWhenUsed="1"/>
-    <w:lsdException w:name="index 3" w:semiHidden="1" w:unhideWhenUsed="1"/>
-    <w:lsdException w:name="index 4" w:semiHidden="1" w:unhideWhenUsed="1"/>
-    <w:lsdException w:name="index 5" w:semiHidden="1" w:unhideWhenUsed="1"/>
-    <w:lsdException w:name="index 6" w:semiHidden="1" w:unhideWhenUsed="1"/>
-    <w:lsdException w:name="index 7" w:semiHidden="1" w:unhideWhenUsed="1"/>
-    <w:lsdException w:name="index 8" w:semiHidden="1" w:unhideWhenUsed="1"/>
-    <w:lsdException w:name="index 9" w:semiHidden="1" w:unhideWhenUsed="1"/>
-    <w:lsdException w:name="toc 1" w:semiHidden="1" w:uiPriority="39" w:unhideWhenUsed="1"/>
-    <w:lsdException w:name="toc 2" w:semiHidden="1" w:uiPriority="39" w:unhideWhenUsed="1"/>
-    <w:lsdException w:name="toc 3" w:semiHidden="1" w:uiPriority="39" w:unhideWhenUsed="1"/>
-    <w:lsdException w:name="toc 4" w:semiHidden="1" w:uiPriority="39" w:unhideWhenUsed="1"/>
-    <w:lsdException w:name="toc 5" w:semiHidden="1" w:uiPriority="39" w:unhideWhenUsed="1"/>
-    <w:lsdException w:name="toc 6" w:semiHidden="1" w:uiPriority="39" w:unhideWhenUsed="1"/>
-    <w:lsdException w:name="toc 7" w:semiHidden="1" w:uiPriority="39" w:unhideWhenUsed="1"/>
-    <w:lsdException w:name="toc 8" w:semiHidden="1" w:uiPriority="39" w:unhideWhenUsed="1"/>
-    <w:lsdException w:name="toc 9" w:semiHidden="1" w:uiPriority="39" w:unhideWhenUsed="1"/>
-    <w:lsdException w:name="Normal Indent" w:semiHidden="1" w:unhideWhenUsed="1"/>
-    <w:lsdException w:name="footnote text" w:semiHidden="1" w:unhideWhenUsed="1"/>
-    <w:lsdException w:name="annotation text" w:semiHidden="1" w:unhideWhenUsed="1"/>
-    <w:lsdException w:name="header" w:semiHidden="1" w:unhideWhenUsed="1"/>
-    <w:lsdException w:name="footer" w:semiHidden="1" w:unhideWhenUsed="1"/>
-    <w:lsdException w:name="index heading" w:semiHidden="1" w:unhideWhenUsed="1"/>
-    <w:lsdException w:name="caption" w:semiHidden="1" w:uiPriority="35" w:unhideWhenUsed="1" w:qFormat="1"/>
-    <w:lsdException w:name="table of figures" w:semiHidden="1" w:unhideWhenUsed="1"/>
-    <w:lsdException w:name="envelope address" w:semiHidden="1" w:unhideWhenUsed="1"/>
-    <w:lsdException w:name="envelope return" w:semiHidden="1" w:unhideWhenUsed="1"/>
-    <w:lsdException w:name="footnote reference" w:semiHidden="1" w:unhideWhenUsed="1"/>
-    <w:lsdException w:name="annotation reference" w:semiHidden="1" w:unhideWhenUsed="1"/>
-    <w:lsdException w:name="line number" w:semiHidden="1" w:unhideWhenUsed="1"/>
-    <w:lsdException w:name="page number" w:semiHidden="1" w:unhideWhenUsed="1"/>
-    <w:lsdException w:name="endnote reference" w:semiHidden="1" w:unhideWhenUsed="1"/>
-    <w:lsdException w:name="endnote text" w:semiHidden="1" w:unhideWhenUsed="1"/>
-    <w:lsdException w:name="table of authorities" w:semiHidden="1" w:unhideWhenUsed="1"/>
-    <w:lsdException w:name="macro" w:semiHidden="1" w:unhideWhenUsed="1"/>
-    <w:lsdException w:name="toa heading" w:semiHidden="1" w:unhideWhenUsed="1"/>
-    <w:lsdException w:name="List" w:semiHidden="1" w:unhideWhenUsed="1"/>
-    <w:lsdException w:name="List Bullet" w:semiHidden="1" w:unhideWhenUsed="1"/>
-    <w:lsdException w:name="List Number" w:semiHidden="1" w:unhideWhenUsed="1"/>
-    <w:lsdException w:name="List 2" w:semiHidden="1" w:unhideWhenUsed="1"/>
-    <w:lsdException w:name="List 3" w:semiHidden="1" w:unhideWhenUsed="1"/>
-    <w:lsdException w:name="List 4" w:semiHidden="1" w:unhideWhenUsed="1"/>
-    <w:lsdException w:name="List 5" w:semiHidden="1" w:unhideWhenUsed="1"/>
-    <w:lsdException w:name="List Bullet 2" w:semiHidden="1" w:unhideWhenUsed="1"/>
-    <w:lsdException w:name="List Bullet 3" w:semiHidden="1" w:unhideWhenUsed="1"/>
-    <w:lsdException w:name="List Bullet 4" w:semiHidden="1" w:unhideWhenUsed="1"/>
-    <w:lsdException w:name="List Bullet 5" w:semiHidden="1" w:unhideWhenUsed="1"/>
-    <w:lsdException w:name="List Number 2" w:semiHidden="1" w:unhideWhenUsed="1"/>
-    <w:lsdException w:name="List Number 3" w:semiHidden="1" w:unhideWhenUsed="1"/>
-    <w:lsdException w:name="List Number 4" w:semiHidden="1" w:unhideWhenUsed="1"/>
-    <w:lsdException w:name="List Number 5" w:semiHidden="1" w:unhideWhenUsed="1"/>
-    <w:lsdException w:name="Title" w:uiPriority="10" w:qFormat="1"/>
-    <w:lsdException w:name="Closing" w:semiHidden="1" w:unhideWhenUsed="1"/>
-    <w:lsdException w:name="Signature" w:semiHidden="1" w:unhideWhenUsed="1"/>
-    <w:lsdException w:name="Default Paragraph Font" w:semiHidden="1" w:uiPriority="1" w:unhideWhenUsed="1"/>
-    <w:lsdException w:name="Body Text" w:semiHidden="1" w:unhideWhenUsed="1"/>
-    <w:lsdException w:name="Body Text Indent" w:semiHidden="1" w:unhideWhenUsed="1"/>
-    <w:lsdException w:name="List Continue" w:semiHidden="1" w:unhideWhenUsed="1"/>
-    <w:lsdException w:name="List Continue 2" w:semiHidden="1" w:unhideWhenUsed="1"/>
-    <w:lsdException w:name="List Continue 3" w:semiHidden="1" w:unhideWhenUsed="1"/>
-    <w:lsdException w:name="List Continue 4" w:semiHidden="1" w:unhideWhenUsed="1"/>
-    <w:lsdException w:name="List Continue 5" w:semiHidden="1" w:unhideWhenUsed="1"/>
-    <w:lsdException w:name="Message Header" w:semiHidden="1" w:unhideWhenUsed="1"/>
-    <w:lsdException w:name="Subtitle" w:uiPriority="11" w:qFormat="1"/>
-    <w:lsdException w:name="Salutation" w:semiHidden="1" w:unhideWhenUsed="1"/>
-    <w:lsdException w:name="Date" w:semiHidden="1" w:unhideWhenUsed="1"/>
-    <w:lsdException w:name="Body Text First Indent" w:semiHidden="1" w:unhideWhenUsed="1"/>
-    <w:lsdException w:name="Body Text First Indent 2" w:semiHidden="1" w:unhideWhenUsed="1"/>
-    <w:lsdException w:name="Note Heading" w:semiHidden="1" w:unhideWhenUsed="1"/>
-    <w:lsdException w:name="Body Text 2" w:semiHidden="1" w:unhideWhenUsed="1"/>
-    <w:lsdException w:name="Body Text 3" w:semiHidden="1" w:unhideWhenUsed="1"/>
-    <w:lsdException w:name="Body Text Indent 2" w:semiHidden="1" w:unhideWhenUsed="1"/>
-    <w:lsdException w:name="Body Text Indent 3" w:semiHidden="1" w:unhideWhenUsed="1"/>
-    <w:lsdException w:name="Block Text" w:semiHidden="1" w:unhideWhenUsed="1"/>
-    <w:lsdException w:name="Hyperlink" w:semiHidden="1" w:unhideWhenUsed="1"/>
-    <w:lsdException w:name="FollowedHyperlink" w:semiHidden="1" w:unhideWhenUsed="1"/>
-    <w:lsdException w:name="Strong" w:uiPriority="22" w:qFormat="1"/>
-    <w:lsdException w:name="Emphasis" w:uiPriority="20" w:qFormat="1"/>
-    <w:lsdException w:name="Document Map" w:semiHidden="1" w:unhideWhenUsed="1"/>
-    <w:lsdException w:name="Plain Text" w:semiHidden="1" w:unhideWhenUsed="1"/>
-    <w:lsdException w:name="E-mail Signature" w:semiHidden="1" w:unhideWhenUsed="1"/>
-    <w:lsdException w:name="HTML Top of Form" w:semiHidden="1" w:unhideWhenUsed="1"/>
-    <w:lsdException w:name="HTML Bottom of Form" w:semiHidden="1" w:unhideWhenUsed="1"/>
-    <w:lsdException w:name="Normal (Web)" w:semiHidden="1" w:unhideWhenUsed="1"/>
-    <w:lsdException w:name="HTML Acronym" w:semiHidden="1" w:unhideWhenUsed="1"/>
-    <w:lsdException w:name="HTML Address" w:semiHidden="1" w:unhideWhenUsed="1"/>
-    <w:lsdException w:name="HTML Cite" w:semiHidden="1" w:unhideWhenUsed="1"/>
-    <w:lsdException w:name="HTML Code" w:semiHidden="1" w:unhideWhenUsed="1"/>
-    <w:lsdException w:name="HTML Definition" w:semiHidden="1" w:unhideWhenUsed="1"/>
-    <w:lsdException w:name="HTML Keyboard" w:semiHidden="1" w:unhideWhenUsed="1"/>
-    <w:lsdException w:name="HTML Preformatted" w:semiHidden="1" w:unhideWhenUsed="1"/>
-    <w:lsdException w:name="HTML Sample" w:semiHidden="1" w:unhideWhenUsed="1"/>
-    <w:lsdException w:name="HTML Typewriter" w:semiHidden="1" w:unhideWhenUsed="1"/>
-    <w:lsdException w:name="HTML Variable" w:semiHidden="1" w:unhideWhenUsed="1"/>
-    <w:lsdException w:name="annotation subject" w:semiHidden="1" w:unhideWhenUsed="1"/>
-    <w:lsdException w:name="No List" w:semiHidden="1" w:unhideWhenUsed="1"/>
-    <w:lsdException w:name="Outline List 1" w:semiHidden="1" w:unhideWhenUsed="1"/>
-    <w:lsdException w:name="Outline List 2" w:semiHidden="1" w:unhideWhenUsed="1"/>
-    <w:lsdException w:name="Outline List 3" w:semiHidden="1" w:unhideWhenUsed="1"/>
-    <w:lsdException w:name="Table Simple 1" w:semiHidden="1" w:unhideWhenUsed="1"/>
-    <w:lsdException w:name="Table Simple 2" w:semiHidden="1" w:unhideWhenUsed="1"/>
-    <w:lsdException w:name="Table Simple 3" w:semiHidden="1" w:unhideWhenUsed="1"/>
-    <w:lsdException w:name="Table Classic 1" w:semiHidden="1" w:unhideWhenUsed="1"/>
-    <w:lsdException w:name="Table Classic 2" w:semiHidden="1" w:unhideWhenUsed="1"/>
-    <w:lsdException w:name="Table Classic 3" w:semiHidden="1" w:unhideWhenUsed="1"/>
-    <w:lsdException w:name="Table Classic 4" w:semiHidden="1" w:unhideWhenUsed="1"/>
-    <w:lsdException w:name="Table Colorful 1" w:semiHidden="1" w:unhideWhenUsed="1"/>
-    <w:lsdException w:name="Table Colorful 2" w:semiHidden="1" w:unhideWhenUsed="1"/>
-    <w:lsdException w:name="Table Colorful 3" w:semiHidden="1" w:unhideWhenUsed="1"/>
-    <w:lsdException w:name="Table Columns 1" w:semiHidden="1" w:unhideWhenUsed="1"/>
-    <w:lsdException w:name="Table Columns 2" w:semiHidden="1" w:unhideWhenUsed="1"/>
-    <w:lsdException w:name="Table Columns 3" w:semiHidden="1" w:unhideWhenUsed="1"/>
-    <w:lsdException w:name="Table Columns 4" w:semiHidden="1" w:unhideWhenUsed="1"/>
-    <w:lsdException w:name="Table Columns 5" w:semiHidden="1" w:unhideWhenUsed="1"/>
-    <w:lsdException w:name="Table Grid 1" w:semiHidden="1" w:unhideWhenUsed="1"/>
-    <w:lsdException w:name="Table Grid 2" w:semiHidden="1" w:unhideWhenUsed="1"/>
-    <w:lsdException w:name="Table Grid 3" w:semiHidden="1" w:unhideWhenUsed="1"/>
-    <w:lsdException w:name="Table Grid 4" w:semiHidden="1" w:unhideWhenUsed="1"/>
-    <w:lsdException w:name="Table Grid 5" w:semiHidden="1" w:unhideWhenUsed="1"/>
-    <w:lsdException w:name="Table Grid 6" w:semiHidden="1" w:unhideWhenUsed="1"/>
-    <w:lsdException w:name="Table Grid 7" w:semiHidden="1" w:unhideWhenUsed="1"/>
-    <w:lsdException w:name="Table Grid 8" w:semiHidden="1" w:unhideWhenUsed="1"/>
-    <w:lsdException w:name="Table List 1" w:semiHidden="1" w:unhideWhenUsed="1"/>
-    <w:lsdException w:name="Table List 2" w:semiHidden="1" w:unhideWhenUsed="1"/>
-    <w:lsdException w:name="Table List 3" w:semiHidden="1" w:unhideWhenUsed="1"/>
-    <w:lsdException w:name="Table List 4" w:semiHidden="1" w:unhideWhenUsed="1"/>
-    <w:lsdException w:name="Table List 5" w:semiHidden="1" w:unhideWhenUsed="1"/>
-    <w:lsdException w:name="Table List 6" w:semiHidden="1" w:unhideWhenUsed="1"/>
-    <w:lsdException w:name="Table List 7" w:semiHidden="1" w:unhideWhenUsed="1"/>
-    <w:lsdException w:name="Table List 8" w:semiHidden="1" w:unhideWhenUsed="1"/>
-    <w:lsdException w:name="Table 3D effects 1" w:semiHidden="1" w:unhideWhenUsed="1"/>
-    <w:lsdException w:name="Table 3D effects 2" w:semiHidden="1" w:unhideWhenUsed="1"/>
-    <w:lsdException w:name="Table 3D effects 3" w:semiHidden="1" w:unhideWhenUsed="1"/>
-    <w:lsdException w:name="Table Contemporary" w:semiHidden="1" w:unhideWhenUsed="1"/>
-    <w:lsdException w:name="Table Elegant" w:semiHidden="1" w:unhideWhenUsed="1"/>
-    <w:lsdException w:name="Table Professional" w:semiHidden="1" w:unhideWhenUsed="1"/>
-    <w:lsdException w:name="Table Subtle 1" w:semiHidden="1" w:unhideWhenUsed="1"/>
-    <w:lsdException w:name="Table Web 1" w:semiHidden="1" w:unhideWhenUsed="1"/>
-    <w:lsdException w:name="Table Web 2" w:semiHidden="1" w:unhideWhenUsed="1"/>
-    <w:lsdException w:name="Balloon Text" w:semiHidden="1" w:unhideWhenUsed="1"/>
-    <w:lsdException w:name="Table Grid" w:uiPriority="39"/>
-    <w:lsdException w:name="Table Theme" w:semiHidden="1" w:unhideWhenUsed="1"/>
-    <w:lsdException w:name="Placeholder Text" w:semiHidden="1"/>
-    <w:lsdException w:name="No Spacing" w:uiPriority="1" w:qFormat="1"/>
-    <w:lsdException w:name="Light Shading" w:uiPriority="60"/>
-    <w:lsdException w:name="Light List" w:uiPriority="61"/>
-    <w:lsdException w:name="Light Grid" w:uiPriority="62"/>
-    <w:lsdException w:name="Medium Shading 1" w:uiPriority="63"/>
-    <w:lsdException w:name="Medium Shading 2" w:uiPriority="64"/>
-    <w:lsdException w:name="Medium List 1" w:uiPriority="65"/>
-    <w:lsdException w:name="Medium List 2" w:uiPriority="66"/>
-    <w:lsdException w:name="Medium Grid 1" w:uiPriority="67"/>
-    <w:lsdException w:name="Medium Grid 2" w:uiPriority="68"/>
-    <w:lsdException w:name="Medium Grid 3" w:uiPriority="69"/>
-    <w:lsdException w:name="Dark List" w:uiPriority="70"/>
-    <w:lsdException w:name="Colorful Shading" w:uiPriority="71"/>
-    <w:lsdException w:name="Colorful List" w:uiPriority="72"/>
-    <w:lsdException w:name="Colorful Grid" w:uiPriority="73"/>
-    <w:lsdException w:name="Light Shading Accent 1" w:uiPriority="60"/>
-    <w:lsdException w:name="Light List Accent 1" w:uiPriority="61"/>
-    <w:lsdException w:name="Light Grid Accent 1" w:uiPriority="62"/>
-    <w:lsdException w:name="Medium Shading 1 Accent 1" w:uiPriority="63"/>
-    <w:lsdException w:name="Medium Shading 2 Accent 1" w:uiPriority="64"/>
-    <w:lsdException w:name="Medium List 1 Accent 1" w:uiPriority="65"/>
-    <w:lsdException w:name="Revision" w:semiHidden="1"/>
-    <w:lsdException w:name="List Paragraph" w:uiPriority="34" w:qFormat="1"/>
-    <w:lsdException w:name="Quote" w:uiPriority="29" w:qFormat="1"/>
-    <w:lsdException w:name="Intense Quote" w:uiPriority="30" w:qFormat="1"/>
-    <w:lsdException w:name="Medium List 2 Accent 1" w:uiPriority="66"/>
-    <w:lsdException w:name="Medium Grid 1 Accent 1" w:uiPriority="67"/>
-    <w:lsdException w:name="Medium Grid 2 Accent 1" w:uiPriority="68"/>
-    <w:lsdException w:name="Medium Grid 3 Accent 1" w:uiPriority="69"/>
-    <w:lsdException w:name="Dark List Accent 1" w:uiPriority="70"/>
-    <w:lsdException w:name="Colorful Shading Accent 1" w:uiPriority="71"/>
-    <w:lsdException w:name="Colorful List Accent 1" w:uiPriority="72"/>
-    <w:lsdException w:name="Colorful Grid Accent 1" w:uiPriority="73"/>
-    <w:lsdException w:name="Light Shading Accent 2" w:uiPriority="60"/>
-    <w:lsdException w:name="Light List Accent 2" w:uiPriority="61"/>
-    <w:lsdException w:name="Light Grid Accent 2" w:uiPriority="62"/>
-    <w:lsdException w:name="Medium Shading 1 Accent 2" w:uiPriority="63"/>
-    <w:lsdException w:name="Medium Shading 2 Accent 2" w:uiPriority="64"/>
-    <w:lsdException w:name="Medium List 1 Accent 2" w:uiPriority="65"/>
-    <w:lsdException w:name="Medium List 2 Accent 2" w:uiPriority="66"/>
-    <w:lsdException w:name="Medium Grid 1 Accent 2" w:uiPriority="67"/>
-    <w:lsdException w:name="Medium Grid 2 Accent 2" w:uiPriority="68"/>
-    <w:lsdException w:name="Medium Grid 3 Accent 2" w:uiPriority="69"/>
-    <w:lsdException w:name="Dark List Accent 2" w:uiPriority="70"/>
-    <w:lsdException w:name="Colorful Shading Accent 2" w:uiPriority="71"/>
-    <w:lsdException w:name="Colorful List Accent 2" w:uiPriority="72"/>
-    <w:lsdException w:name="Colorful Grid Accent 2" w:uiPriority="73"/>
-    <w:lsdException w:name="Light Shading Accent 3" w:uiPriority="60"/>
-    <w:lsdException w:name="Light List Accent 3" w:uiPriority="61"/>
-    <w:lsdException w:name="Light Grid Accent 3" w:uiPriority="62"/>
-    <w:lsdException w:name="Medium Shading 1 Accent 3" w:uiPriority="63"/>
-    <w:lsdException w:name="Medium Shading 2 Accent 3" w:uiPriority="64"/>
-    <w:lsdException w:name="Medium List 1 Accent 3" w:uiPriority="65"/>
-    <w:lsdException w:name="Medium List 2 Accent 3" w:uiPriority="66"/>
-    <w:lsdException w:name="Medium Grid 1 Accent 3" w:uiPriority="67"/>
-    <w:lsdException w:name="Medium Grid 2 Accent 3" w:uiPriority="68"/>
-    <w:lsdException w:name="Medium Grid 3 Accent 3" w:uiPriority="69"/>
-    <w:lsdException w:name="Dark List Accent 3" w:uiPriority="70"/>
-    <w:lsdException w:name="Colorful Shading Accent 3" w:uiPriority="71"/>
-    <w:lsdException w:name="Colorful List Accent 3" w:uiPriority="72"/>
-    <w:lsdException w:name="Colorful Grid Accent 3" w:uiPriority="73"/>
-    <w:lsdException w:name="Light Shading Accent 4" w:uiPriority="60"/>
-    <w:lsdException w:name="Light List Accent 4" w:uiPriority="61"/>
-    <w:lsdException w:name="Light Grid Accent 4" w:uiPriority="62"/>
-    <w:lsdException w:name="Medium Shading 1 Accent 4" w:uiPriority="63"/>
-    <w:lsdException w:name="Medium Shading 2 Accent 4" w:uiPriority="64"/>
-    <w:lsdException w:name="Medium List 1 Accent 4" w:uiPriority="65"/>
-    <w:lsdException w:name="Medium List 2 Accent 4" w:uiPriority="66"/>
-    <w:lsdException w:name="Medium Grid 1 Accent 4" w:uiPriority="67"/>
-    <w:lsdException w:name="Medium Grid 2 Accent 4" w:uiPriority="68"/>
-    <w:lsdException w:name="Medium Grid 3 Accent 4" w:uiPriority="69"/>
-    <w:lsdException w:name="Dark List Accent 4" w:uiPriority="70"/>
-    <w:lsdException w:name="Colorful Shading Accent 4" w:uiPriority="71"/>
-    <w:lsdException w:name="Colorful List Accent 4" w:uiPriority="72"/>
-    <w:lsdException w:name="Colorful Grid Accent 4" w:uiPriority="73"/>
-    <w:lsdException w:name="Light Shading Accent 5" w:uiPriority="60"/>
-    <w:lsdException w:name="Light List Accent 5" w:uiPriority="61"/>
-    <w:lsdException w:name="Light Grid Accent 5" w:uiPriority="62"/>
-    <w:lsdException w:name="Medium Shading 1 Accent 5" w:uiPriority="63"/>
-    <w:lsdException w:name="Medium Shading 2 Accent 5" w:uiPriority="64"/>
-    <w:lsdException w:name="Medium List 1 Accent 5" w:uiPriority="65"/>
-    <w:lsdException w:name="Medium List 2 Accent 5" w:uiPriority="66"/>
-    <w:lsdException w:name="Medium Grid 1 Accent 5" w:uiPriority="67"/>
-    <w:lsdException w:name="Medium Grid 2 Accent 5" w:uiPriority="68"/>
-    <w:lsdException w:name="Medium Grid 3 Accent 5" w:uiPriority="69"/>
-    <w:lsdException w:name="Dark List Accent 5" w:uiPriority="70"/>
-    <w:lsdException w:name="Colorful Shading Accent 5" w:uiPriority="71"/>
-    <w:lsdException w:name="Colorful List Accent 5" w:uiPriority="72"/>
-    <w:lsdException w:name="Colorful Grid Accent 5" w:uiPriority="73"/>
-    <w:lsdException w:name="Light Shading Accent 6" w:uiPriority="60"/>
-    <w:lsdException w:name="Light List Accent 6" w:uiPriority="61"/>
-    <w:lsdException w:name="Light Grid Accent 6" w:uiPriority="62"/>
-    <w:lsdException w:name="Medium Shading 1 Accent 6" w:uiPriority="63"/>
-    <w:lsdException w:name="Medium Shading 2 Accent 6" w:uiPriority="64"/>
-    <w:lsdException w:name="Medium List 1 Accent 6" w:uiPriority="65"/>
-    <w:lsdException w:name="Medium List 2 Accent 6" w:uiPriority="66"/>
-    <w:lsdException w:name="Medium Grid 1 Accent 6" w:uiPriority="67"/>
-    <w:lsdException w:name="Medium Grid 2 Accent 6" w:uiPriority="68"/>
-    <w:lsdException w:name="Medium Grid 3 Accent 6" w:uiPriority="69"/>
-    <w:lsdException w:name="Dark List Accent 6" w:uiPriority="70"/>
-    <w:lsdException w:name="Colorful Shading Accent 6" w:uiPriority="71"/>
-    <w:lsdException w:name="Colorful List Accent 6" w:uiPriority="72"/>
-    <w:lsdException w:name="Colorful Grid Accent 6" w:uiPriority="73"/>
-    <w:lsdException w:name="Subtle Emphasis" w:uiPriority="19" w:qFormat="1"/>
-    <w:lsdException w:name="Intense Emphasis" w:uiPriority="21" w:qFormat="1"/>
-    <w:lsdException w:name="Subtle Reference" w:uiPriority="31" w:qFormat="1"/>
-    <w:lsdException w:name="Intense Reference" w:uiPriority="32" w:qFormat="1"/>
-    <w:lsdException w:name="Book Title" w:uiPriority="33" w:qFormat="1"/>
-    <w:lsdException w:name="Bibliography" w:semiHidden="1" w:uiPriority="37" w:unhideWhenUsed="1"/>
-    <w:lsdException w:name="TOC Heading" w:semiHidden="1" w:uiPriority="39" w:unhideWhenUsed="1" w:qFormat="1"/>
-    <w:lsdException w:name="Plain Table 1" w:uiPriority="41"/>
-    <w:lsdException w:name="Plain Table 2" w:uiPriority="42"/>
-    <w:lsdException w:name="Plain Table 3" w:uiPriority="43"/>
-    <w:lsdException w:name="Plain Table 4" w:uiPriority="44"/>
-    <w:lsdException w:name="Plain Table 5" w:uiPriority="45"/>
-    <w:lsdException w:name="Grid Table Light" w:uiPriority="40"/>
-    <w:lsdException w:name="Grid Table 1 Light" w:uiPriority="46"/>
-    <w:lsdException w:name="Grid Table 2" w:uiPriority="47"/>
-    <w:lsdException w:name="Grid Table 3" w:uiPriority="48"/>
-    <w:lsdException w:name="Grid Table 4" w:uiPriority="49"/>
-    <w:lsdException w:name="Grid Table 5 Dark" w:uiPriority="50"/>
-    <w:lsdException w:name="Grid Table 6 Colorful" w:uiPriority="51"/>
-    <w:lsdException w:name="Grid Table 7 Colorful" w:uiPriority="52"/>
-    <w:lsdException w:name="Grid Table 1 Light Accent 1" w:uiPriority="46"/>
-    <w:lsdException w:name="Grid Table 2 Accent 1" w:uiPriority="47"/>
-    <w:lsdException w:name="Grid Table 3 Accent 1" w:uiPriority="48"/>
-    <w:lsdException w:name="Grid Table 4 Accent 1" w:uiPriority="49"/>
-    <w:lsdException w:name="Grid Table 5 Dark Accent 1" w:uiPriority="50"/>
-    <w:lsdException w:name="Grid Table 6 Colorful Accent 1" w:uiPriority="51"/>
-    <w:lsdException w:name="Grid Table 7 Colorful Accent 1" w:uiPriority="52"/>
-    <w:lsdException w:name="Grid Table 1 Light Accent 2" w:uiPriority="46"/>
-    <w:lsdException w:name="Grid Table 2 Accent 2" w:uiPriority="47"/>
-    <w:lsdException w:name="Grid Table 3 Accent 2" w:uiPriority="48"/>
-    <w:lsdException w:name="Grid Table 4 Accent 2" w:uiPriority="49"/>
-    <w:lsdException w:name="Grid Table 5 Dark Accent 2" w:uiPriority="50"/>
-    <w:lsdException w:name="Grid Table 6 Colorful Accent 2" w:uiPriority="51"/>
-    <w:lsdException w:name="Grid Table 7 Colorful Accent 2" w:uiPriority="52"/>
-    <w:lsdException w:name="Grid Table 1 Light Accent 3" w:uiPriority="46"/>
-    <w:lsdException w:name="Grid Table 2 Accent 3" w:uiPriority="47"/>
-    <w:lsdException w:name="Grid Table 3 Accent 3" w:uiPriority="48"/>
-    <w:lsdException w:name="Grid Table 4 Accent 3" w:uiPriority="49"/>
-    <w:lsdException w:name="Grid Table 5 Dark Accent 3" w:uiPriority="50"/>
-    <w:lsdException w:name="Grid Table 6 Colorful Accent 3" w:uiPriority="51"/>
-    <w:lsdException w:name="Grid Table 7 Colorful Accent 3" w:uiPriority="52"/>
-    <w:lsdException w:name="Grid Table 1 Light Accent 4" w:uiPriority="46"/>
-    <w:lsdException w:name="Grid Table 2 Accent 4" w:uiPriority="47"/>
-    <w:lsdException w:name="Grid Table 3 Accent 4" w:uiPriority="48"/>
-    <w:lsdException w:name="Grid Table 4 Accent 4" w:uiPriority="49"/>
-    <w:lsdException w:name="Grid Table 5 Dark Accent 4" w:uiPriority="50"/>
-    <w:lsdException w:name="Grid Table 6 Colorful Accent 4" w:uiPriority="51"/>
-    <w:lsdException w:name="Grid Table 7 Colorful Accent 4" w:uiPriority="52"/>
-    <w:lsdException w:name="Grid Table 1 Light Accent 5" w:uiPriority="46"/>
-    <w:lsdException w:name="Grid Table 2 Accent 5" w:uiPriority="47"/>
-    <w:lsdException w:name="Grid Table 3 Accent 5" w:uiPriority="48"/>
-    <w:lsdException w:name="Grid Table 4 Accent 5" w:uiPriority="49"/>
-    <w:lsdException w:name="Grid Table 5 Dark Accent 5" w:uiPriority="50"/>
-    <w:lsdException w:name="Grid Table 6 Colorful Accent 5" w:uiPriority="51"/>
-    <w:lsdException w:name="Grid Table 7 Colorful Accent 5" w:uiPriority="52"/>
-    <w:lsdException w:name="Grid Table 1 Light Accent 6" w:uiPriority="46"/>
-    <w:lsdException w:name="Grid Table 2 Accent 6" w:uiPriority="47"/>
-    <w:lsdException w:name="Grid Table 3 Accent 6" w:uiPriority="48"/>
-    <w:lsdException w:name="Grid Table 4 Accent 6" w:uiPriority="49"/>
-    <w:lsdException w:name="Grid Table 5 Dark Accent 6" w:uiPriority="50"/>
-    <w:lsdException w:name="Grid Table 6 Colorful Accent 6" w:uiPriority="51"/>
-    <w:lsdException w:name="Grid Table 7 Colorful Accent 6" w:uiPriority="52"/>
-    <w:lsdException w:name="List Table 1 Light" w:uiPriority="46"/>
-    <w:lsdException w:name="List Table 2" w:uiPriority="47"/>
-    <w:lsdException w:name="List Table 3" w:uiPriority="48"/>
-    <w:lsdException w:name="List Table 4" w:uiPriority="49"/>
-    <w:lsdException w:name="List Table 5 Dark" w:uiPriority="50"/>
-    <w:lsdException w:name="List Table 6 Colorful" w:uiPriority="51"/>
-    <w:lsdException w:name="List Table 7 Colorful" w:uiPriority="52"/>
-    <w:lsdException w:name="List Table 1 Light Accent 1" w:uiPriority="46"/>
-    <w:lsdException w:name="List Table 2 Accent 1" w:uiPriority="47"/>
-    <w:lsdException w:name="List Table 3 Accent 1" w:uiPriority="48"/>
-    <w:lsdException w:name="List Table 4 Accent 1" w:uiPriority="49"/>
-    <w:lsdException w:name="List Table 5 Dark Accent 1" w:uiPriority="50"/>
-    <w:lsdException w:name="List Table 6 Colorful Accent 1" w:uiPriority="51"/>
-    <w:lsdException w:name="List Table 7 Colorful Accent 1" w:uiPriority="52"/>
-    <w:lsdException w:name="List Table 1 Light Accent 2" w:uiPriority="46"/>
-    <w:lsdException w:name="List Table 2 Accent 2" w:uiPriority="47"/>
-    <w:lsdException w:name="List Table 3 Accent 2" w:uiPriority="48"/>
-    <w:lsdException w:name="List Table 4 Accent 2" w:uiPriority="49"/>
-    <w:lsdException w:name="List Table 5 Dark Accent 2" w:uiPriority="50"/>
-    <w:lsdException w:name="List Table 6 Colorful Accent 2" w:uiPriority="51"/>
-    <w:lsdException w:name="List Table 7 Colorful Accent 2" w:uiPriority="52"/>
-    <w:lsdException w:name="List Table 1 Light Accent 3" w:uiPriority="46"/>
-    <w:lsdException w:name="List Table 2 Accent 3" w:uiPriority="47"/>
-    <w:lsdException w:name="List Table 3 Accent 3" w:uiPriority="48"/>
-    <w:lsdException w:name="List Table 4 Accent 3" w:uiPriority="49"/>
-    <w:lsdException w:name="List Table 5 Dark Accent 3" w:uiPriority="50"/>
-    <w:lsdException w:name="List Table 6 Colorful Accent 3" w:uiPriority="51"/>
-    <w:lsdException w:name="List Table 7 Colorful Accent 3" w:uiPriority="52"/>
-    <w:lsdException w:name="List Table 1 Light Accent 4" w:uiPriority="46"/>
-    <w:lsdException w:name="List Table 2 Accent 4" w:uiPriority="47"/>
-    <w:lsdException w:name="List Table 3 Accent 4" w:uiPriority="48"/>
-    <w:lsdException w:name="List Table 4 Accent 4" w:uiPriority="49"/>
-    <w:lsdException w:name="List Table 5 Dark Accent 4" w:uiPriority="50"/>
-    <w:lsdException w:name="List Table 6 Colorful Accent 4" w:uiPriority="51"/>
-    <w:lsdException w:name="List Table 7 Colorful Accent 4" w:uiPriority="52"/>
-    <w:lsdException w:name="List Table 1 Light Accent 5" w:uiPriority="46"/>
-    <w:lsdException w:name="List Table 2 Accent 5" w:uiPriority="47"/>
-    <w:lsdException w:name="List Table 3 Accent 5" w:uiPriority="48"/>
-    <w:lsdException w:name="List Table 4 Accent 5" w:uiPriority="49"/>
-    <w:lsdException w:name="List Table 5 Dark Accent 5" w:uiPriority="50"/>
-    <w:lsdException w:name="List Table 6 Colorful Accent 5" w:uiPriority="51"/>
-    <w:lsdException w:name="List Table 7 Colorful Accent 5" w:uiPriority="52"/>
-    <w:lsdException w:name="List Table 1 Light Accent 6" w:uiPriority="46"/>
-    <w:lsdException w:name="List Table 2 Accent 6" w:uiPriority="47"/>
-    <w:lsdException w:name="List Table 3 Accent 6" w:uiPriority="48"/>
-    <w:lsdException w:name="List Table 4 Accent 6" w:uiPriority="49"/>
-    <w:lsdException w:name="List Table 5 Dark Accent 6" w:uiPriority="50"/>
-    <w:lsdException w:name="List Table 6 Colorful Accent 6" w:uiPriority="51"/>
-    <w:lsdException w:name="List Table 7 Colorful Accent 6" w:uiPriority="52"/>
-    <w:lsdException w:name="Mention" w:semiHidden="1" w:unhideWhenUsed="1"/>
-    <w:lsdException w:name="Smart Hyperlink" w:semiHidden="1" w:unhideWhenUsed="1"/>
-    <w:lsdException w:name="Hashtag" w:semiHidden="1" w:unhideWhenUsed="1"/>
-    <w:lsdException w:name="Unresolved Mention" w:semiHidden="1" w:unhideWhenUsed="1"/>
-  </w:latentStyles>
-  <w:style w:type="paragraph" w:default="1" w:styleId="Standard">
-    <w:name w:val="Normal"/>
-    <w:qFormat/>
-    <w:rsid w:val="005F78D9"/>
-    <w:pPr>
-      <w:jc w:val="both"/>
-    </w:pPr>
-    <w:rPr>
-      <w:rFonts w:ascii="Segoe UI Semilight" w:hAnsi="Segoe UI Semilight"/>
-    </w:rPr>
-  </w:style>
-  <w:style w:type="paragraph" w:styleId="berschrift1">
-    <w:name w:val="heading 1"/>
-    <w:basedOn w:val="Standard"/>
-    <w:next w:val="Standard"/>
-    <w:link w:val="berschrift1Zchn"/>
-    <w:uiPriority w:val="9"/>
-    <w:qFormat/>
-    <w:rsid w:val="005F78D9"/>
-    <w:pPr>
-      <w:keepNext/>
-      <w:keepLines/>
-      <w:numPr>
-        <w:numId w:val="10"/>
-      </w:numPr>
-      <w:pBdr>
-        <w:bottom w:val="single" w:sz="4" w:space="1" w:color="595959" w:themeColor="text1" w:themeTint="A6"/>
-      </w:pBdr>
-      <w:spacing w:before="360"/>
-      <w:outlineLvl w:val="0"/>
-    </w:pPr>
-    <w:rPr>
-      <w:rFonts w:eastAsiaTheme="majorEastAsia" w:cstheme="majorBidi"/>
-      <w:b/>
-      <w:bCs/>
-      <w:color w:val="000000" w:themeColor="text1"/>
-      <w:sz w:val="36"/>
-      <w:szCs w:val="36"/>
-    </w:rPr>
-  </w:style>
-  <w:style w:type="paragraph" w:styleId="berschrift2">
-    <w:name w:val="heading 2"/>
-    <w:basedOn w:val="Standard"/>
-    <w:next w:val="Standard"/>
-    <w:link w:val="berschrift2Zchn"/>
-    <w:uiPriority w:val="9"/>
-    <w:unhideWhenUsed/>
-    <w:qFormat/>
-    <w:rsid w:val="005F78D9"/>
-    <w:pPr>
-      <w:keepNext/>
-      <w:keepLines/>
-      <w:numPr>
-        <w:ilvl w:val="1"/>
-        <w:numId w:val="10"/>
-      </w:numPr>
-      <w:spacing w:before="360" w:after="0"/>
-      <w:outlineLvl w:val="1"/>
-    </w:pPr>
-    <w:rPr>
-      <w:rFonts w:eastAsiaTheme="majorEastAsia" w:cstheme="majorBidi"/>
-      <w:b/>
-      <w:bCs/>
-      <w:color w:val="000000" w:themeColor="text1"/>
-      <w:sz w:val="28"/>
-      <w:szCs w:val="28"/>
-    </w:rPr>
-  </w:style>
-  <w:style w:type="paragraph" w:styleId="berschrift3">
-    <w:name w:val="heading 3"/>
-    <w:basedOn w:val="Standard"/>
-    <w:next w:val="Standard"/>
-    <w:link w:val="berschrift3Zchn"/>
-    <w:uiPriority w:val="9"/>
-    <w:unhideWhenUsed/>
-    <w:qFormat/>
-    <w:rsid w:val="005F78D9"/>
-    <w:pPr>
-      <w:keepNext/>
-      <w:keepLines/>
-      <w:numPr>
-        <w:ilvl w:val="2"/>
-        <w:numId w:val="10"/>
-      </w:numPr>
-      <w:spacing w:before="200" w:after="0"/>
-      <w:outlineLvl w:val="2"/>
-    </w:pPr>
-    <w:rPr>
-      <w:rFonts w:eastAsiaTheme="majorEastAsia" w:cstheme="majorBidi"/>
-      <w:b/>
-      <w:bCs/>
-      <w:color w:val="000000" w:themeColor="text1"/>
-    </w:rPr>
-  </w:style>
-  <w:style w:type="paragraph" w:styleId="berschrift4">
-    <w:name w:val="heading 4"/>
-    <w:basedOn w:val="Standard"/>
-    <w:next w:val="Standard"/>
-    <w:link w:val="berschrift4Zchn"/>
-    <w:uiPriority w:val="9"/>
-    <w:semiHidden/>
-    <w:unhideWhenUsed/>
-    <w:qFormat/>
-    <w:rsid w:val="00874F49"/>
-    <w:pPr>
-      <w:keepNext/>
-      <w:keepLines/>
-      <w:numPr>
-        <w:ilvl w:val="3"/>
-        <w:numId w:val="10"/>
-      </w:numPr>
-      <w:spacing w:before="200" w:after="0"/>
-      <w:outlineLvl w:val="3"/>
-    </w:pPr>
-    <w:rPr>
-      <w:rFonts w:asciiTheme="majorHAnsi" w:eastAsiaTheme="majorEastAsia" w:hAnsiTheme="majorHAnsi" w:cstheme="majorBidi"/>
-      <w:b/>
-      <w:bCs/>
-      <w:i/>
-      <w:iCs/>
-      <w:color w:val="000000" w:themeColor="text1"/>
-    </w:rPr>
-  </w:style>
-  <w:style w:type="paragraph" w:styleId="berschrift5">
-    <w:name w:val="heading 5"/>
-    <w:basedOn w:val="Standard"/>
-    <w:next w:val="Standard"/>
-    <w:link w:val="berschrift5Zchn"/>
-    <w:uiPriority w:val="9"/>
-    <w:semiHidden/>
-    <w:unhideWhenUsed/>
-    <w:qFormat/>
-    <w:rsid w:val="00874F49"/>
-    <w:pPr>
-      <w:keepNext/>
-      <w:keepLines/>
-      <w:numPr>
-        <w:ilvl w:val="4"/>
-        <w:numId w:val="10"/>
-      </w:numPr>
-      <w:spacing w:before="200" w:after="0"/>
-      <w:outlineLvl w:val="4"/>
-    </w:pPr>
-    <w:rPr>
-      <w:rFonts w:asciiTheme="majorHAnsi" w:eastAsiaTheme="majorEastAsia" w:hAnsiTheme="majorHAnsi" w:cstheme="majorBidi"/>
-      <w:color w:val="323E4F" w:themeColor="text2" w:themeShade="BF"/>
-    </w:rPr>
-  </w:style>
-  <w:style w:type="paragraph" w:styleId="berschrift6">
-    <w:name w:val="heading 6"/>
-    <w:basedOn w:val="Standard"/>
-    <w:next w:val="Standard"/>
-    <w:link w:val="berschrift6Zchn"/>
-    <w:uiPriority w:val="9"/>
-    <w:semiHidden/>
-    <w:unhideWhenUsed/>
-    <w:qFormat/>
-    <w:rsid w:val="00874F49"/>
-    <w:pPr>
-      <w:keepNext/>
-      <w:keepLines/>
-      <w:numPr>
-        <w:ilvl w:val="5"/>
-        <w:numId w:val="10"/>
-      </w:numPr>
-      <w:spacing w:before="200" w:after="0"/>
-      <w:outlineLvl w:val="5"/>
-    </w:pPr>
-    <w:rPr>
-      <w:rFonts w:asciiTheme="majorHAnsi" w:eastAsiaTheme="majorEastAsia" w:hAnsiTheme="majorHAnsi" w:cstheme="majorBidi"/>
-      <w:i/>
-      <w:iCs/>
-      <w:color w:val="323E4F" w:themeColor="text2" w:themeShade="BF"/>
-    </w:rPr>
-  </w:style>
-  <w:style w:type="paragraph" w:styleId="berschrift7">
-    <w:name w:val="heading 7"/>
-    <w:basedOn w:val="Standard"/>
-    <w:next w:val="Standard"/>
-    <w:link w:val="berschrift7Zchn"/>
-    <w:uiPriority w:val="9"/>
-    <w:semiHidden/>
-    <w:unhideWhenUsed/>
-    <w:qFormat/>
-    <w:rsid w:val="00874F49"/>
-    <w:pPr>
-      <w:keepNext/>
-      <w:keepLines/>
-      <w:numPr>
-        <w:ilvl w:val="6"/>
-        <w:numId w:val="10"/>
-      </w:numPr>
-      <w:spacing w:before="200" w:after="0"/>
-      <w:outlineLvl w:val="6"/>
-    </w:pPr>
-    <w:rPr>
-      <w:rFonts w:asciiTheme="majorHAnsi" w:eastAsiaTheme="majorEastAsia" w:hAnsiTheme="majorHAnsi" w:cstheme="majorBidi"/>
-      <w:i/>
-      <w:iCs/>
-      <w:color w:val="404040" w:themeColor="text1" w:themeTint="BF"/>
-    </w:rPr>
-  </w:style>
-  <w:style w:type="paragraph" w:styleId="berschrift8">
-    <w:name w:val="heading 8"/>
-    <w:basedOn w:val="Standard"/>
-    <w:next w:val="Standard"/>
-    <w:link w:val="berschrift8Zchn"/>
-    <w:uiPriority w:val="9"/>
-    <w:semiHidden/>
-    <w:unhideWhenUsed/>
-    <w:qFormat/>
-    <w:rsid w:val="00874F49"/>
-    <w:pPr>
-      <w:keepNext/>
-      <w:keepLines/>
-      <w:numPr>
-        <w:ilvl w:val="7"/>
-        <w:numId w:val="10"/>
-      </w:numPr>
-      <w:spacing w:before="200" w:after="0"/>
-      <w:outlineLvl w:val="7"/>
-    </w:pPr>
-    <w:rPr>
-      <w:rFonts w:asciiTheme="majorHAnsi" w:eastAsiaTheme="majorEastAsia" w:hAnsiTheme="majorHAnsi" w:cstheme="majorBidi"/>
-      <w:color w:val="404040" w:themeColor="text1" w:themeTint="BF"/>
-      <w:sz w:val="20"/>
-      <w:szCs w:val="20"/>
-    </w:rPr>
-  </w:style>
-  <w:style w:type="paragraph" w:styleId="berschrift9">
-    <w:name w:val="heading 9"/>
-    <w:basedOn w:val="Standard"/>
-    <w:next w:val="Standard"/>
-    <w:link w:val="berschrift9Zchn"/>
-    <w:uiPriority w:val="9"/>
-    <w:semiHidden/>
-    <w:unhideWhenUsed/>
-    <w:qFormat/>
-    <w:rsid w:val="00874F49"/>
-    <w:pPr>
-      <w:keepNext/>
-      <w:keepLines/>
-      <w:numPr>
-        <w:ilvl w:val="8"/>
-        <w:numId w:val="10"/>
-      </w:numPr>
-      <w:spacing w:before="200" w:after="0"/>
-      <w:outlineLvl w:val="8"/>
-    </w:pPr>
-    <w:rPr>
-      <w:rFonts w:asciiTheme="majorHAnsi" w:eastAsiaTheme="majorEastAsia" w:hAnsiTheme="majorHAnsi" w:cstheme="majorBidi"/>
-      <w:i/>
-      <w:iCs/>
-      <w:color w:val="404040" w:themeColor="text1" w:themeTint="BF"/>
-      <w:sz w:val="20"/>
-      <w:szCs w:val="20"/>
-    </w:rPr>
-  </w:style>
-  <w:style w:type="character" w:default="1" w:styleId="Absatz-Standardschriftart">
-    <w:name w:val="Default Paragraph Font"/>
-    <w:uiPriority w:val="1"/>
-    <w:semiHidden/>
-    <w:unhideWhenUsed/>
-  </w:style>
-  <w:style w:type="table" w:default="1" w:styleId="NormaleTabelle">
-    <w:name w:val="Normal Table"/>
-    <w:uiPriority w:val="99"/>
-    <w:semiHidden/>
-    <w:unhideWhenUsed/>
-    <w:tblPr>
-      <w:tblInd w:w="0" w:type="dxa"/>
-      <w:tblCellMar>
-        <w:top w:w="0" w:type="dxa"/>
-        <w:left w:w="108" w:type="dxa"/>
-        <w:bottom w:w="0" w:type="dxa"/>
-        <w:right w:w="108" w:type="dxa"/>
-      </w:tblCellMar>
-    </w:tblPr>
-  </w:style>
-  <w:style w:type="numbering" w:default="1" w:styleId="KeineListe">
-    <w:name w:val="No List"/>
-    <w:uiPriority w:val="99"/>
-    <w:semiHidden/>
-    <w:unhideWhenUsed/>
-  </w:style>
-  <w:style w:type="character" w:customStyle="1" w:styleId="berschrift1Zchn">
-    <w:name w:val="Überschrift 1 Zchn"/>
-    <w:basedOn w:val="Absatz-Standardschriftart"/>
-    <w:link w:val="berschrift1"/>
-    <w:uiPriority w:val="9"/>
-    <w:rsid w:val="005F78D9"/>
-    <w:rPr>
-      <w:rFonts w:ascii="Segoe UI Semilight" w:eastAsiaTheme="majorEastAsia" w:hAnsi="Segoe UI Semilight" w:cstheme="majorBidi"/>
-      <w:b/>
-      <w:bCs/>
-      <w:color w:val="000000" w:themeColor="text1"/>
-      <w:sz w:val="36"/>
-      <w:szCs w:val="36"/>
-    </w:rPr>
-  </w:style>
-  <w:style w:type="character" w:customStyle="1" w:styleId="berschrift2Zchn">
-    <w:name w:val="Überschrift 2 Zchn"/>
-    <w:basedOn w:val="Absatz-Standardschriftart"/>
-    <w:link w:val="berschrift2"/>
-    <w:uiPriority w:val="9"/>
-    <w:rsid w:val="005F78D9"/>
-    <w:rPr>
-      <w:rFonts w:ascii="Segoe UI Semilight" w:eastAsiaTheme="majorEastAsia" w:hAnsi="Segoe UI Semilight" w:cstheme="majorBidi"/>
-      <w:b/>
-      <w:bCs/>
-      <w:color w:val="000000" w:themeColor="text1"/>
-      <w:sz w:val="28"/>
-      <w:szCs w:val="28"/>
-    </w:rPr>
-  </w:style>
-  <w:style w:type="character" w:customStyle="1" w:styleId="berschrift3Zchn">
-    <w:name w:val="Überschrift 3 Zchn"/>
-    <w:basedOn w:val="Absatz-Standardschriftart"/>
-    <w:link w:val="berschrift3"/>
-    <w:uiPriority w:val="9"/>
-    <w:rsid w:val="005F78D9"/>
-    <w:rPr>
-      <w:rFonts w:ascii="Segoe UI Semilight" w:eastAsiaTheme="majorEastAsia" w:hAnsi="Segoe UI Semilight" w:cstheme="majorBidi"/>
-      <w:b/>
-      <w:bCs/>
-      <w:color w:val="000000" w:themeColor="text1"/>
-    </w:rPr>
-  </w:style>
-  <w:style w:type="character" w:customStyle="1" w:styleId="berschrift4Zchn">
-    <w:name w:val="Überschrift 4 Zchn"/>
-    <w:basedOn w:val="Absatz-Standardschriftart"/>
-    <w:link w:val="berschrift4"/>
-    <w:uiPriority w:val="9"/>
-    <w:semiHidden/>
-    <w:rsid w:val="00874F49"/>
-    <w:rPr>
-      <w:rFonts w:asciiTheme="majorHAnsi" w:eastAsiaTheme="majorEastAsia" w:hAnsiTheme="majorHAnsi" w:cstheme="majorBidi"/>
-      <w:b/>
-      <w:bCs/>
-      <w:i/>
-      <w:iCs/>
-      <w:color w:val="000000" w:themeColor="text1"/>
-    </w:rPr>
-  </w:style>
-  <w:style w:type="character" w:customStyle="1" w:styleId="berschrift5Zchn">
-    <w:name w:val="Überschrift 5 Zchn"/>
-    <w:basedOn w:val="Absatz-Standardschriftart"/>
-    <w:link w:val="berschrift5"/>
-    <w:uiPriority w:val="9"/>
-    <w:semiHidden/>
-    <w:rsid w:val="00874F49"/>
-    <w:rPr>
-      <w:rFonts w:asciiTheme="majorHAnsi" w:eastAsiaTheme="majorEastAsia" w:hAnsiTheme="majorHAnsi" w:cstheme="majorBidi"/>
-      <w:color w:val="323E4F" w:themeColor="text2" w:themeShade="BF"/>
-    </w:rPr>
-  </w:style>
-  <w:style w:type="character" w:customStyle="1" w:styleId="berschrift6Zchn">
-    <w:name w:val="Überschrift 6 Zchn"/>
-    <w:basedOn w:val="Absatz-Standardschriftart"/>
-    <w:link w:val="berschrift6"/>
-    <w:uiPriority w:val="9"/>
-    <w:semiHidden/>
-    <w:rsid w:val="00874F49"/>
-    <w:rPr>
-      <w:rFonts w:asciiTheme="majorHAnsi" w:eastAsiaTheme="majorEastAsia" w:hAnsiTheme="majorHAnsi" w:cstheme="majorBidi"/>
-      <w:i/>
-      <w:iCs/>
-      <w:color w:val="323E4F" w:themeColor="text2" w:themeShade="BF"/>
-    </w:rPr>
-  </w:style>
-  <w:style w:type="character" w:customStyle="1" w:styleId="berschrift7Zchn">
-    <w:name w:val="Überschrift 7 Zchn"/>
-    <w:basedOn w:val="Absatz-Standardschriftart"/>
-    <w:link w:val="berschrift7"/>
-    <w:uiPriority w:val="9"/>
-    <w:semiHidden/>
-    <w:rsid w:val="00874F49"/>
-    <w:rPr>
-      <w:rFonts w:asciiTheme="majorHAnsi" w:eastAsiaTheme="majorEastAsia" w:hAnsiTheme="majorHAnsi" w:cstheme="majorBidi"/>
-      <w:i/>
-      <w:iCs/>
-      <w:color w:val="404040" w:themeColor="text1" w:themeTint="BF"/>
-    </w:rPr>
-  </w:style>
-  <w:style w:type="character" w:customStyle="1" w:styleId="berschrift8Zchn">
-    <w:name w:val="Überschrift 8 Zchn"/>
-    <w:basedOn w:val="Absatz-Standardschriftart"/>
-    <w:link w:val="berschrift8"/>
-    <w:uiPriority w:val="9"/>
-    <w:semiHidden/>
-    <w:rsid w:val="00874F49"/>
-    <w:rPr>
-      <w:rFonts w:asciiTheme="majorHAnsi" w:eastAsiaTheme="majorEastAsia" w:hAnsiTheme="majorHAnsi" w:cstheme="majorBidi"/>
-      <w:color w:val="404040" w:themeColor="text1" w:themeTint="BF"/>
-      <w:sz w:val="20"/>
-      <w:szCs w:val="20"/>
-    </w:rPr>
-  </w:style>
-  <w:style w:type="character" w:customStyle="1" w:styleId="berschrift9Zchn">
-    <w:name w:val="Überschrift 9 Zchn"/>
-    <w:basedOn w:val="Absatz-Standardschriftart"/>
-    <w:link w:val="berschrift9"/>
-    <w:uiPriority w:val="9"/>
-    <w:semiHidden/>
-    <w:rsid w:val="00874F49"/>
-    <w:rPr>
-      <w:rFonts w:asciiTheme="majorHAnsi" w:eastAsiaTheme="majorEastAsia" w:hAnsiTheme="majorHAnsi" w:cstheme="majorBidi"/>
-      <w:i/>
-      <w:iCs/>
-      <w:color w:val="404040" w:themeColor="text1" w:themeTint="BF"/>
-      <w:sz w:val="20"/>
-      <w:szCs w:val="20"/>
-    </w:rPr>
-  </w:style>
-  <w:style w:type="character" w:styleId="Hyperlink">
-    <w:name w:val="Hyperlink"/>
-    <w:basedOn w:val="Absatz-Standardschriftart"/>
-    <w:uiPriority w:val="99"/>
-    <w:unhideWhenUsed/>
-    <w:rsid w:val="0078770E"/>
-    <w:rPr>
-      <w:color w:val="0563C1" w:themeColor="hyperlink"/>
-      <w:u w:val="single"/>
-    </w:rPr>
-  </w:style>
-  <w:style w:type="table" w:styleId="Tabellenraster">
-    <w:name w:val="Table Grid"/>
-    <w:basedOn w:val="NormaleTabelle"/>
-    <w:uiPriority w:val="39"/>
-    <w:rsid w:val="00DD0E9C"/>
-    <w:pPr>
-      <w:spacing w:after="0" w:line="240" w:lineRule="auto"/>
-    </w:pPr>
-    <w:tblPr>
-      <w:tblBorders>
-        <w:top w:val="single" w:sz="4" w:space="0" w:color="auto"/>
-        <w:left w:val="single" w:sz="4" w:space="0" w:color="auto"/>
-        <w:bottom w:val="single" w:sz="4" w:space="0" w:color="auto"/>
-        <w:right w:val="single" w:sz="4" w:space="0" w:color="auto"/>
-        <w:insideH w:val="single" w:sz="4" w:space="0" w:color="auto"/>
-        <w:insideV w:val="single" w:sz="4" w:space="0" w:color="auto"/>
-      </w:tblBorders>
-    </w:tblPr>
-  </w:style>
-  <w:style w:type="character" w:customStyle="1" w:styleId="h1">
-    <w:name w:val="h1"/>
-    <w:basedOn w:val="Absatz-Standardschriftart"/>
-    <w:rsid w:val="00DD0E9C"/>
-  </w:style>
-  <w:style w:type="paragraph" w:styleId="Titel">
-    <w:name w:val="Title"/>
-    <w:basedOn w:val="Standard"/>
-    <w:next w:val="Standard"/>
-    <w:link w:val="TitelZchn"/>
-    <w:uiPriority w:val="10"/>
-    <w:qFormat/>
-    <w:rsid w:val="005F78D9"/>
-    <w:pPr>
-      <w:spacing w:after="0" w:line="240" w:lineRule="auto"/>
-      <w:contextualSpacing/>
-    </w:pPr>
-    <w:rPr>
-      <w:rFonts w:eastAsiaTheme="majorEastAsia" w:cstheme="majorBidi"/>
-      <w:color w:val="000000" w:themeColor="text1"/>
-      <w:sz w:val="56"/>
-      <w:szCs w:val="56"/>
-    </w:rPr>
-  </w:style>
-  <w:style w:type="character" w:customStyle="1" w:styleId="TitelZchn">
-    <w:name w:val="Titel Zchn"/>
-    <w:basedOn w:val="Absatz-Standardschriftart"/>
-    <w:link w:val="Titel"/>
-    <w:uiPriority w:val="10"/>
-    <w:rsid w:val="005F78D9"/>
-    <w:rPr>
-      <w:rFonts w:ascii="Segoe UI Semilight" w:eastAsiaTheme="majorEastAsia" w:hAnsi="Segoe UI Semilight" w:cstheme="majorBidi"/>
-      <w:color w:val="000000" w:themeColor="text1"/>
-      <w:sz w:val="56"/>
-      <w:szCs w:val="56"/>
-    </w:rPr>
-  </w:style>
-  <w:style w:type="table" w:styleId="Listentabelle4">
-    <w:name w:val="List Table 4"/>
-    <w:basedOn w:val="NormaleTabelle"/>
-    <w:uiPriority w:val="49"/>
-    <w:rsid w:val="00874F49"/>
-    <w:pPr>
-      <w:spacing w:after="0" w:line="240" w:lineRule="auto"/>
-    </w:pPr>
-    <w:tblPr>
-      <w:tblStyleRowBandSize w:val="1"/>
-      <w:tblStyleColBandSize w:val="1"/>
-      <w:tblBorders>
-        <w:top w:val="single" w:sz="4" w:space="0" w:color="666666" w:themeColor="text1" w:themeTint="99"/>
-        <w:left w:val="single" w:sz="4" w:space="0" w:color="666666" w:themeColor="text1" w:themeTint="99"/>
-        <w:bottom w:val="single" w:sz="4" w:space="0" w:color="666666" w:themeColor="text1" w:themeTint="99"/>
-        <w:right w:val="single" w:sz="4" w:space="0" w:color="666666" w:themeColor="text1" w:themeTint="99"/>
-        <w:insideH w:val="single" w:sz="4" w:space="0" w:color="666666" w:themeColor="text1" w:themeTint="99"/>
-      </w:tblBorders>
-    </w:tblPr>
-    <w:tblStylePr w:type="firstRow">
-      <w:rPr>
-        <w:b/>
-        <w:bCs/>
-        <w:color w:val="FFFFFF" w:themeColor="background1"/>
-      </w:rPr>
-      <w:tblPr/>
-      <w:tcPr>
-        <w:tcBorders>
-          <w:top w:val="single" w:sz="4" w:space="0" w:color="000000" w:themeColor="text1"/>
-          <w:left w:val="single" w:sz="4" w:space="0" w:color="000000" w:themeColor="text1"/>
-          <w:bottom w:val="single" w:sz="4" w:space="0" w:color="000000" w:themeColor="text1"/>
-          <w:right w:val="single" w:sz="4" w:space="0" w:color="000000" w:themeColor="text1"/>
-          <w:insideH w:val="nil"/>
-        </w:tcBorders>
-        <w:shd w:val="clear" w:color="auto" w:fill="000000" w:themeFill="text1"/>
-      </w:tcPr>
-    </w:tblStylePr>
-    <w:tblStylePr w:type="lastRow">
-      <w:rPr>
-        <w:b/>
-        <w:bCs/>
-      </w:rPr>
-      <w:tblPr/>
-      <w:tcPr>
-        <w:tcBorders>
-          <w:top w:val="double" w:sz="4" w:space="0" w:color="666666" w:themeColor="text1" w:themeTint="99"/>
-        </w:tcBorders>
-      </w:tcPr>
-    </w:tblStylePr>
-    <w:tblStylePr w:type="firstCol">
-      <w:rPr>
-        <w:b/>
-        <w:bCs/>
-      </w:rPr>
-    </w:tblStylePr>
-    <w:tblStylePr w:type="lastCol">
-      <w:rPr>
-        <w:b/>
-        <w:bCs/>
-      </w:rPr>
-    </w:tblStylePr>
-    <w:tblStylePr w:type="band1Vert">
-      <w:tblPr/>
-      <w:tcPr>
-        <w:shd w:val="clear" w:color="auto" w:fill="CCCCCC" w:themeFill="text1" w:themeFillTint="33"/>
-      </w:tcPr>
-    </w:tblStylePr>
-    <w:tblStylePr w:type="band1Horz">
-      <w:tblPr/>
-      <w:tcPr>
-        <w:shd w:val="clear" w:color="auto" w:fill="CCCCCC" w:themeFill="text1" w:themeFillTint="33"/>
-      </w:tcPr>
-    </w:tblStylePr>
-  </w:style>
-  <w:style w:type="paragraph" w:styleId="Beschriftung">
-    <w:name w:val="caption"/>
-    <w:basedOn w:val="Standard"/>
-    <w:next w:val="Standard"/>
-    <w:link w:val="BeschriftungZchn"/>
-    <w:uiPriority w:val="35"/>
-    <w:unhideWhenUsed/>
-    <w:qFormat/>
-    <w:rsid w:val="002C624B"/>
-    <w:pPr>
-      <w:spacing w:before="240" w:after="360" w:line="240" w:lineRule="auto"/>
-    </w:pPr>
-    <w:rPr>
-      <w:i/>
-      <w:iCs/>
-      <w:sz w:val="18"/>
-      <w:szCs w:val="18"/>
-    </w:rPr>
-  </w:style>
-  <w:style w:type="character" w:customStyle="1" w:styleId="BeschriftungZchn">
-    <w:name w:val="Beschriftung Zchn"/>
-    <w:basedOn w:val="Absatz-Standardschriftart"/>
-    <w:link w:val="Beschriftung"/>
-    <w:uiPriority w:val="35"/>
-    <w:rsid w:val="002C624B"/>
-    <w:rPr>
-      <w:i/>
-      <w:iCs/>
-      <w:sz w:val="18"/>
-      <w:szCs w:val="18"/>
-    </w:rPr>
-  </w:style>
-  <w:style w:type="paragraph" w:styleId="Untertitel">
-    <w:name w:val="Subtitle"/>
-    <w:basedOn w:val="Standard"/>
-    <w:next w:val="Standard"/>
-    <w:link w:val="UntertitelZchn"/>
-    <w:uiPriority w:val="11"/>
-    <w:qFormat/>
-    <w:rsid w:val="005F78D9"/>
-    <w:pPr>
-      <w:numPr>
-        <w:ilvl w:val="1"/>
-      </w:numPr>
-    </w:pPr>
-    <w:rPr>
-      <w:color w:val="5A5A5A" w:themeColor="text1" w:themeTint="A5"/>
-      <w:spacing w:val="10"/>
-    </w:rPr>
-  </w:style>
-  <w:style w:type="character" w:customStyle="1" w:styleId="UntertitelZchn">
-    <w:name w:val="Untertitel Zchn"/>
-    <w:basedOn w:val="Absatz-Standardschriftart"/>
-    <w:link w:val="Untertitel"/>
-    <w:uiPriority w:val="11"/>
-    <w:rsid w:val="005F78D9"/>
-    <w:rPr>
-      <w:rFonts w:ascii="Segoe UI Semilight" w:hAnsi="Segoe UI Semilight"/>
-      <w:color w:val="5A5A5A" w:themeColor="text1" w:themeTint="A5"/>
-      <w:spacing w:val="10"/>
-    </w:rPr>
-  </w:style>
-  <w:style w:type="character" w:styleId="Fett">
-    <w:name w:val="Strong"/>
-    <w:basedOn w:val="Absatz-Standardschriftart"/>
-    <w:uiPriority w:val="22"/>
-    <w:qFormat/>
-    <w:rsid w:val="00874F49"/>
-    <w:rPr>
-      <w:b/>
-      <w:bCs/>
-      <w:color w:val="000000" w:themeColor="text1"/>
-    </w:rPr>
-  </w:style>
-  <w:style w:type="character" w:styleId="Hervorhebung">
-    <w:name w:val="Emphasis"/>
-    <w:basedOn w:val="Absatz-Standardschriftart"/>
-    <w:uiPriority w:val="20"/>
-    <w:qFormat/>
-    <w:rsid w:val="00874F49"/>
-    <w:rPr>
-      <w:i/>
-      <w:iCs/>
-      <w:color w:val="auto"/>
-    </w:rPr>
-  </w:style>
-  <w:style w:type="paragraph" w:styleId="KeinLeerraum">
-    <w:name w:val="No Spacing"/>
-    <w:link w:val="KeinLeerraumZchn"/>
-    <w:uiPriority w:val="1"/>
-    <w:qFormat/>
-    <w:rsid w:val="00874F49"/>
-    <w:pPr>
-      <w:spacing w:after="0" w:line="240" w:lineRule="auto"/>
-    </w:pPr>
-  </w:style>
-  <w:style w:type="character" w:customStyle="1" w:styleId="KeinLeerraumZchn">
-    <w:name w:val="Kein Leerraum Zchn"/>
-    <w:basedOn w:val="Absatz-Standardschriftart"/>
-    <w:link w:val="KeinLeerraum"/>
-    <w:uiPriority w:val="1"/>
-    <w:rsid w:val="00635358"/>
-  </w:style>
-  <w:style w:type="paragraph" w:styleId="Zitat">
-    <w:name w:val="Quote"/>
-    <w:basedOn w:val="Standard"/>
-    <w:next w:val="Standard"/>
-    <w:link w:val="ZitatZchn"/>
-    <w:uiPriority w:val="29"/>
-    <w:qFormat/>
-    <w:rsid w:val="00874F49"/>
-    <w:pPr>
-      <w:spacing w:before="160"/>
-      <w:ind w:left="720" w:right="720"/>
-    </w:pPr>
-    <w:rPr>
-      <w:i/>
-      <w:iCs/>
-      <w:color w:val="000000" w:themeColor="text1"/>
-    </w:rPr>
-  </w:style>
-  <w:style w:type="character" w:customStyle="1" w:styleId="ZitatZchn">
-    <w:name w:val="Zitat Zchn"/>
-    <w:basedOn w:val="Absatz-Standardschriftart"/>
-    <w:link w:val="Zitat"/>
-    <w:uiPriority w:val="29"/>
-    <w:rsid w:val="00874F49"/>
-    <w:rPr>
-      <w:i/>
-      <w:iCs/>
-      <w:color w:val="000000" w:themeColor="text1"/>
-    </w:rPr>
-  </w:style>
-  <w:style w:type="paragraph" w:styleId="IntensivesZitat">
-    <w:name w:val="Intense Quote"/>
-    <w:basedOn w:val="Standard"/>
-    <w:next w:val="Standard"/>
-    <w:link w:val="IntensivesZitatZchn"/>
-    <w:uiPriority w:val="30"/>
-    <w:qFormat/>
-    <w:rsid w:val="00874F49"/>
-    <w:pPr>
-      <w:pBdr>
-        <w:top w:val="single" w:sz="24" w:space="1" w:color="F2F2F2" w:themeColor="background1" w:themeShade="F2"/>
-        <w:bottom w:val="single" w:sz="24" w:space="1" w:color="F2F2F2" w:themeColor="background1" w:themeShade="F2"/>
-      </w:pBdr>
-      <w:shd w:val="clear" w:color="auto" w:fill="F2F2F2" w:themeFill="background1" w:themeFillShade="F2"/>
-      <w:spacing w:before="240" w:after="240"/>
-      <w:ind w:left="936" w:right="936"/>
-      <w:jc w:val="center"/>
-    </w:pPr>
-    <w:rPr>
-      <w:color w:val="000000" w:themeColor="text1"/>
-    </w:rPr>
-  </w:style>
-  <w:style w:type="character" w:customStyle="1" w:styleId="IntensivesZitatZchn">
-    <w:name w:val="Intensives Zitat Zchn"/>
-    <w:basedOn w:val="Absatz-Standardschriftart"/>
-    <w:link w:val="IntensivesZitat"/>
-    <w:uiPriority w:val="30"/>
-    <w:rsid w:val="00874F49"/>
-    <w:rPr>
-      <w:color w:val="000000" w:themeColor="text1"/>
-      <w:shd w:val="clear" w:color="auto" w:fill="F2F2F2" w:themeFill="background1" w:themeFillShade="F2"/>
-    </w:rPr>
-  </w:style>
-  <w:style w:type="character" w:styleId="SchwacheHervorhebung">
-    <w:name w:val="Subtle Emphasis"/>
-    <w:basedOn w:val="Absatz-Standardschriftart"/>
-    <w:uiPriority w:val="19"/>
-    <w:qFormat/>
-    <w:rsid w:val="00874F49"/>
-    <w:rPr>
-      <w:i/>
-      <w:iCs/>
-      <w:color w:val="404040" w:themeColor="text1" w:themeTint="BF"/>
-    </w:rPr>
-  </w:style>
-  <w:style w:type="character" w:styleId="IntensiveHervorhebung">
-    <w:name w:val="Intense Emphasis"/>
-    <w:basedOn w:val="Absatz-Standardschriftart"/>
-    <w:uiPriority w:val="21"/>
-    <w:qFormat/>
-    <w:rsid w:val="00874F49"/>
-    <w:rPr>
-      <w:b/>
-      <w:bCs/>
-      <w:i/>
-      <w:iCs/>
-      <w:caps/>
-    </w:rPr>
-  </w:style>
-  <w:style w:type="character" w:styleId="SchwacherVerweis">
-    <w:name w:val="Subtle Reference"/>
-    <w:basedOn w:val="Absatz-Standardschriftart"/>
-    <w:uiPriority w:val="31"/>
-    <w:qFormat/>
-    <w:rsid w:val="00874F49"/>
-    <w:rPr>
-      <w:smallCaps/>
-      <w:color w:val="404040" w:themeColor="text1" w:themeTint="BF"/>
-      <w:u w:val="single" w:color="7F7F7F" w:themeColor="text1" w:themeTint="80"/>
-    </w:rPr>
-  </w:style>
-  <w:style w:type="character" w:styleId="IntensiverVerweis">
-    <w:name w:val="Intense Reference"/>
-    <w:basedOn w:val="Absatz-Standardschriftart"/>
-    <w:uiPriority w:val="32"/>
-    <w:qFormat/>
-    <w:rsid w:val="00874F49"/>
-    <w:rPr>
-      <w:b/>
-      <w:bCs/>
-      <w:smallCaps/>
-      <w:u w:val="single"/>
-    </w:rPr>
-  </w:style>
-  <w:style w:type="character" w:styleId="Buchtitel">
-    <w:name w:val="Book Title"/>
-    <w:basedOn w:val="Absatz-Standardschriftart"/>
-    <w:uiPriority w:val="33"/>
-    <w:qFormat/>
-    <w:rsid w:val="00874F49"/>
-    <w:rPr>
-      <w:b w:val="0"/>
-      <w:bCs w:val="0"/>
-      <w:smallCaps/>
-      <w:spacing w:val="5"/>
-    </w:rPr>
-  </w:style>
-  <w:style w:type="paragraph" w:styleId="Inhaltsverzeichnisberschrift">
-    <w:name w:val="TOC Heading"/>
-    <w:basedOn w:val="berschrift1"/>
-    <w:next w:val="Standard"/>
-    <w:uiPriority w:val="39"/>
-    <w:unhideWhenUsed/>
-    <w:qFormat/>
-    <w:rsid w:val="00874F49"/>
-    <w:pPr>
-      <w:outlineLvl w:val="9"/>
-    </w:pPr>
-  </w:style>
-  <w:style w:type="table" w:styleId="Listentabelle7farbig">
-    <w:name w:val="List Table 7 Colorful"/>
-    <w:basedOn w:val="NormaleTabelle"/>
-    <w:uiPriority w:val="52"/>
-    <w:rsid w:val="00874F49"/>
-    <w:pPr>
-      <w:spacing w:after="0" w:line="240" w:lineRule="auto"/>
-    </w:pPr>
-    <w:rPr>
-      <w:color w:val="000000" w:themeColor="text1"/>
-    </w:rPr>
-    <w:tblPr>
-      <w:tblStyleRowBandSize w:val="1"/>
-      <w:tblStyleColBandSize w:val="1"/>
-    </w:tblPr>
-    <w:tblStylePr w:type="firstRow">
-      <w:rPr>
-        <w:rFonts w:asciiTheme="majorHAnsi" w:eastAsiaTheme="majorEastAsia" w:hAnsiTheme="majorHAnsi" w:cstheme="majorBidi"/>
-        <w:i/>
-        <w:iCs/>
-        <w:sz w:val="26"/>
-      </w:rPr>
-      <w:tblPr/>
-      <w:tcPr>
-        <w:tcBorders>
-          <w:bottom w:val="single" w:sz="4" w:space="0" w:color="000000" w:themeColor="text1"/>
-        </w:tcBorders>
-        <w:shd w:val="clear" w:color="auto" w:fill="FFFFFF" w:themeFill="background1"/>
-      </w:tcPr>
-    </w:tblStylePr>
-    <w:tblStylePr w:type="lastRow">
-      <w:rPr>
-        <w:rFonts w:asciiTheme="majorHAnsi" w:eastAsiaTheme="majorEastAsia" w:hAnsiTheme="majorHAnsi" w:cstheme="majorBidi"/>
-        <w:i/>
-        <w:iCs/>
-        <w:sz w:val="26"/>
-      </w:rPr>
-      <w:tblPr/>
-      <w:tcPr>
-        <w:tcBorders>
-          <w:top w:val="single" w:sz="4" w:space="0" w:color="000000" w:themeColor="text1"/>
-        </w:tcBorders>
-        <w:shd w:val="clear" w:color="auto" w:fill="FFFFFF" w:themeFill="background1"/>
-      </w:tcPr>
-    </w:tblStylePr>
-    <w:tblStylePr w:type="firstCol">
-      <w:pPr>
-        <w:jc w:val="right"/>
-      </w:pPr>
-      <w:rPr>
-        <w:rFonts w:asciiTheme="majorHAnsi" w:eastAsiaTheme="majorEastAsia" w:hAnsiTheme="majorHAnsi" w:cstheme="majorBidi"/>
-        <w:i/>
-        <w:iCs/>
-        <w:sz w:val="26"/>
-      </w:rPr>
-      <w:tblPr/>
-      <w:tcPr>
-        <w:tcBorders>
-          <w:right w:val="single" w:sz="4" w:space="0" w:color="000000" w:themeColor="text1"/>
-        </w:tcBorders>
-        <w:shd w:val="clear" w:color="auto" w:fill="FFFFFF" w:themeFill="background1"/>
-      </w:tcPr>
-    </w:tblStylePr>
-    <w:tblStylePr w:type="lastCol">
-      <w:rPr>
-        <w:rFonts w:asciiTheme="majorHAnsi" w:eastAsiaTheme="majorEastAsia" w:hAnsiTheme="majorHAnsi" w:cstheme="majorBidi"/>
-        <w:i/>
-        <w:iCs/>
-        <w:sz w:val="26"/>
-      </w:rPr>
-      <w:tblPr/>
-      <w:tcPr>
-        <w:tcBorders>
-          <w:left w:val="single" w:sz="4" w:space="0" w:color="000000" w:themeColor="text1"/>
-        </w:tcBorders>
-        <w:shd w:val="clear" w:color="auto" w:fill="FFFFFF" w:themeFill="background1"/>
-      </w:tcPr>
-    </w:tblStylePr>
-    <w:tblStylePr w:type="band1Vert">
-      <w:tblPr/>
-      <w:tcPr>
-        <w:shd w:val="clear" w:color="auto" w:fill="CCCCCC" w:themeFill="text1" w:themeFillTint="33"/>
-      </w:tcPr>
-    </w:tblStylePr>
-    <w:tblStylePr w:type="band1Horz">
-      <w:tblPr/>
-      <w:tcPr>
-        <w:shd w:val="clear" w:color="auto" w:fill="CCCCCC" w:themeFill="text1" w:themeFillTint="33"/>
-      </w:tcPr>
-    </w:tblStylePr>
-    <w:tblStylePr w:type="neCell">
-      <w:tblPr/>
-      <w:tcPr>
-        <w:tcBorders>
-          <w:left w:val="nil"/>
-        </w:tcBorders>
-      </w:tcPr>
-    </w:tblStylePr>
-    <w:tblStylePr w:type="nwCell">
-      <w:tblPr/>
-      <w:tcPr>
-        <w:tcBorders>
-          <w:right w:val="nil"/>
-        </w:tcBorders>
-      </w:tcPr>
-    </w:tblStylePr>
-    <w:tblStylePr w:type="seCell">
-      <w:tblPr/>
-      <w:tcPr>
-        <w:tcBorders>
-          <w:left w:val="nil"/>
-        </w:tcBorders>
-      </w:tcPr>
-    </w:tblStylePr>
-    <w:tblStylePr w:type="swCell">
-      <w:tblPr/>
-      <w:tcPr>
-        <w:tcBorders>
-          <w:right w:val="nil"/>
-        </w:tcBorders>
-      </w:tcPr>
-    </w:tblStylePr>
-  </w:style>
-  <w:style w:type="paragraph" w:styleId="Listenabsatz">
-    <w:name w:val="List Paragraph"/>
-    <w:basedOn w:val="Standard"/>
-    <w:uiPriority w:val="34"/>
-    <w:qFormat/>
-    <w:rsid w:val="00106DD5"/>
-    <w:pPr>
-      <w:ind w:left="720"/>
-      <w:contextualSpacing/>
-    </w:pPr>
-  </w:style>
-  <w:style w:type="paragraph" w:styleId="Verzeichnis1">
-    <w:name w:val="toc 1"/>
-    <w:basedOn w:val="Standard"/>
-    <w:next w:val="Standard"/>
-    <w:autoRedefine/>
-    <w:uiPriority w:val="39"/>
-    <w:unhideWhenUsed/>
-    <w:rsid w:val="00C626E2"/>
-    <w:pPr>
-      <w:spacing w:after="100"/>
-    </w:pPr>
-  </w:style>
-  <w:style w:type="paragraph" w:styleId="Verzeichnis2">
-    <w:name w:val="toc 2"/>
-    <w:basedOn w:val="Standard"/>
-    <w:next w:val="Standard"/>
-    <w:autoRedefine/>
-    <w:uiPriority w:val="39"/>
-    <w:unhideWhenUsed/>
-    <w:rsid w:val="00C626E2"/>
-    <w:pPr>
-      <w:spacing w:after="100"/>
-      <w:ind w:left="220"/>
-    </w:pPr>
-  </w:style>
-  <w:style w:type="paragraph" w:styleId="Verzeichnis3">
-    <w:name w:val="toc 3"/>
-    <w:basedOn w:val="Standard"/>
-    <w:next w:val="Standard"/>
-    <w:autoRedefine/>
-    <w:uiPriority w:val="39"/>
-    <w:unhideWhenUsed/>
-    <w:rsid w:val="00C626E2"/>
-    <w:pPr>
-      <w:spacing w:after="100"/>
-      <w:ind w:left="440"/>
-    </w:pPr>
-  </w:style>
-  <w:style w:type="paragraph" w:customStyle="1" w:styleId="Konsoleneingabe">
-    <w:name w:val="Konsoleneingabe"/>
-    <w:basedOn w:val="Hinweis"/>
-    <w:link w:val="KonsoleneingabeZchn"/>
-    <w:qFormat/>
-    <w:rsid w:val="0063341A"/>
-    <w:pPr>
-      <w:widowControl w:val="0"/>
-      <w:numPr>
-        <w:numId w:val="16"/>
-      </w:numPr>
-      <w:shd w:val="clear" w:color="auto" w:fill="1E1E1E"/>
-      <w:contextualSpacing/>
-    </w:pPr>
-    <w:rPr>
-      <w:rFonts w:ascii="Consolas" w:hAnsi="Consolas"/>
-      <w:lang w:val="en-US"/>
-    </w:rPr>
-  </w:style>
-  <w:style w:type="character" w:customStyle="1" w:styleId="KonsoleneingabeZchn">
-    <w:name w:val="Konsoleneingabe Zchn"/>
-    <w:basedOn w:val="Absatz-Standardschriftart"/>
-    <w:link w:val="Konsoleneingabe"/>
-    <w:rsid w:val="0063341A"/>
-    <w:rPr>
-      <w:rFonts w:ascii="Consolas" w:hAnsi="Consolas"/>
-      <w:shd w:val="clear" w:color="auto" w:fill="1E1E1E"/>
-      <w:lang w:val="en-US"/>
-    </w:rPr>
-  </w:style>
-  <w:style w:type="paragraph" w:styleId="Funotentext">
-    <w:name w:val="footnote text"/>
-    <w:basedOn w:val="Standard"/>
-    <w:link w:val="FunotentextZchn"/>
-    <w:uiPriority w:val="99"/>
-    <w:unhideWhenUsed/>
-    <w:rsid w:val="001270C2"/>
-    <w:pPr>
-      <w:spacing w:after="0" w:line="240" w:lineRule="auto"/>
-    </w:pPr>
-    <w:rPr>
-      <w:sz w:val="20"/>
-      <w:szCs w:val="20"/>
-    </w:rPr>
-  </w:style>
-  <w:style w:type="character" w:customStyle="1" w:styleId="FunotentextZchn">
-    <w:name w:val="Fußnotentext Zchn"/>
-    <w:basedOn w:val="Absatz-Standardschriftart"/>
-    <w:link w:val="Funotentext"/>
-    <w:uiPriority w:val="99"/>
-    <w:rsid w:val="001270C2"/>
-    <w:rPr>
-      <w:sz w:val="20"/>
-      <w:szCs w:val="20"/>
-    </w:rPr>
-  </w:style>
-  <w:style w:type="character" w:styleId="Funotenzeichen">
-    <w:name w:val="footnote reference"/>
-    <w:basedOn w:val="Absatz-Standardschriftart"/>
-    <w:uiPriority w:val="99"/>
-    <w:semiHidden/>
-    <w:unhideWhenUsed/>
-    <w:rsid w:val="001270C2"/>
-    <w:rPr>
-      <w:vertAlign w:val="superscript"/>
-    </w:rPr>
-  </w:style>
-  <w:style w:type="paragraph" w:styleId="Endnotentext">
-    <w:name w:val="endnote text"/>
-    <w:basedOn w:val="Standard"/>
-    <w:link w:val="EndnotentextZchn"/>
-    <w:uiPriority w:val="99"/>
-    <w:semiHidden/>
-    <w:unhideWhenUsed/>
-    <w:rsid w:val="001270C2"/>
-    <w:pPr>
-      <w:spacing w:after="0" w:line="240" w:lineRule="auto"/>
-    </w:pPr>
-    <w:rPr>
-      <w:sz w:val="20"/>
-      <w:szCs w:val="20"/>
-    </w:rPr>
-  </w:style>
-  <w:style w:type="character" w:customStyle="1" w:styleId="EndnotentextZchn">
-    <w:name w:val="Endnotentext Zchn"/>
-    <w:basedOn w:val="Absatz-Standardschriftart"/>
-    <w:link w:val="Endnotentext"/>
-    <w:uiPriority w:val="99"/>
-    <w:semiHidden/>
-    <w:rsid w:val="001270C2"/>
-    <w:rPr>
-      <w:sz w:val="20"/>
-      <w:szCs w:val="20"/>
-    </w:rPr>
-  </w:style>
-  <w:style w:type="character" w:styleId="Endnotenzeichen">
-    <w:name w:val="endnote reference"/>
-    <w:basedOn w:val="Absatz-Standardschriftart"/>
-    <w:uiPriority w:val="99"/>
-    <w:semiHidden/>
-    <w:unhideWhenUsed/>
-    <w:rsid w:val="001270C2"/>
-    <w:rPr>
-      <w:vertAlign w:val="superscript"/>
-    </w:rPr>
-  </w:style>
-  <w:style w:type="paragraph" w:styleId="Sprechblasentext">
-    <w:name w:val="Balloon Text"/>
-    <w:basedOn w:val="Standard"/>
-    <w:link w:val="SprechblasentextZchn"/>
-    <w:uiPriority w:val="99"/>
-    <w:semiHidden/>
-    <w:unhideWhenUsed/>
-    <w:rsid w:val="00EB0173"/>
-    <w:pPr>
-      <w:spacing w:after="0" w:line="240" w:lineRule="auto"/>
-    </w:pPr>
-    <w:rPr>
-      <w:rFonts w:ascii="Segoe UI" w:hAnsi="Segoe UI" w:cs="Segoe UI"/>
-      <w:sz w:val="18"/>
-      <w:szCs w:val="18"/>
-    </w:rPr>
-  </w:style>
-  <w:style w:type="character" w:customStyle="1" w:styleId="SprechblasentextZchn">
-    <w:name w:val="Sprechblasentext Zchn"/>
-    <w:basedOn w:val="Absatz-Standardschriftart"/>
-    <w:link w:val="Sprechblasentext"/>
-    <w:uiPriority w:val="99"/>
-    <w:semiHidden/>
-    <w:rsid w:val="00EB0173"/>
-    <w:rPr>
-      <w:rFonts w:ascii="Segoe UI" w:hAnsi="Segoe UI" w:cs="Segoe UI"/>
-      <w:sz w:val="18"/>
-      <w:szCs w:val="18"/>
-    </w:rPr>
-  </w:style>
-  <w:style w:type="character" w:styleId="HTMLCode">
-    <w:name w:val="HTML Code"/>
-    <w:basedOn w:val="Absatz-Standardschriftart"/>
-    <w:uiPriority w:val="99"/>
-    <w:semiHidden/>
-    <w:unhideWhenUsed/>
-    <w:rsid w:val="00790A73"/>
-    <w:rPr>
-      <w:rFonts w:ascii="Courier New" w:eastAsia="Times New Roman" w:hAnsi="Courier New" w:cs="Courier New"/>
-      <w:sz w:val="20"/>
-      <w:szCs w:val="20"/>
-    </w:rPr>
-  </w:style>
-  <w:style w:type="character" w:styleId="Platzhaltertext">
-    <w:name w:val="Placeholder Text"/>
-    <w:basedOn w:val="Absatz-Standardschriftart"/>
-    <w:uiPriority w:val="99"/>
-    <w:semiHidden/>
-    <w:rsid w:val="002D7A03"/>
-    <w:rPr>
-      <w:color w:val="808080"/>
-    </w:rPr>
-  </w:style>
-  <w:style w:type="table" w:styleId="Gitternetztabelle5dunkel">
-    <w:name w:val="Grid Table 5 Dark"/>
-    <w:basedOn w:val="NormaleTabelle"/>
-    <w:uiPriority w:val="50"/>
-    <w:rsid w:val="00E52FD2"/>
-    <w:pPr>
-      <w:spacing w:after="0" w:line="240" w:lineRule="auto"/>
-    </w:pPr>
-    <w:tblPr>
-      <w:tblStyleRowBandSize w:val="1"/>
-      <w:tblStyleColBandSize w:val="1"/>
-      <w:tblBorders>
-        <w:top w:val="single" w:sz="4" w:space="0" w:color="FFFFFF" w:themeColor="background1"/>
-        <w:left w:val="single" w:sz="4" w:space="0" w:color="FFFFFF" w:themeColor="background1"/>
-        <w:bottom w:val="single" w:sz="4" w:space="0" w:color="FFFFFF" w:themeColor="background1"/>
-        <w:right w:val="single" w:sz="4" w:space="0" w:color="FFFFFF" w:themeColor="background1"/>
-        <w:insideH w:val="single" w:sz="4" w:space="0" w:color="FFFFFF" w:themeColor="background1"/>
-        <w:insideV w:val="single" w:sz="4" w:space="0" w:color="FFFFFF" w:themeColor="background1"/>
-      </w:tblBorders>
-    </w:tblPr>
-    <w:tcPr>
-      <w:shd w:val="clear" w:color="auto" w:fill="CCCCCC" w:themeFill="text1" w:themeFillTint="33"/>
-    </w:tcPr>
-    <w:tblStylePr w:type="firstRow">
-      <w:rPr>
-        <w:b/>
-        <w:bCs/>
-        <w:color w:val="FFFFFF" w:themeColor="background1"/>
-      </w:rPr>
-      <w:tblPr/>
-      <w:tcPr>
-        <w:tcBorders>
-          <w:top w:val="single" w:sz="4" w:space="0" w:color="FFFFFF" w:themeColor="background1"/>
-          <w:left w:val="single" w:sz="4" w:space="0" w:color="FFFFFF" w:themeColor="background1"/>
-          <w:right w:val="single" w:sz="4" w:space="0" w:color="FFFFFF" w:themeColor="background1"/>
-          <w:insideH w:val="nil"/>
-          <w:insideV w:val="nil"/>
-        </w:tcBorders>
-        <w:shd w:val="clear" w:color="auto" w:fill="000000" w:themeFill="text1"/>
-      </w:tcPr>
-    </w:tblStylePr>
-    <w:tblStylePr w:type="lastRow">
-      <w:rPr>
-        <w:b/>
-        <w:bCs/>
-        <w:color w:val="FFFFFF" w:themeColor="background1"/>
-      </w:rPr>
-      <w:tblPr/>
-      <w:tcPr>
-        <w:tcBorders>
-          <w:left w:val="single" w:sz="4" w:space="0" w:color="FFFFFF" w:themeColor="background1"/>
-          <w:bottom w:val="single" w:sz="4" w:space="0" w:color="FFFFFF" w:themeColor="background1"/>
-          <w:right w:val="single" w:sz="4" w:space="0" w:color="FFFFFF" w:themeColor="background1"/>
-          <w:insideH w:val="nil"/>
-          <w:insideV w:val="nil"/>
-        </w:tcBorders>
-        <w:shd w:val="clear" w:color="auto" w:fill="000000" w:themeFill="text1"/>
-      </w:tcPr>
-    </w:tblStylePr>
-    <w:tblStylePr w:type="firstCol">
-      <w:rPr>
-        <w:b/>
-        <w:bCs/>
-        <w:color w:val="FFFFFF" w:themeColor="background1"/>
-      </w:rPr>
-      <w:tblPr/>
-      <w:tcPr>
-        <w:tcBorders>
-          <w:top w:val="single" w:sz="4" w:space="0" w:color="FFFFFF" w:themeColor="background1"/>
-          <w:left w:val="single" w:sz="4" w:space="0" w:color="FFFFFF" w:themeColor="background1"/>
-          <w:bottom w:val="single" w:sz="4" w:space="0" w:color="FFFFFF" w:themeColor="background1"/>
-          <w:insideV w:val="nil"/>
-        </w:tcBorders>
-        <w:shd w:val="clear" w:color="auto" w:fill="000000" w:themeFill="text1"/>
-      </w:tcPr>
-    </w:tblStylePr>
-    <w:tblStylePr w:type="lastCol">
-      <w:rPr>
-        <w:b/>
-        <w:bCs/>
-        <w:color w:val="FFFFFF" w:themeColor="background1"/>
-      </w:rPr>
-      <w:tblPr/>
-      <w:tcPr>
-        <w:tcBorders>
-          <w:top w:val="single" w:sz="4" w:space="0" w:color="FFFFFF" w:themeColor="background1"/>
-          <w:bottom w:val="single" w:sz="4" w:space="0" w:color="FFFFFF" w:themeColor="background1"/>
-          <w:right w:val="single" w:sz="4" w:space="0" w:color="FFFFFF" w:themeColor="background1"/>
-          <w:insideV w:val="nil"/>
-        </w:tcBorders>
-        <w:shd w:val="clear" w:color="auto" w:fill="000000" w:themeFill="text1"/>
-      </w:tcPr>
-    </w:tblStylePr>
-    <w:tblStylePr w:type="band1Vert">
-      <w:tblPr/>
-      <w:tcPr>
-        <w:shd w:val="clear" w:color="auto" w:fill="999999" w:themeFill="text1" w:themeFillTint="66"/>
-      </w:tcPr>
-    </w:tblStylePr>
-    <w:tblStylePr w:type="band1Horz">
-      <w:tblPr/>
-      <w:tcPr>
-        <w:shd w:val="clear" w:color="auto" w:fill="999999" w:themeFill="text1" w:themeFillTint="66"/>
-      </w:tcPr>
-    </w:tblStylePr>
-  </w:style>
-  <w:style w:type="paragraph" w:styleId="Kopfzeile">
-    <w:name w:val="header"/>
-    <w:basedOn w:val="Standard"/>
-    <w:link w:val="KopfzeileZchn"/>
-    <w:uiPriority w:val="99"/>
-    <w:unhideWhenUsed/>
-    <w:rsid w:val="00FD12E6"/>
-    <w:pPr>
-      <w:tabs>
-        <w:tab w:val="center" w:pos="4536"/>
-        <w:tab w:val="right" w:pos="9072"/>
-      </w:tabs>
-      <w:spacing w:after="0" w:line="240" w:lineRule="auto"/>
-    </w:pPr>
-  </w:style>
-  <w:style w:type="character" w:customStyle="1" w:styleId="KopfzeileZchn">
-    <w:name w:val="Kopfzeile Zchn"/>
-    <w:basedOn w:val="Absatz-Standardschriftart"/>
-    <w:link w:val="Kopfzeile"/>
-    <w:uiPriority w:val="99"/>
-    <w:rsid w:val="00FD12E6"/>
-  </w:style>
-  <w:style w:type="paragraph" w:styleId="Fuzeile">
-    <w:name w:val="footer"/>
-    <w:basedOn w:val="Standard"/>
-    <w:link w:val="FuzeileZchn"/>
-    <w:uiPriority w:val="99"/>
-    <w:unhideWhenUsed/>
-    <w:rsid w:val="00FD12E6"/>
-    <w:pPr>
-      <w:tabs>
-        <w:tab w:val="center" w:pos="4536"/>
-        <w:tab w:val="right" w:pos="9072"/>
-      </w:tabs>
-      <w:spacing w:after="0" w:line="240" w:lineRule="auto"/>
-    </w:pPr>
-  </w:style>
-  <w:style w:type="character" w:customStyle="1" w:styleId="FuzeileZchn">
-    <w:name w:val="Fußzeile Zchn"/>
-    <w:basedOn w:val="Absatz-Standardschriftart"/>
-    <w:link w:val="Fuzeile"/>
-    <w:uiPriority w:val="99"/>
-    <w:rsid w:val="00FD12E6"/>
-  </w:style>
-  <w:style w:type="paragraph" w:styleId="Abbildungsverzeichnis">
-    <w:name w:val="table of figures"/>
-    <w:basedOn w:val="Standard"/>
-    <w:next w:val="Standard"/>
-    <w:uiPriority w:val="99"/>
-    <w:unhideWhenUsed/>
-    <w:rsid w:val="008E730C"/>
-    <w:pPr>
-      <w:spacing w:after="0"/>
-    </w:pPr>
-  </w:style>
-  <w:style w:type="paragraph" w:customStyle="1" w:styleId="Beschreibung">
-    <w:name w:val="Beschreibung"/>
-    <w:basedOn w:val="Beschriftung"/>
-    <w:link w:val="BeschreibungZchn"/>
-    <w:qFormat/>
-    <w:rsid w:val="002C624B"/>
-  </w:style>
-  <w:style w:type="character" w:customStyle="1" w:styleId="BeschreibungZchn">
-    <w:name w:val="Beschreibung Zchn"/>
-    <w:basedOn w:val="BeschriftungZchn"/>
-    <w:link w:val="Beschreibung"/>
-    <w:rsid w:val="002C624B"/>
-    <w:rPr>
-      <w:i/>
-      <w:iCs/>
-      <w:sz w:val="18"/>
-      <w:szCs w:val="18"/>
-    </w:rPr>
-  </w:style>
-  <w:style w:type="character" w:customStyle="1" w:styleId="NichtaufgelsteErwhnung1">
-    <w:name w:val="Nicht aufgelöste Erwähnung1"/>
-    <w:basedOn w:val="Absatz-Standardschriftart"/>
-    <w:uiPriority w:val="99"/>
-    <w:semiHidden/>
-    <w:unhideWhenUsed/>
-    <w:rsid w:val="002C624B"/>
-    <w:rPr>
-      <w:color w:val="808080"/>
-      <w:shd w:val="clear" w:color="auto" w:fill="E6E6E6"/>
-    </w:rPr>
-  </w:style>
-  <w:style w:type="paragraph" w:customStyle="1" w:styleId="Hinweis">
-    <w:name w:val="Hinweis"/>
-    <w:basedOn w:val="Standard"/>
-    <w:link w:val="HinweisZchn"/>
-    <w:qFormat/>
-    <w:rsid w:val="005F78D9"/>
-    <w:pPr>
-      <w:numPr>
-        <w:numId w:val="14"/>
-      </w:numPr>
-      <w:shd w:val="clear" w:color="auto" w:fill="FFFFFF" w:themeFill="background1"/>
-      <w:spacing w:before="240" w:after="240"/>
-      <w:ind w:left="1361" w:hanging="907"/>
-    </w:pPr>
-  </w:style>
-  <w:style w:type="character" w:customStyle="1" w:styleId="HinweisZchn">
-    <w:name w:val="Hinweis Zchn"/>
-    <w:basedOn w:val="Absatz-Standardschriftart"/>
-    <w:link w:val="Hinweis"/>
-    <w:rsid w:val="005F78D9"/>
-    <w:rPr>
-      <w:rFonts w:ascii="Segoe UI Semilight" w:hAnsi="Segoe UI Semilight"/>
-      <w:shd w:val="clear" w:color="auto" w:fill="FFFFFF" w:themeFill="background1"/>
-    </w:rPr>
-  </w:style>
-  <w:style w:type="table" w:styleId="Gitternetztabelle3">
-    <w:name w:val="Grid Table 3"/>
-    <w:basedOn w:val="NormaleTabelle"/>
-    <w:uiPriority w:val="48"/>
-    <w:rsid w:val="00313AD2"/>
-    <w:pPr>
-      <w:spacing w:after="0" w:line="240" w:lineRule="auto"/>
-    </w:pPr>
-    <w:tblPr>
-      <w:tblStyleRowBandSize w:val="1"/>
-      <w:tblStyleColBandSize w:val="1"/>
-      <w:tblBorders>
-        <w:top w:val="single" w:sz="4" w:space="0" w:color="666666" w:themeColor="text1" w:themeTint="99"/>
-        <w:left w:val="single" w:sz="4" w:space="0" w:color="666666" w:themeColor="text1" w:themeTint="99"/>
-        <w:bottom w:val="single" w:sz="4" w:space="0" w:color="666666" w:themeColor="text1" w:themeTint="99"/>
-        <w:right w:val="single" w:sz="4" w:space="0" w:color="666666" w:themeColor="text1" w:themeTint="99"/>
-        <w:insideH w:val="single" w:sz="4" w:space="0" w:color="666666" w:themeColor="text1" w:themeTint="99"/>
-        <w:insideV w:val="single" w:sz="4" w:space="0" w:color="666666" w:themeColor="text1" w:themeTint="99"/>
-      </w:tblBorders>
-    </w:tblPr>
-    <w:tblStylePr w:type="firstRow">
-      <w:rPr>
-        <w:b/>
-        <w:bCs/>
-      </w:rPr>
-      <w:tblPr/>
-      <w:tcPr>
-        <w:tcBorders>
-          <w:top w:val="nil"/>
-          <w:left w:val="nil"/>
-          <w:right w:val="nil"/>
-          <w:insideH w:val="nil"/>
-          <w:insideV w:val="nil"/>
-        </w:tcBorders>
-        <w:shd w:val="clear" w:color="auto" w:fill="FFFFFF" w:themeFill="background1"/>
-      </w:tcPr>
-    </w:tblStylePr>
-    <w:tblStylePr w:type="lastRow">
-      <w:rPr>
-        <w:b/>
-        <w:bCs/>
-      </w:rPr>
-      <w:tblPr/>
-      <w:tcPr>
-        <w:tcBorders>
-          <w:left w:val="nil"/>
-          <w:bottom w:val="nil"/>
-          <w:right w:val="nil"/>
-          <w:insideH w:val="nil"/>
-          <w:insideV w:val="nil"/>
-        </w:tcBorders>
-        <w:shd w:val="clear" w:color="auto" w:fill="FFFFFF" w:themeFill="background1"/>
-      </w:tcPr>
-    </w:tblStylePr>
-    <w:tblStylePr w:type="firstCol">
-      <w:pPr>
-        <w:jc w:val="right"/>
-      </w:pPr>
-      <w:rPr>
-        <w:i/>
-        <w:iCs/>
-      </w:rPr>
-      <w:tblPr/>
-      <w:tcPr>
-        <w:tcBorders>
-          <w:top w:val="nil"/>
-          <w:left w:val="nil"/>
-          <w:bottom w:val="nil"/>
-          <w:insideH w:val="nil"/>
-          <w:insideV w:val="nil"/>
-        </w:tcBorders>
-        <w:shd w:val="clear" w:color="auto" w:fill="FFFFFF" w:themeFill="background1"/>
-      </w:tcPr>
-    </w:tblStylePr>
-    <w:tblStylePr w:type="lastCol">
-      <w:rPr>
-        <w:i/>
-        <w:iCs/>
-      </w:rPr>
-      <w:tblPr/>
-      <w:tcPr>
-        <w:tcBorders>
-          <w:top w:val="nil"/>
-          <w:bottom w:val="nil"/>
-          <w:right w:val="nil"/>
-          <w:insideH w:val="nil"/>
-          <w:insideV w:val="nil"/>
-        </w:tcBorders>
-        <w:shd w:val="clear" w:color="auto" w:fill="FFFFFF" w:themeFill="background1"/>
-      </w:tcPr>
-    </w:tblStylePr>
-    <w:tblStylePr w:type="band1Vert">
-      <w:tblPr/>
-      <w:tcPr>
-        <w:shd w:val="clear" w:color="auto" w:fill="CCCCCC" w:themeFill="text1" w:themeFillTint="33"/>
-      </w:tcPr>
-    </w:tblStylePr>
-    <w:tblStylePr w:type="band1Horz">
-      <w:tblPr/>
-      <w:tcPr>
-        <w:shd w:val="clear" w:color="auto" w:fill="CCCCCC" w:themeFill="text1" w:themeFillTint="33"/>
-      </w:tcPr>
-    </w:tblStylePr>
-    <w:tblStylePr w:type="neCell">
-      <w:tblPr/>
-      <w:tcPr>
-        <w:tcBorders>
-          <w:bottom w:val="single" w:sz="4" w:space="0" w:color="666666" w:themeColor="text1" w:themeTint="99"/>
-        </w:tcBorders>
-      </w:tcPr>
-    </w:tblStylePr>
-    <w:tblStylePr w:type="nwCell">
-      <w:tblPr/>
-      <w:tcPr>
-        <w:tcBorders>
-          <w:bottom w:val="single" w:sz="4" w:space="0" w:color="666666" w:themeColor="text1" w:themeTint="99"/>
-        </w:tcBorders>
-      </w:tcPr>
-    </w:tblStylePr>
-    <w:tblStylePr w:type="seCell">
-      <w:tblPr/>
-      <w:tcPr>
-        <w:tcBorders>
-          <w:top w:val="single" w:sz="4" w:space="0" w:color="666666" w:themeColor="text1" w:themeTint="99"/>
-        </w:tcBorders>
-      </w:tcPr>
-    </w:tblStylePr>
-    <w:tblStylePr w:type="swCell">
-      <w:tblPr/>
-      <w:tcPr>
-        <w:tcBorders>
-          <w:top w:val="single" w:sz="4" w:space="0" w:color="666666" w:themeColor="text1" w:themeTint="99"/>
-        </w:tcBorders>
-      </w:tcPr>
-    </w:tblStylePr>
-  </w:style>
-  <w:style w:type="table" w:styleId="Gitternetztabelle4">
-    <w:name w:val="Grid Table 4"/>
-    <w:basedOn w:val="NormaleTabelle"/>
-    <w:uiPriority w:val="49"/>
-    <w:rsid w:val="0078653A"/>
-    <w:pPr>
-      <w:spacing w:after="0" w:line="240" w:lineRule="auto"/>
-    </w:pPr>
-    <w:tblPr>
-      <w:tblStyleRowBandSize w:val="1"/>
-      <w:tblStyleColBandSize w:val="1"/>
-      <w:tblBorders>
-        <w:top w:val="single" w:sz="4" w:space="0" w:color="666666" w:themeColor="text1" w:themeTint="99"/>
-        <w:left w:val="single" w:sz="4" w:space="0" w:color="666666" w:themeColor="text1" w:themeTint="99"/>
-        <w:bottom w:val="single" w:sz="4" w:space="0" w:color="666666" w:themeColor="text1" w:themeTint="99"/>
-        <w:right w:val="single" w:sz="4" w:space="0" w:color="666666" w:themeColor="text1" w:themeTint="99"/>
-        <w:insideH w:val="single" w:sz="4" w:space="0" w:color="666666" w:themeColor="text1" w:themeTint="99"/>
-        <w:insideV w:val="single" w:sz="4" w:space="0" w:color="666666" w:themeColor="text1" w:themeTint="99"/>
-      </w:tblBorders>
-    </w:tblPr>
-    <w:tblStylePr w:type="firstRow">
-      <w:rPr>
-        <w:b/>
-        <w:bCs/>
-        <w:color w:val="FFFFFF" w:themeColor="background1"/>
-      </w:rPr>
-      <w:tblPr/>
-      <w:tcPr>
-        <w:tcBorders>
-          <w:top w:val="single" w:sz="4" w:space="0" w:color="000000" w:themeColor="text1"/>
-          <w:left w:val="single" w:sz="4" w:space="0" w:color="000000" w:themeColor="text1"/>
-          <w:bottom w:val="single" w:sz="4" w:space="0" w:color="000000" w:themeColor="text1"/>
-          <w:right w:val="single" w:sz="4" w:space="0" w:color="000000" w:themeColor="text1"/>
-          <w:insideH w:val="nil"/>
-          <w:insideV w:val="nil"/>
-        </w:tcBorders>
-        <w:shd w:val="clear" w:color="auto" w:fill="000000" w:themeFill="text1"/>
-      </w:tcPr>
-    </w:tblStylePr>
-    <w:tblStylePr w:type="lastRow">
-      <w:rPr>
-        <w:b/>
-        <w:bCs/>
-      </w:rPr>
-      <w:tblPr/>
-      <w:tcPr>
-        <w:tcBorders>
-          <w:top w:val="double" w:sz="4" w:space="0" w:color="000000" w:themeColor="text1"/>
-        </w:tcBorders>
-      </w:tcPr>
-    </w:tblStylePr>
-    <w:tblStylePr w:type="firstCol">
-      <w:rPr>
-        <w:b/>
-        <w:bCs/>
-      </w:rPr>
-    </w:tblStylePr>
-    <w:tblStylePr w:type="lastCol">
-      <w:rPr>
-        <w:b/>
-        <w:bCs/>
-      </w:rPr>
-    </w:tblStylePr>
-    <w:tblStylePr w:type="band1Vert">
-      <w:tblPr/>
-      <w:tcPr>
-        <w:shd w:val="clear" w:color="auto" w:fill="CCCCCC" w:themeFill="text1" w:themeFillTint="33"/>
-      </w:tcPr>
-    </w:tblStylePr>
-    <w:tblStylePr w:type="band1Horz">
-      <w:tblPr/>
-      <w:tcPr>
-        <w:shd w:val="clear" w:color="auto" w:fill="CCCCCC" w:themeFill="text1" w:themeFillTint="33"/>
-      </w:tcPr>
-    </w:tblStylePr>
-  </w:style>
-  <w:style w:type="table" w:styleId="Gitternetztabelle7farbig">
-    <w:name w:val="Grid Table 7 Colorful"/>
-    <w:basedOn w:val="NormaleTabelle"/>
-    <w:uiPriority w:val="52"/>
-    <w:rsid w:val="00F64706"/>
-    <w:pPr>
-      <w:spacing w:after="0" w:line="240" w:lineRule="auto"/>
-    </w:pPr>
-    <w:rPr>
-      <w:color w:val="000000" w:themeColor="text1"/>
-    </w:rPr>
-    <w:tblPr>
-      <w:tblStyleRowBandSize w:val="1"/>
-      <w:tblStyleColBandSize w:val="1"/>
-      <w:tblBorders>
-        <w:top w:val="single" w:sz="4" w:space="0" w:color="666666" w:themeColor="text1" w:themeTint="99"/>
-        <w:left w:val="single" w:sz="4" w:space="0" w:color="666666" w:themeColor="text1" w:themeTint="99"/>
-        <w:bottom w:val="single" w:sz="4" w:space="0" w:color="666666" w:themeColor="text1" w:themeTint="99"/>
-        <w:right w:val="single" w:sz="4" w:space="0" w:color="666666" w:themeColor="text1" w:themeTint="99"/>
-        <w:insideH w:val="single" w:sz="4" w:space="0" w:color="666666" w:themeColor="text1" w:themeTint="99"/>
-        <w:insideV w:val="single" w:sz="4" w:space="0" w:color="666666" w:themeColor="text1" w:themeTint="99"/>
-      </w:tblBorders>
-    </w:tblPr>
-    <w:tblStylePr w:type="firstRow">
-      <w:rPr>
-        <w:b/>
-        <w:bCs/>
-      </w:rPr>
-      <w:tblPr/>
-      <w:tcPr>
-        <w:tcBorders>
-          <w:top w:val="nil"/>
-          <w:left w:val="nil"/>
-          <w:right w:val="nil"/>
-          <w:insideH w:val="nil"/>
-          <w:insideV w:val="nil"/>
-        </w:tcBorders>
-        <w:shd w:val="clear" w:color="auto" w:fill="FFFFFF" w:themeFill="background1"/>
-      </w:tcPr>
-    </w:tblStylePr>
-    <w:tblStylePr w:type="lastRow">
-      <w:rPr>
-        <w:b/>
-        <w:bCs/>
-      </w:rPr>
-      <w:tblPr/>
-      <w:tcPr>
-        <w:tcBorders>
-          <w:left w:val="nil"/>
-          <w:bottom w:val="nil"/>
-          <w:right w:val="nil"/>
-          <w:insideH w:val="nil"/>
-          <w:insideV w:val="nil"/>
-        </w:tcBorders>
-        <w:shd w:val="clear" w:color="auto" w:fill="FFFFFF" w:themeFill="background1"/>
-      </w:tcPr>
-    </w:tblStylePr>
-    <w:tblStylePr w:type="firstCol">
-      <w:pPr>
-        <w:jc w:val="right"/>
-      </w:pPr>
-      <w:rPr>
-        <w:i/>
-        <w:iCs/>
-      </w:rPr>
-      <w:tblPr/>
-      <w:tcPr>
-        <w:tcBorders>
-          <w:top w:val="nil"/>
-          <w:left w:val="nil"/>
-          <w:bottom w:val="nil"/>
-          <w:insideH w:val="nil"/>
-          <w:insideV w:val="nil"/>
-        </w:tcBorders>
-        <w:shd w:val="clear" w:color="auto" w:fill="FFFFFF" w:themeFill="background1"/>
-      </w:tcPr>
-    </w:tblStylePr>
-    <w:tblStylePr w:type="lastCol">
-      <w:rPr>
-        <w:i/>
-        <w:iCs/>
-      </w:rPr>
-      <w:tblPr/>
-      <w:tcPr>
-        <w:tcBorders>
-          <w:top w:val="nil"/>
-          <w:bottom w:val="nil"/>
-          <w:right w:val="nil"/>
-          <w:insideH w:val="nil"/>
-          <w:insideV w:val="nil"/>
-        </w:tcBorders>
-        <w:shd w:val="clear" w:color="auto" w:fill="FFFFFF" w:themeFill="background1"/>
-      </w:tcPr>
-    </w:tblStylePr>
-    <w:tblStylePr w:type="band1Vert">
-      <w:tblPr/>
-      <w:tcPr>
-        <w:shd w:val="clear" w:color="auto" w:fill="CCCCCC" w:themeFill="text1" w:themeFillTint="33"/>
-      </w:tcPr>
-    </w:tblStylePr>
-    <w:tblStylePr w:type="band1Horz">
-      <w:tblPr/>
-      <w:tcPr>
-        <w:shd w:val="clear" w:color="auto" w:fill="CCCCCC" w:themeFill="text1" w:themeFillTint="33"/>
-      </w:tcPr>
-    </w:tblStylePr>
-    <w:tblStylePr w:type="neCell">
-      <w:tblPr/>
-      <w:tcPr>
-        <w:tcBorders>
-          <w:bottom w:val="single" w:sz="4" w:space="0" w:color="666666" w:themeColor="text1" w:themeTint="99"/>
-        </w:tcBorders>
-      </w:tcPr>
-    </w:tblStylePr>
-    <w:tblStylePr w:type="nwCell">
-      <w:tblPr/>
-      <w:tcPr>
-        <w:tcBorders>
-          <w:bottom w:val="single" w:sz="4" w:space="0" w:color="666666" w:themeColor="text1" w:themeTint="99"/>
-        </w:tcBorders>
-      </w:tcPr>
-    </w:tblStylePr>
-    <w:tblStylePr w:type="seCell">
-      <w:tblPr/>
-      <w:tcPr>
-        <w:tcBorders>
-          <w:top w:val="single" w:sz="4" w:space="0" w:color="666666" w:themeColor="text1" w:themeTint="99"/>
-        </w:tcBorders>
-      </w:tcPr>
-    </w:tblStylePr>
-    <w:tblStylePr w:type="swCell">
-      <w:tblPr/>
-      <w:tcPr>
-        <w:tcBorders>
-          <w:top w:val="single" w:sz="4" w:space="0" w:color="666666" w:themeColor="text1" w:themeTint="99"/>
-        </w:tcBorders>
-      </w:tcPr>
-    </w:tblStylePr>
-  </w:style>
-  <w:style w:type="paragraph" w:customStyle="1" w:styleId="Konsolenausgabe">
-    <w:name w:val="Konsolenausgabe"/>
-    <w:basedOn w:val="Funotentext"/>
-    <w:link w:val="KonsolenausgabeZchn"/>
-    <w:qFormat/>
-    <w:rsid w:val="00E401D9"/>
-    <w:pPr>
-      <w:pBdr>
-        <w:left w:val="single" w:sz="4" w:space="4" w:color="auto"/>
-      </w:pBdr>
-      <w:ind w:left="720"/>
-    </w:pPr>
-    <w:rPr>
-      <w:rFonts w:ascii="Courier New" w:hAnsi="Courier New"/>
-      <w:sz w:val="18"/>
-    </w:rPr>
-  </w:style>
-  <w:style w:type="table" w:styleId="Listentabelle7farbigAkzent1">
-    <w:name w:val="List Table 7 Colorful Accent 1"/>
-    <w:basedOn w:val="NormaleTabelle"/>
-    <w:uiPriority w:val="52"/>
-    <w:rsid w:val="00737A02"/>
-    <w:pPr>
-      <w:spacing w:after="0" w:line="240" w:lineRule="auto"/>
-    </w:pPr>
-    <w:rPr>
-      <w:color w:val="2E74B5" w:themeColor="accent1" w:themeShade="BF"/>
-    </w:rPr>
-    <w:tblPr>
-      <w:tblStyleRowBandSize w:val="1"/>
-      <w:tblStyleColBandSize w:val="1"/>
-    </w:tblPr>
-    <w:tblStylePr w:type="firstRow">
-      <w:rPr>
-        <w:rFonts w:asciiTheme="majorHAnsi" w:eastAsiaTheme="majorEastAsia" w:hAnsiTheme="majorHAnsi" w:cstheme="majorBidi"/>
-        <w:i/>
-        <w:iCs/>
-        <w:sz w:val="26"/>
-      </w:rPr>
-      <w:tblPr/>
-      <w:tcPr>
-        <w:tcBorders>
-          <w:bottom w:val="single" w:sz="4" w:space="0" w:color="5B9BD5" w:themeColor="accent1"/>
-        </w:tcBorders>
-        <w:shd w:val="clear" w:color="auto" w:fill="FFFFFF" w:themeFill="background1"/>
-      </w:tcPr>
-    </w:tblStylePr>
-    <w:tblStylePr w:type="lastRow">
-      <w:rPr>
-        <w:rFonts w:asciiTheme="majorHAnsi" w:eastAsiaTheme="majorEastAsia" w:hAnsiTheme="majorHAnsi" w:cstheme="majorBidi"/>
-        <w:i/>
-        <w:iCs/>
-        <w:sz w:val="26"/>
-      </w:rPr>
-      <w:tblPr/>
-      <w:tcPr>
-        <w:tcBorders>
-          <w:top w:val="single" w:sz="4" w:space="0" w:color="5B9BD5" w:themeColor="accent1"/>
-        </w:tcBorders>
-        <w:shd w:val="clear" w:color="auto" w:fill="FFFFFF" w:themeFill="background1"/>
-      </w:tcPr>
-    </w:tblStylePr>
-    <w:tblStylePr w:type="firstCol">
-      <w:pPr>
-        <w:jc w:val="right"/>
-      </w:pPr>
-      <w:rPr>
-        <w:rFonts w:asciiTheme="majorHAnsi" w:eastAsiaTheme="majorEastAsia" w:hAnsiTheme="majorHAnsi" w:cstheme="majorBidi"/>
-        <w:i/>
-        <w:iCs/>
-        <w:sz w:val="26"/>
-      </w:rPr>
-      <w:tblPr/>
-      <w:tcPr>
-        <w:tcBorders>
-          <w:right w:val="single" w:sz="4" w:space="0" w:color="5B9BD5" w:themeColor="accent1"/>
-        </w:tcBorders>
-        <w:shd w:val="clear" w:color="auto" w:fill="FFFFFF" w:themeFill="background1"/>
-      </w:tcPr>
-    </w:tblStylePr>
-    <w:tblStylePr w:type="lastCol">
-      <w:rPr>
-        <w:rFonts w:asciiTheme="majorHAnsi" w:eastAsiaTheme="majorEastAsia" w:hAnsiTheme="majorHAnsi" w:cstheme="majorBidi"/>
-        <w:i/>
-        <w:iCs/>
-        <w:sz w:val="26"/>
-      </w:rPr>
-      <w:tblPr/>
-      <w:tcPr>
-        <w:tcBorders>
-          <w:left w:val="single" w:sz="4" w:space="0" w:color="5B9BD5" w:themeColor="accent1"/>
-        </w:tcBorders>
-        <w:shd w:val="clear" w:color="auto" w:fill="FFFFFF" w:themeFill="background1"/>
-      </w:tcPr>
-    </w:tblStylePr>
-    <w:tblStylePr w:type="band1Vert">
-      <w:tblPr/>
-      <w:tcPr>
-        <w:shd w:val="clear" w:color="auto" w:fill="DEEAF6" w:themeFill="accent1" w:themeFillTint="33"/>
-      </w:tcPr>
-    </w:tblStylePr>
-    <w:tblStylePr w:type="band1Horz">
-      <w:tblPr/>
-      <w:tcPr>
-        <w:shd w:val="clear" w:color="auto" w:fill="DEEAF6" w:themeFill="accent1" w:themeFillTint="33"/>
-      </w:tcPr>
-    </w:tblStylePr>
-    <w:tblStylePr w:type="neCell">
-      <w:tblPr/>
-      <w:tcPr>
-        <w:tcBorders>
-          <w:left w:val="nil"/>
-        </w:tcBorders>
-      </w:tcPr>
-    </w:tblStylePr>
-    <w:tblStylePr w:type="nwCell">
-      <w:tblPr/>
-      <w:tcPr>
-        <w:tcBorders>
-          <w:right w:val="nil"/>
-        </w:tcBorders>
-      </w:tcPr>
-    </w:tblStylePr>
-    <w:tblStylePr w:type="seCell">
-      <w:tblPr/>
-      <w:tcPr>
-        <w:tcBorders>
-          <w:left w:val="nil"/>
-        </w:tcBorders>
-      </w:tcPr>
-    </w:tblStylePr>
-    <w:tblStylePr w:type="swCell">
-      <w:tblPr/>
-      <w:tcPr>
-        <w:tcBorders>
-          <w:right w:val="nil"/>
-        </w:tcBorders>
-      </w:tcPr>
-    </w:tblStylePr>
-  </w:style>
-  <w:style w:type="character" w:customStyle="1" w:styleId="KonsolenausgabeZchn">
-    <w:name w:val="Konsolenausgabe Zchn"/>
-    <w:basedOn w:val="FunotentextZchn"/>
-    <w:link w:val="Konsolenausgabe"/>
-    <w:rsid w:val="00E401D9"/>
-    <w:rPr>
-      <w:rFonts w:ascii="Courier New" w:hAnsi="Courier New"/>
-      <w:sz w:val="18"/>
-      <w:szCs w:val="20"/>
-    </w:rPr>
-  </w:style>
-  <w:style w:type="table" w:styleId="EinfacheTabelle5">
-    <w:name w:val="Plain Table 5"/>
-    <w:basedOn w:val="NormaleTabelle"/>
-    <w:uiPriority w:val="45"/>
-    <w:rsid w:val="00D40718"/>
-    <w:pPr>
-      <w:spacing w:after="0" w:line="240" w:lineRule="auto"/>
-    </w:pPr>
-    <w:tblPr>
-      <w:tblStyleRowBandSize w:val="1"/>
-      <w:tblStyleColBandSize w:val="1"/>
-    </w:tblPr>
-    <w:tblStylePr w:type="firstRow">
-      <w:rPr>
-        <w:rFonts w:asciiTheme="majorHAnsi" w:eastAsiaTheme="majorEastAsia" w:hAnsiTheme="majorHAnsi" w:cstheme="majorBidi"/>
-        <w:i/>
-        <w:iCs/>
-        <w:sz w:val="26"/>
-      </w:rPr>
-      <w:tblPr/>
-      <w:tcPr>
-        <w:tcBorders>
-          <w:bottom w:val="single" w:sz="4" w:space="0" w:color="7F7F7F" w:themeColor="text1" w:themeTint="80"/>
-        </w:tcBorders>
-        <w:shd w:val="clear" w:color="auto" w:fill="FFFFFF" w:themeFill="background1"/>
-      </w:tcPr>
-    </w:tblStylePr>
-    <w:tblStylePr w:type="lastRow">
-      <w:rPr>
-        <w:rFonts w:asciiTheme="majorHAnsi" w:eastAsiaTheme="majorEastAsia" w:hAnsiTheme="majorHAnsi" w:cstheme="majorBidi"/>
-        <w:i/>
-        <w:iCs/>
-        <w:sz w:val="26"/>
-      </w:rPr>
-      <w:tblPr/>
-      <w:tcPr>
-        <w:tcBorders>
-          <w:top w:val="single" w:sz="4" w:space="0" w:color="7F7F7F" w:themeColor="text1" w:themeTint="80"/>
-        </w:tcBorders>
-        <w:shd w:val="clear" w:color="auto" w:fill="FFFFFF" w:themeFill="background1"/>
-      </w:tcPr>
-    </w:tblStylePr>
-    <w:tblStylePr w:type="firstCol">
-      <w:pPr>
-        <w:jc w:val="right"/>
-      </w:pPr>
-      <w:rPr>
-        <w:rFonts w:asciiTheme="majorHAnsi" w:eastAsiaTheme="majorEastAsia" w:hAnsiTheme="majorHAnsi" w:cstheme="majorBidi"/>
-        <w:i/>
-        <w:iCs/>
-        <w:sz w:val="26"/>
-      </w:rPr>
-      <w:tblPr/>
-      <w:tcPr>
-        <w:tcBorders>
-          <w:right w:val="single" w:sz="4" w:space="0" w:color="7F7F7F" w:themeColor="text1" w:themeTint="80"/>
-        </w:tcBorders>
-        <w:shd w:val="clear" w:color="auto" w:fill="FFFFFF" w:themeFill="background1"/>
-      </w:tcPr>
-    </w:tblStylePr>
-    <w:tblStylePr w:type="lastCol">
-      <w:rPr>
-        <w:rFonts w:asciiTheme="majorHAnsi" w:eastAsiaTheme="majorEastAsia" w:hAnsiTheme="majorHAnsi" w:cstheme="majorBidi"/>
-        <w:i/>
-        <w:iCs/>
-        <w:sz w:val="26"/>
-      </w:rPr>
-      <w:tblPr/>
-      <w:tcPr>
-        <w:tcBorders>
-          <w:left w:val="single" w:sz="4" w:space="0" w:color="7F7F7F" w:themeColor="text1" w:themeTint="80"/>
-        </w:tcBorders>
-        <w:shd w:val="clear" w:color="auto" w:fill="FFFFFF" w:themeFill="background1"/>
-      </w:tcPr>
-    </w:tblStylePr>
-    <w:tblStylePr w:type="band1Vert">
-      <w:tblPr/>
-      <w:tcPr>
-        <w:shd w:val="clear" w:color="auto" w:fill="F2F2F2" w:themeFill="background1" w:themeFillShade="F2"/>
-      </w:tcPr>
-    </w:tblStylePr>
-    <w:tblStylePr w:type="band1Horz">
-      <w:tblPr/>
-      <w:tcPr>
-        <w:shd w:val="clear" w:color="auto" w:fill="F2F2F2" w:themeFill="background1" w:themeFillShade="F2"/>
-      </w:tcPr>
-    </w:tblStylePr>
-    <w:tblStylePr w:type="neCell">
-      <w:tblPr/>
-      <w:tcPr>
-        <w:tcBorders>
-          <w:left w:val="nil"/>
-        </w:tcBorders>
-      </w:tcPr>
-    </w:tblStylePr>
-    <w:tblStylePr w:type="nwCell">
-      <w:tblPr/>
-      <w:tcPr>
-        <w:tcBorders>
-          <w:right w:val="nil"/>
-        </w:tcBorders>
-      </w:tcPr>
-    </w:tblStylePr>
-    <w:tblStylePr w:type="seCell">
-      <w:tblPr/>
-      <w:tcPr>
-        <w:tcBorders>
-          <w:left w:val="nil"/>
-        </w:tcBorders>
-      </w:tcPr>
-    </w:tblStylePr>
-    <w:tblStylePr w:type="swCell">
-      <w:tblPr/>
-      <w:tcPr>
-        <w:tcBorders>
-          <w:right w:val="nil"/>
-        </w:tcBorders>
-      </w:tcPr>
-    </w:tblStylePr>
-  </w:style>
-  <w:style w:type="paragraph" w:styleId="StandardWeb">
-    <w:name w:val="Normal (Web)"/>
-    <w:basedOn w:val="Standard"/>
-    <w:uiPriority w:val="99"/>
-    <w:semiHidden/>
-    <w:unhideWhenUsed/>
-    <w:rsid w:val="007F38A7"/>
-    <w:pPr>
-      <w:spacing w:before="100" w:beforeAutospacing="1" w:after="100" w:afterAutospacing="1" w:line="240" w:lineRule="auto"/>
-    </w:pPr>
-    <w:rPr>
-      <w:rFonts w:ascii="Times New Roman" w:eastAsia="Times New Roman" w:hAnsi="Times New Roman" w:cs="Times New Roman"/>
-      <w:sz w:val="24"/>
-      <w:szCs w:val="24"/>
-      <w:lang w:eastAsia="de-CH"/>
-    </w:rPr>
-  </w:style>
-  <w:style w:type="paragraph" w:customStyle="1" w:styleId="Breadcrumb">
-    <w:name w:val="Breadcrumb"/>
-    <w:basedOn w:val="Standard"/>
-    <w:link w:val="BreadcrumbZchn"/>
-    <w:qFormat/>
-    <w:rsid w:val="00D61F95"/>
-    <w:pPr>
-      <w:numPr>
-        <w:numId w:val="17"/>
-      </w:numPr>
-      <w:shd w:val="clear" w:color="auto" w:fill="D0CECE" w:themeFill="background2" w:themeFillShade="E6"/>
-      <w:spacing w:before="120" w:after="280"/>
-    </w:pPr>
-  </w:style>
-  <w:style w:type="paragraph" w:customStyle="1" w:styleId="Default">
-    <w:name w:val="Default"/>
-    <w:rsid w:val="001D385C"/>
-    <w:pPr>
-      <w:autoSpaceDE w:val="0"/>
-      <w:autoSpaceDN w:val="0"/>
-      <w:adjustRightInd w:val="0"/>
-      <w:spacing w:after="0" w:line="240" w:lineRule="auto"/>
-    </w:pPr>
-    <w:rPr>
-      <w:rFonts w:ascii="Arial" w:hAnsi="Arial" w:cs="Arial"/>
-      <w:color w:val="000000"/>
-      <w:sz w:val="24"/>
-      <w:szCs w:val="24"/>
-    </w:rPr>
-  </w:style>
-  <w:style w:type="character" w:customStyle="1" w:styleId="BreadcrumbZchn">
-    <w:name w:val="Breadcrumb Zchn"/>
-    <w:basedOn w:val="Absatz-Standardschriftart"/>
-    <w:link w:val="Breadcrumb"/>
-    <w:rsid w:val="00D61F95"/>
-    <w:rPr>
-      <w:shd w:val="clear" w:color="auto" w:fill="D0CECE" w:themeFill="background2" w:themeFillShade="E6"/>
-    </w:rPr>
-  </w:style>
-  <w:style w:type="table" w:styleId="Gitternetztabelle6farbig">
-    <w:name w:val="Grid Table 6 Colorful"/>
-    <w:basedOn w:val="NormaleTabelle"/>
-    <w:uiPriority w:val="51"/>
-    <w:rsid w:val="00FA7760"/>
-    <w:pPr>
-      <w:spacing w:after="0" w:line="240" w:lineRule="auto"/>
-    </w:pPr>
-    <w:rPr>
-      <w:color w:val="000000" w:themeColor="text1"/>
-    </w:rPr>
-    <w:tblPr>
-      <w:tblStyleRowBandSize w:val="1"/>
-      <w:tblStyleColBandSize w:val="1"/>
-      <w:tblBorders>
-        <w:top w:val="single" w:sz="4" w:space="0" w:color="666666" w:themeColor="text1" w:themeTint="99"/>
-        <w:left w:val="single" w:sz="4" w:space="0" w:color="666666" w:themeColor="text1" w:themeTint="99"/>
-        <w:bottom w:val="single" w:sz="4" w:space="0" w:color="666666" w:themeColor="text1" w:themeTint="99"/>
-        <w:right w:val="single" w:sz="4" w:space="0" w:color="666666" w:themeColor="text1" w:themeTint="99"/>
-        <w:insideH w:val="single" w:sz="4" w:space="0" w:color="666666" w:themeColor="text1" w:themeTint="99"/>
-        <w:insideV w:val="single" w:sz="4" w:space="0" w:color="666666" w:themeColor="text1" w:themeTint="99"/>
-      </w:tblBorders>
-    </w:tblPr>
-    <w:tblStylePr w:type="firstRow">
-      <w:rPr>
-        <w:b/>
-        <w:bCs/>
-      </w:rPr>
-      <w:tblPr/>
-      <w:tcPr>
-        <w:tcBorders>
-          <w:bottom w:val="single" w:sz="12" w:space="0" w:color="666666" w:themeColor="text1" w:themeTint="99"/>
-        </w:tcBorders>
-      </w:tcPr>
-    </w:tblStylePr>
-    <w:tblStylePr w:type="lastRow">
-      <w:rPr>
-        <w:b/>
-        <w:bCs/>
-      </w:rPr>
-      <w:tblPr/>
-      <w:tcPr>
-        <w:tcBorders>
-          <w:top w:val="double" w:sz="4" w:space="0" w:color="666666" w:themeColor="text1" w:themeTint="99"/>
-        </w:tcBorders>
-      </w:tcPr>
-    </w:tblStylePr>
-    <w:tblStylePr w:type="firstCol">
-      <w:rPr>
-        <w:b/>
-        <w:bCs/>
-      </w:rPr>
-    </w:tblStylePr>
-    <w:tblStylePr w:type="lastCol">
-      <w:rPr>
-        <w:b/>
-        <w:bCs/>
-      </w:rPr>
-    </w:tblStylePr>
-    <w:tblStylePr w:type="band1Vert">
-      <w:tblPr/>
-      <w:tcPr>
-        <w:shd w:val="clear" w:color="auto" w:fill="CCCCCC" w:themeFill="text1" w:themeFillTint="33"/>
-      </w:tcPr>
-    </w:tblStylePr>
-    <w:tblStylePr w:type="band1Horz">
-      <w:tblPr/>
-      <w:tcPr>
-        <w:shd w:val="clear" w:color="auto" w:fill="CCCCCC" w:themeFill="text1" w:themeFillTint="33"/>
-      </w:tcPr>
-    </w:tblStylePr>
-  </w:style>
-  <w:style w:type="character" w:styleId="Kommentarzeichen">
-    <w:name w:val="annotation reference"/>
-    <w:basedOn w:val="Absatz-Standardschriftart"/>
-    <w:uiPriority w:val="99"/>
-    <w:semiHidden/>
-    <w:unhideWhenUsed/>
-    <w:rsid w:val="00602E8C"/>
-    <w:rPr>
-      <w:sz w:val="16"/>
-      <w:szCs w:val="16"/>
-    </w:rPr>
-  </w:style>
-  <w:style w:type="paragraph" w:styleId="Kommentartext">
-    <w:name w:val="annotation text"/>
-    <w:basedOn w:val="Standard"/>
-    <w:link w:val="KommentartextZchn"/>
-    <w:uiPriority w:val="99"/>
-    <w:semiHidden/>
-    <w:unhideWhenUsed/>
-    <w:rsid w:val="00602E8C"/>
-    <w:pPr>
-      <w:spacing w:line="240" w:lineRule="auto"/>
-    </w:pPr>
-    <w:rPr>
-      <w:sz w:val="20"/>
-      <w:szCs w:val="20"/>
-    </w:rPr>
-  </w:style>
-  <w:style w:type="character" w:customStyle="1" w:styleId="KommentartextZchn">
-    <w:name w:val="Kommentartext Zchn"/>
-    <w:basedOn w:val="Absatz-Standardschriftart"/>
-    <w:link w:val="Kommentartext"/>
-    <w:uiPriority w:val="99"/>
-    <w:semiHidden/>
-    <w:rsid w:val="00602E8C"/>
-    <w:rPr>
-      <w:sz w:val="20"/>
-      <w:szCs w:val="20"/>
-    </w:rPr>
-  </w:style>
-  <w:style w:type="paragraph" w:styleId="Kommentarthema">
-    <w:name w:val="annotation subject"/>
-    <w:basedOn w:val="Kommentartext"/>
-    <w:next w:val="Kommentartext"/>
-    <w:link w:val="KommentarthemaZchn"/>
-    <w:uiPriority w:val="99"/>
-    <w:semiHidden/>
-    <w:unhideWhenUsed/>
-    <w:rsid w:val="00602E8C"/>
-    <w:rPr>
-      <w:b/>
-      <w:bCs/>
-    </w:rPr>
-  </w:style>
-  <w:style w:type="character" w:customStyle="1" w:styleId="KommentarthemaZchn">
-    <w:name w:val="Kommentarthema Zchn"/>
-    <w:basedOn w:val="KommentartextZchn"/>
-    <w:link w:val="Kommentarthema"/>
-    <w:uiPriority w:val="99"/>
-    <w:semiHidden/>
-    <w:rsid w:val="00602E8C"/>
-    <w:rPr>
-      <w:b/>
-      <w:bCs/>
-      <w:sz w:val="20"/>
-      <w:szCs w:val="20"/>
-    </w:rPr>
-  </w:style>
-  <w:style w:type="character" w:customStyle="1" w:styleId="NichtaufgelsteErwhnung2">
-    <w:name w:val="Nicht aufgelöste Erwähnung2"/>
-    <w:basedOn w:val="Absatz-Standardschriftart"/>
-    <w:uiPriority w:val="99"/>
-    <w:semiHidden/>
-    <w:unhideWhenUsed/>
-    <w:rsid w:val="00280EA9"/>
-    <w:rPr>
-      <w:color w:val="808080"/>
-      <w:shd w:val="clear" w:color="auto" w:fill="E6E6E6"/>
-    </w:rPr>
-  </w:style>
-  <w:style w:type="paragraph" w:customStyle="1" w:styleId="berschriftoIVZ">
-    <w:name w:val="Überschrift o. IVZ"/>
-    <w:basedOn w:val="berschrift1"/>
-    <w:link w:val="berschriftoIVZZchn"/>
-    <w:qFormat/>
-    <w:rsid w:val="005F78D9"/>
-  </w:style>
-  <w:style w:type="table" w:styleId="Listentabelle2">
-    <w:name w:val="List Table 2"/>
-    <w:basedOn w:val="NormaleTabelle"/>
-    <w:uiPriority w:val="47"/>
-    <w:rsid w:val="002D117B"/>
-    <w:pPr>
-      <w:spacing w:after="0" w:line="240" w:lineRule="auto"/>
-    </w:pPr>
-    <w:tblPr>
-      <w:tblStyleRowBandSize w:val="1"/>
-      <w:tblStyleColBandSize w:val="1"/>
-      <w:tblBorders>
-        <w:top w:val="single" w:sz="4" w:space="0" w:color="666666" w:themeColor="text1" w:themeTint="99"/>
-        <w:bottom w:val="single" w:sz="4" w:space="0" w:color="666666" w:themeColor="text1" w:themeTint="99"/>
-        <w:insideH w:val="single" w:sz="4" w:space="0" w:color="666666" w:themeColor="text1" w:themeTint="99"/>
-      </w:tblBorders>
-    </w:tblPr>
-    <w:tblStylePr w:type="firstRow">
-      <w:rPr>
-        <w:b/>
-        <w:bCs/>
-      </w:rPr>
-    </w:tblStylePr>
-    <w:tblStylePr w:type="lastRow">
-      <w:rPr>
-        <w:b/>
-        <w:bCs/>
-      </w:rPr>
-    </w:tblStylePr>
-    <w:tblStylePr w:type="firstCol">
-      <w:rPr>
-        <w:b/>
-        <w:bCs/>
-      </w:rPr>
-    </w:tblStylePr>
-    <w:tblStylePr w:type="lastCol">
-      <w:rPr>
-        <w:b/>
-        <w:bCs/>
-      </w:rPr>
-    </w:tblStylePr>
-    <w:tblStylePr w:type="band1Vert">
-      <w:tblPr/>
-      <w:tcPr>
-        <w:shd w:val="clear" w:color="auto" w:fill="CCCCCC" w:themeFill="text1" w:themeFillTint="33"/>
-      </w:tcPr>
-    </w:tblStylePr>
-    <w:tblStylePr w:type="band1Horz">
-      <w:tblPr/>
-      <w:tcPr>
-        <w:shd w:val="clear" w:color="auto" w:fill="CCCCCC" w:themeFill="text1" w:themeFillTint="33"/>
-      </w:tcPr>
-    </w:tblStylePr>
-  </w:style>
-  <w:style w:type="character" w:customStyle="1" w:styleId="berschriftoIVZZchn">
-    <w:name w:val="Überschrift o. IVZ Zchn"/>
-    <w:basedOn w:val="berschrift1Zchn"/>
-    <w:link w:val="berschriftoIVZ"/>
-    <w:rsid w:val="005F78D9"/>
-    <w:rPr>
-      <w:rFonts w:ascii="Segoe UI Semilight" w:eastAsiaTheme="majorEastAsia" w:hAnsi="Segoe UI Semilight" w:cstheme="majorBidi"/>
-      <w:b/>
-      <w:bCs/>
-      <w:color w:val="000000" w:themeColor="text1"/>
-      <w:sz w:val="36"/>
-      <w:szCs w:val="36"/>
-    </w:rPr>
-  </w:style>
-  <w:style w:type="table" w:styleId="EinfacheTabelle3">
-    <w:name w:val="Plain Table 3"/>
-    <w:basedOn w:val="NormaleTabelle"/>
-    <w:uiPriority w:val="43"/>
-    <w:rsid w:val="002D117B"/>
-    <w:pPr>
-      <w:spacing w:after="0" w:line="240" w:lineRule="auto"/>
-    </w:pPr>
-    <w:tblPr>
-      <w:tblStyleRowBandSize w:val="1"/>
-      <w:tblStyleColBandSize w:val="1"/>
-    </w:tblPr>
-    <w:tblStylePr w:type="firstRow">
-      <w:rPr>
-        <w:b/>
-        <w:bCs/>
-        <w:caps/>
-      </w:rPr>
-      <w:tblPr/>
-      <w:tcPr>
-        <w:tcBorders>
-          <w:bottom w:val="single" w:sz="4" w:space="0" w:color="7F7F7F" w:themeColor="text1" w:themeTint="80"/>
-        </w:tcBorders>
-      </w:tcPr>
-    </w:tblStylePr>
-    <w:tblStylePr w:type="lastRow">
-      <w:rPr>
-        <w:b/>
-        <w:bCs/>
-        <w:caps/>
-      </w:rPr>
-      <w:tblPr/>
-      <w:tcPr>
-        <w:tcBorders>
-          <w:top w:val="nil"/>
-        </w:tcBorders>
-      </w:tcPr>
-    </w:tblStylePr>
-    <w:tblStylePr w:type="firstCol">
-      <w:rPr>
-        <w:b/>
-        <w:bCs/>
-        <w:caps/>
-      </w:rPr>
-      <w:tblPr/>
-      <w:tcPr>
-        <w:tcBorders>
-          <w:right w:val="single" w:sz="4" w:space="0" w:color="7F7F7F" w:themeColor="text1" w:themeTint="80"/>
-        </w:tcBorders>
-      </w:tcPr>
-    </w:tblStylePr>
-    <w:tblStylePr w:type="lastCol">
-      <w:rPr>
-        <w:b/>
-        <w:bCs/>
-        <w:caps/>
-      </w:rPr>
-      <w:tblPr/>
-      <w:tcPr>
-        <w:tcBorders>
-          <w:left w:val="nil"/>
-        </w:tcBorders>
-      </w:tcPr>
-    </w:tblStylePr>
-    <w:tblStylePr w:type="band1Vert">
-      <w:tblPr/>
-      <w:tcPr>
-        <w:shd w:val="clear" w:color="auto" w:fill="F2F2F2" w:themeFill="background1" w:themeFillShade="F2"/>
-      </w:tcPr>
-    </w:tblStylePr>
-    <w:tblStylePr w:type="band1Horz">
-      <w:tblPr/>
-      <w:tcPr>
-        <w:shd w:val="clear" w:color="auto" w:fill="F2F2F2" w:themeFill="background1" w:themeFillShade="F2"/>
-      </w:tcPr>
-    </w:tblStylePr>
-    <w:tblStylePr w:type="neCell">
-      <w:tblPr/>
-      <w:tcPr>
-        <w:tcBorders>
-          <w:left w:val="nil"/>
-        </w:tcBorders>
-      </w:tcPr>
-    </w:tblStylePr>
-    <w:tblStylePr w:type="nwCell">
-      <w:tblPr/>
-      <w:tcPr>
-        <w:tcBorders>
-          <w:right w:val="nil"/>
-        </w:tcBorders>
-      </w:tcPr>
-    </w:tblStylePr>
-  </w:style>
-  <w:style w:type="character" w:customStyle="1" w:styleId="big">
-    <w:name w:val="big"/>
-    <w:basedOn w:val="Absatz-Standardschriftart"/>
-    <w:rsid w:val="00ED179D"/>
-  </w:style>
-  <w:style w:type="paragraph" w:styleId="HTMLVorformatiert">
-    <w:name w:val="HTML Preformatted"/>
-    <w:basedOn w:val="Standard"/>
-    <w:link w:val="HTMLVorformatiertZchn"/>
-    <w:uiPriority w:val="99"/>
-    <w:semiHidden/>
-    <w:unhideWhenUsed/>
-    <w:rsid w:val="00CF21B5"/>
-    <w:pPr>
-      <w:tabs>
-        <w:tab w:val="left" w:pos="916"/>
-        <w:tab w:val="left" w:pos="1832"/>
-        <w:tab w:val="left" w:pos="2748"/>
-        <w:tab w:val="left" w:pos="3664"/>
-        <w:tab w:val="left" w:pos="4580"/>
-        <w:tab w:val="left" w:pos="5496"/>
-        <w:tab w:val="left" w:pos="6412"/>
-        <w:tab w:val="left" w:pos="7328"/>
-        <w:tab w:val="left" w:pos="8244"/>
-        <w:tab w:val="left" w:pos="9160"/>
-        <w:tab w:val="left" w:pos="10076"/>
-        <w:tab w:val="left" w:pos="10992"/>
-        <w:tab w:val="left" w:pos="11908"/>
-        <w:tab w:val="left" w:pos="12824"/>
-        <w:tab w:val="left" w:pos="13740"/>
-        <w:tab w:val="left" w:pos="14656"/>
-      </w:tabs>
-      <w:spacing w:after="0" w:line="240" w:lineRule="auto"/>
-      <w:jc w:val="left"/>
-    </w:pPr>
-    <w:rPr>
-      <w:rFonts w:ascii="Courier New" w:eastAsia="Times New Roman" w:hAnsi="Courier New" w:cs="Courier New"/>
-      <w:sz w:val="20"/>
-      <w:szCs w:val="20"/>
-      <w:lang w:eastAsia="de-CH"/>
-    </w:rPr>
-  </w:style>
-  <w:style w:type="character" w:customStyle="1" w:styleId="HTMLVorformatiertZchn">
-    <w:name w:val="HTML Vorformatiert Zchn"/>
-    <w:basedOn w:val="Absatz-Standardschriftart"/>
-    <w:link w:val="HTMLVorformatiert"/>
-    <w:uiPriority w:val="99"/>
-    <w:semiHidden/>
-    <w:rsid w:val="00CF21B5"/>
-    <w:rPr>
-      <w:rFonts w:ascii="Courier New" w:eastAsia="Times New Roman" w:hAnsi="Courier New" w:cs="Courier New"/>
-      <w:sz w:val="20"/>
-      <w:szCs w:val="20"/>
-      <w:lang w:eastAsia="de-CH"/>
-    </w:rPr>
-  </w:style>
-  <w:style w:type="character" w:customStyle="1" w:styleId="kn">
-    <w:name w:val="kn"/>
-    <w:basedOn w:val="Absatz-Standardschriftart"/>
-    <w:rsid w:val="00CF21B5"/>
-  </w:style>
-  <w:style w:type="character" w:customStyle="1" w:styleId="nn">
-    <w:name w:val="nn"/>
-    <w:basedOn w:val="Absatz-Standardschriftart"/>
-    <w:rsid w:val="00CF21B5"/>
-  </w:style>
-  <w:style w:type="character" w:customStyle="1" w:styleId="n">
-    <w:name w:val="n"/>
-    <w:basedOn w:val="Absatz-Standardschriftart"/>
-    <w:rsid w:val="00CF21B5"/>
-  </w:style>
-  <w:style w:type="character" w:styleId="BesuchterLink">
-    <w:name w:val="FollowedHyperlink"/>
-    <w:basedOn w:val="Absatz-Standardschriftart"/>
-    <w:uiPriority w:val="99"/>
-    <w:semiHidden/>
-    <w:unhideWhenUsed/>
-    <w:rsid w:val="00ED3717"/>
-    <w:rPr>
-      <w:color w:val="954F72" w:themeColor="followedHyperlink"/>
-      <w:u w:val="single"/>
-    </w:rPr>
-  </w:style>
-</w:styles>
-</file>
-
-<file path=word/glossary/document.xml><?xml version="1.0" encoding="utf-8"?>
-<w:glossaryDocument xmlns:wpc="http://schemas.microsoft.com/office/word/2010/wordprocessingCanvas" xmlns:cx="http://schemas.microsoft.com/office/drawing/2014/chartex" xmlns:cx1="http://schemas.microsoft.com/office/drawing/2015/9/8/chartex" xmlns:cx2="http://schemas.microsoft.com/office/drawing/2015/10/21/chartex" xmlns:cx3="http://schemas.microsoft.com/office/drawing/2016/5/9/chartex" xmlns:cx4="http://schemas.microsoft.com/office/drawing/2016/5/10/chartex" xmlns:cx5="http://schemas.microsoft.com/office/drawing/2016/5/11/chartex" xmlns:cx6="http://schemas.microsoft.com/office/drawing/2016/5/12/chartex" xmlns:cx7="http://schemas.microsoft.com/office/drawing/2016/5/13/chartex" xmlns:cx8="http://schemas.microsoft.com/office/drawing/2016/5/14/chartex" xmlns:mc="http://schemas.openxmlformats.org/markup-compatibility/2006" xmlns:aink="http://schemas.microsoft.com/office/drawing/2016/ink" xmlns:am3d="http://schemas.microsoft.com/office/drawing/2017/model3d" xmlns:o="urn:schemas-microsoft-com:office:office" xmlns:r="http://schemas.openxmlformats.org/officeDocument/2006/relationships" xmlns:m="http://schemas.openxmlformats.org/officeDocument/2006/math" xmlns:v="urn:schemas-microsoft-com:vml" xmlns:wp14="http://schemas.microsoft.com/office/word/2010/wordprocessingDrawing" xmlns:wp="http://schemas.openxmlformats.org/drawingml/2006/wordprocessingDrawing" xmlns:w10="urn:schemas-microsoft-com:office:word" xmlns:w="http://schemas.openxmlformats.org/wordprocessingml/2006/main" xmlns:w14="http://schemas.microsoft.com/office/word/2010/wordml" xmlns:w15="http://schemas.microsoft.com/office/word/2012/wordml" xmlns:w16cid="http://schemas.microsoft.com/office/word/2016/wordml/cid" xmlns:w16se="http://schemas.microsoft.com/office/word/2015/wordml/symex" xmlns:wpg="http://schemas.microsoft.com/office/word/2010/wordprocessingGroup" xmlns:wpi="http://schemas.microsoft.com/office/word/2010/wordprocessingInk" xmlns:wne="http://schemas.microsoft.com/office/word/2006/wordml" xmlns:wps="http://schemas.microsoft.com/office/word/2010/wordprocessingShape" mc:Ignorable="w14 w15 w16se w16cid wp14"/>
-</file>
-
-<file path=word/glossary/fontTable.xml><?xml version="1.0" encoding="utf-8"?>
-<w:fonts xmlns:mc="http://schemas.openxmlformats.org/markup-compatibility/2006" xmlns:r="http://schemas.openxmlformats.org/officeDocument/2006/relationships" xmlns:w="http://schemas.openxmlformats.org/wordprocessingml/2006/main" xmlns:w14="http://schemas.microsoft.com/office/word/2010/wordml" xmlns:w15="http://schemas.microsoft.com/office/word/2012/wordml" xmlns:w16cid="http://schemas.microsoft.com/office/word/2016/wordml/cid" xmlns:w16se="http://schemas.microsoft.com/office/word/2015/wordml/symex" mc:Ignorable="w14 w15 w16se w16cid">
-  <w:font w:name="Symbol">
-    <w:panose1 w:val="05050102010706020507"/>
-    <w:charset w:val="02"/>
-    <w:family w:val="roman"/>
-    <w:pitch w:val="variable"/>
-    <w:sig w:usb0="00000000" w:usb1="10000000" w:usb2="00000000" w:usb3="00000000" w:csb0="80000000" w:csb1="00000000"/>
-  </w:font>
-  <w:font w:name="Times New Roman">
-    <w:panose1 w:val="02020603050405020304"/>
-    <w:charset w:val="00"/>
-    <w:family w:val="roman"/>
-    <w:pitch w:val="variable"/>
-    <w:sig w:usb0="E0002AFF" w:usb1="C0007843" w:usb2="00000009" w:usb3="00000000" w:csb0="000001FF" w:csb1="00000000"/>
-  </w:font>
-  <w:font w:name="Courier New">
-    <w:panose1 w:val="02070309020205020404"/>
-    <w:charset w:val="00"/>
-    <w:family w:val="modern"/>
-    <w:pitch w:val="fixed"/>
-    <w:sig w:usb0="E0002AFF" w:usb1="C0007843" w:usb2="00000009" w:usb3="00000000" w:csb0="000001FF" w:csb1="00000000"/>
-  </w:font>
-  <w:font w:name="Wingdings">
-    <w:panose1 w:val="05000000000000000000"/>
-    <w:charset w:val="02"/>
-    <w:family w:val="auto"/>
-    <w:pitch w:val="variable"/>
-    <w:sig w:usb0="00000000" w:usb1="10000000" w:usb2="00000000" w:usb3="00000000" w:csb0="80000000" w:csb1="00000000"/>
-  </w:font>
-  <w:font w:name="Calibri">
-    <w:panose1 w:val="020F0502020204030204"/>
-    <w:charset w:val="00"/>
-    <w:family w:val="swiss"/>
-    <w:pitch w:val="variable"/>
-    <w:sig w:usb0="E00002FF" w:usb1="4000ACFF" w:usb2="00000001" w:usb3="00000000" w:csb0="0000019F" w:csb1="00000000"/>
-  </w:font>
-  <w:font w:name="Segoe UI Semilight">
-    <w:panose1 w:val="020B0402040204020203"/>
-    <w:charset w:val="00"/>
-    <w:family w:val="swiss"/>
-    <w:pitch w:val="variable"/>
-    <w:sig w:usb0="E4002EFF" w:usb1="C000E47F" w:usb2="00000009" w:usb3="00000000" w:csb0="000001FF" w:csb1="00000000"/>
-  </w:font>
-  <w:font w:name="Calibri Light">
-    <w:panose1 w:val="020F0302020204030204"/>
-    <w:charset w:val="00"/>
-    <w:family w:val="swiss"/>
-    <w:pitch w:val="variable"/>
-    <w:sig w:usb0="A00002EF" w:usb1="4000207B" w:usb2="00000000" w:usb3="00000000" w:csb0="0000019F" w:csb1="00000000"/>
-  </w:font>
-  <w:font w:name="Consolas">
-    <w:panose1 w:val="020B0609020204030204"/>
-    <w:charset w:val="00"/>
-    <w:family w:val="modern"/>
-    <w:pitch w:val="fixed"/>
-    <w:sig w:usb0="E10002FF" w:usb1="4000FCFF" w:usb2="00000009" w:usb3="00000000" w:csb0="0000019F" w:csb1="00000000"/>
-  </w:font>
-  <w:font w:name="Segoe UI">
-    <w:panose1 w:val="020B0502040204020203"/>
-    <w:charset w:val="00"/>
-    <w:family w:val="swiss"/>
-    <w:pitch w:val="variable"/>
-    <w:sig w:usb0="E10022FF" w:usb1="C000E47F" w:usb2="00000029" w:usb3="00000000" w:csb0="000001DF" w:csb1="00000000"/>
-  </w:font>
-  <w:font w:name="Arial">
-    <w:panose1 w:val="020B0604020202020204"/>
-    <w:charset w:val="00"/>
-    <w:family w:val="swiss"/>
-    <w:pitch w:val="variable"/>
-    <w:sig w:usb0="E0002AFF" w:usb1="C0007843" w:usb2="00000009" w:usb3="00000000" w:csb0="000001FF" w:csb1="00000000"/>
-  </w:font>
-  <w:font w:name="Cambria Math">
-    <w:panose1 w:val="02040503050406030204"/>
-    <w:charset w:val="00"/>
-    <w:family w:val="roman"/>
-    <w:pitch w:val="variable"/>
-    <w:sig w:usb0="E00002FF" w:usb1="420024FF" w:usb2="00000000" w:usb3="00000000" w:csb0="0000019F" w:csb1="00000000"/>
-  </w:font>
-</w:fonts>
-</file>
-
-<file path=word/glossary/settings.xml><?xml version="1.0" encoding="utf-8"?>
-<w:settings xmlns:mc="http://schemas.openxmlformats.org/markup-compatibility/2006" xmlns:o="urn:schemas-microsoft-com:office:office" xmlns:r="http://schemas.openxmlformats.org/officeDocument/2006/relationships" xmlns:m="http://schemas.openxmlformats.org/officeDocument/2006/math" xmlns:v="urn:schemas-microsoft-com:vml" xmlns:w10="urn:schemas-microsoft-com:office:word" xmlns:w="http://schemas.openxmlformats.org/wordprocessingml/2006/main" xmlns:w14="http://schemas.microsoft.com/office/word/2010/wordml" xmlns:w15="http://schemas.microsoft.com/office/word/2012/wordml" xmlns:w16cid="http://schemas.microsoft.com/office/word/2016/wordml/cid" xmlns:w16se="http://schemas.microsoft.com/office/word/2015/wordml/symex" xmlns:sl="http://schemas.openxmlformats.org/schemaLibrary/2006/main" mc:Ignorable="w14 w15 w16se w16cid">
-  <w:view w:val="normal"/>
-  <w:defaultTabStop w:val="708"/>
-  <w:hyphenationZone w:val="425"/>
-  <w:characterSpacingControl w:val="doNotCompress"/>
-  <w:compat>
-    <w:useFELayout/>
-    <w:compatSetting w:name="compatibilityMode" w:uri="http://schemas.microsoft.com/office/word" w:val="15"/>
-    <w:compatSetting w:name="overrideTableStyleFontSizeAndJustification" w:uri="http://schemas.microsoft.com/office/word" w:val="1"/>
-    <w:compatSetting w:name="enableOpenTypeFeatures" w:uri="http://schemas.microsoft.com/office/word" w:val="1"/>
-    <w:compatSetting w:name="doNotFlipMirrorIndents" w:uri="http://schemas.microsoft.com/office/word" w:val="1"/>
-    <w:compatSetting w:name="differentiateMultirowTableHeaders" w:uri="http://schemas.microsoft.com/office/word" w:val="1"/>
-    <w:compatSetting w:name="useWord2013TrackBottomHyphenation" w:uri="http://schemas.microsoft.com/office/word" w:val="0"/>
-  </w:compat>
-  <w:rsids>
-    <w:rsidRoot w:val="009700FB"/>
-    <w:rsid w:val="009700FB"/>
-  </w:rsids>
-  <m:mathPr>
-    <m:mathFont m:val="Cambria Math"/>
-    <m:brkBin m:val="before"/>
-    <m:brkBinSub m:val="--"/>
-    <m:smallFrac m:val="0"/>
-    <m:dispDef/>
-    <m:lMargin m:val="0"/>
-    <m:rMargin m:val="0"/>
-    <m:defJc m:val="centerGroup"/>
-    <m:wrapIndent m:val="1440"/>
-    <m:intLim m:val="subSup"/>
-    <m:naryLim m:val="undOvr"/>
-  </m:mathPr>
-  <w:themeFontLang w:val="de-CH"/>
-  <w:clrSchemeMapping w:bg1="light1" w:t1="dark1" w:bg2="light2" w:t2="dark2" w:accent1="accent1" w:accent2="accent2" w:accent3="accent3" w:accent4="accent4" w:accent5="accent5" w:accent6="accent6" w:hyperlink="hyperlink" w:followedHyperlink="followedHyperlink"/>
-  <w:decimalSymbol w:val="."/>
-  <w:listSeparator w:val=";"/>
-  <w15:chartTrackingRefBased/>
-</w:settings>
-</file>
-
-<file path=word/glossary/styles.xml><?xml version="1.0" encoding="utf-8"?>
-<w:styles xmlns:mc="http://schemas.openxmlformats.org/markup-compatibility/2006" xmlns:r="http://schemas.openxmlformats.org/officeDocument/2006/relationships" xmlns:w="http://schemas.openxmlformats.org/wordprocessingml/2006/main" xmlns:w14="http://schemas.microsoft.com/office/word/2010/wordml" xmlns:w15="http://schemas.microsoft.com/office/word/2012/wordml" xmlns:w16cid="http://schemas.microsoft.com/office/word/2016/wordml/cid" xmlns:w16se="http://schemas.microsoft.com/office/word/2015/wordml/symex" mc:Ignorable="w14 w15 w16se w16cid">
-  <w:docDefaults>
-    <w:rPrDefault>
-      <w:rPr>
-        <w:rFonts w:asciiTheme="minorHAnsi" w:eastAsiaTheme="minorEastAsia" w:hAnsiTheme="minorHAnsi" w:cstheme="minorBidi"/>
-        <w:sz w:val="22"/>
-        <w:szCs w:val="22"/>
-        <w:lang w:val="de-CH" w:eastAsia="de-CH" w:bidi="ar-SA"/>
-      </w:rPr>
-    </w:rPrDefault>
-    <w:pPrDefault>
-      <w:pPr>
-        <w:spacing w:after="160" w:line="259" w:lineRule="auto"/>
-      </w:pPr>
-    </w:pPrDefault>
-  </w:docDefaults>
-  <w:latentStyles w:defLockedState="0" w:defUIPriority="99" w:defSemiHidden="0" w:defUnhideWhenUsed="0" w:defQFormat="0" w:count="375">
+  <w:latentStyles w:defLockedState="0" w:defUIPriority="99" w:defSemiHidden="0" w:defUnhideWhenUsed="0" w:defQFormat="0" w:count="371">
     <w:lsdException w:name="Normal" w:uiPriority="0" w:qFormat="1"/>
     <w:lsdException w:name="heading 1" w:uiPriority="9" w:qFormat="1"/>
     <w:lsdException w:name="heading 2" w:semiHidden="1" w:uiPriority="9" w:unhideWhenUsed="1" w:qFormat="1"/>
@@ -19897,22 +16673,272 @@
     <w:lsdException w:name="List Table 5 Dark Accent 6" w:uiPriority="50"/>
     <w:lsdException w:name="List Table 6 Colorful Accent 6" w:uiPriority="51"/>
     <w:lsdException w:name="List Table 7 Colorful Accent 6" w:uiPriority="52"/>
-    <w:lsdException w:name="Mention" w:semiHidden="1" w:unhideWhenUsed="1"/>
-    <w:lsdException w:name="Smart Hyperlink" w:semiHidden="1" w:unhideWhenUsed="1"/>
-    <w:lsdException w:name="Hashtag" w:semiHidden="1" w:unhideWhenUsed="1"/>
-    <w:lsdException w:name="Unresolved Mention" w:semiHidden="1" w:unhideWhenUsed="1"/>
   </w:latentStyles>
-  <w:style w:type="paragraph" w:default="1" w:styleId="Standard">
+  <w:style w:type="paragraph" w:default="1" w:styleId="Normal">
     <w:name w:val="Normal"/>
     <w:qFormat/>
+    <w:rsid w:val="005F78D9"/>
+    <w:pPr>
+      <w:jc w:val="both"/>
+    </w:pPr>
+    <w:rPr>
+      <w:rFonts w:ascii="Segoe UI Semilight" w:hAnsi="Segoe UI Semilight"/>
+    </w:rPr>
   </w:style>
-  <w:style w:type="character" w:default="1" w:styleId="Absatz-Standardschriftart">
+  <w:style w:type="paragraph" w:styleId="Heading1">
+    <w:name w:val="heading 1"/>
+    <w:basedOn w:val="Normal"/>
+    <w:next w:val="Normal"/>
+    <w:link w:val="Heading1Char"/>
+    <w:uiPriority w:val="9"/>
+    <w:qFormat/>
+    <w:rsid w:val="005F78D9"/>
+    <w:pPr>
+      <w:keepNext/>
+      <w:keepLines/>
+      <w:numPr>
+        <w:numId w:val="10"/>
+      </w:numPr>
+      <w:pBdr>
+        <w:bottom w:val="single" w:sz="4" w:space="1" w:color="595959" w:themeColor="text1" w:themeTint="A6"/>
+      </w:pBdr>
+      <w:spacing w:before="360"/>
+      <w:outlineLvl w:val="0"/>
+    </w:pPr>
+    <w:rPr>
+      <w:rFonts w:eastAsiaTheme="majorEastAsia" w:cstheme="majorBidi"/>
+      <w:b/>
+      <w:bCs/>
+      <w:color w:val="000000" w:themeColor="text1"/>
+      <w:sz w:val="36"/>
+      <w:szCs w:val="36"/>
+    </w:rPr>
+  </w:style>
+  <w:style w:type="paragraph" w:styleId="Heading2">
+    <w:name w:val="heading 2"/>
+    <w:basedOn w:val="Normal"/>
+    <w:next w:val="Normal"/>
+    <w:link w:val="Heading2Char"/>
+    <w:uiPriority w:val="9"/>
+    <w:unhideWhenUsed/>
+    <w:qFormat/>
+    <w:rsid w:val="005F78D9"/>
+    <w:pPr>
+      <w:keepNext/>
+      <w:keepLines/>
+      <w:numPr>
+        <w:ilvl w:val="1"/>
+        <w:numId w:val="10"/>
+      </w:numPr>
+      <w:spacing w:before="360" w:after="0"/>
+      <w:outlineLvl w:val="1"/>
+    </w:pPr>
+    <w:rPr>
+      <w:rFonts w:eastAsiaTheme="majorEastAsia" w:cstheme="majorBidi"/>
+      <w:b/>
+      <w:bCs/>
+      <w:color w:val="000000" w:themeColor="text1"/>
+      <w:sz w:val="28"/>
+      <w:szCs w:val="28"/>
+    </w:rPr>
+  </w:style>
+  <w:style w:type="paragraph" w:styleId="Heading3">
+    <w:name w:val="heading 3"/>
+    <w:basedOn w:val="Normal"/>
+    <w:next w:val="Normal"/>
+    <w:link w:val="Heading3Char"/>
+    <w:uiPriority w:val="9"/>
+    <w:unhideWhenUsed/>
+    <w:qFormat/>
+    <w:rsid w:val="005F78D9"/>
+    <w:pPr>
+      <w:keepNext/>
+      <w:keepLines/>
+      <w:numPr>
+        <w:ilvl w:val="2"/>
+        <w:numId w:val="10"/>
+      </w:numPr>
+      <w:spacing w:before="200" w:after="0"/>
+      <w:outlineLvl w:val="2"/>
+    </w:pPr>
+    <w:rPr>
+      <w:rFonts w:eastAsiaTheme="majorEastAsia" w:cstheme="majorBidi"/>
+      <w:b/>
+      <w:bCs/>
+      <w:color w:val="000000" w:themeColor="text1"/>
+    </w:rPr>
+  </w:style>
+  <w:style w:type="paragraph" w:styleId="Heading4">
+    <w:name w:val="heading 4"/>
+    <w:basedOn w:val="Normal"/>
+    <w:next w:val="Normal"/>
+    <w:link w:val="Heading4Char"/>
+    <w:uiPriority w:val="9"/>
+    <w:semiHidden/>
+    <w:unhideWhenUsed/>
+    <w:qFormat/>
+    <w:rsid w:val="00874F49"/>
+    <w:pPr>
+      <w:keepNext/>
+      <w:keepLines/>
+      <w:numPr>
+        <w:ilvl w:val="3"/>
+        <w:numId w:val="10"/>
+      </w:numPr>
+      <w:spacing w:before="200" w:after="0"/>
+      <w:outlineLvl w:val="3"/>
+    </w:pPr>
+    <w:rPr>
+      <w:rFonts w:asciiTheme="majorHAnsi" w:eastAsiaTheme="majorEastAsia" w:hAnsiTheme="majorHAnsi" w:cstheme="majorBidi"/>
+      <w:b/>
+      <w:bCs/>
+      <w:i/>
+      <w:iCs/>
+      <w:color w:val="000000" w:themeColor="text1"/>
+    </w:rPr>
+  </w:style>
+  <w:style w:type="paragraph" w:styleId="Heading5">
+    <w:name w:val="heading 5"/>
+    <w:basedOn w:val="Normal"/>
+    <w:next w:val="Normal"/>
+    <w:link w:val="Heading5Char"/>
+    <w:uiPriority w:val="9"/>
+    <w:semiHidden/>
+    <w:unhideWhenUsed/>
+    <w:qFormat/>
+    <w:rsid w:val="00874F49"/>
+    <w:pPr>
+      <w:keepNext/>
+      <w:keepLines/>
+      <w:numPr>
+        <w:ilvl w:val="4"/>
+        <w:numId w:val="10"/>
+      </w:numPr>
+      <w:spacing w:before="200" w:after="0"/>
+      <w:outlineLvl w:val="4"/>
+    </w:pPr>
+    <w:rPr>
+      <w:rFonts w:asciiTheme="majorHAnsi" w:eastAsiaTheme="majorEastAsia" w:hAnsiTheme="majorHAnsi" w:cstheme="majorBidi"/>
+      <w:color w:val="323E4F" w:themeColor="text2" w:themeShade="BF"/>
+    </w:rPr>
+  </w:style>
+  <w:style w:type="paragraph" w:styleId="Heading6">
+    <w:name w:val="heading 6"/>
+    <w:basedOn w:val="Normal"/>
+    <w:next w:val="Normal"/>
+    <w:link w:val="Heading6Char"/>
+    <w:uiPriority w:val="9"/>
+    <w:semiHidden/>
+    <w:unhideWhenUsed/>
+    <w:qFormat/>
+    <w:rsid w:val="00874F49"/>
+    <w:pPr>
+      <w:keepNext/>
+      <w:keepLines/>
+      <w:numPr>
+        <w:ilvl w:val="5"/>
+        <w:numId w:val="10"/>
+      </w:numPr>
+      <w:spacing w:before="200" w:after="0"/>
+      <w:outlineLvl w:val="5"/>
+    </w:pPr>
+    <w:rPr>
+      <w:rFonts w:asciiTheme="majorHAnsi" w:eastAsiaTheme="majorEastAsia" w:hAnsiTheme="majorHAnsi" w:cstheme="majorBidi"/>
+      <w:i/>
+      <w:iCs/>
+      <w:color w:val="323E4F" w:themeColor="text2" w:themeShade="BF"/>
+    </w:rPr>
+  </w:style>
+  <w:style w:type="paragraph" w:styleId="Heading7">
+    <w:name w:val="heading 7"/>
+    <w:basedOn w:val="Normal"/>
+    <w:next w:val="Normal"/>
+    <w:link w:val="Heading7Char"/>
+    <w:uiPriority w:val="9"/>
+    <w:semiHidden/>
+    <w:unhideWhenUsed/>
+    <w:qFormat/>
+    <w:rsid w:val="00874F49"/>
+    <w:pPr>
+      <w:keepNext/>
+      <w:keepLines/>
+      <w:numPr>
+        <w:ilvl w:val="6"/>
+        <w:numId w:val="10"/>
+      </w:numPr>
+      <w:spacing w:before="200" w:after="0"/>
+      <w:outlineLvl w:val="6"/>
+    </w:pPr>
+    <w:rPr>
+      <w:rFonts w:asciiTheme="majorHAnsi" w:eastAsiaTheme="majorEastAsia" w:hAnsiTheme="majorHAnsi" w:cstheme="majorBidi"/>
+      <w:i/>
+      <w:iCs/>
+      <w:color w:val="404040" w:themeColor="text1" w:themeTint="BF"/>
+    </w:rPr>
+  </w:style>
+  <w:style w:type="paragraph" w:styleId="Heading8">
+    <w:name w:val="heading 8"/>
+    <w:basedOn w:val="Normal"/>
+    <w:next w:val="Normal"/>
+    <w:link w:val="Heading8Char"/>
+    <w:uiPriority w:val="9"/>
+    <w:semiHidden/>
+    <w:unhideWhenUsed/>
+    <w:qFormat/>
+    <w:rsid w:val="00874F49"/>
+    <w:pPr>
+      <w:keepNext/>
+      <w:keepLines/>
+      <w:numPr>
+        <w:ilvl w:val="7"/>
+        <w:numId w:val="10"/>
+      </w:numPr>
+      <w:spacing w:before="200" w:after="0"/>
+      <w:outlineLvl w:val="7"/>
+    </w:pPr>
+    <w:rPr>
+      <w:rFonts w:asciiTheme="majorHAnsi" w:eastAsiaTheme="majorEastAsia" w:hAnsiTheme="majorHAnsi" w:cstheme="majorBidi"/>
+      <w:color w:val="404040" w:themeColor="text1" w:themeTint="BF"/>
+      <w:sz w:val="20"/>
+      <w:szCs w:val="20"/>
+    </w:rPr>
+  </w:style>
+  <w:style w:type="paragraph" w:styleId="Heading9">
+    <w:name w:val="heading 9"/>
+    <w:basedOn w:val="Normal"/>
+    <w:next w:val="Normal"/>
+    <w:link w:val="Heading9Char"/>
+    <w:uiPriority w:val="9"/>
+    <w:semiHidden/>
+    <w:unhideWhenUsed/>
+    <w:qFormat/>
+    <w:rsid w:val="00874F49"/>
+    <w:pPr>
+      <w:keepNext/>
+      <w:keepLines/>
+      <w:numPr>
+        <w:ilvl w:val="8"/>
+        <w:numId w:val="10"/>
+      </w:numPr>
+      <w:spacing w:before="200" w:after="0"/>
+      <w:outlineLvl w:val="8"/>
+    </w:pPr>
+    <w:rPr>
+      <w:rFonts w:asciiTheme="majorHAnsi" w:eastAsiaTheme="majorEastAsia" w:hAnsiTheme="majorHAnsi" w:cstheme="majorBidi"/>
+      <w:i/>
+      <w:iCs/>
+      <w:color w:val="404040" w:themeColor="text1" w:themeTint="BF"/>
+      <w:sz w:val="20"/>
+      <w:szCs w:val="20"/>
+    </w:rPr>
+  </w:style>
+  <w:style w:type="character" w:default="1" w:styleId="DefaultParagraphFont">
     <w:name w:val="Default Paragraph Font"/>
     <w:uiPriority w:val="1"/>
     <w:semiHidden/>
     <w:unhideWhenUsed/>
   </w:style>
-  <w:style w:type="table" w:default="1" w:styleId="NormaleTabelle">
+  <w:style w:type="table" w:default="1" w:styleId="TableNormal">
     <w:name w:val="Normal Table"/>
     <w:uiPriority w:val="99"/>
     <w:semiHidden/>
@@ -19927,30 +16953,2154 @@
       </w:tblCellMar>
     </w:tblPr>
   </w:style>
-  <w:style w:type="numbering" w:default="1" w:styleId="KeineListe">
+  <w:style w:type="numbering" w:default="1" w:styleId="NoList">
     <w:name w:val="No List"/>
     <w:uiPriority w:val="99"/>
     <w:semiHidden/>
     <w:unhideWhenUsed/>
   </w:style>
-  <w:style w:type="character" w:styleId="Platzhaltertext">
-    <w:name w:val="Placeholder Text"/>
-    <w:basedOn w:val="Absatz-Standardschriftart"/>
+  <w:style w:type="character" w:customStyle="1" w:styleId="Heading1Char">
+    <w:name w:val="Heading 1 Char"/>
+    <w:basedOn w:val="DefaultParagraphFont"/>
+    <w:link w:val="Heading1"/>
+    <w:uiPriority w:val="9"/>
+    <w:rsid w:val="005F78D9"/>
+    <w:rPr>
+      <w:rFonts w:ascii="Segoe UI Semilight" w:eastAsiaTheme="majorEastAsia" w:hAnsi="Segoe UI Semilight" w:cstheme="majorBidi"/>
+      <w:b/>
+      <w:bCs/>
+      <w:color w:val="000000" w:themeColor="text1"/>
+      <w:sz w:val="36"/>
+      <w:szCs w:val="36"/>
+    </w:rPr>
+  </w:style>
+  <w:style w:type="character" w:customStyle="1" w:styleId="Heading2Char">
+    <w:name w:val="Heading 2 Char"/>
+    <w:basedOn w:val="DefaultParagraphFont"/>
+    <w:link w:val="Heading2"/>
+    <w:uiPriority w:val="9"/>
+    <w:rsid w:val="005F78D9"/>
+    <w:rPr>
+      <w:rFonts w:ascii="Segoe UI Semilight" w:eastAsiaTheme="majorEastAsia" w:hAnsi="Segoe UI Semilight" w:cstheme="majorBidi"/>
+      <w:b/>
+      <w:bCs/>
+      <w:color w:val="000000" w:themeColor="text1"/>
+      <w:sz w:val="28"/>
+      <w:szCs w:val="28"/>
+    </w:rPr>
+  </w:style>
+  <w:style w:type="character" w:customStyle="1" w:styleId="Heading3Char">
+    <w:name w:val="Heading 3 Char"/>
+    <w:basedOn w:val="DefaultParagraphFont"/>
+    <w:link w:val="Heading3"/>
+    <w:uiPriority w:val="9"/>
+    <w:rsid w:val="005F78D9"/>
+    <w:rPr>
+      <w:rFonts w:ascii="Segoe UI Semilight" w:eastAsiaTheme="majorEastAsia" w:hAnsi="Segoe UI Semilight" w:cstheme="majorBidi"/>
+      <w:b/>
+      <w:bCs/>
+      <w:color w:val="000000" w:themeColor="text1"/>
+    </w:rPr>
+  </w:style>
+  <w:style w:type="character" w:customStyle="1" w:styleId="Heading4Char">
+    <w:name w:val="Heading 4 Char"/>
+    <w:basedOn w:val="DefaultParagraphFont"/>
+    <w:link w:val="Heading4"/>
+    <w:uiPriority w:val="9"/>
+    <w:semiHidden/>
+    <w:rsid w:val="00874F49"/>
+    <w:rPr>
+      <w:rFonts w:asciiTheme="majorHAnsi" w:eastAsiaTheme="majorEastAsia" w:hAnsiTheme="majorHAnsi" w:cstheme="majorBidi"/>
+      <w:b/>
+      <w:bCs/>
+      <w:i/>
+      <w:iCs/>
+      <w:color w:val="000000" w:themeColor="text1"/>
+    </w:rPr>
+  </w:style>
+  <w:style w:type="character" w:customStyle="1" w:styleId="Heading5Char">
+    <w:name w:val="Heading 5 Char"/>
+    <w:basedOn w:val="DefaultParagraphFont"/>
+    <w:link w:val="Heading5"/>
+    <w:uiPriority w:val="9"/>
+    <w:semiHidden/>
+    <w:rsid w:val="00874F49"/>
+    <w:rPr>
+      <w:rFonts w:asciiTheme="majorHAnsi" w:eastAsiaTheme="majorEastAsia" w:hAnsiTheme="majorHAnsi" w:cstheme="majorBidi"/>
+      <w:color w:val="323E4F" w:themeColor="text2" w:themeShade="BF"/>
+    </w:rPr>
+  </w:style>
+  <w:style w:type="character" w:customStyle="1" w:styleId="Heading6Char">
+    <w:name w:val="Heading 6 Char"/>
+    <w:basedOn w:val="DefaultParagraphFont"/>
+    <w:link w:val="Heading6"/>
+    <w:uiPriority w:val="9"/>
+    <w:semiHidden/>
+    <w:rsid w:val="00874F49"/>
+    <w:rPr>
+      <w:rFonts w:asciiTheme="majorHAnsi" w:eastAsiaTheme="majorEastAsia" w:hAnsiTheme="majorHAnsi" w:cstheme="majorBidi"/>
+      <w:i/>
+      <w:iCs/>
+      <w:color w:val="323E4F" w:themeColor="text2" w:themeShade="BF"/>
+    </w:rPr>
+  </w:style>
+  <w:style w:type="character" w:customStyle="1" w:styleId="Heading7Char">
+    <w:name w:val="Heading 7 Char"/>
+    <w:basedOn w:val="DefaultParagraphFont"/>
+    <w:link w:val="Heading7"/>
+    <w:uiPriority w:val="9"/>
+    <w:semiHidden/>
+    <w:rsid w:val="00874F49"/>
+    <w:rPr>
+      <w:rFonts w:asciiTheme="majorHAnsi" w:eastAsiaTheme="majorEastAsia" w:hAnsiTheme="majorHAnsi" w:cstheme="majorBidi"/>
+      <w:i/>
+      <w:iCs/>
+      <w:color w:val="404040" w:themeColor="text1" w:themeTint="BF"/>
+    </w:rPr>
+  </w:style>
+  <w:style w:type="character" w:customStyle="1" w:styleId="Heading8Char">
+    <w:name w:val="Heading 8 Char"/>
+    <w:basedOn w:val="DefaultParagraphFont"/>
+    <w:link w:val="Heading8"/>
+    <w:uiPriority w:val="9"/>
+    <w:semiHidden/>
+    <w:rsid w:val="00874F49"/>
+    <w:rPr>
+      <w:rFonts w:asciiTheme="majorHAnsi" w:eastAsiaTheme="majorEastAsia" w:hAnsiTheme="majorHAnsi" w:cstheme="majorBidi"/>
+      <w:color w:val="404040" w:themeColor="text1" w:themeTint="BF"/>
+      <w:sz w:val="20"/>
+      <w:szCs w:val="20"/>
+    </w:rPr>
+  </w:style>
+  <w:style w:type="character" w:customStyle="1" w:styleId="Heading9Char">
+    <w:name w:val="Heading 9 Char"/>
+    <w:basedOn w:val="DefaultParagraphFont"/>
+    <w:link w:val="Heading9"/>
+    <w:uiPriority w:val="9"/>
+    <w:semiHidden/>
+    <w:rsid w:val="00874F49"/>
+    <w:rPr>
+      <w:rFonts w:asciiTheme="majorHAnsi" w:eastAsiaTheme="majorEastAsia" w:hAnsiTheme="majorHAnsi" w:cstheme="majorBidi"/>
+      <w:i/>
+      <w:iCs/>
+      <w:color w:val="404040" w:themeColor="text1" w:themeTint="BF"/>
+      <w:sz w:val="20"/>
+      <w:szCs w:val="20"/>
+    </w:rPr>
+  </w:style>
+  <w:style w:type="character" w:styleId="Hyperlink">
+    <w:name w:val="Hyperlink"/>
+    <w:basedOn w:val="DefaultParagraphFont"/>
+    <w:uiPriority w:val="99"/>
+    <w:unhideWhenUsed/>
+    <w:rsid w:val="0078770E"/>
+    <w:rPr>
+      <w:color w:val="0563C1" w:themeColor="hyperlink"/>
+      <w:u w:val="single"/>
+    </w:rPr>
+  </w:style>
+  <w:style w:type="table" w:styleId="TableGrid">
+    <w:name w:val="Table Grid"/>
+    <w:basedOn w:val="TableNormal"/>
+    <w:uiPriority w:val="39"/>
+    <w:rsid w:val="00DD0E9C"/>
+    <w:pPr>
+      <w:spacing w:after="0" w:line="240" w:lineRule="auto"/>
+    </w:pPr>
+    <w:tblPr>
+      <w:tblBorders>
+        <w:top w:val="single" w:sz="4" w:space="0" w:color="auto"/>
+        <w:left w:val="single" w:sz="4" w:space="0" w:color="auto"/>
+        <w:bottom w:val="single" w:sz="4" w:space="0" w:color="auto"/>
+        <w:right w:val="single" w:sz="4" w:space="0" w:color="auto"/>
+        <w:insideH w:val="single" w:sz="4" w:space="0" w:color="auto"/>
+        <w:insideV w:val="single" w:sz="4" w:space="0" w:color="auto"/>
+      </w:tblBorders>
+    </w:tblPr>
+  </w:style>
+  <w:style w:type="character" w:customStyle="1" w:styleId="h1">
+    <w:name w:val="h1"/>
+    <w:basedOn w:val="DefaultParagraphFont"/>
+    <w:rsid w:val="00DD0E9C"/>
+  </w:style>
+  <w:style w:type="paragraph" w:styleId="Title">
+    <w:name w:val="Title"/>
+    <w:basedOn w:val="Normal"/>
+    <w:next w:val="Normal"/>
+    <w:link w:val="TitleChar"/>
+    <w:uiPriority w:val="10"/>
+    <w:qFormat/>
+    <w:rsid w:val="005F78D9"/>
+    <w:pPr>
+      <w:spacing w:after="0" w:line="240" w:lineRule="auto"/>
+      <w:contextualSpacing/>
+    </w:pPr>
+    <w:rPr>
+      <w:rFonts w:eastAsiaTheme="majorEastAsia" w:cstheme="majorBidi"/>
+      <w:color w:val="000000" w:themeColor="text1"/>
+      <w:sz w:val="56"/>
+      <w:szCs w:val="56"/>
+    </w:rPr>
+  </w:style>
+  <w:style w:type="character" w:customStyle="1" w:styleId="TitleChar">
+    <w:name w:val="Title Char"/>
+    <w:basedOn w:val="DefaultParagraphFont"/>
+    <w:link w:val="Title"/>
+    <w:uiPriority w:val="10"/>
+    <w:rsid w:val="005F78D9"/>
+    <w:rPr>
+      <w:rFonts w:ascii="Segoe UI Semilight" w:eastAsiaTheme="majorEastAsia" w:hAnsi="Segoe UI Semilight" w:cstheme="majorBidi"/>
+      <w:color w:val="000000" w:themeColor="text1"/>
+      <w:sz w:val="56"/>
+      <w:szCs w:val="56"/>
+    </w:rPr>
+  </w:style>
+  <w:style w:type="table" w:styleId="ListTable4">
+    <w:name w:val="List Table 4"/>
+    <w:basedOn w:val="TableNormal"/>
+    <w:uiPriority w:val="49"/>
+    <w:rsid w:val="00874F49"/>
+    <w:pPr>
+      <w:spacing w:after="0" w:line="240" w:lineRule="auto"/>
+    </w:pPr>
+    <w:tblPr>
+      <w:tblStyleRowBandSize w:val="1"/>
+      <w:tblStyleColBandSize w:val="1"/>
+      <w:tblBorders>
+        <w:top w:val="single" w:sz="4" w:space="0" w:color="666666" w:themeColor="text1" w:themeTint="99"/>
+        <w:left w:val="single" w:sz="4" w:space="0" w:color="666666" w:themeColor="text1" w:themeTint="99"/>
+        <w:bottom w:val="single" w:sz="4" w:space="0" w:color="666666" w:themeColor="text1" w:themeTint="99"/>
+        <w:right w:val="single" w:sz="4" w:space="0" w:color="666666" w:themeColor="text1" w:themeTint="99"/>
+        <w:insideH w:val="single" w:sz="4" w:space="0" w:color="666666" w:themeColor="text1" w:themeTint="99"/>
+      </w:tblBorders>
+    </w:tblPr>
+    <w:tblStylePr w:type="firstRow">
+      <w:rPr>
+        <w:b/>
+        <w:bCs/>
+        <w:color w:val="FFFFFF" w:themeColor="background1"/>
+      </w:rPr>
+      <w:tblPr/>
+      <w:tcPr>
+        <w:tcBorders>
+          <w:top w:val="single" w:sz="4" w:space="0" w:color="000000" w:themeColor="text1"/>
+          <w:left w:val="single" w:sz="4" w:space="0" w:color="000000" w:themeColor="text1"/>
+          <w:bottom w:val="single" w:sz="4" w:space="0" w:color="000000" w:themeColor="text1"/>
+          <w:right w:val="single" w:sz="4" w:space="0" w:color="000000" w:themeColor="text1"/>
+          <w:insideH w:val="nil"/>
+        </w:tcBorders>
+        <w:shd w:val="clear" w:color="auto" w:fill="000000" w:themeFill="text1"/>
+      </w:tcPr>
+    </w:tblStylePr>
+    <w:tblStylePr w:type="lastRow">
+      <w:rPr>
+        <w:b/>
+        <w:bCs/>
+      </w:rPr>
+      <w:tblPr/>
+      <w:tcPr>
+        <w:tcBorders>
+          <w:top w:val="double" w:sz="4" w:space="0" w:color="666666" w:themeColor="text1" w:themeTint="99"/>
+        </w:tcBorders>
+      </w:tcPr>
+    </w:tblStylePr>
+    <w:tblStylePr w:type="firstCol">
+      <w:rPr>
+        <w:b/>
+        <w:bCs/>
+      </w:rPr>
+    </w:tblStylePr>
+    <w:tblStylePr w:type="lastCol">
+      <w:rPr>
+        <w:b/>
+        <w:bCs/>
+      </w:rPr>
+    </w:tblStylePr>
+    <w:tblStylePr w:type="band1Vert">
+      <w:tblPr/>
+      <w:tcPr>
+        <w:shd w:val="clear" w:color="auto" w:fill="CCCCCC" w:themeFill="text1" w:themeFillTint="33"/>
+      </w:tcPr>
+    </w:tblStylePr>
+    <w:tblStylePr w:type="band1Horz">
+      <w:tblPr/>
+      <w:tcPr>
+        <w:shd w:val="clear" w:color="auto" w:fill="CCCCCC" w:themeFill="text1" w:themeFillTint="33"/>
+      </w:tcPr>
+    </w:tblStylePr>
+  </w:style>
+  <w:style w:type="paragraph" w:styleId="Caption">
+    <w:name w:val="caption"/>
+    <w:basedOn w:val="Normal"/>
+    <w:next w:val="Normal"/>
+    <w:link w:val="CaptionChar"/>
+    <w:uiPriority w:val="35"/>
+    <w:unhideWhenUsed/>
+    <w:qFormat/>
+    <w:rsid w:val="002C624B"/>
+    <w:pPr>
+      <w:spacing w:before="240" w:after="360" w:line="240" w:lineRule="auto"/>
+    </w:pPr>
+    <w:rPr>
+      <w:i/>
+      <w:iCs/>
+      <w:sz w:val="18"/>
+      <w:szCs w:val="18"/>
+    </w:rPr>
+  </w:style>
+  <w:style w:type="character" w:customStyle="1" w:styleId="CaptionChar">
+    <w:name w:val="Caption Char"/>
+    <w:basedOn w:val="DefaultParagraphFont"/>
+    <w:link w:val="Caption"/>
+    <w:uiPriority w:val="35"/>
+    <w:rsid w:val="002C624B"/>
+    <w:rPr>
+      <w:i/>
+      <w:iCs/>
+      <w:sz w:val="18"/>
+      <w:szCs w:val="18"/>
+    </w:rPr>
+  </w:style>
+  <w:style w:type="paragraph" w:styleId="Subtitle">
+    <w:name w:val="Subtitle"/>
+    <w:basedOn w:val="Normal"/>
+    <w:next w:val="Normal"/>
+    <w:link w:val="SubtitleChar"/>
+    <w:uiPriority w:val="11"/>
+    <w:qFormat/>
+    <w:rsid w:val="005F78D9"/>
+    <w:pPr>
+      <w:numPr>
+        <w:ilvl w:val="1"/>
+      </w:numPr>
+    </w:pPr>
+    <w:rPr>
+      <w:color w:val="5A5A5A" w:themeColor="text1" w:themeTint="A5"/>
+      <w:spacing w:val="10"/>
+    </w:rPr>
+  </w:style>
+  <w:style w:type="character" w:customStyle="1" w:styleId="SubtitleChar">
+    <w:name w:val="Subtitle Char"/>
+    <w:basedOn w:val="DefaultParagraphFont"/>
+    <w:link w:val="Subtitle"/>
+    <w:uiPriority w:val="11"/>
+    <w:rsid w:val="005F78D9"/>
+    <w:rPr>
+      <w:rFonts w:ascii="Segoe UI Semilight" w:hAnsi="Segoe UI Semilight"/>
+      <w:color w:val="5A5A5A" w:themeColor="text1" w:themeTint="A5"/>
+      <w:spacing w:val="10"/>
+    </w:rPr>
+  </w:style>
+  <w:style w:type="character" w:styleId="Strong">
+    <w:name w:val="Strong"/>
+    <w:basedOn w:val="DefaultParagraphFont"/>
+    <w:uiPriority w:val="22"/>
+    <w:qFormat/>
+    <w:rsid w:val="00874F49"/>
+    <w:rPr>
+      <w:b/>
+      <w:bCs/>
+      <w:color w:val="000000" w:themeColor="text1"/>
+    </w:rPr>
+  </w:style>
+  <w:style w:type="character" w:styleId="Emphasis">
+    <w:name w:val="Emphasis"/>
+    <w:basedOn w:val="DefaultParagraphFont"/>
+    <w:uiPriority w:val="20"/>
+    <w:qFormat/>
+    <w:rsid w:val="00874F49"/>
+    <w:rPr>
+      <w:i/>
+      <w:iCs/>
+      <w:color w:val="auto"/>
+    </w:rPr>
+  </w:style>
+  <w:style w:type="paragraph" w:styleId="NoSpacing">
+    <w:name w:val="No Spacing"/>
+    <w:link w:val="NoSpacingChar"/>
+    <w:uiPriority w:val="1"/>
+    <w:qFormat/>
+    <w:rsid w:val="00874F49"/>
+    <w:pPr>
+      <w:spacing w:after="0" w:line="240" w:lineRule="auto"/>
+    </w:pPr>
+  </w:style>
+  <w:style w:type="character" w:customStyle="1" w:styleId="NoSpacingChar">
+    <w:name w:val="No Spacing Char"/>
+    <w:basedOn w:val="DefaultParagraphFont"/>
+    <w:link w:val="NoSpacing"/>
+    <w:uiPriority w:val="1"/>
+    <w:rsid w:val="00635358"/>
+  </w:style>
+  <w:style w:type="paragraph" w:styleId="Quote">
+    <w:name w:val="Quote"/>
+    <w:basedOn w:val="Normal"/>
+    <w:next w:val="Normal"/>
+    <w:link w:val="QuoteChar"/>
+    <w:uiPriority w:val="29"/>
+    <w:qFormat/>
+    <w:rsid w:val="00874F49"/>
+    <w:pPr>
+      <w:spacing w:before="160"/>
+      <w:ind w:left="720" w:right="720"/>
+    </w:pPr>
+    <w:rPr>
+      <w:i/>
+      <w:iCs/>
+      <w:color w:val="000000" w:themeColor="text1"/>
+    </w:rPr>
+  </w:style>
+  <w:style w:type="character" w:customStyle="1" w:styleId="QuoteChar">
+    <w:name w:val="Quote Char"/>
+    <w:basedOn w:val="DefaultParagraphFont"/>
+    <w:link w:val="Quote"/>
+    <w:uiPriority w:val="29"/>
+    <w:rsid w:val="00874F49"/>
+    <w:rPr>
+      <w:i/>
+      <w:iCs/>
+      <w:color w:val="000000" w:themeColor="text1"/>
+    </w:rPr>
+  </w:style>
+  <w:style w:type="paragraph" w:styleId="IntenseQuote">
+    <w:name w:val="Intense Quote"/>
+    <w:basedOn w:val="Normal"/>
+    <w:next w:val="Normal"/>
+    <w:link w:val="IntenseQuoteChar"/>
+    <w:uiPriority w:val="30"/>
+    <w:qFormat/>
+    <w:rsid w:val="00874F49"/>
+    <w:pPr>
+      <w:pBdr>
+        <w:top w:val="single" w:sz="24" w:space="1" w:color="F2F2F2" w:themeColor="background1" w:themeShade="F2"/>
+        <w:bottom w:val="single" w:sz="24" w:space="1" w:color="F2F2F2" w:themeColor="background1" w:themeShade="F2"/>
+      </w:pBdr>
+      <w:shd w:val="clear" w:color="auto" w:fill="F2F2F2" w:themeFill="background1" w:themeFillShade="F2"/>
+      <w:spacing w:before="240" w:after="240"/>
+      <w:ind w:left="936" w:right="936"/>
+      <w:jc w:val="center"/>
+    </w:pPr>
+    <w:rPr>
+      <w:color w:val="000000" w:themeColor="text1"/>
+    </w:rPr>
+  </w:style>
+  <w:style w:type="character" w:customStyle="1" w:styleId="IntenseQuoteChar">
+    <w:name w:val="Intense Quote Char"/>
+    <w:basedOn w:val="DefaultParagraphFont"/>
+    <w:link w:val="IntenseQuote"/>
+    <w:uiPriority w:val="30"/>
+    <w:rsid w:val="00874F49"/>
+    <w:rPr>
+      <w:color w:val="000000" w:themeColor="text1"/>
+      <w:shd w:val="clear" w:color="auto" w:fill="F2F2F2" w:themeFill="background1" w:themeFillShade="F2"/>
+    </w:rPr>
+  </w:style>
+  <w:style w:type="character" w:styleId="SubtleEmphasis">
+    <w:name w:val="Subtle Emphasis"/>
+    <w:basedOn w:val="DefaultParagraphFont"/>
+    <w:uiPriority w:val="19"/>
+    <w:qFormat/>
+    <w:rsid w:val="00874F49"/>
+    <w:rPr>
+      <w:i/>
+      <w:iCs/>
+      <w:color w:val="404040" w:themeColor="text1" w:themeTint="BF"/>
+    </w:rPr>
+  </w:style>
+  <w:style w:type="character" w:styleId="IntenseEmphasis">
+    <w:name w:val="Intense Emphasis"/>
+    <w:basedOn w:val="DefaultParagraphFont"/>
+    <w:uiPriority w:val="21"/>
+    <w:qFormat/>
+    <w:rsid w:val="00874F49"/>
+    <w:rPr>
+      <w:b/>
+      <w:bCs/>
+      <w:i/>
+      <w:iCs/>
+      <w:caps/>
+    </w:rPr>
+  </w:style>
+  <w:style w:type="character" w:styleId="SubtleReference">
+    <w:name w:val="Subtle Reference"/>
+    <w:basedOn w:val="DefaultParagraphFont"/>
+    <w:uiPriority w:val="31"/>
+    <w:qFormat/>
+    <w:rsid w:val="00874F49"/>
+    <w:rPr>
+      <w:smallCaps/>
+      <w:color w:val="404040" w:themeColor="text1" w:themeTint="BF"/>
+      <w:u w:val="single" w:color="7F7F7F" w:themeColor="text1" w:themeTint="80"/>
+    </w:rPr>
+  </w:style>
+  <w:style w:type="character" w:styleId="IntenseReference">
+    <w:name w:val="Intense Reference"/>
+    <w:basedOn w:val="DefaultParagraphFont"/>
+    <w:uiPriority w:val="32"/>
+    <w:qFormat/>
+    <w:rsid w:val="00874F49"/>
+    <w:rPr>
+      <w:b/>
+      <w:bCs/>
+      <w:smallCaps/>
+      <w:u w:val="single"/>
+    </w:rPr>
+  </w:style>
+  <w:style w:type="character" w:styleId="BookTitle">
+    <w:name w:val="Book Title"/>
+    <w:basedOn w:val="DefaultParagraphFont"/>
+    <w:uiPriority w:val="33"/>
+    <w:qFormat/>
+    <w:rsid w:val="00874F49"/>
+    <w:rPr>
+      <w:b w:val="0"/>
+      <w:bCs w:val="0"/>
+      <w:smallCaps/>
+      <w:spacing w:val="5"/>
+    </w:rPr>
+  </w:style>
+  <w:style w:type="paragraph" w:styleId="TOCHeading">
+    <w:name w:val="TOC Heading"/>
+    <w:basedOn w:val="Heading1"/>
+    <w:next w:val="Normal"/>
+    <w:uiPriority w:val="39"/>
+    <w:unhideWhenUsed/>
+    <w:qFormat/>
+    <w:rsid w:val="00874F49"/>
+    <w:pPr>
+      <w:outlineLvl w:val="9"/>
+    </w:pPr>
+  </w:style>
+  <w:style w:type="table" w:styleId="ListTable7Colorful">
+    <w:name w:val="List Table 7 Colorful"/>
+    <w:basedOn w:val="TableNormal"/>
+    <w:uiPriority w:val="52"/>
+    <w:rsid w:val="00874F49"/>
+    <w:pPr>
+      <w:spacing w:after="0" w:line="240" w:lineRule="auto"/>
+    </w:pPr>
+    <w:rPr>
+      <w:color w:val="000000" w:themeColor="text1"/>
+    </w:rPr>
+    <w:tblPr>
+      <w:tblStyleRowBandSize w:val="1"/>
+      <w:tblStyleColBandSize w:val="1"/>
+    </w:tblPr>
+    <w:tblStylePr w:type="firstRow">
+      <w:rPr>
+        <w:rFonts w:asciiTheme="majorHAnsi" w:eastAsiaTheme="majorEastAsia" w:hAnsiTheme="majorHAnsi" w:cstheme="majorBidi"/>
+        <w:i/>
+        <w:iCs/>
+        <w:sz w:val="26"/>
+      </w:rPr>
+      <w:tblPr/>
+      <w:tcPr>
+        <w:tcBorders>
+          <w:bottom w:val="single" w:sz="4" w:space="0" w:color="000000" w:themeColor="text1"/>
+        </w:tcBorders>
+        <w:shd w:val="clear" w:color="auto" w:fill="FFFFFF" w:themeFill="background1"/>
+      </w:tcPr>
+    </w:tblStylePr>
+    <w:tblStylePr w:type="lastRow">
+      <w:rPr>
+        <w:rFonts w:asciiTheme="majorHAnsi" w:eastAsiaTheme="majorEastAsia" w:hAnsiTheme="majorHAnsi" w:cstheme="majorBidi"/>
+        <w:i/>
+        <w:iCs/>
+        <w:sz w:val="26"/>
+      </w:rPr>
+      <w:tblPr/>
+      <w:tcPr>
+        <w:tcBorders>
+          <w:top w:val="single" w:sz="4" w:space="0" w:color="000000" w:themeColor="text1"/>
+        </w:tcBorders>
+        <w:shd w:val="clear" w:color="auto" w:fill="FFFFFF" w:themeFill="background1"/>
+      </w:tcPr>
+    </w:tblStylePr>
+    <w:tblStylePr w:type="firstCol">
+      <w:pPr>
+        <w:jc w:val="right"/>
+      </w:pPr>
+      <w:rPr>
+        <w:rFonts w:asciiTheme="majorHAnsi" w:eastAsiaTheme="majorEastAsia" w:hAnsiTheme="majorHAnsi" w:cstheme="majorBidi"/>
+        <w:i/>
+        <w:iCs/>
+        <w:sz w:val="26"/>
+      </w:rPr>
+      <w:tblPr/>
+      <w:tcPr>
+        <w:tcBorders>
+          <w:right w:val="single" w:sz="4" w:space="0" w:color="000000" w:themeColor="text1"/>
+        </w:tcBorders>
+        <w:shd w:val="clear" w:color="auto" w:fill="FFFFFF" w:themeFill="background1"/>
+      </w:tcPr>
+    </w:tblStylePr>
+    <w:tblStylePr w:type="lastCol">
+      <w:rPr>
+        <w:rFonts w:asciiTheme="majorHAnsi" w:eastAsiaTheme="majorEastAsia" w:hAnsiTheme="majorHAnsi" w:cstheme="majorBidi"/>
+        <w:i/>
+        <w:iCs/>
+        <w:sz w:val="26"/>
+      </w:rPr>
+      <w:tblPr/>
+      <w:tcPr>
+        <w:tcBorders>
+          <w:left w:val="single" w:sz="4" w:space="0" w:color="000000" w:themeColor="text1"/>
+        </w:tcBorders>
+        <w:shd w:val="clear" w:color="auto" w:fill="FFFFFF" w:themeFill="background1"/>
+      </w:tcPr>
+    </w:tblStylePr>
+    <w:tblStylePr w:type="band1Vert">
+      <w:tblPr/>
+      <w:tcPr>
+        <w:shd w:val="clear" w:color="auto" w:fill="CCCCCC" w:themeFill="text1" w:themeFillTint="33"/>
+      </w:tcPr>
+    </w:tblStylePr>
+    <w:tblStylePr w:type="band1Horz">
+      <w:tblPr/>
+      <w:tcPr>
+        <w:shd w:val="clear" w:color="auto" w:fill="CCCCCC" w:themeFill="text1" w:themeFillTint="33"/>
+      </w:tcPr>
+    </w:tblStylePr>
+    <w:tblStylePr w:type="neCell">
+      <w:tblPr/>
+      <w:tcPr>
+        <w:tcBorders>
+          <w:left w:val="nil"/>
+        </w:tcBorders>
+      </w:tcPr>
+    </w:tblStylePr>
+    <w:tblStylePr w:type="nwCell">
+      <w:tblPr/>
+      <w:tcPr>
+        <w:tcBorders>
+          <w:right w:val="nil"/>
+        </w:tcBorders>
+      </w:tcPr>
+    </w:tblStylePr>
+    <w:tblStylePr w:type="seCell">
+      <w:tblPr/>
+      <w:tcPr>
+        <w:tcBorders>
+          <w:left w:val="nil"/>
+        </w:tcBorders>
+      </w:tcPr>
+    </w:tblStylePr>
+    <w:tblStylePr w:type="swCell">
+      <w:tblPr/>
+      <w:tcPr>
+        <w:tcBorders>
+          <w:right w:val="nil"/>
+        </w:tcBorders>
+      </w:tcPr>
+    </w:tblStylePr>
+  </w:style>
+  <w:style w:type="paragraph" w:styleId="ListParagraph">
+    <w:name w:val="List Paragraph"/>
+    <w:basedOn w:val="Normal"/>
+    <w:uiPriority w:val="34"/>
+    <w:qFormat/>
+    <w:rsid w:val="00106DD5"/>
+    <w:pPr>
+      <w:ind w:left="720"/>
+      <w:contextualSpacing/>
+    </w:pPr>
+  </w:style>
+  <w:style w:type="paragraph" w:styleId="TOC1">
+    <w:name w:val="toc 1"/>
+    <w:basedOn w:val="Normal"/>
+    <w:next w:val="Normal"/>
+    <w:autoRedefine/>
+    <w:uiPriority w:val="39"/>
+    <w:unhideWhenUsed/>
+    <w:rsid w:val="00C626E2"/>
+    <w:pPr>
+      <w:spacing w:after="100"/>
+    </w:pPr>
+  </w:style>
+  <w:style w:type="paragraph" w:styleId="TOC2">
+    <w:name w:val="toc 2"/>
+    <w:basedOn w:val="Normal"/>
+    <w:next w:val="Normal"/>
+    <w:autoRedefine/>
+    <w:uiPriority w:val="39"/>
+    <w:unhideWhenUsed/>
+    <w:rsid w:val="00C626E2"/>
+    <w:pPr>
+      <w:spacing w:after="100"/>
+      <w:ind w:left="220"/>
+    </w:pPr>
+  </w:style>
+  <w:style w:type="paragraph" w:styleId="TOC3">
+    <w:name w:val="toc 3"/>
+    <w:basedOn w:val="Normal"/>
+    <w:next w:val="Normal"/>
+    <w:autoRedefine/>
+    <w:uiPriority w:val="39"/>
+    <w:unhideWhenUsed/>
+    <w:rsid w:val="00C626E2"/>
+    <w:pPr>
+      <w:spacing w:after="100"/>
+      <w:ind w:left="440"/>
+    </w:pPr>
+  </w:style>
+  <w:style w:type="paragraph" w:customStyle="1" w:styleId="Konsoleneingabe">
+    <w:name w:val="Konsoleneingabe"/>
+    <w:basedOn w:val="Hinweis"/>
+    <w:link w:val="KonsoleneingabeZchn"/>
+    <w:qFormat/>
+    <w:rsid w:val="0063341A"/>
+    <w:pPr>
+      <w:widowControl w:val="0"/>
+      <w:numPr>
+        <w:numId w:val="16"/>
+      </w:numPr>
+      <w:shd w:val="clear" w:color="auto" w:fill="1E1E1E"/>
+      <w:contextualSpacing/>
+    </w:pPr>
+    <w:rPr>
+      <w:rFonts w:ascii="Consolas" w:hAnsi="Consolas"/>
+      <w:lang w:val="en-US"/>
+    </w:rPr>
+  </w:style>
+  <w:style w:type="character" w:customStyle="1" w:styleId="KonsoleneingabeZchn">
+    <w:name w:val="Konsoleneingabe Zchn"/>
+    <w:basedOn w:val="DefaultParagraphFont"/>
+    <w:link w:val="Konsoleneingabe"/>
+    <w:rsid w:val="0063341A"/>
+    <w:rPr>
+      <w:rFonts w:ascii="Consolas" w:hAnsi="Consolas"/>
+      <w:shd w:val="clear" w:color="auto" w:fill="1E1E1E"/>
+      <w:lang w:val="en-US"/>
+    </w:rPr>
+  </w:style>
+  <w:style w:type="paragraph" w:styleId="FootnoteText">
+    <w:name w:val="footnote text"/>
+    <w:basedOn w:val="Normal"/>
+    <w:link w:val="FootnoteTextChar"/>
+    <w:uiPriority w:val="99"/>
+    <w:unhideWhenUsed/>
+    <w:rsid w:val="001270C2"/>
+    <w:pPr>
+      <w:spacing w:after="0" w:line="240" w:lineRule="auto"/>
+    </w:pPr>
+    <w:rPr>
+      <w:sz w:val="20"/>
+      <w:szCs w:val="20"/>
+    </w:rPr>
+  </w:style>
+  <w:style w:type="character" w:customStyle="1" w:styleId="FootnoteTextChar">
+    <w:name w:val="Footnote Text Char"/>
+    <w:basedOn w:val="DefaultParagraphFont"/>
+    <w:link w:val="FootnoteText"/>
+    <w:uiPriority w:val="99"/>
+    <w:rsid w:val="001270C2"/>
+    <w:rPr>
+      <w:sz w:val="20"/>
+      <w:szCs w:val="20"/>
+    </w:rPr>
+  </w:style>
+  <w:style w:type="character" w:styleId="FootnoteReference">
+    <w:name w:val="footnote reference"/>
+    <w:basedOn w:val="DefaultParagraphFont"/>
     <w:uiPriority w:val="99"/>
     <w:semiHidden/>
-    <w:rsid w:val="009700FB"/>
+    <w:unhideWhenUsed/>
+    <w:rsid w:val="001270C2"/>
+    <w:rPr>
+      <w:vertAlign w:val="superscript"/>
+    </w:rPr>
+  </w:style>
+  <w:style w:type="paragraph" w:styleId="EndnoteText">
+    <w:name w:val="endnote text"/>
+    <w:basedOn w:val="Normal"/>
+    <w:link w:val="EndnoteTextChar"/>
+    <w:uiPriority w:val="99"/>
+    <w:semiHidden/>
+    <w:unhideWhenUsed/>
+    <w:rsid w:val="001270C2"/>
+    <w:pPr>
+      <w:spacing w:after="0" w:line="240" w:lineRule="auto"/>
+    </w:pPr>
+    <w:rPr>
+      <w:sz w:val="20"/>
+      <w:szCs w:val="20"/>
+    </w:rPr>
+  </w:style>
+  <w:style w:type="character" w:customStyle="1" w:styleId="EndnoteTextChar">
+    <w:name w:val="Endnote Text Char"/>
+    <w:basedOn w:val="DefaultParagraphFont"/>
+    <w:link w:val="EndnoteText"/>
+    <w:uiPriority w:val="99"/>
+    <w:semiHidden/>
+    <w:rsid w:val="001270C2"/>
+    <w:rPr>
+      <w:sz w:val="20"/>
+      <w:szCs w:val="20"/>
+    </w:rPr>
+  </w:style>
+  <w:style w:type="character" w:styleId="EndnoteReference">
+    <w:name w:val="endnote reference"/>
+    <w:basedOn w:val="DefaultParagraphFont"/>
+    <w:uiPriority w:val="99"/>
+    <w:semiHidden/>
+    <w:unhideWhenUsed/>
+    <w:rsid w:val="001270C2"/>
+    <w:rPr>
+      <w:vertAlign w:val="superscript"/>
+    </w:rPr>
+  </w:style>
+  <w:style w:type="paragraph" w:styleId="BalloonText">
+    <w:name w:val="Balloon Text"/>
+    <w:basedOn w:val="Normal"/>
+    <w:link w:val="BalloonTextChar"/>
+    <w:uiPriority w:val="99"/>
+    <w:semiHidden/>
+    <w:unhideWhenUsed/>
+    <w:rsid w:val="00EB0173"/>
+    <w:pPr>
+      <w:spacing w:after="0" w:line="240" w:lineRule="auto"/>
+    </w:pPr>
+    <w:rPr>
+      <w:rFonts w:ascii="Segoe UI" w:hAnsi="Segoe UI" w:cs="Segoe UI"/>
+      <w:sz w:val="18"/>
+      <w:szCs w:val="18"/>
+    </w:rPr>
+  </w:style>
+  <w:style w:type="character" w:customStyle="1" w:styleId="BalloonTextChar">
+    <w:name w:val="Balloon Text Char"/>
+    <w:basedOn w:val="DefaultParagraphFont"/>
+    <w:link w:val="BalloonText"/>
+    <w:uiPriority w:val="99"/>
+    <w:semiHidden/>
+    <w:rsid w:val="00EB0173"/>
+    <w:rPr>
+      <w:rFonts w:ascii="Segoe UI" w:hAnsi="Segoe UI" w:cs="Segoe UI"/>
+      <w:sz w:val="18"/>
+      <w:szCs w:val="18"/>
+    </w:rPr>
+  </w:style>
+  <w:style w:type="character" w:styleId="HTMLCode">
+    <w:name w:val="HTML Code"/>
+    <w:basedOn w:val="DefaultParagraphFont"/>
+    <w:uiPriority w:val="99"/>
+    <w:semiHidden/>
+    <w:unhideWhenUsed/>
+    <w:rsid w:val="00790A73"/>
+    <w:rPr>
+      <w:rFonts w:ascii="Courier New" w:eastAsia="Times New Roman" w:hAnsi="Courier New" w:cs="Courier New"/>
+      <w:sz w:val="20"/>
+      <w:szCs w:val="20"/>
+    </w:rPr>
+  </w:style>
+  <w:style w:type="character" w:styleId="PlaceholderText">
+    <w:name w:val="Placeholder Text"/>
+    <w:basedOn w:val="DefaultParagraphFont"/>
+    <w:uiPriority w:val="99"/>
+    <w:semiHidden/>
+    <w:rsid w:val="002D7A03"/>
     <w:rPr>
       <w:color w:val="808080"/>
     </w:rPr>
   </w:style>
+  <w:style w:type="table" w:styleId="GridTable5Dark">
+    <w:name w:val="Grid Table 5 Dark"/>
+    <w:basedOn w:val="TableNormal"/>
+    <w:uiPriority w:val="50"/>
+    <w:rsid w:val="00E52FD2"/>
+    <w:pPr>
+      <w:spacing w:after="0" w:line="240" w:lineRule="auto"/>
+    </w:pPr>
+    <w:tblPr>
+      <w:tblStyleRowBandSize w:val="1"/>
+      <w:tblStyleColBandSize w:val="1"/>
+      <w:tblBorders>
+        <w:top w:val="single" w:sz="4" w:space="0" w:color="FFFFFF" w:themeColor="background1"/>
+        <w:left w:val="single" w:sz="4" w:space="0" w:color="FFFFFF" w:themeColor="background1"/>
+        <w:bottom w:val="single" w:sz="4" w:space="0" w:color="FFFFFF" w:themeColor="background1"/>
+        <w:right w:val="single" w:sz="4" w:space="0" w:color="FFFFFF" w:themeColor="background1"/>
+        <w:insideH w:val="single" w:sz="4" w:space="0" w:color="FFFFFF" w:themeColor="background1"/>
+        <w:insideV w:val="single" w:sz="4" w:space="0" w:color="FFFFFF" w:themeColor="background1"/>
+      </w:tblBorders>
+    </w:tblPr>
+    <w:tcPr>
+      <w:shd w:val="clear" w:color="auto" w:fill="CCCCCC" w:themeFill="text1" w:themeFillTint="33"/>
+    </w:tcPr>
+    <w:tblStylePr w:type="firstRow">
+      <w:rPr>
+        <w:b/>
+        <w:bCs/>
+        <w:color w:val="FFFFFF" w:themeColor="background1"/>
+      </w:rPr>
+      <w:tblPr/>
+      <w:tcPr>
+        <w:tcBorders>
+          <w:top w:val="single" w:sz="4" w:space="0" w:color="FFFFFF" w:themeColor="background1"/>
+          <w:left w:val="single" w:sz="4" w:space="0" w:color="FFFFFF" w:themeColor="background1"/>
+          <w:right w:val="single" w:sz="4" w:space="0" w:color="FFFFFF" w:themeColor="background1"/>
+          <w:insideH w:val="nil"/>
+          <w:insideV w:val="nil"/>
+        </w:tcBorders>
+        <w:shd w:val="clear" w:color="auto" w:fill="000000" w:themeFill="text1"/>
+      </w:tcPr>
+    </w:tblStylePr>
+    <w:tblStylePr w:type="lastRow">
+      <w:rPr>
+        <w:b/>
+        <w:bCs/>
+        <w:color w:val="FFFFFF" w:themeColor="background1"/>
+      </w:rPr>
+      <w:tblPr/>
+      <w:tcPr>
+        <w:tcBorders>
+          <w:left w:val="single" w:sz="4" w:space="0" w:color="FFFFFF" w:themeColor="background1"/>
+          <w:bottom w:val="single" w:sz="4" w:space="0" w:color="FFFFFF" w:themeColor="background1"/>
+          <w:right w:val="single" w:sz="4" w:space="0" w:color="FFFFFF" w:themeColor="background1"/>
+          <w:insideH w:val="nil"/>
+          <w:insideV w:val="nil"/>
+        </w:tcBorders>
+        <w:shd w:val="clear" w:color="auto" w:fill="000000" w:themeFill="text1"/>
+      </w:tcPr>
+    </w:tblStylePr>
+    <w:tblStylePr w:type="firstCol">
+      <w:rPr>
+        <w:b/>
+        <w:bCs/>
+        <w:color w:val="FFFFFF" w:themeColor="background1"/>
+      </w:rPr>
+      <w:tblPr/>
+      <w:tcPr>
+        <w:tcBorders>
+          <w:top w:val="single" w:sz="4" w:space="0" w:color="FFFFFF" w:themeColor="background1"/>
+          <w:left w:val="single" w:sz="4" w:space="0" w:color="FFFFFF" w:themeColor="background1"/>
+          <w:bottom w:val="single" w:sz="4" w:space="0" w:color="FFFFFF" w:themeColor="background1"/>
+          <w:insideV w:val="nil"/>
+        </w:tcBorders>
+        <w:shd w:val="clear" w:color="auto" w:fill="000000" w:themeFill="text1"/>
+      </w:tcPr>
+    </w:tblStylePr>
+    <w:tblStylePr w:type="lastCol">
+      <w:rPr>
+        <w:b/>
+        <w:bCs/>
+        <w:color w:val="FFFFFF" w:themeColor="background1"/>
+      </w:rPr>
+      <w:tblPr/>
+      <w:tcPr>
+        <w:tcBorders>
+          <w:top w:val="single" w:sz="4" w:space="0" w:color="FFFFFF" w:themeColor="background1"/>
+          <w:bottom w:val="single" w:sz="4" w:space="0" w:color="FFFFFF" w:themeColor="background1"/>
+          <w:right w:val="single" w:sz="4" w:space="0" w:color="FFFFFF" w:themeColor="background1"/>
+          <w:insideV w:val="nil"/>
+        </w:tcBorders>
+        <w:shd w:val="clear" w:color="auto" w:fill="000000" w:themeFill="text1"/>
+      </w:tcPr>
+    </w:tblStylePr>
+    <w:tblStylePr w:type="band1Vert">
+      <w:tblPr/>
+      <w:tcPr>
+        <w:shd w:val="clear" w:color="auto" w:fill="999999" w:themeFill="text1" w:themeFillTint="66"/>
+      </w:tcPr>
+    </w:tblStylePr>
+    <w:tblStylePr w:type="band1Horz">
+      <w:tblPr/>
+      <w:tcPr>
+        <w:shd w:val="clear" w:color="auto" w:fill="999999" w:themeFill="text1" w:themeFillTint="66"/>
+      </w:tcPr>
+    </w:tblStylePr>
+  </w:style>
+  <w:style w:type="paragraph" w:styleId="Header">
+    <w:name w:val="header"/>
+    <w:basedOn w:val="Normal"/>
+    <w:link w:val="HeaderChar"/>
+    <w:uiPriority w:val="99"/>
+    <w:unhideWhenUsed/>
+    <w:rsid w:val="00FD12E6"/>
+    <w:pPr>
+      <w:tabs>
+        <w:tab w:val="center" w:pos="4536"/>
+        <w:tab w:val="right" w:pos="9072"/>
+      </w:tabs>
+      <w:spacing w:after="0" w:line="240" w:lineRule="auto"/>
+    </w:pPr>
+  </w:style>
+  <w:style w:type="character" w:customStyle="1" w:styleId="HeaderChar">
+    <w:name w:val="Header Char"/>
+    <w:basedOn w:val="DefaultParagraphFont"/>
+    <w:link w:val="Header"/>
+    <w:uiPriority w:val="99"/>
+    <w:rsid w:val="00FD12E6"/>
+  </w:style>
+  <w:style w:type="paragraph" w:styleId="Footer">
+    <w:name w:val="footer"/>
+    <w:basedOn w:val="Normal"/>
+    <w:link w:val="FooterChar"/>
+    <w:uiPriority w:val="99"/>
+    <w:unhideWhenUsed/>
+    <w:rsid w:val="00FD12E6"/>
+    <w:pPr>
+      <w:tabs>
+        <w:tab w:val="center" w:pos="4536"/>
+        <w:tab w:val="right" w:pos="9072"/>
+      </w:tabs>
+      <w:spacing w:after="0" w:line="240" w:lineRule="auto"/>
+    </w:pPr>
+  </w:style>
+  <w:style w:type="character" w:customStyle="1" w:styleId="FooterChar">
+    <w:name w:val="Footer Char"/>
+    <w:basedOn w:val="DefaultParagraphFont"/>
+    <w:link w:val="Footer"/>
+    <w:uiPriority w:val="99"/>
+    <w:rsid w:val="00FD12E6"/>
+  </w:style>
+  <w:style w:type="paragraph" w:styleId="TableofFigures">
+    <w:name w:val="table of figures"/>
+    <w:basedOn w:val="Normal"/>
+    <w:next w:val="Normal"/>
+    <w:uiPriority w:val="99"/>
+    <w:unhideWhenUsed/>
+    <w:rsid w:val="008E730C"/>
+    <w:pPr>
+      <w:spacing w:after="0"/>
+    </w:pPr>
+  </w:style>
+  <w:style w:type="paragraph" w:customStyle="1" w:styleId="Beschreibung">
+    <w:name w:val="Beschreibung"/>
+    <w:basedOn w:val="Caption"/>
+    <w:link w:val="BeschreibungZchn"/>
+    <w:qFormat/>
+    <w:rsid w:val="002C624B"/>
+  </w:style>
+  <w:style w:type="character" w:customStyle="1" w:styleId="BeschreibungZchn">
+    <w:name w:val="Beschreibung Zchn"/>
+    <w:basedOn w:val="CaptionChar"/>
+    <w:link w:val="Beschreibung"/>
+    <w:rsid w:val="002C624B"/>
+    <w:rPr>
+      <w:i/>
+      <w:iCs/>
+      <w:sz w:val="18"/>
+      <w:szCs w:val="18"/>
+    </w:rPr>
+  </w:style>
+  <w:style w:type="character" w:customStyle="1" w:styleId="NichtaufgelsteErwhnung1">
+    <w:name w:val="Nicht aufgelöste Erwähnung1"/>
+    <w:basedOn w:val="DefaultParagraphFont"/>
+    <w:uiPriority w:val="99"/>
+    <w:semiHidden/>
+    <w:unhideWhenUsed/>
+    <w:rsid w:val="002C624B"/>
+    <w:rPr>
+      <w:color w:val="808080"/>
+      <w:shd w:val="clear" w:color="auto" w:fill="E6E6E6"/>
+    </w:rPr>
+  </w:style>
+  <w:style w:type="paragraph" w:customStyle="1" w:styleId="Hinweis">
+    <w:name w:val="Hinweis"/>
+    <w:basedOn w:val="Normal"/>
+    <w:link w:val="HinweisZchn"/>
+    <w:qFormat/>
+    <w:rsid w:val="005F78D9"/>
+    <w:pPr>
+      <w:numPr>
+        <w:numId w:val="14"/>
+      </w:numPr>
+      <w:shd w:val="clear" w:color="auto" w:fill="FFFFFF" w:themeFill="background1"/>
+      <w:spacing w:before="240" w:after="240"/>
+      <w:ind w:left="1361" w:hanging="907"/>
+    </w:pPr>
+  </w:style>
+  <w:style w:type="character" w:customStyle="1" w:styleId="HinweisZchn">
+    <w:name w:val="Hinweis Zchn"/>
+    <w:basedOn w:val="DefaultParagraphFont"/>
+    <w:link w:val="Hinweis"/>
+    <w:rsid w:val="005F78D9"/>
+    <w:rPr>
+      <w:rFonts w:ascii="Segoe UI Semilight" w:hAnsi="Segoe UI Semilight"/>
+      <w:shd w:val="clear" w:color="auto" w:fill="FFFFFF" w:themeFill="background1"/>
+    </w:rPr>
+  </w:style>
+  <w:style w:type="table" w:styleId="GridTable3">
+    <w:name w:val="Grid Table 3"/>
+    <w:basedOn w:val="TableNormal"/>
+    <w:uiPriority w:val="48"/>
+    <w:rsid w:val="00313AD2"/>
+    <w:pPr>
+      <w:spacing w:after="0" w:line="240" w:lineRule="auto"/>
+    </w:pPr>
+    <w:tblPr>
+      <w:tblStyleRowBandSize w:val="1"/>
+      <w:tblStyleColBandSize w:val="1"/>
+      <w:tblBorders>
+        <w:top w:val="single" w:sz="4" w:space="0" w:color="666666" w:themeColor="text1" w:themeTint="99"/>
+        <w:left w:val="single" w:sz="4" w:space="0" w:color="666666" w:themeColor="text1" w:themeTint="99"/>
+        <w:bottom w:val="single" w:sz="4" w:space="0" w:color="666666" w:themeColor="text1" w:themeTint="99"/>
+        <w:right w:val="single" w:sz="4" w:space="0" w:color="666666" w:themeColor="text1" w:themeTint="99"/>
+        <w:insideH w:val="single" w:sz="4" w:space="0" w:color="666666" w:themeColor="text1" w:themeTint="99"/>
+        <w:insideV w:val="single" w:sz="4" w:space="0" w:color="666666" w:themeColor="text1" w:themeTint="99"/>
+      </w:tblBorders>
+    </w:tblPr>
+    <w:tblStylePr w:type="firstRow">
+      <w:rPr>
+        <w:b/>
+        <w:bCs/>
+      </w:rPr>
+      <w:tblPr/>
+      <w:tcPr>
+        <w:tcBorders>
+          <w:top w:val="nil"/>
+          <w:left w:val="nil"/>
+          <w:right w:val="nil"/>
+          <w:insideH w:val="nil"/>
+          <w:insideV w:val="nil"/>
+        </w:tcBorders>
+        <w:shd w:val="clear" w:color="auto" w:fill="FFFFFF" w:themeFill="background1"/>
+      </w:tcPr>
+    </w:tblStylePr>
+    <w:tblStylePr w:type="lastRow">
+      <w:rPr>
+        <w:b/>
+        <w:bCs/>
+      </w:rPr>
+      <w:tblPr/>
+      <w:tcPr>
+        <w:tcBorders>
+          <w:left w:val="nil"/>
+          <w:bottom w:val="nil"/>
+          <w:right w:val="nil"/>
+          <w:insideH w:val="nil"/>
+          <w:insideV w:val="nil"/>
+        </w:tcBorders>
+        <w:shd w:val="clear" w:color="auto" w:fill="FFFFFF" w:themeFill="background1"/>
+      </w:tcPr>
+    </w:tblStylePr>
+    <w:tblStylePr w:type="firstCol">
+      <w:pPr>
+        <w:jc w:val="right"/>
+      </w:pPr>
+      <w:rPr>
+        <w:i/>
+        <w:iCs/>
+      </w:rPr>
+      <w:tblPr/>
+      <w:tcPr>
+        <w:tcBorders>
+          <w:top w:val="nil"/>
+          <w:left w:val="nil"/>
+          <w:bottom w:val="nil"/>
+          <w:insideH w:val="nil"/>
+          <w:insideV w:val="nil"/>
+        </w:tcBorders>
+        <w:shd w:val="clear" w:color="auto" w:fill="FFFFFF" w:themeFill="background1"/>
+      </w:tcPr>
+    </w:tblStylePr>
+    <w:tblStylePr w:type="lastCol">
+      <w:rPr>
+        <w:i/>
+        <w:iCs/>
+      </w:rPr>
+      <w:tblPr/>
+      <w:tcPr>
+        <w:tcBorders>
+          <w:top w:val="nil"/>
+          <w:bottom w:val="nil"/>
+          <w:right w:val="nil"/>
+          <w:insideH w:val="nil"/>
+          <w:insideV w:val="nil"/>
+        </w:tcBorders>
+        <w:shd w:val="clear" w:color="auto" w:fill="FFFFFF" w:themeFill="background1"/>
+      </w:tcPr>
+    </w:tblStylePr>
+    <w:tblStylePr w:type="band1Vert">
+      <w:tblPr/>
+      <w:tcPr>
+        <w:shd w:val="clear" w:color="auto" w:fill="CCCCCC" w:themeFill="text1" w:themeFillTint="33"/>
+      </w:tcPr>
+    </w:tblStylePr>
+    <w:tblStylePr w:type="band1Horz">
+      <w:tblPr/>
+      <w:tcPr>
+        <w:shd w:val="clear" w:color="auto" w:fill="CCCCCC" w:themeFill="text1" w:themeFillTint="33"/>
+      </w:tcPr>
+    </w:tblStylePr>
+    <w:tblStylePr w:type="neCell">
+      <w:tblPr/>
+      <w:tcPr>
+        <w:tcBorders>
+          <w:bottom w:val="single" w:sz="4" w:space="0" w:color="666666" w:themeColor="text1" w:themeTint="99"/>
+        </w:tcBorders>
+      </w:tcPr>
+    </w:tblStylePr>
+    <w:tblStylePr w:type="nwCell">
+      <w:tblPr/>
+      <w:tcPr>
+        <w:tcBorders>
+          <w:bottom w:val="single" w:sz="4" w:space="0" w:color="666666" w:themeColor="text1" w:themeTint="99"/>
+        </w:tcBorders>
+      </w:tcPr>
+    </w:tblStylePr>
+    <w:tblStylePr w:type="seCell">
+      <w:tblPr/>
+      <w:tcPr>
+        <w:tcBorders>
+          <w:top w:val="single" w:sz="4" w:space="0" w:color="666666" w:themeColor="text1" w:themeTint="99"/>
+        </w:tcBorders>
+      </w:tcPr>
+    </w:tblStylePr>
+    <w:tblStylePr w:type="swCell">
+      <w:tblPr/>
+      <w:tcPr>
+        <w:tcBorders>
+          <w:top w:val="single" w:sz="4" w:space="0" w:color="666666" w:themeColor="text1" w:themeTint="99"/>
+        </w:tcBorders>
+      </w:tcPr>
+    </w:tblStylePr>
+  </w:style>
+  <w:style w:type="table" w:styleId="GridTable4">
+    <w:name w:val="Grid Table 4"/>
+    <w:basedOn w:val="TableNormal"/>
+    <w:uiPriority w:val="49"/>
+    <w:rsid w:val="0078653A"/>
+    <w:pPr>
+      <w:spacing w:after="0" w:line="240" w:lineRule="auto"/>
+    </w:pPr>
+    <w:tblPr>
+      <w:tblStyleRowBandSize w:val="1"/>
+      <w:tblStyleColBandSize w:val="1"/>
+      <w:tblBorders>
+        <w:top w:val="single" w:sz="4" w:space="0" w:color="666666" w:themeColor="text1" w:themeTint="99"/>
+        <w:left w:val="single" w:sz="4" w:space="0" w:color="666666" w:themeColor="text1" w:themeTint="99"/>
+        <w:bottom w:val="single" w:sz="4" w:space="0" w:color="666666" w:themeColor="text1" w:themeTint="99"/>
+        <w:right w:val="single" w:sz="4" w:space="0" w:color="666666" w:themeColor="text1" w:themeTint="99"/>
+        <w:insideH w:val="single" w:sz="4" w:space="0" w:color="666666" w:themeColor="text1" w:themeTint="99"/>
+        <w:insideV w:val="single" w:sz="4" w:space="0" w:color="666666" w:themeColor="text1" w:themeTint="99"/>
+      </w:tblBorders>
+    </w:tblPr>
+    <w:tblStylePr w:type="firstRow">
+      <w:rPr>
+        <w:b/>
+        <w:bCs/>
+        <w:color w:val="FFFFFF" w:themeColor="background1"/>
+      </w:rPr>
+      <w:tblPr/>
+      <w:tcPr>
+        <w:tcBorders>
+          <w:top w:val="single" w:sz="4" w:space="0" w:color="000000" w:themeColor="text1"/>
+          <w:left w:val="single" w:sz="4" w:space="0" w:color="000000" w:themeColor="text1"/>
+          <w:bottom w:val="single" w:sz="4" w:space="0" w:color="000000" w:themeColor="text1"/>
+          <w:right w:val="single" w:sz="4" w:space="0" w:color="000000" w:themeColor="text1"/>
+          <w:insideH w:val="nil"/>
+          <w:insideV w:val="nil"/>
+        </w:tcBorders>
+        <w:shd w:val="clear" w:color="auto" w:fill="000000" w:themeFill="text1"/>
+      </w:tcPr>
+    </w:tblStylePr>
+    <w:tblStylePr w:type="lastRow">
+      <w:rPr>
+        <w:b/>
+        <w:bCs/>
+      </w:rPr>
+      <w:tblPr/>
+      <w:tcPr>
+        <w:tcBorders>
+          <w:top w:val="double" w:sz="4" w:space="0" w:color="000000" w:themeColor="text1"/>
+        </w:tcBorders>
+      </w:tcPr>
+    </w:tblStylePr>
+    <w:tblStylePr w:type="firstCol">
+      <w:rPr>
+        <w:b/>
+        <w:bCs/>
+      </w:rPr>
+    </w:tblStylePr>
+    <w:tblStylePr w:type="lastCol">
+      <w:rPr>
+        <w:b/>
+        <w:bCs/>
+      </w:rPr>
+    </w:tblStylePr>
+    <w:tblStylePr w:type="band1Vert">
+      <w:tblPr/>
+      <w:tcPr>
+        <w:shd w:val="clear" w:color="auto" w:fill="CCCCCC" w:themeFill="text1" w:themeFillTint="33"/>
+      </w:tcPr>
+    </w:tblStylePr>
+    <w:tblStylePr w:type="band1Horz">
+      <w:tblPr/>
+      <w:tcPr>
+        <w:shd w:val="clear" w:color="auto" w:fill="CCCCCC" w:themeFill="text1" w:themeFillTint="33"/>
+      </w:tcPr>
+    </w:tblStylePr>
+  </w:style>
+  <w:style w:type="table" w:styleId="GridTable7Colorful">
+    <w:name w:val="Grid Table 7 Colorful"/>
+    <w:basedOn w:val="TableNormal"/>
+    <w:uiPriority w:val="52"/>
+    <w:rsid w:val="00F64706"/>
+    <w:pPr>
+      <w:spacing w:after="0" w:line="240" w:lineRule="auto"/>
+    </w:pPr>
+    <w:rPr>
+      <w:color w:val="000000" w:themeColor="text1"/>
+    </w:rPr>
+    <w:tblPr>
+      <w:tblStyleRowBandSize w:val="1"/>
+      <w:tblStyleColBandSize w:val="1"/>
+      <w:tblBorders>
+        <w:top w:val="single" w:sz="4" w:space="0" w:color="666666" w:themeColor="text1" w:themeTint="99"/>
+        <w:left w:val="single" w:sz="4" w:space="0" w:color="666666" w:themeColor="text1" w:themeTint="99"/>
+        <w:bottom w:val="single" w:sz="4" w:space="0" w:color="666666" w:themeColor="text1" w:themeTint="99"/>
+        <w:right w:val="single" w:sz="4" w:space="0" w:color="666666" w:themeColor="text1" w:themeTint="99"/>
+        <w:insideH w:val="single" w:sz="4" w:space="0" w:color="666666" w:themeColor="text1" w:themeTint="99"/>
+        <w:insideV w:val="single" w:sz="4" w:space="0" w:color="666666" w:themeColor="text1" w:themeTint="99"/>
+      </w:tblBorders>
+    </w:tblPr>
+    <w:tblStylePr w:type="firstRow">
+      <w:rPr>
+        <w:b/>
+        <w:bCs/>
+      </w:rPr>
+      <w:tblPr/>
+      <w:tcPr>
+        <w:tcBorders>
+          <w:top w:val="nil"/>
+          <w:left w:val="nil"/>
+          <w:right w:val="nil"/>
+          <w:insideH w:val="nil"/>
+          <w:insideV w:val="nil"/>
+        </w:tcBorders>
+        <w:shd w:val="clear" w:color="auto" w:fill="FFFFFF" w:themeFill="background1"/>
+      </w:tcPr>
+    </w:tblStylePr>
+    <w:tblStylePr w:type="lastRow">
+      <w:rPr>
+        <w:b/>
+        <w:bCs/>
+      </w:rPr>
+      <w:tblPr/>
+      <w:tcPr>
+        <w:tcBorders>
+          <w:left w:val="nil"/>
+          <w:bottom w:val="nil"/>
+          <w:right w:val="nil"/>
+          <w:insideH w:val="nil"/>
+          <w:insideV w:val="nil"/>
+        </w:tcBorders>
+        <w:shd w:val="clear" w:color="auto" w:fill="FFFFFF" w:themeFill="background1"/>
+      </w:tcPr>
+    </w:tblStylePr>
+    <w:tblStylePr w:type="firstCol">
+      <w:pPr>
+        <w:jc w:val="right"/>
+      </w:pPr>
+      <w:rPr>
+        <w:i/>
+        <w:iCs/>
+      </w:rPr>
+      <w:tblPr/>
+      <w:tcPr>
+        <w:tcBorders>
+          <w:top w:val="nil"/>
+          <w:left w:val="nil"/>
+          <w:bottom w:val="nil"/>
+          <w:insideH w:val="nil"/>
+          <w:insideV w:val="nil"/>
+        </w:tcBorders>
+        <w:shd w:val="clear" w:color="auto" w:fill="FFFFFF" w:themeFill="background1"/>
+      </w:tcPr>
+    </w:tblStylePr>
+    <w:tblStylePr w:type="lastCol">
+      <w:rPr>
+        <w:i/>
+        <w:iCs/>
+      </w:rPr>
+      <w:tblPr/>
+      <w:tcPr>
+        <w:tcBorders>
+          <w:top w:val="nil"/>
+          <w:bottom w:val="nil"/>
+          <w:right w:val="nil"/>
+          <w:insideH w:val="nil"/>
+          <w:insideV w:val="nil"/>
+        </w:tcBorders>
+        <w:shd w:val="clear" w:color="auto" w:fill="FFFFFF" w:themeFill="background1"/>
+      </w:tcPr>
+    </w:tblStylePr>
+    <w:tblStylePr w:type="band1Vert">
+      <w:tblPr/>
+      <w:tcPr>
+        <w:shd w:val="clear" w:color="auto" w:fill="CCCCCC" w:themeFill="text1" w:themeFillTint="33"/>
+      </w:tcPr>
+    </w:tblStylePr>
+    <w:tblStylePr w:type="band1Horz">
+      <w:tblPr/>
+      <w:tcPr>
+        <w:shd w:val="clear" w:color="auto" w:fill="CCCCCC" w:themeFill="text1" w:themeFillTint="33"/>
+      </w:tcPr>
+    </w:tblStylePr>
+    <w:tblStylePr w:type="neCell">
+      <w:tblPr/>
+      <w:tcPr>
+        <w:tcBorders>
+          <w:bottom w:val="single" w:sz="4" w:space="0" w:color="666666" w:themeColor="text1" w:themeTint="99"/>
+        </w:tcBorders>
+      </w:tcPr>
+    </w:tblStylePr>
+    <w:tblStylePr w:type="nwCell">
+      <w:tblPr/>
+      <w:tcPr>
+        <w:tcBorders>
+          <w:bottom w:val="single" w:sz="4" w:space="0" w:color="666666" w:themeColor="text1" w:themeTint="99"/>
+        </w:tcBorders>
+      </w:tcPr>
+    </w:tblStylePr>
+    <w:tblStylePr w:type="seCell">
+      <w:tblPr/>
+      <w:tcPr>
+        <w:tcBorders>
+          <w:top w:val="single" w:sz="4" w:space="0" w:color="666666" w:themeColor="text1" w:themeTint="99"/>
+        </w:tcBorders>
+      </w:tcPr>
+    </w:tblStylePr>
+    <w:tblStylePr w:type="swCell">
+      <w:tblPr/>
+      <w:tcPr>
+        <w:tcBorders>
+          <w:top w:val="single" w:sz="4" w:space="0" w:color="666666" w:themeColor="text1" w:themeTint="99"/>
+        </w:tcBorders>
+      </w:tcPr>
+    </w:tblStylePr>
+  </w:style>
+  <w:style w:type="paragraph" w:customStyle="1" w:styleId="Konsolenausgabe">
+    <w:name w:val="Konsolenausgabe"/>
+    <w:basedOn w:val="FootnoteText"/>
+    <w:link w:val="KonsolenausgabeZchn"/>
+    <w:qFormat/>
+    <w:rsid w:val="00E401D9"/>
+    <w:pPr>
+      <w:pBdr>
+        <w:left w:val="single" w:sz="4" w:space="4" w:color="auto"/>
+      </w:pBdr>
+      <w:ind w:left="720"/>
+    </w:pPr>
+    <w:rPr>
+      <w:rFonts w:ascii="Courier New" w:hAnsi="Courier New"/>
+      <w:sz w:val="18"/>
+    </w:rPr>
+  </w:style>
+  <w:style w:type="table" w:styleId="ListTable7Colorful-Accent1">
+    <w:name w:val="List Table 7 Colorful Accent 1"/>
+    <w:basedOn w:val="TableNormal"/>
+    <w:uiPriority w:val="52"/>
+    <w:rsid w:val="00737A02"/>
+    <w:pPr>
+      <w:spacing w:after="0" w:line="240" w:lineRule="auto"/>
+    </w:pPr>
+    <w:rPr>
+      <w:color w:val="2E74B5" w:themeColor="accent1" w:themeShade="BF"/>
+    </w:rPr>
+    <w:tblPr>
+      <w:tblStyleRowBandSize w:val="1"/>
+      <w:tblStyleColBandSize w:val="1"/>
+    </w:tblPr>
+    <w:tblStylePr w:type="firstRow">
+      <w:rPr>
+        <w:rFonts w:asciiTheme="majorHAnsi" w:eastAsiaTheme="majorEastAsia" w:hAnsiTheme="majorHAnsi" w:cstheme="majorBidi"/>
+        <w:i/>
+        <w:iCs/>
+        <w:sz w:val="26"/>
+      </w:rPr>
+      <w:tblPr/>
+      <w:tcPr>
+        <w:tcBorders>
+          <w:bottom w:val="single" w:sz="4" w:space="0" w:color="5B9BD5" w:themeColor="accent1"/>
+        </w:tcBorders>
+        <w:shd w:val="clear" w:color="auto" w:fill="FFFFFF" w:themeFill="background1"/>
+      </w:tcPr>
+    </w:tblStylePr>
+    <w:tblStylePr w:type="lastRow">
+      <w:rPr>
+        <w:rFonts w:asciiTheme="majorHAnsi" w:eastAsiaTheme="majorEastAsia" w:hAnsiTheme="majorHAnsi" w:cstheme="majorBidi"/>
+        <w:i/>
+        <w:iCs/>
+        <w:sz w:val="26"/>
+      </w:rPr>
+      <w:tblPr/>
+      <w:tcPr>
+        <w:tcBorders>
+          <w:top w:val="single" w:sz="4" w:space="0" w:color="5B9BD5" w:themeColor="accent1"/>
+        </w:tcBorders>
+        <w:shd w:val="clear" w:color="auto" w:fill="FFFFFF" w:themeFill="background1"/>
+      </w:tcPr>
+    </w:tblStylePr>
+    <w:tblStylePr w:type="firstCol">
+      <w:pPr>
+        <w:jc w:val="right"/>
+      </w:pPr>
+      <w:rPr>
+        <w:rFonts w:asciiTheme="majorHAnsi" w:eastAsiaTheme="majorEastAsia" w:hAnsiTheme="majorHAnsi" w:cstheme="majorBidi"/>
+        <w:i/>
+        <w:iCs/>
+        <w:sz w:val="26"/>
+      </w:rPr>
+      <w:tblPr/>
+      <w:tcPr>
+        <w:tcBorders>
+          <w:right w:val="single" w:sz="4" w:space="0" w:color="5B9BD5" w:themeColor="accent1"/>
+        </w:tcBorders>
+        <w:shd w:val="clear" w:color="auto" w:fill="FFFFFF" w:themeFill="background1"/>
+      </w:tcPr>
+    </w:tblStylePr>
+    <w:tblStylePr w:type="lastCol">
+      <w:rPr>
+        <w:rFonts w:asciiTheme="majorHAnsi" w:eastAsiaTheme="majorEastAsia" w:hAnsiTheme="majorHAnsi" w:cstheme="majorBidi"/>
+        <w:i/>
+        <w:iCs/>
+        <w:sz w:val="26"/>
+      </w:rPr>
+      <w:tblPr/>
+      <w:tcPr>
+        <w:tcBorders>
+          <w:left w:val="single" w:sz="4" w:space="0" w:color="5B9BD5" w:themeColor="accent1"/>
+        </w:tcBorders>
+        <w:shd w:val="clear" w:color="auto" w:fill="FFFFFF" w:themeFill="background1"/>
+      </w:tcPr>
+    </w:tblStylePr>
+    <w:tblStylePr w:type="band1Vert">
+      <w:tblPr/>
+      <w:tcPr>
+        <w:shd w:val="clear" w:color="auto" w:fill="DEEAF6" w:themeFill="accent1" w:themeFillTint="33"/>
+      </w:tcPr>
+    </w:tblStylePr>
+    <w:tblStylePr w:type="band1Horz">
+      <w:tblPr/>
+      <w:tcPr>
+        <w:shd w:val="clear" w:color="auto" w:fill="DEEAF6" w:themeFill="accent1" w:themeFillTint="33"/>
+      </w:tcPr>
+    </w:tblStylePr>
+    <w:tblStylePr w:type="neCell">
+      <w:tblPr/>
+      <w:tcPr>
+        <w:tcBorders>
+          <w:left w:val="nil"/>
+        </w:tcBorders>
+      </w:tcPr>
+    </w:tblStylePr>
+    <w:tblStylePr w:type="nwCell">
+      <w:tblPr/>
+      <w:tcPr>
+        <w:tcBorders>
+          <w:right w:val="nil"/>
+        </w:tcBorders>
+      </w:tcPr>
+    </w:tblStylePr>
+    <w:tblStylePr w:type="seCell">
+      <w:tblPr/>
+      <w:tcPr>
+        <w:tcBorders>
+          <w:left w:val="nil"/>
+        </w:tcBorders>
+      </w:tcPr>
+    </w:tblStylePr>
+    <w:tblStylePr w:type="swCell">
+      <w:tblPr/>
+      <w:tcPr>
+        <w:tcBorders>
+          <w:right w:val="nil"/>
+        </w:tcBorders>
+      </w:tcPr>
+    </w:tblStylePr>
+  </w:style>
+  <w:style w:type="character" w:customStyle="1" w:styleId="KonsolenausgabeZchn">
+    <w:name w:val="Konsolenausgabe Zchn"/>
+    <w:basedOn w:val="FootnoteTextChar"/>
+    <w:link w:val="Konsolenausgabe"/>
+    <w:rsid w:val="00E401D9"/>
+    <w:rPr>
+      <w:rFonts w:ascii="Courier New" w:hAnsi="Courier New"/>
+      <w:sz w:val="18"/>
+      <w:szCs w:val="20"/>
+    </w:rPr>
+  </w:style>
+  <w:style w:type="table" w:styleId="PlainTable5">
+    <w:name w:val="Plain Table 5"/>
+    <w:basedOn w:val="TableNormal"/>
+    <w:uiPriority w:val="45"/>
+    <w:rsid w:val="00D40718"/>
+    <w:pPr>
+      <w:spacing w:after="0" w:line="240" w:lineRule="auto"/>
+    </w:pPr>
+    <w:tblPr>
+      <w:tblStyleRowBandSize w:val="1"/>
+      <w:tblStyleColBandSize w:val="1"/>
+    </w:tblPr>
+    <w:tblStylePr w:type="firstRow">
+      <w:rPr>
+        <w:rFonts w:asciiTheme="majorHAnsi" w:eastAsiaTheme="majorEastAsia" w:hAnsiTheme="majorHAnsi" w:cstheme="majorBidi"/>
+        <w:i/>
+        <w:iCs/>
+        <w:sz w:val="26"/>
+      </w:rPr>
+      <w:tblPr/>
+      <w:tcPr>
+        <w:tcBorders>
+          <w:bottom w:val="single" w:sz="4" w:space="0" w:color="7F7F7F" w:themeColor="text1" w:themeTint="80"/>
+        </w:tcBorders>
+        <w:shd w:val="clear" w:color="auto" w:fill="FFFFFF" w:themeFill="background1"/>
+      </w:tcPr>
+    </w:tblStylePr>
+    <w:tblStylePr w:type="lastRow">
+      <w:rPr>
+        <w:rFonts w:asciiTheme="majorHAnsi" w:eastAsiaTheme="majorEastAsia" w:hAnsiTheme="majorHAnsi" w:cstheme="majorBidi"/>
+        <w:i/>
+        <w:iCs/>
+        <w:sz w:val="26"/>
+      </w:rPr>
+      <w:tblPr/>
+      <w:tcPr>
+        <w:tcBorders>
+          <w:top w:val="single" w:sz="4" w:space="0" w:color="7F7F7F" w:themeColor="text1" w:themeTint="80"/>
+        </w:tcBorders>
+        <w:shd w:val="clear" w:color="auto" w:fill="FFFFFF" w:themeFill="background1"/>
+      </w:tcPr>
+    </w:tblStylePr>
+    <w:tblStylePr w:type="firstCol">
+      <w:pPr>
+        <w:jc w:val="right"/>
+      </w:pPr>
+      <w:rPr>
+        <w:rFonts w:asciiTheme="majorHAnsi" w:eastAsiaTheme="majorEastAsia" w:hAnsiTheme="majorHAnsi" w:cstheme="majorBidi"/>
+        <w:i/>
+        <w:iCs/>
+        <w:sz w:val="26"/>
+      </w:rPr>
+      <w:tblPr/>
+      <w:tcPr>
+        <w:tcBorders>
+          <w:right w:val="single" w:sz="4" w:space="0" w:color="7F7F7F" w:themeColor="text1" w:themeTint="80"/>
+        </w:tcBorders>
+        <w:shd w:val="clear" w:color="auto" w:fill="FFFFFF" w:themeFill="background1"/>
+      </w:tcPr>
+    </w:tblStylePr>
+    <w:tblStylePr w:type="lastCol">
+      <w:rPr>
+        <w:rFonts w:asciiTheme="majorHAnsi" w:eastAsiaTheme="majorEastAsia" w:hAnsiTheme="majorHAnsi" w:cstheme="majorBidi"/>
+        <w:i/>
+        <w:iCs/>
+        <w:sz w:val="26"/>
+      </w:rPr>
+      <w:tblPr/>
+      <w:tcPr>
+        <w:tcBorders>
+          <w:left w:val="single" w:sz="4" w:space="0" w:color="7F7F7F" w:themeColor="text1" w:themeTint="80"/>
+        </w:tcBorders>
+        <w:shd w:val="clear" w:color="auto" w:fill="FFFFFF" w:themeFill="background1"/>
+      </w:tcPr>
+    </w:tblStylePr>
+    <w:tblStylePr w:type="band1Vert">
+      <w:tblPr/>
+      <w:tcPr>
+        <w:shd w:val="clear" w:color="auto" w:fill="F2F2F2" w:themeFill="background1" w:themeFillShade="F2"/>
+      </w:tcPr>
+    </w:tblStylePr>
+    <w:tblStylePr w:type="band1Horz">
+      <w:tblPr/>
+      <w:tcPr>
+        <w:shd w:val="clear" w:color="auto" w:fill="F2F2F2" w:themeFill="background1" w:themeFillShade="F2"/>
+      </w:tcPr>
+    </w:tblStylePr>
+    <w:tblStylePr w:type="neCell">
+      <w:tblPr/>
+      <w:tcPr>
+        <w:tcBorders>
+          <w:left w:val="nil"/>
+        </w:tcBorders>
+      </w:tcPr>
+    </w:tblStylePr>
+    <w:tblStylePr w:type="nwCell">
+      <w:tblPr/>
+      <w:tcPr>
+        <w:tcBorders>
+          <w:right w:val="nil"/>
+        </w:tcBorders>
+      </w:tcPr>
+    </w:tblStylePr>
+    <w:tblStylePr w:type="seCell">
+      <w:tblPr/>
+      <w:tcPr>
+        <w:tcBorders>
+          <w:left w:val="nil"/>
+        </w:tcBorders>
+      </w:tcPr>
+    </w:tblStylePr>
+    <w:tblStylePr w:type="swCell">
+      <w:tblPr/>
+      <w:tcPr>
+        <w:tcBorders>
+          <w:right w:val="nil"/>
+        </w:tcBorders>
+      </w:tcPr>
+    </w:tblStylePr>
+  </w:style>
+  <w:style w:type="paragraph" w:styleId="NormalWeb">
+    <w:name w:val="Normal (Web)"/>
+    <w:basedOn w:val="Normal"/>
+    <w:uiPriority w:val="99"/>
+    <w:semiHidden/>
+    <w:unhideWhenUsed/>
+    <w:rsid w:val="007F38A7"/>
+    <w:pPr>
+      <w:spacing w:before="100" w:beforeAutospacing="1" w:after="100" w:afterAutospacing="1" w:line="240" w:lineRule="auto"/>
+    </w:pPr>
+    <w:rPr>
+      <w:rFonts w:ascii="Times New Roman" w:eastAsia="Times New Roman" w:hAnsi="Times New Roman" w:cs="Times New Roman"/>
+      <w:sz w:val="24"/>
+      <w:szCs w:val="24"/>
+      <w:lang w:eastAsia="de-CH"/>
+    </w:rPr>
+  </w:style>
+  <w:style w:type="paragraph" w:customStyle="1" w:styleId="Breadcrumb">
+    <w:name w:val="Breadcrumb"/>
+    <w:basedOn w:val="Normal"/>
+    <w:link w:val="BreadcrumbZchn"/>
+    <w:qFormat/>
+    <w:rsid w:val="00D61F95"/>
+    <w:pPr>
+      <w:numPr>
+        <w:numId w:val="17"/>
+      </w:numPr>
+      <w:shd w:val="clear" w:color="auto" w:fill="D0CECE" w:themeFill="background2" w:themeFillShade="E6"/>
+      <w:spacing w:before="120" w:after="280"/>
+    </w:pPr>
+  </w:style>
+  <w:style w:type="paragraph" w:customStyle="1" w:styleId="Default">
+    <w:name w:val="Default"/>
+    <w:rsid w:val="001D385C"/>
+    <w:pPr>
+      <w:autoSpaceDE w:val="0"/>
+      <w:autoSpaceDN w:val="0"/>
+      <w:adjustRightInd w:val="0"/>
+      <w:spacing w:after="0" w:line="240" w:lineRule="auto"/>
+    </w:pPr>
+    <w:rPr>
+      <w:rFonts w:ascii="Arial" w:hAnsi="Arial" w:cs="Arial"/>
+      <w:color w:val="000000"/>
+      <w:sz w:val="24"/>
+      <w:szCs w:val="24"/>
+    </w:rPr>
+  </w:style>
+  <w:style w:type="character" w:customStyle="1" w:styleId="BreadcrumbZchn">
+    <w:name w:val="Breadcrumb Zchn"/>
+    <w:basedOn w:val="DefaultParagraphFont"/>
+    <w:link w:val="Breadcrumb"/>
+    <w:rsid w:val="00D61F95"/>
+    <w:rPr>
+      <w:shd w:val="clear" w:color="auto" w:fill="D0CECE" w:themeFill="background2" w:themeFillShade="E6"/>
+    </w:rPr>
+  </w:style>
+  <w:style w:type="table" w:styleId="GridTable6Colorful">
+    <w:name w:val="Grid Table 6 Colorful"/>
+    <w:basedOn w:val="TableNormal"/>
+    <w:uiPriority w:val="51"/>
+    <w:rsid w:val="00FA7760"/>
+    <w:pPr>
+      <w:spacing w:after="0" w:line="240" w:lineRule="auto"/>
+    </w:pPr>
+    <w:rPr>
+      <w:color w:val="000000" w:themeColor="text1"/>
+    </w:rPr>
+    <w:tblPr>
+      <w:tblStyleRowBandSize w:val="1"/>
+      <w:tblStyleColBandSize w:val="1"/>
+      <w:tblBorders>
+        <w:top w:val="single" w:sz="4" w:space="0" w:color="666666" w:themeColor="text1" w:themeTint="99"/>
+        <w:left w:val="single" w:sz="4" w:space="0" w:color="666666" w:themeColor="text1" w:themeTint="99"/>
+        <w:bottom w:val="single" w:sz="4" w:space="0" w:color="666666" w:themeColor="text1" w:themeTint="99"/>
+        <w:right w:val="single" w:sz="4" w:space="0" w:color="666666" w:themeColor="text1" w:themeTint="99"/>
+        <w:insideH w:val="single" w:sz="4" w:space="0" w:color="666666" w:themeColor="text1" w:themeTint="99"/>
+        <w:insideV w:val="single" w:sz="4" w:space="0" w:color="666666" w:themeColor="text1" w:themeTint="99"/>
+      </w:tblBorders>
+    </w:tblPr>
+    <w:tblStylePr w:type="firstRow">
+      <w:rPr>
+        <w:b/>
+        <w:bCs/>
+      </w:rPr>
+      <w:tblPr/>
+      <w:tcPr>
+        <w:tcBorders>
+          <w:bottom w:val="single" w:sz="12" w:space="0" w:color="666666" w:themeColor="text1" w:themeTint="99"/>
+        </w:tcBorders>
+      </w:tcPr>
+    </w:tblStylePr>
+    <w:tblStylePr w:type="lastRow">
+      <w:rPr>
+        <w:b/>
+        <w:bCs/>
+      </w:rPr>
+      <w:tblPr/>
+      <w:tcPr>
+        <w:tcBorders>
+          <w:top w:val="double" w:sz="4" w:space="0" w:color="666666" w:themeColor="text1" w:themeTint="99"/>
+        </w:tcBorders>
+      </w:tcPr>
+    </w:tblStylePr>
+    <w:tblStylePr w:type="firstCol">
+      <w:rPr>
+        <w:b/>
+        <w:bCs/>
+      </w:rPr>
+    </w:tblStylePr>
+    <w:tblStylePr w:type="lastCol">
+      <w:rPr>
+        <w:b/>
+        <w:bCs/>
+      </w:rPr>
+    </w:tblStylePr>
+    <w:tblStylePr w:type="band1Vert">
+      <w:tblPr/>
+      <w:tcPr>
+        <w:shd w:val="clear" w:color="auto" w:fill="CCCCCC" w:themeFill="text1" w:themeFillTint="33"/>
+      </w:tcPr>
+    </w:tblStylePr>
+    <w:tblStylePr w:type="band1Horz">
+      <w:tblPr/>
+      <w:tcPr>
+        <w:shd w:val="clear" w:color="auto" w:fill="CCCCCC" w:themeFill="text1" w:themeFillTint="33"/>
+      </w:tcPr>
+    </w:tblStylePr>
+  </w:style>
+  <w:style w:type="character" w:styleId="CommentReference">
+    <w:name w:val="annotation reference"/>
+    <w:basedOn w:val="DefaultParagraphFont"/>
+    <w:uiPriority w:val="99"/>
+    <w:semiHidden/>
+    <w:unhideWhenUsed/>
+    <w:rsid w:val="00602E8C"/>
+    <w:rPr>
+      <w:sz w:val="16"/>
+      <w:szCs w:val="16"/>
+    </w:rPr>
+  </w:style>
+  <w:style w:type="paragraph" w:styleId="CommentText">
+    <w:name w:val="annotation text"/>
+    <w:basedOn w:val="Normal"/>
+    <w:link w:val="CommentTextChar"/>
+    <w:uiPriority w:val="99"/>
+    <w:semiHidden/>
+    <w:unhideWhenUsed/>
+    <w:rsid w:val="00602E8C"/>
+    <w:pPr>
+      <w:spacing w:line="240" w:lineRule="auto"/>
+    </w:pPr>
+    <w:rPr>
+      <w:sz w:val="20"/>
+      <w:szCs w:val="20"/>
+    </w:rPr>
+  </w:style>
+  <w:style w:type="character" w:customStyle="1" w:styleId="CommentTextChar">
+    <w:name w:val="Comment Text Char"/>
+    <w:basedOn w:val="DefaultParagraphFont"/>
+    <w:link w:val="CommentText"/>
+    <w:uiPriority w:val="99"/>
+    <w:semiHidden/>
+    <w:rsid w:val="00602E8C"/>
+    <w:rPr>
+      <w:sz w:val="20"/>
+      <w:szCs w:val="20"/>
+    </w:rPr>
+  </w:style>
+  <w:style w:type="paragraph" w:styleId="CommentSubject">
+    <w:name w:val="annotation subject"/>
+    <w:basedOn w:val="CommentText"/>
+    <w:next w:val="CommentText"/>
+    <w:link w:val="CommentSubjectChar"/>
+    <w:uiPriority w:val="99"/>
+    <w:semiHidden/>
+    <w:unhideWhenUsed/>
+    <w:rsid w:val="00602E8C"/>
+    <w:rPr>
+      <w:b/>
+      <w:bCs/>
+    </w:rPr>
+  </w:style>
+  <w:style w:type="character" w:customStyle="1" w:styleId="CommentSubjectChar">
+    <w:name w:val="Comment Subject Char"/>
+    <w:basedOn w:val="CommentTextChar"/>
+    <w:link w:val="CommentSubject"/>
+    <w:uiPriority w:val="99"/>
+    <w:semiHidden/>
+    <w:rsid w:val="00602E8C"/>
+    <w:rPr>
+      <w:b/>
+      <w:bCs/>
+      <w:sz w:val="20"/>
+      <w:szCs w:val="20"/>
+    </w:rPr>
+  </w:style>
+  <w:style w:type="character" w:customStyle="1" w:styleId="NichtaufgelsteErwhnung2">
+    <w:name w:val="Nicht aufgelöste Erwähnung2"/>
+    <w:basedOn w:val="DefaultParagraphFont"/>
+    <w:uiPriority w:val="99"/>
+    <w:semiHidden/>
+    <w:unhideWhenUsed/>
+    <w:rsid w:val="00280EA9"/>
+    <w:rPr>
+      <w:color w:val="808080"/>
+      <w:shd w:val="clear" w:color="auto" w:fill="E6E6E6"/>
+    </w:rPr>
+  </w:style>
+  <w:style w:type="paragraph" w:customStyle="1" w:styleId="berschriftoIVZ">
+    <w:name w:val="Überschrift o. IVZ"/>
+    <w:basedOn w:val="Heading1"/>
+    <w:link w:val="berschriftoIVZZchn"/>
+    <w:qFormat/>
+    <w:rsid w:val="005F78D9"/>
+  </w:style>
+  <w:style w:type="table" w:styleId="ListTable2">
+    <w:name w:val="List Table 2"/>
+    <w:basedOn w:val="TableNormal"/>
+    <w:uiPriority w:val="47"/>
+    <w:rsid w:val="002D117B"/>
+    <w:pPr>
+      <w:spacing w:after="0" w:line="240" w:lineRule="auto"/>
+    </w:pPr>
+    <w:tblPr>
+      <w:tblStyleRowBandSize w:val="1"/>
+      <w:tblStyleColBandSize w:val="1"/>
+      <w:tblBorders>
+        <w:top w:val="single" w:sz="4" w:space="0" w:color="666666" w:themeColor="text1" w:themeTint="99"/>
+        <w:bottom w:val="single" w:sz="4" w:space="0" w:color="666666" w:themeColor="text1" w:themeTint="99"/>
+        <w:insideH w:val="single" w:sz="4" w:space="0" w:color="666666" w:themeColor="text1" w:themeTint="99"/>
+      </w:tblBorders>
+    </w:tblPr>
+    <w:tblStylePr w:type="firstRow">
+      <w:rPr>
+        <w:b/>
+        <w:bCs/>
+      </w:rPr>
+    </w:tblStylePr>
+    <w:tblStylePr w:type="lastRow">
+      <w:rPr>
+        <w:b/>
+        <w:bCs/>
+      </w:rPr>
+    </w:tblStylePr>
+    <w:tblStylePr w:type="firstCol">
+      <w:rPr>
+        <w:b/>
+        <w:bCs/>
+      </w:rPr>
+    </w:tblStylePr>
+    <w:tblStylePr w:type="lastCol">
+      <w:rPr>
+        <w:b/>
+        <w:bCs/>
+      </w:rPr>
+    </w:tblStylePr>
+    <w:tblStylePr w:type="band1Vert">
+      <w:tblPr/>
+      <w:tcPr>
+        <w:shd w:val="clear" w:color="auto" w:fill="CCCCCC" w:themeFill="text1" w:themeFillTint="33"/>
+      </w:tcPr>
+    </w:tblStylePr>
+    <w:tblStylePr w:type="band1Horz">
+      <w:tblPr/>
+      <w:tcPr>
+        <w:shd w:val="clear" w:color="auto" w:fill="CCCCCC" w:themeFill="text1" w:themeFillTint="33"/>
+      </w:tcPr>
+    </w:tblStylePr>
+  </w:style>
+  <w:style w:type="character" w:customStyle="1" w:styleId="berschriftoIVZZchn">
+    <w:name w:val="Überschrift o. IVZ Zchn"/>
+    <w:basedOn w:val="Heading1Char"/>
+    <w:link w:val="berschriftoIVZ"/>
+    <w:rsid w:val="005F78D9"/>
+    <w:rPr>
+      <w:rFonts w:ascii="Segoe UI Semilight" w:eastAsiaTheme="majorEastAsia" w:hAnsi="Segoe UI Semilight" w:cstheme="majorBidi"/>
+      <w:b/>
+      <w:bCs/>
+      <w:color w:val="000000" w:themeColor="text1"/>
+      <w:sz w:val="36"/>
+      <w:szCs w:val="36"/>
+    </w:rPr>
+  </w:style>
+  <w:style w:type="table" w:styleId="PlainTable3">
+    <w:name w:val="Plain Table 3"/>
+    <w:basedOn w:val="TableNormal"/>
+    <w:uiPriority w:val="43"/>
+    <w:rsid w:val="002D117B"/>
+    <w:pPr>
+      <w:spacing w:after="0" w:line="240" w:lineRule="auto"/>
+    </w:pPr>
+    <w:tblPr>
+      <w:tblStyleRowBandSize w:val="1"/>
+      <w:tblStyleColBandSize w:val="1"/>
+    </w:tblPr>
+    <w:tblStylePr w:type="firstRow">
+      <w:rPr>
+        <w:b/>
+        <w:bCs/>
+        <w:caps/>
+      </w:rPr>
+      <w:tblPr/>
+      <w:tcPr>
+        <w:tcBorders>
+          <w:bottom w:val="single" w:sz="4" w:space="0" w:color="7F7F7F" w:themeColor="text1" w:themeTint="80"/>
+        </w:tcBorders>
+      </w:tcPr>
+    </w:tblStylePr>
+    <w:tblStylePr w:type="lastRow">
+      <w:rPr>
+        <w:b/>
+        <w:bCs/>
+        <w:caps/>
+      </w:rPr>
+      <w:tblPr/>
+      <w:tcPr>
+        <w:tcBorders>
+          <w:top w:val="nil"/>
+        </w:tcBorders>
+      </w:tcPr>
+    </w:tblStylePr>
+    <w:tblStylePr w:type="firstCol">
+      <w:rPr>
+        <w:b/>
+        <w:bCs/>
+        <w:caps/>
+      </w:rPr>
+      <w:tblPr/>
+      <w:tcPr>
+        <w:tcBorders>
+          <w:right w:val="single" w:sz="4" w:space="0" w:color="7F7F7F" w:themeColor="text1" w:themeTint="80"/>
+        </w:tcBorders>
+      </w:tcPr>
+    </w:tblStylePr>
+    <w:tblStylePr w:type="lastCol">
+      <w:rPr>
+        <w:b/>
+        <w:bCs/>
+        <w:caps/>
+      </w:rPr>
+      <w:tblPr/>
+      <w:tcPr>
+        <w:tcBorders>
+          <w:left w:val="nil"/>
+        </w:tcBorders>
+      </w:tcPr>
+    </w:tblStylePr>
+    <w:tblStylePr w:type="band1Vert">
+      <w:tblPr/>
+      <w:tcPr>
+        <w:shd w:val="clear" w:color="auto" w:fill="F2F2F2" w:themeFill="background1" w:themeFillShade="F2"/>
+      </w:tcPr>
+    </w:tblStylePr>
+    <w:tblStylePr w:type="band1Horz">
+      <w:tblPr/>
+      <w:tcPr>
+        <w:shd w:val="clear" w:color="auto" w:fill="F2F2F2" w:themeFill="background1" w:themeFillShade="F2"/>
+      </w:tcPr>
+    </w:tblStylePr>
+    <w:tblStylePr w:type="neCell">
+      <w:tblPr/>
+      <w:tcPr>
+        <w:tcBorders>
+          <w:left w:val="nil"/>
+        </w:tcBorders>
+      </w:tcPr>
+    </w:tblStylePr>
+    <w:tblStylePr w:type="nwCell">
+      <w:tblPr/>
+      <w:tcPr>
+        <w:tcBorders>
+          <w:right w:val="nil"/>
+        </w:tcBorders>
+      </w:tcPr>
+    </w:tblStylePr>
+  </w:style>
+  <w:style w:type="character" w:customStyle="1" w:styleId="big">
+    <w:name w:val="big"/>
+    <w:basedOn w:val="DefaultParagraphFont"/>
+    <w:rsid w:val="00ED179D"/>
+  </w:style>
+  <w:style w:type="paragraph" w:styleId="HTMLPreformatted">
+    <w:name w:val="HTML Preformatted"/>
+    <w:basedOn w:val="Normal"/>
+    <w:link w:val="HTMLPreformattedChar"/>
+    <w:uiPriority w:val="99"/>
+    <w:semiHidden/>
+    <w:unhideWhenUsed/>
+    <w:rsid w:val="00CF21B5"/>
+    <w:pPr>
+      <w:tabs>
+        <w:tab w:val="left" w:pos="916"/>
+        <w:tab w:val="left" w:pos="1832"/>
+        <w:tab w:val="left" w:pos="2748"/>
+        <w:tab w:val="left" w:pos="3664"/>
+        <w:tab w:val="left" w:pos="4580"/>
+        <w:tab w:val="left" w:pos="5496"/>
+        <w:tab w:val="left" w:pos="6412"/>
+        <w:tab w:val="left" w:pos="7328"/>
+        <w:tab w:val="left" w:pos="8244"/>
+        <w:tab w:val="left" w:pos="9160"/>
+        <w:tab w:val="left" w:pos="10076"/>
+        <w:tab w:val="left" w:pos="10992"/>
+        <w:tab w:val="left" w:pos="11908"/>
+        <w:tab w:val="left" w:pos="12824"/>
+        <w:tab w:val="left" w:pos="13740"/>
+        <w:tab w:val="left" w:pos="14656"/>
+      </w:tabs>
+      <w:spacing w:after="0" w:line="240" w:lineRule="auto"/>
+      <w:jc w:val="left"/>
+    </w:pPr>
+    <w:rPr>
+      <w:rFonts w:ascii="Courier New" w:eastAsia="Times New Roman" w:hAnsi="Courier New" w:cs="Courier New"/>
+      <w:sz w:val="20"/>
+      <w:szCs w:val="20"/>
+      <w:lang w:eastAsia="de-CH"/>
+    </w:rPr>
+  </w:style>
+  <w:style w:type="character" w:customStyle="1" w:styleId="HTMLPreformattedChar">
+    <w:name w:val="HTML Preformatted Char"/>
+    <w:basedOn w:val="DefaultParagraphFont"/>
+    <w:link w:val="HTMLPreformatted"/>
+    <w:uiPriority w:val="99"/>
+    <w:semiHidden/>
+    <w:rsid w:val="00CF21B5"/>
+    <w:rPr>
+      <w:rFonts w:ascii="Courier New" w:eastAsia="Times New Roman" w:hAnsi="Courier New" w:cs="Courier New"/>
+      <w:sz w:val="20"/>
+      <w:szCs w:val="20"/>
+      <w:lang w:eastAsia="de-CH"/>
+    </w:rPr>
+  </w:style>
+  <w:style w:type="character" w:customStyle="1" w:styleId="kn">
+    <w:name w:val="kn"/>
+    <w:basedOn w:val="DefaultParagraphFont"/>
+    <w:rsid w:val="00CF21B5"/>
+  </w:style>
+  <w:style w:type="character" w:customStyle="1" w:styleId="nn">
+    <w:name w:val="nn"/>
+    <w:basedOn w:val="DefaultParagraphFont"/>
+    <w:rsid w:val="00CF21B5"/>
+  </w:style>
+  <w:style w:type="character" w:customStyle="1" w:styleId="n">
+    <w:name w:val="n"/>
+    <w:basedOn w:val="DefaultParagraphFont"/>
+    <w:rsid w:val="00CF21B5"/>
+  </w:style>
+  <w:style w:type="character" w:styleId="FollowedHyperlink">
+    <w:name w:val="FollowedHyperlink"/>
+    <w:basedOn w:val="DefaultParagraphFont"/>
+    <w:uiPriority w:val="99"/>
+    <w:semiHidden/>
+    <w:unhideWhenUsed/>
+    <w:rsid w:val="00ED3717"/>
+    <w:rPr>
+      <w:color w:val="954F72" w:themeColor="followedHyperlink"/>
+      <w:u w:val="single"/>
+    </w:rPr>
+  </w:style>
 </w:styles>
-</file>
-
-<file path=word/glossary/webSettings.xml><?xml version="1.0" encoding="utf-8"?>
-<w:webSettings xmlns:mc="http://schemas.openxmlformats.org/markup-compatibility/2006" xmlns:r="http://schemas.openxmlformats.org/officeDocument/2006/relationships" xmlns:w="http://schemas.openxmlformats.org/wordprocessingml/2006/main" xmlns:w14="http://schemas.microsoft.com/office/word/2010/wordml" xmlns:w15="http://schemas.microsoft.com/office/word/2012/wordml" xmlns:w16cid="http://schemas.microsoft.com/office/word/2016/wordml/cid" xmlns:w16se="http://schemas.microsoft.com/office/word/2015/wordml/symex" mc:Ignorable="w14 w15 w16se w16cid">
-  <w:optimizeForBrowser/>
-  <w:allowPNG/>
-</w:webSettings>
 </file>
 
 <file path=word/theme/theme1.xml><?xml version="1.0" encoding="utf-8"?>
@@ -20256,7 +19406,7 @@
 </file>
 
 <file path=customXml/itemProps2.xml><?xml version="1.0" encoding="utf-8"?>
-<ds:datastoreItem xmlns:ds="http://schemas.openxmlformats.org/officeDocument/2006/customXml" ds:itemID="{BE43D2B6-564A-4919-A649-C7B1467C0C43}">
+<ds:datastoreItem xmlns:ds="http://schemas.openxmlformats.org/officeDocument/2006/customXml" ds:itemID="{9CDDB76C-44F7-4CA0-8717-15F14FC3B758}">
   <ds:schemaRefs>
     <ds:schemaRef ds:uri="http://schemas.openxmlformats.org/officeDocument/2006/bibliography"/>
   </ds:schemaRefs>

--- a/AWD/SA_1a/Teil1a.docx
+++ b/AWD/SA_1a/Teil1a.docx
@@ -1713,8 +1713,6 @@
         </w:rPr>
         <w:br w:type="page"/>
       </w:r>
-      <w:bookmarkStart w:id="2" w:name="_GoBack"/>
-      <w:bookmarkEnd w:id="2"/>
     </w:p>
     <w:p>
       <w:pPr>
@@ -1724,8 +1722,8 @@
           <w:rFonts w:cs="Segoe UI Semilight"/>
         </w:rPr>
       </w:pPr>
-      <w:bookmarkStart w:id="3" w:name="_Toc499223951"/>
-      <w:bookmarkStart w:id="4" w:name="_Toc507578225"/>
+      <w:bookmarkStart w:id="2" w:name="_Toc499223951"/>
+      <w:bookmarkStart w:id="3" w:name="_Toc507578225"/>
       <w:r>
         <w:rPr>
           <w:rFonts w:cs="Segoe UI Semilight"/>
@@ -1733,8 +1731,8 @@
         <w:lastRenderedPageBreak/>
         <w:t>Abbildungsverzeichnis</w:t>
       </w:r>
+      <w:bookmarkEnd w:id="2"/>
       <w:bookmarkEnd w:id="3"/>
-      <w:bookmarkEnd w:id="4"/>
     </w:p>
     <w:p>
       <w:pPr>
@@ -2099,7 +2097,7 @@
           <w:rFonts w:cs="Segoe UI Semilight"/>
         </w:rPr>
       </w:pPr>
-      <w:bookmarkStart w:id="5" w:name="_Toc507578226"/>
+      <w:bookmarkStart w:id="4" w:name="_Toc507578226"/>
       <w:r>
         <w:rPr>
           <w:rFonts w:cs="Segoe UI Semilight"/>
@@ -2107,7 +2105,7 @@
         <w:lastRenderedPageBreak/>
         <w:t>Vorbereitung</w:t>
       </w:r>
-      <w:bookmarkEnd w:id="5"/>
+      <w:bookmarkEnd w:id="4"/>
     </w:p>
     <w:p/>
     <w:p>
@@ -2118,7 +2116,31 @@
         <w:t>beinhaltet</w:t>
       </w:r>
       <w:r>
-        <w:t xml:space="preserve"> die Lösung der Semesterarbeit Teil 1a. Das gestellte Problem wird nach dem Ansatz «Think first, then act» gelöst.</w:t>
+        <w:t xml:space="preserve"> die Lösung der Semesterarbeit Teil 1a. Das gestellte Problem wird nach dem Ansatz «Think </w:t>
+      </w:r>
+      <w:proofErr w:type="spellStart"/>
+      <w:r>
+        <w:t>first</w:t>
+      </w:r>
+      <w:proofErr w:type="spellEnd"/>
+      <w:r>
+        <w:t xml:space="preserve">, </w:t>
+      </w:r>
+      <w:proofErr w:type="spellStart"/>
+      <w:r>
+        <w:t>then</w:t>
+      </w:r>
+      <w:proofErr w:type="spellEnd"/>
+      <w:r>
+        <w:t xml:space="preserve"> </w:t>
+      </w:r>
+      <w:proofErr w:type="spellStart"/>
+      <w:r>
+        <w:t>act</w:t>
+      </w:r>
+      <w:proofErr w:type="spellEnd"/>
+      <w:r>
+        <w:t>» gelöst.</w:t>
       </w:r>
     </w:p>
     <w:p>
@@ -2193,7 +2215,23 @@
           <w:rFonts w:eastAsia="Times New Roman" w:cs="Consolas"/>
           <w:lang w:eastAsia="de-CH"/>
         </w:rPr>
-        <w:t xml:space="preserve"> PythonDatei </w:t>
+        <w:t xml:space="preserve"> </w:t>
+      </w:r>
+      <w:proofErr w:type="spellStart"/>
+      <w:r>
+        <w:rPr>
+          <w:rFonts w:eastAsia="Times New Roman" w:cs="Consolas"/>
+          <w:lang w:eastAsia="de-CH"/>
+        </w:rPr>
+        <w:t>PythonDatei</w:t>
+      </w:r>
+      <w:proofErr w:type="spellEnd"/>
+      <w:r>
+        <w:rPr>
+          <w:rFonts w:eastAsia="Times New Roman" w:cs="Consolas"/>
+          <w:lang w:eastAsia="de-CH"/>
+        </w:rPr>
+        <w:t xml:space="preserve"> </w:t>
       </w:r>
       <w:r>
         <w:rPr>
@@ -2244,7 +2282,23 @@
           <w:rFonts w:eastAsia="Times New Roman" w:cs="Consolas"/>
           <w:lang w:eastAsia="de-CH"/>
         </w:rPr>
-        <w:t xml:space="preserve">( funktion( </w:t>
+        <w:t xml:space="preserve">( </w:t>
+      </w:r>
+      <w:proofErr w:type="spellStart"/>
+      <w:r>
+        <w:rPr>
+          <w:rFonts w:eastAsia="Times New Roman" w:cs="Consolas"/>
+          <w:lang w:eastAsia="de-CH"/>
+        </w:rPr>
+        <w:t>funktion</w:t>
+      </w:r>
+      <w:proofErr w:type="spellEnd"/>
+      <w:r>
+        <w:rPr>
+          <w:rFonts w:eastAsia="Times New Roman" w:cs="Consolas"/>
+          <w:lang w:eastAsia="de-CH"/>
+        </w:rPr>
+        <w:t xml:space="preserve">( </w:t>
       </w:r>
       <w:r>
         <w:rPr>
@@ -2406,17 +2460,27 @@
           <w:szCs w:val="36"/>
         </w:rPr>
       </w:pPr>
-      <w:r>
-        <w:t>Das heisst: Der hier abgegebene Quellcode wurde vom Autor manuell unter Verwendung «sinnvoller» Eingabeparameter getestet. Sinnvoll heisst</w:t>
+      <w:bookmarkStart w:id="5" w:name="_GoBack"/>
+      <w:bookmarkEnd w:id="5"/>
+      <w:r>
+        <w:t>Der hier abgegebene Quellcode wurde vom Autor manuell unter Verwendung «sinnvoller» Eingabeparameter getestet. Sinnvoll heisst</w:t>
       </w:r>
       <w:r>
         <w:t xml:space="preserve"> am Beispiel der geforderten Funktion </w:t>
       </w:r>
+      <w:proofErr w:type="spellStart"/>
       <w:r>
         <w:rPr>
           <w:rFonts w:ascii="Consolas" w:hAnsi="Consolas" w:cs="Consolas"/>
         </w:rPr>
-        <w:t>fib(</w:t>
+        <w:t>fib</w:t>
+      </w:r>
+      <w:proofErr w:type="spellEnd"/>
+      <w:r>
+        <w:rPr>
+          <w:rFonts w:ascii="Consolas" w:hAnsi="Consolas" w:cs="Consolas"/>
+        </w:rPr>
+        <w:t>(</w:t>
       </w:r>
       <w:r>
         <w:rPr>
@@ -2568,7 +2632,21 @@
         <w:rPr>
           <w:rFonts w:cs="Segoe UI Semilight"/>
         </w:rPr>
-        <w:t xml:space="preserve">Mit Fibonacci-Zahlen sind die Zahlen </w:t>
+        <w:t xml:space="preserve">Mit </w:t>
+      </w:r>
+      <w:proofErr w:type="spellStart"/>
+      <w:r>
+        <w:rPr>
+          <w:rFonts w:cs="Segoe UI Semilight"/>
+        </w:rPr>
+        <w:t>Fibonacci</w:t>
+      </w:r>
+      <w:proofErr w:type="spellEnd"/>
+      <w:r>
+        <w:rPr>
+          <w:rFonts w:cs="Segoe UI Semilight"/>
+        </w:rPr>
+        <w:t xml:space="preserve">-Zahlen sind die Zahlen </w:t>
       </w:r>
       <m:oMath>
         <m:r>
@@ -3133,8 +3211,13 @@
     </w:p>
     <w:p>
       <w:r>
-        <w:t>Die gesuchte Python Funktion fib</w:t>
-      </w:r>
+        <w:t xml:space="preserve">Die gesuchte Python Funktion </w:t>
+      </w:r>
+      <w:proofErr w:type="spellStart"/>
+      <w:r>
+        <w:t>fib</w:t>
+      </w:r>
+      <w:proofErr w:type="spellEnd"/>
       <w:r>
         <w:t>(n)</w:t>
       </w:r>
@@ -3348,7 +3431,15 @@
         <w:t>»</w:t>
       </w:r>
       <w:r>
-        <w:t xml:space="preserve"> Fibonacci-Zahl </w:t>
+        <w:t xml:space="preserve"> </w:t>
+      </w:r>
+      <w:proofErr w:type="spellStart"/>
+      <w:r>
+        <w:t>Fibonacci</w:t>
+      </w:r>
+      <w:proofErr w:type="spellEnd"/>
+      <w:r>
+        <w:t xml:space="preserve">-Zahl </w:t>
       </w:r>
       <m:oMath>
         <m:sSub>
@@ -3417,6 +3508,7 @@
       <w:r>
         <w:t xml:space="preserve"> (für </w:t>
       </w:r>
+      <w:proofErr w:type="spellStart"/>
       <w:r>
         <w:rPr>
           <w:b/>
@@ -3424,7 +3516,11 @@
         <w:t>c</w:t>
       </w:r>
       <w:r>
-        <w:t>ount) ermittelt werden, welche definiert ist als:</w:t>
+        <w:t>ount</w:t>
+      </w:r>
+      <w:proofErr w:type="spellEnd"/>
+      <w:r>
+        <w:t>) ermittelt werden, welche definiert ist als:</w:t>
       </w:r>
     </w:p>
     <w:p>
@@ -4663,11 +4759,19 @@
       <w:r>
         <w:t xml:space="preserve">Funktion </w:t>
       </w:r>
+      <w:proofErr w:type="spellStart"/>
       <w:r>
         <w:rPr>
           <w:rFonts w:ascii="Consolas" w:hAnsi="Consolas"/>
         </w:rPr>
-        <w:t>fib_rec_count(n)</w:t>
+        <w:t>fib_rec_count</w:t>
+      </w:r>
+      <w:proofErr w:type="spellEnd"/>
+      <w:r>
+        <w:rPr>
+          <w:rFonts w:ascii="Consolas" w:hAnsi="Consolas"/>
+        </w:rPr>
+        <w:t>(n)</w:t>
       </w:r>
       <w:r>
         <w:t xml:space="preserve"> kann wie folgt aufgerufen werden.</w:t>
@@ -4818,7 +4922,15 @@
       <w:bookmarkStart w:id="11" w:name="_Toc507578229"/>
       <w:r>
         <w:lastRenderedPageBreak/>
-        <w:t>Vergleich Funktionsaufrufe und Fibonacci-Zahl</w:t>
+        <w:t xml:space="preserve">Vergleich Funktionsaufrufe und </w:t>
+      </w:r>
+      <w:proofErr w:type="spellStart"/>
+      <w:r>
+        <w:t>Fibonacci</w:t>
+      </w:r>
+      <w:proofErr w:type="spellEnd"/>
+      <w:r>
+        <w:t>-Zahl</w:t>
       </w:r>
       <w:bookmarkEnd w:id="11"/>
     </w:p>
@@ -4856,7 +4968,15 @@
         <w:footnoteReference w:id="2"/>
       </w:r>
       <w:r>
-        <w:t>, weist der Fibonacci-Baum zu gegebener Höhe die kleinstmögliche Anzahl Knoten aus.</w:t>
+        <w:t xml:space="preserve">, weist der </w:t>
+      </w:r>
+      <w:proofErr w:type="spellStart"/>
+      <w:r>
+        <w:t>Fibonacci</w:t>
+      </w:r>
+      <w:proofErr w:type="spellEnd"/>
+      <w:r>
+        <w:t>-Baum zu gegebener Höhe die kleinstmögliche Anzahl Knoten aus.</w:t>
       </w:r>
     </w:p>
     <w:p>
@@ -4864,10 +4984,26 @@
         <w:jc w:val="left"/>
       </w:pPr>
       <w:r>
-        <w:t>Genau gleich wie die Fibonacci-Folge, ist der Fi</w:t>
-      </w:r>
-      <w:r>
-        <w:t>bonacci-Baum rekursiv definiert, was mittels Induktion bewiesen wurde.</w:t>
+        <w:t xml:space="preserve">Genau gleich wie die </w:t>
+      </w:r>
+      <w:proofErr w:type="spellStart"/>
+      <w:r>
+        <w:t>Fibonacci</w:t>
+      </w:r>
+      <w:proofErr w:type="spellEnd"/>
+      <w:r>
+        <w:t xml:space="preserve">-Folge, ist der </w:t>
+      </w:r>
+      <w:proofErr w:type="spellStart"/>
+      <w:r>
+        <w:t>Fi</w:t>
+      </w:r>
+      <w:r>
+        <w:t>bonacci</w:t>
+      </w:r>
+      <w:proofErr w:type="spellEnd"/>
+      <w:r>
+        <w:t>-Baum rekursiv definiert, was mittels Induktion bewiesen wurde.</w:t>
       </w:r>
     </w:p>
     <w:p>
@@ -4901,7 +5037,15 @@
         <w:t xml:space="preserve"> wird klar, dass </w:t>
       </w:r>
       <w:r>
-        <w:t xml:space="preserve">das Bildungsgesetz des Fibonacci-Baums ebenfalls die Zahl </w:t>
+        <w:t xml:space="preserve">das Bildungsgesetz des </w:t>
+      </w:r>
+      <w:proofErr w:type="spellStart"/>
+      <w:r>
+        <w:t>Fibonacci</w:t>
+      </w:r>
+      <w:proofErr w:type="spellEnd"/>
+      <w:r>
+        <w:t xml:space="preserve">-Baums ebenfalls die Zahl </w:t>
       </w:r>
       <m:oMath>
         <m:f>
@@ -5032,12 +5176,14 @@
       <w:r>
         <w:t xml:space="preserve"> darauf hingewiesen werden, dass das Modul </w:t>
       </w:r>
+      <w:proofErr w:type="spellStart"/>
       <w:r>
         <w:rPr>
           <w:rFonts w:ascii="Consolas" w:hAnsi="Consolas" w:cs="Consolas"/>
         </w:rPr>
         <w:t>timeit</w:t>
       </w:r>
+      <w:proofErr w:type="spellEnd"/>
       <w:r>
         <w:t> </w:t>
       </w:r>
@@ -5063,7 +5209,31 @@
         </w:numPr>
       </w:pPr>
       <w:r>
-        <w:t>Die Testdurchläufe werden wiederholt, um die Einflüsse anderer Tasks die auf dem Computer laufen zu minimieren (z.B Disk flushing oder OS scheduling)</w:t>
+        <w:t>Die Testdurchläufe werden wiederholt, um die Einflüsse anderer Tasks die auf dem Computer laufen zu minimieren (</w:t>
+      </w:r>
+      <w:proofErr w:type="spellStart"/>
+      <w:r>
+        <w:t>z.B</w:t>
+      </w:r>
+      <w:proofErr w:type="spellEnd"/>
+      <w:r>
+        <w:t xml:space="preserve"> Disk </w:t>
+      </w:r>
+      <w:proofErr w:type="spellStart"/>
+      <w:r>
+        <w:t>flushing</w:t>
+      </w:r>
+      <w:proofErr w:type="spellEnd"/>
+      <w:r>
+        <w:t xml:space="preserve"> oder OS </w:t>
+      </w:r>
+      <w:proofErr w:type="spellStart"/>
+      <w:r>
+        <w:t>scheduling</w:t>
+      </w:r>
+      <w:proofErr w:type="spellEnd"/>
+      <w:r>
+        <w:t>)</w:t>
       </w:r>
     </w:p>
     <w:p>
@@ -5075,7 +5245,23 @@
         </w:numPr>
       </w:pPr>
       <w:r>
-        <w:t>Der Garbage Collector wird ausgeschaltet um zu verhindern, dass nicht mehr verwendete Objekte zu einem ungünstigen Zeitpunkt abgeräumt werden</w:t>
+        <w:t xml:space="preserve">Der </w:t>
+      </w:r>
+      <w:proofErr w:type="spellStart"/>
+      <w:r>
+        <w:t>Garbage</w:t>
+      </w:r>
+      <w:proofErr w:type="spellEnd"/>
+      <w:r>
+        <w:t xml:space="preserve"> </w:t>
+      </w:r>
+      <w:proofErr w:type="spellStart"/>
+      <w:r>
+        <w:t>Collector</w:t>
+      </w:r>
+      <w:proofErr w:type="spellEnd"/>
+      <w:r>
+        <w:t xml:space="preserve"> wird ausgeschaltet um zu verhindern, dass nicht mehr verwendete Objekte zu einem ungünstigen Zeitpunkt abgeräumt werden</w:t>
       </w:r>
     </w:p>
     <w:p>
@@ -5099,7 +5285,15 @@
         <w:t>n</w:t>
       </w:r>
       <w:r>
-        <w:t xml:space="preserve"> Timer des Betriebssystems</w:t>
+        <w:t xml:space="preserve"> </w:t>
+      </w:r>
+      <w:proofErr w:type="spellStart"/>
+      <w:r>
+        <w:t>Timer</w:t>
+      </w:r>
+      <w:proofErr w:type="spellEnd"/>
+      <w:r>
+        <w:t xml:space="preserve"> des Betriebssystems</w:t>
       </w:r>
     </w:p>
     <w:p>
@@ -5122,11 +5316,19 @@
       <w:r>
         <w:t xml:space="preserve">Zudem wird </w:t>
       </w:r>
+      <w:proofErr w:type="spellStart"/>
       <w:r>
         <w:rPr>
           <w:rFonts w:ascii="Consolas" w:hAnsi="Consolas" w:cs="Consolas"/>
         </w:rPr>
-        <w:t>time.process_time()</w:t>
+        <w:t>time.process_time</w:t>
+      </w:r>
+      <w:proofErr w:type="spellEnd"/>
+      <w:r>
+        <w:rPr>
+          <w:rFonts w:ascii="Consolas" w:hAnsi="Consolas" w:cs="Consolas"/>
+        </w:rPr>
+        <w:t>()</w:t>
       </w:r>
       <w:r>
         <w:rPr>
@@ -5231,15 +5433,24 @@
           <w:rFonts w:eastAsia="Times New Roman"/>
           <w:lang w:eastAsia="de-CH"/>
         </w:rPr>
-        <w:t>( get_best_recursion_</w:t>
-      </w:r>
+        <w:t xml:space="preserve">( </w:t>
+      </w:r>
+      <w:proofErr w:type="spellStart"/>
       <w:r>
         <w:rPr>
           <w:rFonts w:eastAsia="Times New Roman"/>
           <w:lang w:eastAsia="de-CH"/>
         </w:rPr>
+        <w:t>get_best_recursion_</w:t>
+      </w:r>
+      <w:r>
+        <w:rPr>
+          <w:rFonts w:eastAsia="Times New Roman"/>
+          <w:lang w:eastAsia="de-CH"/>
+        </w:rPr>
         <w:t>runtime</w:t>
       </w:r>
+      <w:proofErr w:type="spellEnd"/>
       <w:r>
         <w:rPr>
           <w:rFonts w:eastAsia="Times New Roman"/>
@@ -5275,7 +5486,13 @@
         <w:t xml:space="preserve">Um die Benutzerfreundlichkeit zu erhöhen und </w:t>
       </w:r>
       <w:r>
-        <w:t xml:space="preserve">trotzdem innerhalt </w:t>
+        <w:t>trotzdem innerhal</w:t>
+      </w:r>
+      <w:r>
+        <w:t>b</w:t>
+      </w:r>
+      <w:r>
+        <w:t xml:space="preserve"> </w:t>
       </w:r>
       <w:r>
         <w:t>de</w:t>
@@ -5310,6 +5527,7 @@
       <w:r>
         <w:t xml:space="preserve"> </w:t>
       </w:r>
+      <w:proofErr w:type="spellStart"/>
       <w:r>
         <w:rPr>
           <w:rFonts w:ascii="Consolas" w:eastAsia="Times New Roman" w:hAnsi="Consolas" w:cs="Consolas"/>
@@ -5317,6 +5535,7 @@
         </w:rPr>
         <w:t>get_best_recursion_runtime</w:t>
       </w:r>
+      <w:proofErr w:type="spellEnd"/>
       <w:r>
         <w:rPr>
           <w:rFonts w:ascii="Consolas" w:eastAsia="Times New Roman" w:hAnsi="Consolas" w:cs="Consolas"/>
@@ -5491,12 +5710,21 @@
         </w:rPr>
         <w:tab/>
       </w:r>
+      <w:proofErr w:type="spellStart"/>
       <w:r>
         <w:rPr>
           <w:rFonts w:eastAsia="Times New Roman"/>
           <w:lang w:eastAsia="de-CH"/>
         </w:rPr>
-        <w:t>show_measurement_recursion(</w:t>
+        <w:t>show_measurement_recursion</w:t>
+      </w:r>
+      <w:proofErr w:type="spellEnd"/>
+      <w:r>
+        <w:rPr>
+          <w:rFonts w:eastAsia="Times New Roman"/>
+          <w:lang w:eastAsia="de-CH"/>
+        </w:rPr>
+        <w:t>(</w:t>
       </w:r>
       <w:r>
         <w:rPr>
@@ -5543,12 +5771,14 @@
       <w:r>
         <w:t xml:space="preserve">ie gesammelten Daten werden auf der Konsole, sowie als Grafik unter Verwendung des Moduls </w:t>
       </w:r>
+      <w:proofErr w:type="spellStart"/>
       <w:r>
         <w:rPr>
           <w:rFonts w:ascii="Consolas" w:hAnsi="Consolas" w:cs="Consolas"/>
         </w:rPr>
         <w:t>matplotlib</w:t>
       </w:r>
+      <w:proofErr w:type="spellEnd"/>
       <w:r>
         <w:t xml:space="preserve"> ausgegeben:</w:t>
       </w:r>
@@ -5619,7 +5849,15 @@
         </w:r>
       </w:fldSimple>
       <w:r>
-        <w:t>: Laufzeitanalyse der rekursiven Implementation fib(n)</w:t>
+        <w:t xml:space="preserve">: Laufzeitanalyse der rekursiven Implementation </w:t>
+      </w:r>
+      <w:proofErr w:type="spellStart"/>
+      <w:r>
+        <w:t>fib</w:t>
+      </w:r>
+      <w:proofErr w:type="spellEnd"/>
+      <w:r>
+        <w:t>(n)</w:t>
       </w:r>
       <w:bookmarkEnd w:id="13"/>
     </w:p>
@@ -5708,7 +5946,15 @@
         <w:t>n</w:t>
       </w:r>
       <w:r>
-        <w:t xml:space="preserve"> Fibonacci-Zahl</w:t>
+        <w:t xml:space="preserve"> </w:t>
+      </w:r>
+      <w:proofErr w:type="spellStart"/>
+      <w:r>
+        <w:t>Fibonacci</w:t>
+      </w:r>
+      <w:proofErr w:type="spellEnd"/>
+      <w:r>
+        <w:t>-Zahl</w:t>
       </w:r>
       <w:bookmarkEnd w:id="14"/>
       <w:bookmarkEnd w:id="15"/>
@@ -5718,8 +5964,13 @@
       <w:r>
         <w:t xml:space="preserve">Wird die </w:t>
       </w:r>
-      <w:r>
-        <w:t>Fibonacci-Folge betrachtet, so fällt auf, dass diese sehr schnell anwächst. Genauer gesagt fällt auf, dass diese monoton wächst. Dass die Folge gar exponentiell wächst, ist einfach zu erkennen den durch die Monotonie ergibt sich:</w:t>
+      <w:proofErr w:type="spellStart"/>
+      <w:r>
+        <w:t>Fibonacci</w:t>
+      </w:r>
+      <w:proofErr w:type="spellEnd"/>
+      <w:r>
+        <w:t>-Folge betrachtet, so fällt auf, dass diese sehr schnell anwächst. Genauer gesagt fällt auf, dass diese monoton wächst. Dass die Folge gar exponentiell wächst, ist einfach zu erkennen den durch die Monotonie ergibt sich:</w:t>
       </w:r>
     </w:p>
     <w:p>
@@ -6697,8 +6948,12 @@
       </w:r>
       <w:r>
         <w:tab/>
+      </w:r>
+      <w:proofErr w:type="spellStart"/>
+      <w:r>
         <w:t>faktorisieren</w:t>
       </w:r>
+      <w:proofErr w:type="spellEnd"/>
     </w:p>
     <w:p>
       <w:pPr>
@@ -9034,12 +9289,14 @@
       </w:r>
     </w:p>
     <w:p>
+      <w:proofErr w:type="gramStart"/>
       <w:r>
         <w:rPr>
           <w:lang w:val="en-US"/>
         </w:rPr>
         <w:t xml:space="preserve">Also </w:t>
       </w:r>
+      <w:proofErr w:type="gramEnd"/>
       <m:oMath>
         <m:sSub>
           <m:sSubPr>
@@ -9143,12 +9400,14 @@
       <w:r>
         <w:t xml:space="preserve">In diesem Fall </w:t>
       </w:r>
+      <w:proofErr w:type="gramStart"/>
       <w:r>
         <w:t>ist</w:t>
       </w:r>
       <w:r>
         <w:t xml:space="preserve"> </w:t>
       </w:r>
+      <w:proofErr w:type="gramEnd"/>
       <m:oMath>
         <m:sSub>
           <m:sSubPr>
@@ -12968,7 +13227,23 @@
           <w:rFonts w:eastAsia="Times New Roman"/>
           <w:lang w:eastAsia="de-CH"/>
         </w:rPr>
-        <w:t>( fib_formula(</w:t>
+        <w:t xml:space="preserve">( </w:t>
+      </w:r>
+      <w:proofErr w:type="spellStart"/>
+      <w:r>
+        <w:rPr>
+          <w:rFonts w:eastAsia="Times New Roman"/>
+          <w:lang w:eastAsia="de-CH"/>
+        </w:rPr>
+        <w:t>fib_formula</w:t>
+      </w:r>
+      <w:proofErr w:type="spellEnd"/>
+      <w:r>
+        <w:rPr>
+          <w:rFonts w:eastAsia="Times New Roman"/>
+          <w:lang w:eastAsia="de-CH"/>
+        </w:rPr>
+        <w:t>(</w:t>
       </w:r>
       <w:r>
         <w:rPr>
@@ -13081,11 +13356,16 @@
         <w:t xml:space="preserve">: </w:t>
       </w:r>
       <w:r>
-        <w:t>Laufzeitanalyse der Implementation fib</w:t>
+        <w:t xml:space="preserve">Laufzeitanalyse der Implementation </w:t>
+      </w:r>
+      <w:proofErr w:type="spellStart"/>
+      <w:r>
+        <w:t>fib</w:t>
       </w:r>
       <w:r>
         <w:t>_formula</w:t>
       </w:r>
+      <w:proofErr w:type="spellEnd"/>
       <w:r>
         <w:t>(n)</w:t>
       </w:r>
@@ -13112,8 +13392,13 @@
       <w:bookmarkStart w:id="21" w:name="_Toc507578236"/>
       <w:r>
         <w:lastRenderedPageBreak/>
-        <w:t>Floating Point Arithmetic</w:t>
-      </w:r>
+        <w:t xml:space="preserve">Floating Point </w:t>
+      </w:r>
+      <w:proofErr w:type="spellStart"/>
+      <w:r>
+        <w:t>Arithmetic</w:t>
+      </w:r>
+      <w:proofErr w:type="spellEnd"/>
       <w:r>
         <w:t xml:space="preserve"> </w:t>
       </w:r>
@@ -13190,19 +13475,29 @@
         <w:t>2.23606797749979</w:t>
       </w:r>
       <w:r>
-        <w:t>. Diese Rundung führt zu Fehlern in der Berechnung der Fibonacci-Folge ab etwa dem 70. Glied.</w:t>
+        <w:t xml:space="preserve">. Diese Rundung führt zu Fehlern in der Berechnung der </w:t>
+      </w:r>
+      <w:proofErr w:type="spellStart"/>
+      <w:r>
+        <w:t>Fibonacci</w:t>
+      </w:r>
+      <w:proofErr w:type="spellEnd"/>
+      <w:r>
+        <w:t>-Folge ab etwa dem 70. Glied.</w:t>
       </w:r>
     </w:p>
     <w:p>
       <w:r>
         <w:t xml:space="preserve">Eine mögliche und hier verwendete Lösung bietet das Modul </w:t>
       </w:r>
+      <w:proofErr w:type="spellStart"/>
       <w:r>
         <w:rPr>
           <w:rFonts w:ascii="Consolas" w:hAnsi="Consolas" w:cs="Consolas"/>
         </w:rPr>
         <w:t>decimal</w:t>
       </w:r>
+      <w:proofErr w:type="spellEnd"/>
       <w:r>
         <w:rPr>
           <w:rFonts w:ascii="Consolas" w:hAnsi="Consolas" w:cs="Consolas"/>
@@ -13307,11 +13602,19 @@
       <w:r>
         <w:t xml:space="preserve">einzelnen Glieder zu verifizieren, wurde eine möglichst effiziente iterative Funktion </w:t>
       </w:r>
+      <w:proofErr w:type="spellStart"/>
       <w:r>
         <w:rPr>
           <w:rFonts w:ascii="Consolas" w:hAnsi="Consolas" w:cs="Consolas"/>
         </w:rPr>
-        <w:t>fib_iterative(n)</w:t>
+        <w:t>fib_iterative</w:t>
+      </w:r>
+      <w:proofErr w:type="spellEnd"/>
+      <w:r>
+        <w:rPr>
+          <w:rFonts w:ascii="Consolas" w:hAnsi="Consolas" w:cs="Consolas"/>
+        </w:rPr>
+        <w:t>(n)</w:t>
       </w:r>
       <w:r>
         <w:rPr>
@@ -13407,7 +13710,23 @@
           <w:rFonts w:eastAsia="Times New Roman"/>
           <w:lang w:eastAsia="de-CH"/>
         </w:rPr>
-        <w:t>( fib_iterative(</w:t>
+        <w:t xml:space="preserve">( </w:t>
+      </w:r>
+      <w:proofErr w:type="spellStart"/>
+      <w:r>
+        <w:rPr>
+          <w:rFonts w:eastAsia="Times New Roman"/>
+          <w:lang w:eastAsia="de-CH"/>
+        </w:rPr>
+        <w:t>fib_iterative</w:t>
+      </w:r>
+      <w:proofErr w:type="spellEnd"/>
+      <w:r>
+        <w:rPr>
+          <w:rFonts w:eastAsia="Times New Roman"/>
+          <w:lang w:eastAsia="de-CH"/>
+        </w:rPr>
+        <w:t>(</w:t>
       </w:r>
       <w:r>
         <w:rPr>
@@ -13516,10 +13835,26 @@
         <w:t xml:space="preserve">: </w:t>
       </w:r>
       <w:r>
-        <w:t>Laufzeitanalyse der Implementation fib_formula(n)</w:t>
-      </w:r>
-      <w:r>
-        <w:t xml:space="preserve"> vs. fib_iterative(n)</w:t>
+        <w:t xml:space="preserve">Laufzeitanalyse der Implementation </w:t>
+      </w:r>
+      <w:proofErr w:type="spellStart"/>
+      <w:r>
+        <w:t>fib_formula</w:t>
+      </w:r>
+      <w:proofErr w:type="spellEnd"/>
+      <w:r>
+        <w:t>(n)</w:t>
+      </w:r>
+      <w:r>
+        <w:t xml:space="preserve"> vs. </w:t>
+      </w:r>
+      <w:proofErr w:type="spellStart"/>
+      <w:r>
+        <w:t>fib_iterative</w:t>
+      </w:r>
+      <w:proofErr w:type="spellEnd"/>
+      <w:r>
+        <w:t>(n)</w:t>
       </w:r>
       <w:bookmarkEnd w:id="22"/>
     </w:p>
@@ -13536,7 +13871,15 @@
         </m:r>
       </m:oMath>
       <w:r>
-        <w:t xml:space="preserve"> umso drastischer der Unterschied. Ein «smoke test» unter Verwendung der IDE Visual Studio Code ergab für die </w:t>
+        <w:t xml:space="preserve"> umso drastischer der Unterschied. Ein «smoke </w:t>
+      </w:r>
+      <w:proofErr w:type="spellStart"/>
+      <w:r>
+        <w:t>test</w:t>
+      </w:r>
+      <w:proofErr w:type="spellEnd"/>
+      <w:r>
+        <w:t xml:space="preserve">» unter Verwendung der IDE Visual Studio Code ergab für die </w:t>
       </w:r>
       <w:r>
         <w:t xml:space="preserve">iterative </w:t>
@@ -13810,7 +14153,15 @@
         <w:t xml:space="preserve"> Definition AVL-Baum: </w:t>
       </w:r>
       <w:r>
-        <w:t>Die Höhe des linken und rechten Teilbaums differieren maximal um 1</w:t>
+        <w:t xml:space="preserve">Die Höhe des linken und rechten Teilbaums </w:t>
+      </w:r>
+      <w:proofErr w:type="gramStart"/>
+      <w:r>
+        <w:t>differieren</w:t>
+      </w:r>
+      <w:proofErr w:type="gramEnd"/>
+      <w:r>
+        <w:t xml:space="preserve"> maximal um 1</w:t>
       </w:r>
       <w:r>
         <w:t>.</w:t>
@@ -13843,12 +14194,21 @@
       </w:rPr>
       <w:ptab w:relativeTo="margin" w:alignment="center" w:leader="none"/>
     </w:r>
+    <w:proofErr w:type="spellStart"/>
     <w:r>
       <w:rPr>
         <w:rFonts w:cs="Segoe UI Semilight"/>
         <w:lang w:val="fr-CH"/>
       </w:rPr>
-      <w:t xml:space="preserve">BSc INF </w:t>
+      <w:t>BSc</w:t>
+    </w:r>
+    <w:proofErr w:type="spellEnd"/>
+    <w:r>
+      <w:rPr>
+        <w:rFonts w:cs="Segoe UI Semilight"/>
+        <w:lang w:val="fr-CH"/>
+      </w:rPr>
+      <w:t xml:space="preserve"> INF </w:t>
     </w:r>
     <w:r>
       <w:rPr>
@@ -13877,7 +14237,7 @@
 <w:numbering xmlns:wpc="http://schemas.microsoft.com/office/word/2010/wordprocessingCanvas" xmlns:mc="http://schemas.openxmlformats.org/markup-compatibility/2006" xmlns:o="urn:schemas-microsoft-com:office:office" xmlns:r="http://schemas.openxmlformats.org/officeDocument/2006/relationships" xmlns:m="http://schemas.openxmlformats.org/officeDocument/2006/math" xmlns:v="urn:schemas-microsoft-com:vml" xmlns:wp14="http://schemas.microsoft.com/office/word/2010/wordprocessingDrawing" xmlns:wp="http://schemas.openxmlformats.org/drawingml/2006/wordprocessingDrawing" xmlns:w10="urn:schemas-microsoft-com:office:word" xmlns:w="http://schemas.openxmlformats.org/wordprocessingml/2006/main" xmlns:w14="http://schemas.microsoft.com/office/word/2010/wordml" xmlns:w15="http://schemas.microsoft.com/office/word/2012/wordml" xmlns:wpg="http://schemas.microsoft.com/office/word/2010/wordprocessingGroup" xmlns:wpi="http://schemas.microsoft.com/office/word/2010/wordprocessingInk" xmlns:wne="http://schemas.microsoft.com/office/word/2006/wordml" xmlns:wps="http://schemas.microsoft.com/office/word/2010/wordprocessingShape" mc:Ignorable="w14 w15 wp14">
   <w:numPicBullet w:numPicBulletId="0">
     <w:pict>
-      <v:shapetype w14:anchorId="33E86404" id="_x0000_t75" coordsize="21600,21600" o:spt="75" o:preferrelative="t" path="m@4@5l@4@11@9@11@9@5xe" filled="f" stroked="f">
+      <v:shapetype id="_x0000_t75" coordsize="21600,21600" o:spt="75" o:preferrelative="t" path="m@4@5l@4@11@9@11@9@5xe" filled="f" stroked="f">
         <v:stroke joinstyle="miter"/>
         <v:formulas>
           <v:f eqn="if lineDrawn pixelLineWidth 0"/>
@@ -13896,28 +14256,28 @@
         <v:path o:extrusionok="f" gradientshapeok="t" o:connecttype="rect"/>
         <o:lock v:ext="edit" aspectratio="t"/>
       </v:shapetype>
-      <v:shape id="_x0000_i1038" type="#_x0000_t75" style="width:300pt;height:357pt" o:bullet="t">
+      <v:shape id="_x0000_i1034" type="#_x0000_t75" style="width:300pt;height:357pt" o:bullet="t">
         <v:imagedata r:id="rId1" o:title="ICONS_Hinweis"/>
       </v:shape>
     </w:pict>
   </w:numPicBullet>
   <w:numPicBullet w:numPicBulletId="1">
     <w:pict>
-      <v:shape w14:anchorId="593E291F" id="_x0000_i1039" type="#_x0000_t75" style="width:5in;height:5in" o:bullet="t">
+      <v:shape id="_x0000_i1035" type="#_x0000_t75" style="width:5in;height:5in" o:bullet="t">
         <v:imagedata r:id="rId2" o:title="console-480"/>
       </v:shape>
     </w:pict>
   </w:numPicBullet>
   <w:numPicBullet w:numPicBulletId="2">
     <w:pict>
-      <v:shape id="_x0000_i1040" type="#_x0000_t75" style="width:96pt;height:96pt" o:bullet="t">
+      <v:shape id="_x0000_i1036" type="#_x0000_t75" style="width:96pt;height:96pt" o:bullet="t">
         <v:imagedata r:id="rId3" o:title="Home"/>
       </v:shape>
     </w:pict>
   </w:numPicBullet>
   <w:numPicBullet w:numPicBulletId="3">
     <w:pict>
-      <v:shape id="_x0000_i1041" type="#_x0000_t75" style="width:335.25pt;height:340.5pt" o:bullet="t">
+      <v:shape id="_x0000_i1037" type="#_x0000_t75" style="width:335.25pt;height:340.5pt" o:bullet="t">
         <v:imagedata r:id="rId4" o:title="vs"/>
       </v:shape>
     </w:pict>
@@ -19406,7 +19766,7 @@
 </file>
 
 <file path=customXml/itemProps2.xml><?xml version="1.0" encoding="utf-8"?>
-<ds:datastoreItem xmlns:ds="http://schemas.openxmlformats.org/officeDocument/2006/customXml" ds:itemID="{9CDDB76C-44F7-4CA0-8717-15F14FC3B758}">
+<ds:datastoreItem xmlns:ds="http://schemas.openxmlformats.org/officeDocument/2006/customXml" ds:itemID="{10358F66-29D7-4B81-B99E-F9D4446DBD0B}">
   <ds:schemaRefs>
     <ds:schemaRef ds:uri="http://schemas.openxmlformats.org/officeDocument/2006/bibliography"/>
   </ds:schemaRefs>
